--- a/MoonPdf/Shabloni/BU/mail_62NoPower.docx
+++ b/MoonPdf/Shabloni/BU/mail_62NoPower.docx
@@ -938,17 +938,7 @@
                 <w:sz w:val="28"/>
                 <w:szCs w:val="28"/>
               </w:rPr>
-              <w:t>Акт сос</w:t>
-            </w:r>
-            <w:bookmarkStart w:id="0" w:name="_GoBack"/>
-            <w:bookmarkEnd w:id="0"/>
-            <w:r>
-              <w:rPr>
-                <w:rStyle w:val="FontStyle12"/>
-                <w:sz w:val="28"/>
-                <w:szCs w:val="28"/>
-              </w:rPr>
-              <w:t xml:space="preserve">тавлен на основании п.62 Постановления Правительства РФ </w:t>
+              <w:t xml:space="preserve">Акт составлен на основании п.62 Постановления Правительства РФ </w:t>
             </w:r>
             <w:r>
               <w:rPr>
@@ -1026,7 +1016,17 @@
                 <w:sz w:val="28"/>
                 <w:szCs w:val="28"/>
               </w:rPr>
-              <w:t xml:space="preserve"> основании норматива потребления коммунальных услуг</w:t>
+              <w:t xml:space="preserve"> основании норматива потребле</w:t>
+            </w:r>
+            <w:bookmarkStart w:id="0" w:name="_GoBack"/>
+            <w:bookmarkEnd w:id="0"/>
+            <w:r>
+              <w:rPr>
+                <w:rStyle w:val="FontStyle12"/>
+                <w:sz w:val="28"/>
+                <w:szCs w:val="28"/>
+              </w:rPr>
+              <w:t>ния коммунальных услуг</w:t>
             </w:r>
             <w:r>
               <w:rPr>
@@ -1378,7 +1378,7 @@
     <w:sectPr>
       <w:footerReference w:type="default" r:id="rId9"/>
       <w:pgSz w:w="11906" w:h="16838"/>
-      <w:pgMar w:top="426" w:right="707" w:bottom="993" w:left="993" w:header="708" w:footer="0" w:gutter="0"/>
+      <w:pgMar w:top="426" w:right="707" w:bottom="993" w:left="993" w:header="708" w:footer="174" w:gutter="0"/>
       <w:cols w:space="708"/>
       <w:docGrid w:linePitch="360"/>
     </w:sectPr>
@@ -3099,6 +3099,7 @@
     <w:rsid w:val="00CA633E"/>
     <w:rsid w:val="00F1677C"/>
     <w:rsid w:val="00F350D0"/>
+    <w:rsid w:val="00F478D5"/>
   </w:rsids>
   <m:mathPr>
     <m:mathFont m:val="Cambria Math"/>
@@ -3971,7 +3972,7 @@
 </file>
 
 <file path=customXml/itemProps1.xml><?xml version="1.0" encoding="utf-8"?>
-<ds:datastoreItem xmlns:ds="http://schemas.openxmlformats.org/officeDocument/2006/customXml" ds:itemID="{F4D118E0-C2EC-445D-86CB-5EDB2D787A7F}">
+<ds:datastoreItem xmlns:ds="http://schemas.openxmlformats.org/officeDocument/2006/customXml" ds:itemID="{FDA41A55-CFB9-44EB-AEE3-F468085CCF95}">
   <ds:schemaRefs>
     <ds:schemaRef ds:uri="http://schemas.openxmlformats.org/officeDocument/2006/bibliography"/>
   </ds:schemaRefs>

--- a/MoonPdf/Shabloni/BU/mail_62NoPower.docx
+++ b/MoonPdf/Shabloni/BU/mail_62NoPower.docx
@@ -1,6 +1,6 @@
 
 <file path=word/document.xml><?xml version="1.0" encoding="utf-8"?>
-<w:document xmlns:wpc="http://schemas.microsoft.com/office/word/2010/wordprocessingCanvas" xmlns:cx="http://schemas.microsoft.com/office/drawing/2014/chartex" xmlns:mc="http://schemas.openxmlformats.org/markup-compatibility/2006" xmlns:o="urn:schemas-microsoft-com:office:office" xmlns:r="http://schemas.openxmlformats.org/officeDocument/2006/relationships" xmlns:m="http://schemas.openxmlformats.org/officeDocument/2006/math" xmlns:v="urn:schemas-microsoft-com:vml" xmlns:wp14="http://schemas.microsoft.com/office/word/2010/wordprocessingDrawing" xmlns:wp="http://schemas.openxmlformats.org/drawingml/2006/wordprocessingDrawing" xmlns:w10="urn:schemas-microsoft-com:office:word" xmlns:w="http://schemas.openxmlformats.org/wordprocessingml/2006/main" xmlns:w14="http://schemas.microsoft.com/office/word/2010/wordml" xmlns:w15="http://schemas.microsoft.com/office/word/2012/wordml" xmlns:w16se="http://schemas.microsoft.com/office/word/2015/wordml/symex" xmlns:wpg="http://schemas.microsoft.com/office/word/2010/wordprocessingGroup" xmlns:wpi="http://schemas.microsoft.com/office/word/2010/wordprocessingInk" xmlns:wne="http://schemas.microsoft.com/office/word/2006/wordml" xmlns:wps="http://schemas.microsoft.com/office/word/2010/wordprocessingShape" mc:Ignorable="w14 w15 w16se wp14">
+<w:document xmlns:wpc="http://schemas.microsoft.com/office/word/2010/wordprocessingCanvas" xmlns:mc="http://schemas.openxmlformats.org/markup-compatibility/2006" xmlns:o="urn:schemas-microsoft-com:office:office" xmlns:r="http://schemas.openxmlformats.org/officeDocument/2006/relationships" xmlns:m="http://schemas.openxmlformats.org/officeDocument/2006/math" xmlns:v="urn:schemas-microsoft-com:vml" xmlns:wp14="http://schemas.microsoft.com/office/word/2010/wordprocessingDrawing" xmlns:wp="http://schemas.openxmlformats.org/drawingml/2006/wordprocessingDrawing" xmlns:w10="urn:schemas-microsoft-com:office:word" xmlns:w="http://schemas.openxmlformats.org/wordprocessingml/2006/main" xmlns:w14="http://schemas.microsoft.com/office/word/2010/wordml" xmlns:wpg="http://schemas.microsoft.com/office/word/2010/wordprocessingGroup" xmlns:wpi="http://schemas.microsoft.com/office/word/2010/wordprocessingInk" xmlns:wne="http://schemas.microsoft.com/office/word/2006/wordml" xmlns:wps="http://schemas.microsoft.com/office/word/2010/wordprocessingShape" mc:Ignorable="w14 wp14">
   <w:body>
     <w:p>
       <w:r>
@@ -34,7 +34,7 @@
                     </pic:cNvPicPr>
                   </pic:nvPicPr>
                   <pic:blipFill>
-                    <a:blip r:embed="rId8" cstate="print">
+                    <a:blip r:embed="rId9" cstate="print">
                       <a:extLst>
                         <a:ext uri="{28A0092B-C50C-407E-A947-70E740481C1C}">
                           <a14:useLocalDpi xmlns:a14="http://schemas.microsoft.com/office/drawing/2010/main" val="0"/>
@@ -579,15 +579,10 @@
                 <w:tag w:val="FIO"/>
                 <w:id w:val="-813864587"/>
                 <w:placeholder>
-                  <w:docPart w:val="DB7447D380FB4E66826C6F61960045D9"/>
+                  <w:docPart w:val="EA0C84FA38554D2A8D86ABC35AEA8F50"/>
                 </w:placeholder>
                 <w:showingPlcHdr/>
               </w:sdtPr>
-              <w:sdtEndPr>
-                <w:rPr>
-                  <w:rStyle w:val="FontStyle12"/>
-                </w:rPr>
-              </w:sdtEndPr>
               <w:sdtContent>
                 <w:r>
                   <w:rPr>
@@ -599,6 +594,14 @@
                 </w:r>
               </w:sdtContent>
             </w:sdt>
+            <w:r>
+              <w:rPr>
+                <w:rStyle w:val="FontStyle12"/>
+                <w:sz w:val="28"/>
+                <w:szCs w:val="28"/>
+              </w:rPr>
+              <w:t xml:space="preserve"> </w:t>
+            </w:r>
             <w:r>
               <w:rPr>
                 <w:rStyle w:val="FontStyle12"/>
@@ -628,15 +631,10 @@
                 <w:tag w:val="NumberAktBu"/>
                 <w:id w:val="273602779"/>
                 <w:placeholder>
-                  <w:docPart w:val="CF18F88255634071955101327DEA3836"/>
+                  <w:docPart w:val="ED661EEAFB64437EA2DB3E7D6CEFC6B9"/>
                 </w:placeholder>
                 <w:showingPlcHdr/>
               </w:sdtPr>
-              <w:sdtEndPr>
-                <w:rPr>
-                  <w:rStyle w:val="FontStyle12"/>
-                </w:rPr>
-              </w:sdtEndPr>
               <w:sdtContent>
                 <w:r>
                   <w:rPr>
@@ -687,15 +685,10 @@
                 <w:tag w:val="DateAktBu"/>
                 <w:id w:val="-1863961963"/>
                 <w:placeholder>
-                  <w:docPart w:val="EA39EDACF893442B828F561C6D1EABFC"/>
+                  <w:docPart w:val="2EA3B615222446569570601983DCAEE9"/>
                 </w:placeholder>
                 <w:showingPlcHdr/>
               </w:sdtPr>
-              <w:sdtEndPr>
-                <w:rPr>
-                  <w:rStyle w:val="FontStyle12"/>
-                </w:rPr>
-              </w:sdtEndPr>
               <w:sdtContent>
                 <w:r>
                   <w:rPr>
@@ -720,7 +713,6 @@
             <w:r>
               <w:rPr>
                 <w:rStyle w:val="FontStyle12"/>
-                <w:b/>
                 <w:sz w:val="28"/>
                 <w:szCs w:val="28"/>
               </w:rPr>
@@ -738,6 +730,7 @@
               <w:sdtPr>
                 <w:rPr>
                   <w:rStyle w:val="FontStyle12"/>
+                  <w:b/>
                   <w:sz w:val="28"/>
                   <w:szCs w:val="28"/>
                 </w:rPr>
@@ -745,18 +738,14 @@
                 <w:tag w:val="ValueBu"/>
                 <w:id w:val="1974484824"/>
                 <w:placeholder>
-                  <w:docPart w:val="1604C4C4490F47DD813F2E7BBFD49473"/>
+                  <w:docPart w:val="98F6E182851B4DDAA084389EF89248A9"/>
                 </w:placeholder>
               </w:sdtPr>
-              <w:sdtEndPr>
-                <w:rPr>
-                  <w:rStyle w:val="FontStyle12"/>
-                </w:rPr>
-              </w:sdtEndPr>
               <w:sdtContent>
                 <w:r>
                   <w:rPr>
                     <w:rStyle w:val="FontStyle12"/>
+                    <w:b/>
                     <w:sz w:val="28"/>
                     <w:szCs w:val="28"/>
                   </w:rPr>
@@ -767,46 +756,45 @@
             <w:r>
               <w:rPr>
                 <w:rStyle w:val="FontStyle12"/>
+                <w:sz w:val="28"/>
+                <w:szCs w:val="28"/>
+              </w:rPr>
+              <w:t>кВт*</w:t>
+            </w:r>
+            <w:proofErr w:type="gramStart"/>
+            <w:r>
+              <w:rPr>
+                <w:rStyle w:val="FontStyle12"/>
+                <w:sz w:val="28"/>
+                <w:szCs w:val="28"/>
+              </w:rPr>
+              <w:t>ч</w:t>
+            </w:r>
+            <w:proofErr w:type="gramEnd"/>
+            <w:r>
+              <w:rPr>
+                <w:rStyle w:val="FontStyle12"/>
+                <w:sz w:val="28"/>
+                <w:szCs w:val="28"/>
+              </w:rPr>
+              <w:t xml:space="preserve">, адрес объекта: </w:t>
+            </w:r>
+            <w:r>
+              <w:rPr>
+                <w:rStyle w:val="FontStyle12"/>
+                <w:sz w:val="28"/>
+                <w:szCs w:val="28"/>
+              </w:rPr>
+              <w:t>Ермаковский район,</w:t>
+            </w:r>
+            <w:r>
+              <w:rPr>
+                <w:rStyle w:val="FontStyle12"/>
                 <w:b/>
                 <w:sz w:val="28"/>
                 <w:szCs w:val="28"/>
               </w:rPr>
-              <w:t>кВт*ч</w:t>
-            </w:r>
-            <w:r>
-              <w:rPr>
-                <w:rStyle w:val="FontStyle12"/>
-                <w:sz w:val="28"/>
-                <w:szCs w:val="28"/>
-              </w:rPr>
-              <w:t xml:space="preserve">, адрес объекта: </w:t>
-            </w:r>
-            <w:r>
-              <w:rPr>
-                <w:rStyle w:val="FontStyle12"/>
-                <w:b/>
-                <w:sz w:val="28"/>
-                <w:szCs w:val="28"/>
-              </w:rPr>
-              <w:t xml:space="preserve">Ермаковский </w:t>
-            </w:r>
-            <w:r>
-              <w:rPr>
-                <w:rStyle w:val="FontStyle12"/>
-                <w:b/>
-                <w:sz w:val="28"/>
-                <w:szCs w:val="28"/>
-              </w:rPr>
-              <w:t>р</w:t>
-            </w:r>
-            <w:r>
-              <w:rPr>
-                <w:rStyle w:val="FontStyle12"/>
-                <w:b/>
-                <w:sz w:val="28"/>
-                <w:szCs w:val="28"/>
-              </w:rPr>
-              <w:t xml:space="preserve">айон, </w:t>
+              <w:t xml:space="preserve"> </w:t>
             </w:r>
             <w:sdt>
               <w:sdtPr>
@@ -820,14 +808,9 @@
                 <w:tag w:val="Adress"/>
                 <w:id w:val="1994291503"/>
                 <w:placeholder>
-                  <w:docPart w:val="6DCF80C3D49749CD91A35BBA8456FE11"/>
+                  <w:docPart w:val="D12D029E37A449858D492FFB81444324"/>
                 </w:placeholder>
               </w:sdtPr>
-              <w:sdtEndPr>
-                <w:rPr>
-                  <w:rStyle w:val="FontStyle12"/>
-                </w:rPr>
-              </w:sdtEndPr>
               <w:sdtContent>
                 <w:r>
                   <w:rPr>
@@ -847,13 +830,20 @@
                 <w:sz w:val="28"/>
                 <w:szCs w:val="28"/>
               </w:rPr>
-              <w:t>, л/</w:t>
+              <w:t xml:space="preserve">, </w:t>
+            </w:r>
+            <w:r>
+              <w:rPr>
+                <w:rStyle w:val="FontStyle12"/>
+                <w:sz w:val="28"/>
+                <w:szCs w:val="28"/>
+              </w:rPr>
+              <w:t>л/</w:t>
             </w:r>
             <w:proofErr w:type="spellStart"/>
             <w:r>
               <w:rPr>
                 <w:rStyle w:val="FontStyle12"/>
-                <w:b/>
                 <w:sz w:val="28"/>
                 <w:szCs w:val="28"/>
               </w:rPr>
@@ -863,7 +853,6 @@
             <w:r>
               <w:rPr>
                 <w:rStyle w:val="FontStyle12"/>
-                <w:b/>
                 <w:sz w:val="28"/>
                 <w:szCs w:val="28"/>
               </w:rPr>
@@ -881,15 +870,10 @@
                 <w:tag w:val="NumberLs"/>
                 <w:id w:val="1518651660"/>
                 <w:placeholder>
-                  <w:docPart w:val="0FF6265C23BC44CFA88271C330582E7E"/>
+                  <w:docPart w:val="D1123CC3922C4658B9F620C6406BD4D9"/>
                 </w:placeholder>
                 <w:showingPlcHdr/>
               </w:sdtPr>
-              <w:sdtEndPr>
-                <w:rPr>
-                  <w:rStyle w:val="FontStyle12"/>
-                </w:rPr>
-              </w:sdtEndPr>
               <w:sdtContent>
                 <w:r>
                   <w:rPr>
@@ -909,16 +893,7 @@
                 <w:sz w:val="28"/>
                 <w:szCs w:val="28"/>
               </w:rPr>
-              <w:t>.</w:t>
-            </w:r>
-            <w:r>
-              <w:rPr>
-                <w:rStyle w:val="FontStyle12"/>
-                <w:b/>
-                <w:sz w:val="28"/>
-                <w:szCs w:val="28"/>
-              </w:rPr>
-              <w:t xml:space="preserve"> </w:t>
+              <w:t xml:space="preserve">. </w:t>
             </w:r>
           </w:p>
           <w:p>
@@ -932,6 +907,8 @@
                 <w:szCs w:val="28"/>
               </w:rPr>
             </w:pPr>
+            <w:bookmarkStart w:id="0" w:name="_GoBack"/>
+            <w:bookmarkEnd w:id="0"/>
             <w:r>
               <w:rPr>
                 <w:rStyle w:val="FontStyle12"/>
@@ -940,6 +917,7 @@
               </w:rPr>
               <w:t xml:space="preserve">Акт составлен на основании п.62 Постановления Правительства РФ </w:t>
             </w:r>
+            <w:proofErr w:type="gramStart"/>
             <w:r>
               <w:rPr>
                 <w:rStyle w:val="FontStyle12"/>
@@ -949,31 +927,14 @@
               </w:rPr>
               <w:t>o</w:t>
             </w:r>
-            <w:r>
-              <w:rPr>
-                <w:rStyle w:val="FontStyle12"/>
-                <w:sz w:val="28"/>
-                <w:szCs w:val="28"/>
-              </w:rPr>
-              <w:t xml:space="preserve">т 05.06.2011 года № 354 по факту несанкционированного подключения </w:t>
-            </w:r>
-            <w:proofErr w:type="spellStart"/>
-            <w:r>
-              <w:rPr>
-                <w:rStyle w:val="FontStyle12"/>
-                <w:sz w:val="28"/>
-                <w:szCs w:val="28"/>
-              </w:rPr>
-              <w:t>ресурсопотребляюшего</w:t>
-            </w:r>
-            <w:proofErr w:type="spellEnd"/>
-            <w:r>
-              <w:rPr>
-                <w:rStyle w:val="FontStyle12"/>
-                <w:sz w:val="28"/>
-                <w:szCs w:val="28"/>
-              </w:rPr>
-              <w:t xml:space="preserve"> оборудования помимо расчётного прибора учета.</w:t>
+            <w:proofErr w:type="gramEnd"/>
+            <w:r>
+              <w:rPr>
+                <w:rStyle w:val="FontStyle12"/>
+                <w:sz w:val="28"/>
+                <w:szCs w:val="28"/>
+              </w:rPr>
+              <w:t>т 05.06.2011 года № 354 по факту несанкционированного подключения ресурсопотребляюшего оборудования помимо расчётного прибора учета.</w:t>
             </w:r>
           </w:p>
           <w:p>
@@ -1016,17 +977,7 @@
                 <w:sz w:val="28"/>
                 <w:szCs w:val="28"/>
               </w:rPr>
-              <w:t xml:space="preserve"> основании норматива потребле</w:t>
-            </w:r>
-            <w:bookmarkStart w:id="0" w:name="_GoBack"/>
-            <w:bookmarkEnd w:id="0"/>
-            <w:r>
-              <w:rPr>
-                <w:rStyle w:val="FontStyle12"/>
-                <w:sz w:val="28"/>
-                <w:szCs w:val="28"/>
-              </w:rPr>
-              <w:t>ния коммунальных услуг</w:t>
+              <w:t xml:space="preserve"> основании норматива потребления коммунальных услуг</w:t>
             </w:r>
             <w:r>
               <w:rPr>
@@ -1247,7 +1198,6 @@
                 <w:szCs w:val="28"/>
               </w:rPr>
             </w:pPr>
-            <w:proofErr w:type="gramStart"/>
             <w:r>
               <w:rPr>
                 <w:rFonts w:ascii="Times New Roman" w:hAnsi="Times New Roman"/>
@@ -1262,16 +1212,7 @@
                 <w:sz w:val="28"/>
                 <w:szCs w:val="28"/>
               </w:rPr>
-              <w:t>УТЭЭ</w:t>
-            </w:r>
-            <w:proofErr w:type="gramEnd"/>
-            <w:r>
-              <w:rPr>
-                <w:rFonts w:ascii="Times New Roman" w:hAnsi="Times New Roman"/>
-                <w:sz w:val="28"/>
-                <w:szCs w:val="28"/>
-              </w:rPr>
-              <w:t xml:space="preserve"> </w:t>
+              <w:t xml:space="preserve">УТЭЭ </w:t>
             </w:r>
             <w:r>
               <w:rPr>
@@ -1376,7 +1317,7 @@
       </w:pPr>
     </w:p>
     <w:sectPr>
-      <w:footerReference w:type="default" r:id="rId9"/>
+      <w:footerReference w:type="default" r:id="rId10"/>
       <w:pgSz w:w="11906" w:h="16838"/>
       <w:pgMar w:top="426" w:right="707" w:bottom="993" w:left="993" w:header="708" w:footer="174" w:gutter="0"/>
       <w:cols w:space="708"/>
@@ -1387,7 +1328,7 @@
 </file>
 
 <file path=word/endnotes.xml><?xml version="1.0" encoding="utf-8"?>
-<w:endnotes xmlns:wpc="http://schemas.microsoft.com/office/word/2010/wordprocessingCanvas" xmlns:cx="http://schemas.microsoft.com/office/drawing/2014/chartex" xmlns:mc="http://schemas.openxmlformats.org/markup-compatibility/2006" xmlns:o="urn:schemas-microsoft-com:office:office" xmlns:r="http://schemas.openxmlformats.org/officeDocument/2006/relationships" xmlns:m="http://schemas.openxmlformats.org/officeDocument/2006/math" xmlns:v="urn:schemas-microsoft-com:vml" xmlns:wp14="http://schemas.microsoft.com/office/word/2010/wordprocessingDrawing" xmlns:wp="http://schemas.openxmlformats.org/drawingml/2006/wordprocessingDrawing" xmlns:w10="urn:schemas-microsoft-com:office:word" xmlns:w="http://schemas.openxmlformats.org/wordprocessingml/2006/main" xmlns:w14="http://schemas.microsoft.com/office/word/2010/wordml" xmlns:w15="http://schemas.microsoft.com/office/word/2012/wordml" xmlns:w16se="http://schemas.microsoft.com/office/word/2015/wordml/symex" xmlns:wpg="http://schemas.microsoft.com/office/word/2010/wordprocessingGroup" xmlns:wpi="http://schemas.microsoft.com/office/word/2010/wordprocessingInk" xmlns:wne="http://schemas.microsoft.com/office/word/2006/wordml" xmlns:wps="http://schemas.microsoft.com/office/word/2010/wordprocessingShape" mc:Ignorable="w14 w15 w16se wp14">
+<w:endnotes xmlns:wpc="http://schemas.microsoft.com/office/word/2010/wordprocessingCanvas" xmlns:mc="http://schemas.openxmlformats.org/markup-compatibility/2006" xmlns:o="urn:schemas-microsoft-com:office:office" xmlns:r="http://schemas.openxmlformats.org/officeDocument/2006/relationships" xmlns:m="http://schemas.openxmlformats.org/officeDocument/2006/math" xmlns:v="urn:schemas-microsoft-com:vml" xmlns:wp14="http://schemas.microsoft.com/office/word/2010/wordprocessingDrawing" xmlns:wp="http://schemas.openxmlformats.org/drawingml/2006/wordprocessingDrawing" xmlns:w10="urn:schemas-microsoft-com:office:word" xmlns:w="http://schemas.openxmlformats.org/wordprocessingml/2006/main" xmlns:w14="http://schemas.microsoft.com/office/word/2010/wordml" xmlns:wpg="http://schemas.microsoft.com/office/word/2010/wordprocessingGroup" xmlns:wpi="http://schemas.microsoft.com/office/word/2010/wordprocessingInk" xmlns:wne="http://schemas.microsoft.com/office/word/2006/wordml" xmlns:wps="http://schemas.microsoft.com/office/word/2010/wordprocessingShape" mc:Ignorable="w14 wp14">
   <w:endnote w:type="separator" w:id="-1">
     <w:p>
       <w:pPr>
@@ -1412,7 +1353,7 @@
 </file>
 
 <file path=word/footer1.xml><?xml version="1.0" encoding="utf-8"?>
-<w:ftr xmlns:wpc="http://schemas.microsoft.com/office/word/2010/wordprocessingCanvas" xmlns:cx="http://schemas.microsoft.com/office/drawing/2014/chartex" xmlns:mc="http://schemas.openxmlformats.org/markup-compatibility/2006" xmlns:o="urn:schemas-microsoft-com:office:office" xmlns:r="http://schemas.openxmlformats.org/officeDocument/2006/relationships" xmlns:m="http://schemas.openxmlformats.org/officeDocument/2006/math" xmlns:v="urn:schemas-microsoft-com:vml" xmlns:wp14="http://schemas.microsoft.com/office/word/2010/wordprocessingDrawing" xmlns:wp="http://schemas.openxmlformats.org/drawingml/2006/wordprocessingDrawing" xmlns:w10="urn:schemas-microsoft-com:office:word" xmlns:w="http://schemas.openxmlformats.org/wordprocessingml/2006/main" xmlns:w14="http://schemas.microsoft.com/office/word/2010/wordml" xmlns:w15="http://schemas.microsoft.com/office/word/2012/wordml" xmlns:w16se="http://schemas.microsoft.com/office/word/2015/wordml/symex" xmlns:wpg="http://schemas.microsoft.com/office/word/2010/wordprocessingGroup" xmlns:wpi="http://schemas.microsoft.com/office/word/2010/wordprocessingInk" xmlns:wne="http://schemas.microsoft.com/office/word/2006/wordml" xmlns:wps="http://schemas.microsoft.com/office/word/2010/wordprocessingShape" mc:Ignorable="w14 w15 w16se wp14">
+<w:ftr xmlns:wpc="http://schemas.microsoft.com/office/word/2010/wordprocessingCanvas" xmlns:mc="http://schemas.openxmlformats.org/markup-compatibility/2006" xmlns:o="urn:schemas-microsoft-com:office:office" xmlns:r="http://schemas.openxmlformats.org/officeDocument/2006/relationships" xmlns:m="http://schemas.openxmlformats.org/officeDocument/2006/math" xmlns:v="urn:schemas-microsoft-com:vml" xmlns:wp14="http://schemas.microsoft.com/office/word/2010/wordprocessingDrawing" xmlns:wp="http://schemas.openxmlformats.org/drawingml/2006/wordprocessingDrawing" xmlns:w10="urn:schemas-microsoft-com:office:word" xmlns:w="http://schemas.openxmlformats.org/wordprocessingml/2006/main" xmlns:w14="http://schemas.microsoft.com/office/word/2010/wordml" xmlns:wpg="http://schemas.microsoft.com/office/word/2010/wordprocessingGroup" xmlns:wpi="http://schemas.microsoft.com/office/word/2010/wordprocessingInk" xmlns:wne="http://schemas.microsoft.com/office/word/2006/wordml" xmlns:wps="http://schemas.microsoft.com/office/word/2010/wordprocessingShape" mc:Ignorable="w14 wp14">
   <w:p>
     <w:pPr>
       <w:spacing w:line="240" w:lineRule="auto"/>
@@ -1447,7 +1388,7 @@
 </file>
 
 <file path=word/footnotes.xml><?xml version="1.0" encoding="utf-8"?>
-<w:footnotes xmlns:wpc="http://schemas.microsoft.com/office/word/2010/wordprocessingCanvas" xmlns:cx="http://schemas.microsoft.com/office/drawing/2014/chartex" xmlns:mc="http://schemas.openxmlformats.org/markup-compatibility/2006" xmlns:o="urn:schemas-microsoft-com:office:office" xmlns:r="http://schemas.openxmlformats.org/officeDocument/2006/relationships" xmlns:m="http://schemas.openxmlformats.org/officeDocument/2006/math" xmlns:v="urn:schemas-microsoft-com:vml" xmlns:wp14="http://schemas.microsoft.com/office/word/2010/wordprocessingDrawing" xmlns:wp="http://schemas.openxmlformats.org/drawingml/2006/wordprocessingDrawing" xmlns:w10="urn:schemas-microsoft-com:office:word" xmlns:w="http://schemas.openxmlformats.org/wordprocessingml/2006/main" xmlns:w14="http://schemas.microsoft.com/office/word/2010/wordml" xmlns:w15="http://schemas.microsoft.com/office/word/2012/wordml" xmlns:w16se="http://schemas.microsoft.com/office/word/2015/wordml/symex" xmlns:wpg="http://schemas.microsoft.com/office/word/2010/wordprocessingGroup" xmlns:wpi="http://schemas.microsoft.com/office/word/2010/wordprocessingInk" xmlns:wne="http://schemas.microsoft.com/office/word/2006/wordml" xmlns:wps="http://schemas.microsoft.com/office/word/2010/wordprocessingShape" mc:Ignorable="w14 w15 w16se wp14">
+<w:footnotes xmlns:wpc="http://schemas.microsoft.com/office/word/2010/wordprocessingCanvas" xmlns:mc="http://schemas.openxmlformats.org/markup-compatibility/2006" xmlns:o="urn:schemas-microsoft-com:office:office" xmlns:r="http://schemas.openxmlformats.org/officeDocument/2006/relationships" xmlns:m="http://schemas.openxmlformats.org/officeDocument/2006/math" xmlns:v="urn:schemas-microsoft-com:vml" xmlns:wp14="http://schemas.microsoft.com/office/word/2010/wordprocessingDrawing" xmlns:wp="http://schemas.openxmlformats.org/drawingml/2006/wordprocessingDrawing" xmlns:w10="urn:schemas-microsoft-com:office:word" xmlns:w="http://schemas.openxmlformats.org/wordprocessingml/2006/main" xmlns:w14="http://schemas.microsoft.com/office/word/2010/wordml" xmlns:wpg="http://schemas.microsoft.com/office/word/2010/wordprocessingGroup" xmlns:wpi="http://schemas.microsoft.com/office/word/2010/wordprocessingInk" xmlns:wne="http://schemas.microsoft.com/office/word/2006/wordml" xmlns:wps="http://schemas.microsoft.com/office/word/2010/wordprocessingShape" mc:Ignorable="w14 wp14">
   <w:footnote w:type="separator" w:id="-1">
     <w:p>
       <w:pPr>
@@ -1472,8 +1413,8 @@
 </file>
 
 <file path=word/numbering.xml><?xml version="1.0" encoding="utf-8"?>
-<w:numbering xmlns:wpc="http://schemas.microsoft.com/office/word/2010/wordprocessingCanvas" xmlns:cx="http://schemas.microsoft.com/office/drawing/2014/chartex" xmlns:mc="http://schemas.openxmlformats.org/markup-compatibility/2006" xmlns:o="urn:schemas-microsoft-com:office:office" xmlns:r="http://schemas.openxmlformats.org/officeDocument/2006/relationships" xmlns:m="http://schemas.openxmlformats.org/officeDocument/2006/math" xmlns:v="urn:schemas-microsoft-com:vml" xmlns:wp14="http://schemas.microsoft.com/office/word/2010/wordprocessingDrawing" xmlns:wp="http://schemas.openxmlformats.org/drawingml/2006/wordprocessingDrawing" xmlns:w10="urn:schemas-microsoft-com:office:word" xmlns:w="http://schemas.openxmlformats.org/wordprocessingml/2006/main" xmlns:w14="http://schemas.microsoft.com/office/word/2010/wordml" xmlns:w15="http://schemas.microsoft.com/office/word/2012/wordml" xmlns:w16se="http://schemas.microsoft.com/office/word/2015/wordml/symex" xmlns:wpg="http://schemas.microsoft.com/office/word/2010/wordprocessingGroup" xmlns:wpi="http://schemas.microsoft.com/office/word/2010/wordprocessingInk" xmlns:wne="http://schemas.microsoft.com/office/word/2006/wordml" xmlns:wps="http://schemas.microsoft.com/office/word/2010/wordprocessingShape" mc:Ignorable="w14 w15 w16se wp14">
-  <w:abstractNum w:abstractNumId="0" w15:restartNumberingAfterBreak="0">
+<w:numbering xmlns:wpc="http://schemas.microsoft.com/office/word/2010/wordprocessingCanvas" xmlns:mc="http://schemas.openxmlformats.org/markup-compatibility/2006" xmlns:o="urn:schemas-microsoft-com:office:office" xmlns:r="http://schemas.openxmlformats.org/officeDocument/2006/relationships" xmlns:m="http://schemas.openxmlformats.org/officeDocument/2006/math" xmlns:v="urn:schemas-microsoft-com:vml" xmlns:wp14="http://schemas.microsoft.com/office/word/2010/wordprocessingDrawing" xmlns:wp="http://schemas.openxmlformats.org/drawingml/2006/wordprocessingDrawing" xmlns:w10="urn:schemas-microsoft-com:office:word" xmlns:w="http://schemas.openxmlformats.org/wordprocessingml/2006/main" xmlns:w14="http://schemas.microsoft.com/office/word/2010/wordml" xmlns:wpg="http://schemas.microsoft.com/office/word/2010/wordprocessingGroup" xmlns:wpi="http://schemas.microsoft.com/office/word/2010/wordprocessingInk" xmlns:wne="http://schemas.microsoft.com/office/word/2006/wordml" xmlns:wps="http://schemas.microsoft.com/office/word/2010/wordprocessingShape" mc:Ignorable="w14 wp14">
+  <w:abstractNum w:abstractNumId="0">
     <w:nsid w:val="FFFFFFFE"/>
     <w:multiLevelType w:val="singleLevel"/>
     <w:tmpl w:val="64B4E550"/>
@@ -1483,7 +1424,7 @@
       <w:lvlJc w:val="left"/>
     </w:lvl>
   </w:abstractNum>
-  <w:abstractNum w:abstractNumId="1" w15:restartNumberingAfterBreak="0">
+  <w:abstractNum w:abstractNumId="1">
     <w:nsid w:val="192301FD"/>
     <w:multiLevelType w:val="hybridMultilevel"/>
     <w:tmpl w:val="C7327F16"/>
@@ -1569,7 +1510,7 @@
       </w:pPr>
     </w:lvl>
   </w:abstractNum>
-  <w:abstractNum w:abstractNumId="2" w15:restartNumberingAfterBreak="0">
+  <w:abstractNum w:abstractNumId="2">
     <w:nsid w:val="47C523EA"/>
     <w:multiLevelType w:val="multilevel"/>
     <w:tmpl w:val="23409180"/>
@@ -1682,7 +1623,7 @@
       </w:rPr>
     </w:lvl>
   </w:abstractNum>
-  <w:abstractNum w:abstractNumId="3" w15:restartNumberingAfterBreak="0">
+  <w:abstractNum w:abstractNumId="3">
     <w:nsid w:val="5E731A7D"/>
     <w:multiLevelType w:val="hybridMultilevel"/>
     <w:tmpl w:val="65642ED4"/>
@@ -1771,7 +1712,7 @@
       </w:pPr>
     </w:lvl>
   </w:abstractNum>
-  <w:abstractNum w:abstractNumId="4" w15:restartNumberingAfterBreak="0">
+  <w:abstractNum w:abstractNumId="4">
     <w:nsid w:val="78802746"/>
     <w:multiLevelType w:val="hybridMultilevel"/>
     <w:tmpl w:val="E0AA7ED4"/>
@@ -1891,7 +1832,7 @@
 </file>
 
 <file path=word/styles.xml><?xml version="1.0" encoding="utf-8"?>
-<w:styles xmlns:mc="http://schemas.openxmlformats.org/markup-compatibility/2006" xmlns:r="http://schemas.openxmlformats.org/officeDocument/2006/relationships" xmlns:w="http://schemas.openxmlformats.org/wordprocessingml/2006/main" xmlns:w14="http://schemas.microsoft.com/office/word/2010/wordml" xmlns:w15="http://schemas.microsoft.com/office/word/2012/wordml" xmlns:w16se="http://schemas.microsoft.com/office/word/2015/wordml/symex" mc:Ignorable="w14 w15 w16se">
+<w:styles xmlns:mc="http://schemas.openxmlformats.org/markup-compatibility/2006" xmlns:r="http://schemas.openxmlformats.org/officeDocument/2006/relationships" xmlns:w="http://schemas.openxmlformats.org/wordprocessingml/2006/main" xmlns:w14="http://schemas.microsoft.com/office/word/2010/wordml" mc:Ignorable="w14">
   <w:docDefaults>
     <w:rPrDefault>
       <w:rPr>
@@ -1907,378 +1848,144 @@
       </w:pPr>
     </w:pPrDefault>
   </w:docDefaults>
-  <w:latentStyles w:defLockedState="0" w:defUIPriority="99" w:defSemiHidden="0" w:defUnhideWhenUsed="0" w:defQFormat="0" w:count="371">
-    <w:lsdException w:name="Normal" w:uiPriority="0" w:qFormat="1"/>
-    <w:lsdException w:name="heading 1" w:uiPriority="0" w:qFormat="1"/>
-    <w:lsdException w:name="heading 2" w:semiHidden="1" w:uiPriority="9" w:unhideWhenUsed="1" w:qFormat="1"/>
-    <w:lsdException w:name="heading 3" w:semiHidden="1" w:uiPriority="9" w:unhideWhenUsed="1" w:qFormat="1"/>
-    <w:lsdException w:name="heading 4" w:semiHidden="1" w:uiPriority="9" w:unhideWhenUsed="1" w:qFormat="1"/>
-    <w:lsdException w:name="heading 5" w:semiHidden="1" w:uiPriority="9" w:unhideWhenUsed="1" w:qFormat="1"/>
-    <w:lsdException w:name="heading 6" w:semiHidden="1" w:uiPriority="9" w:unhideWhenUsed="1" w:qFormat="1"/>
-    <w:lsdException w:name="heading 7" w:semiHidden="1" w:uiPriority="9" w:unhideWhenUsed="1" w:qFormat="1"/>
-    <w:lsdException w:name="heading 8" w:semiHidden="1" w:uiPriority="9" w:unhideWhenUsed="1" w:qFormat="1"/>
-    <w:lsdException w:name="heading 9" w:semiHidden="1" w:uiPriority="9" w:unhideWhenUsed="1" w:qFormat="1"/>
-    <w:lsdException w:name="index 1" w:semiHidden="1" w:unhideWhenUsed="1"/>
-    <w:lsdException w:name="index 2" w:semiHidden="1" w:unhideWhenUsed="1"/>
-    <w:lsdException w:name="index 3" w:semiHidden="1" w:unhideWhenUsed="1"/>
-    <w:lsdException w:name="index 4" w:semiHidden="1" w:unhideWhenUsed="1"/>
-    <w:lsdException w:name="index 5" w:semiHidden="1" w:unhideWhenUsed="1"/>
-    <w:lsdException w:name="index 6" w:semiHidden="1" w:unhideWhenUsed="1"/>
-    <w:lsdException w:name="index 7" w:semiHidden="1" w:unhideWhenUsed="1"/>
-    <w:lsdException w:name="index 8" w:semiHidden="1" w:unhideWhenUsed="1"/>
-    <w:lsdException w:name="index 9" w:semiHidden="1" w:unhideWhenUsed="1"/>
-    <w:lsdException w:name="toc 1" w:semiHidden="1" w:uiPriority="39" w:unhideWhenUsed="1"/>
-    <w:lsdException w:name="toc 2" w:semiHidden="1" w:uiPriority="39" w:unhideWhenUsed="1"/>
-    <w:lsdException w:name="toc 3" w:semiHidden="1" w:uiPriority="39" w:unhideWhenUsed="1"/>
-    <w:lsdException w:name="toc 4" w:semiHidden="1" w:uiPriority="39" w:unhideWhenUsed="1"/>
-    <w:lsdException w:name="toc 5" w:semiHidden="1" w:uiPriority="39" w:unhideWhenUsed="1"/>
-    <w:lsdException w:name="toc 6" w:semiHidden="1" w:uiPriority="39" w:unhideWhenUsed="1"/>
-    <w:lsdException w:name="toc 7" w:semiHidden="1" w:uiPriority="39" w:unhideWhenUsed="1"/>
-    <w:lsdException w:name="toc 8" w:semiHidden="1" w:uiPriority="39" w:unhideWhenUsed="1"/>
-    <w:lsdException w:name="toc 9" w:semiHidden="1" w:uiPriority="39" w:unhideWhenUsed="1"/>
-    <w:lsdException w:name="Normal Indent" w:semiHidden="1" w:unhideWhenUsed="1"/>
-    <w:lsdException w:name="footnote text" w:semiHidden="1" w:unhideWhenUsed="1"/>
-    <w:lsdException w:name="annotation text" w:semiHidden="1" w:unhideWhenUsed="1"/>
-    <w:lsdException w:name="header" w:semiHidden="1" w:unhideWhenUsed="1"/>
-    <w:lsdException w:name="footer" w:semiHidden="1" w:unhideWhenUsed="1"/>
-    <w:lsdException w:name="index heading" w:semiHidden="1" w:unhideWhenUsed="1"/>
-    <w:lsdException w:name="caption" w:semiHidden="1" w:uiPriority="35" w:unhideWhenUsed="1" w:qFormat="1"/>
-    <w:lsdException w:name="table of figures" w:semiHidden="1" w:unhideWhenUsed="1"/>
-    <w:lsdException w:name="envelope address" w:semiHidden="1" w:unhideWhenUsed="1"/>
-    <w:lsdException w:name="envelope return" w:semiHidden="1" w:unhideWhenUsed="1"/>
-    <w:lsdException w:name="footnote reference" w:semiHidden="1" w:unhideWhenUsed="1"/>
-    <w:lsdException w:name="annotation reference" w:semiHidden="1" w:unhideWhenUsed="1"/>
-    <w:lsdException w:name="line number" w:semiHidden="1" w:unhideWhenUsed="1"/>
-    <w:lsdException w:name="page number" w:semiHidden="1" w:unhideWhenUsed="1"/>
-    <w:lsdException w:name="endnote reference" w:semiHidden="1" w:unhideWhenUsed="1"/>
-    <w:lsdException w:name="endnote text" w:semiHidden="1" w:unhideWhenUsed="1"/>
-    <w:lsdException w:name="table of authorities" w:semiHidden="1" w:unhideWhenUsed="1"/>
-    <w:lsdException w:name="macro" w:semiHidden="1" w:unhideWhenUsed="1"/>
-    <w:lsdException w:name="toa heading" w:semiHidden="1" w:unhideWhenUsed="1"/>
-    <w:lsdException w:name="List" w:semiHidden="1" w:unhideWhenUsed="1"/>
-    <w:lsdException w:name="List Bullet" w:semiHidden="1" w:unhideWhenUsed="1"/>
-    <w:lsdException w:name="List Number" w:semiHidden="1" w:unhideWhenUsed="1"/>
-    <w:lsdException w:name="List 2" w:semiHidden="1" w:unhideWhenUsed="1"/>
-    <w:lsdException w:name="List 3" w:semiHidden="1" w:unhideWhenUsed="1"/>
-    <w:lsdException w:name="List 4" w:semiHidden="1" w:unhideWhenUsed="1"/>
-    <w:lsdException w:name="List 5" w:semiHidden="1" w:unhideWhenUsed="1"/>
-    <w:lsdException w:name="List Bullet 2" w:semiHidden="1" w:unhideWhenUsed="1"/>
-    <w:lsdException w:name="List Bullet 3" w:semiHidden="1" w:unhideWhenUsed="1"/>
-    <w:lsdException w:name="List Bullet 4" w:semiHidden="1" w:unhideWhenUsed="1"/>
-    <w:lsdException w:name="List Bullet 5" w:semiHidden="1" w:unhideWhenUsed="1"/>
-    <w:lsdException w:name="List Number 2" w:semiHidden="1" w:unhideWhenUsed="1"/>
-    <w:lsdException w:name="List Number 3" w:semiHidden="1" w:unhideWhenUsed="1"/>
-    <w:lsdException w:name="List Number 4" w:semiHidden="1" w:unhideWhenUsed="1"/>
-    <w:lsdException w:name="List Number 5" w:semiHidden="1" w:unhideWhenUsed="1"/>
-    <w:lsdException w:name="Title" w:uiPriority="10" w:qFormat="1"/>
-    <w:lsdException w:name="Closing" w:semiHidden="1" w:unhideWhenUsed="1"/>
-    <w:lsdException w:name="Signature" w:semiHidden="1" w:unhideWhenUsed="1"/>
-    <w:lsdException w:name="Default Paragraph Font" w:semiHidden="1" w:uiPriority="1" w:unhideWhenUsed="1"/>
-    <w:lsdException w:name="Body Text" w:semiHidden="1" w:unhideWhenUsed="1"/>
-    <w:lsdException w:name="Body Text Indent" w:semiHidden="1" w:unhideWhenUsed="1"/>
-    <w:lsdException w:name="List Continue" w:semiHidden="1" w:unhideWhenUsed="1"/>
-    <w:lsdException w:name="List Continue 2" w:semiHidden="1" w:unhideWhenUsed="1"/>
-    <w:lsdException w:name="List Continue 3" w:semiHidden="1" w:unhideWhenUsed="1"/>
-    <w:lsdException w:name="List Continue 4" w:semiHidden="1" w:unhideWhenUsed="1"/>
-    <w:lsdException w:name="List Continue 5" w:semiHidden="1" w:unhideWhenUsed="1"/>
-    <w:lsdException w:name="Message Header" w:semiHidden="1" w:unhideWhenUsed="1"/>
-    <w:lsdException w:name="Subtitle" w:uiPriority="11" w:qFormat="1"/>
-    <w:lsdException w:name="Salutation" w:semiHidden="1" w:unhideWhenUsed="1"/>
-    <w:lsdException w:name="Date" w:semiHidden="1" w:unhideWhenUsed="1"/>
-    <w:lsdException w:name="Body Text First Indent" w:semiHidden="1" w:unhideWhenUsed="1"/>
-    <w:lsdException w:name="Body Text First Indent 2" w:semiHidden="1" w:unhideWhenUsed="1"/>
-    <w:lsdException w:name="Note Heading" w:semiHidden="1" w:unhideWhenUsed="1"/>
-    <w:lsdException w:name="Body Text 2" w:semiHidden="1" w:unhideWhenUsed="1"/>
-    <w:lsdException w:name="Body Text 3" w:semiHidden="1" w:unhideWhenUsed="1"/>
-    <w:lsdException w:name="Body Text Indent 2" w:semiHidden="1" w:unhideWhenUsed="1"/>
-    <w:lsdException w:name="Body Text Indent 3" w:semiHidden="1" w:unhideWhenUsed="1"/>
-    <w:lsdException w:name="Block Text" w:semiHidden="1" w:unhideWhenUsed="1"/>
-    <w:lsdException w:name="Hyperlink" w:semiHidden="1" w:unhideWhenUsed="1"/>
-    <w:lsdException w:name="FollowedHyperlink" w:semiHidden="1" w:unhideWhenUsed="1"/>
-    <w:lsdException w:name="Strong" w:uiPriority="22" w:qFormat="1"/>
-    <w:lsdException w:name="Emphasis" w:uiPriority="20" w:qFormat="1"/>
-    <w:lsdException w:name="Document Map" w:semiHidden="1" w:unhideWhenUsed="1"/>
-    <w:lsdException w:name="Plain Text" w:semiHidden="1" w:unhideWhenUsed="1"/>
-    <w:lsdException w:name="E-mail Signature" w:semiHidden="1" w:unhideWhenUsed="1"/>
-    <w:lsdException w:name="HTML Top of Form" w:semiHidden="1" w:unhideWhenUsed="1"/>
-    <w:lsdException w:name="HTML Bottom of Form" w:semiHidden="1" w:unhideWhenUsed="1"/>
-    <w:lsdException w:name="Normal (Web)" w:semiHidden="1" w:unhideWhenUsed="1"/>
-    <w:lsdException w:name="HTML Acronym" w:semiHidden="1" w:unhideWhenUsed="1"/>
-    <w:lsdException w:name="HTML Address" w:semiHidden="1" w:unhideWhenUsed="1"/>
-    <w:lsdException w:name="HTML Cite" w:semiHidden="1" w:unhideWhenUsed="1"/>
-    <w:lsdException w:name="HTML Code" w:semiHidden="1" w:unhideWhenUsed="1"/>
-    <w:lsdException w:name="HTML Definition" w:semiHidden="1" w:unhideWhenUsed="1"/>
-    <w:lsdException w:name="HTML Keyboard" w:semiHidden="1" w:unhideWhenUsed="1"/>
-    <w:lsdException w:name="HTML Preformatted" w:semiHidden="1" w:unhideWhenUsed="1"/>
-    <w:lsdException w:name="HTML Sample" w:semiHidden="1" w:unhideWhenUsed="1"/>
-    <w:lsdException w:name="HTML Typewriter" w:semiHidden="1" w:unhideWhenUsed="1"/>
-    <w:lsdException w:name="HTML Variable" w:semiHidden="1" w:unhideWhenUsed="1"/>
-    <w:lsdException w:name="Normal Table" w:semiHidden="1" w:unhideWhenUsed="1"/>
-    <w:lsdException w:name="annotation subject" w:semiHidden="1" w:unhideWhenUsed="1"/>
-    <w:lsdException w:name="No List" w:semiHidden="1" w:unhideWhenUsed="1"/>
-    <w:lsdException w:name="Outline List 1" w:semiHidden="1" w:unhideWhenUsed="1"/>
-    <w:lsdException w:name="Outline List 2" w:semiHidden="1" w:unhideWhenUsed="1"/>
-    <w:lsdException w:name="Outline List 3" w:semiHidden="1" w:unhideWhenUsed="1"/>
-    <w:lsdException w:name="Table Simple 1" w:semiHidden="1" w:unhideWhenUsed="1"/>
-    <w:lsdException w:name="Table Simple 2" w:semiHidden="1" w:unhideWhenUsed="1"/>
-    <w:lsdException w:name="Table Simple 3" w:semiHidden="1" w:unhideWhenUsed="1"/>
-    <w:lsdException w:name="Table Classic 1" w:semiHidden="1" w:unhideWhenUsed="1"/>
-    <w:lsdException w:name="Table Classic 2" w:semiHidden="1" w:unhideWhenUsed="1"/>
-    <w:lsdException w:name="Table Classic 3" w:semiHidden="1" w:unhideWhenUsed="1"/>
-    <w:lsdException w:name="Table Classic 4" w:semiHidden="1" w:unhideWhenUsed="1"/>
-    <w:lsdException w:name="Table Colorful 1" w:semiHidden="1" w:unhideWhenUsed="1"/>
-    <w:lsdException w:name="Table Colorful 2" w:semiHidden="1" w:unhideWhenUsed="1"/>
-    <w:lsdException w:name="Table Colorful 3" w:semiHidden="1" w:unhideWhenUsed="1"/>
-    <w:lsdException w:name="Table Columns 1" w:semiHidden="1" w:unhideWhenUsed="1"/>
-    <w:lsdException w:name="Table Columns 2" w:semiHidden="1" w:unhideWhenUsed="1"/>
-    <w:lsdException w:name="Table Columns 3" w:semiHidden="1" w:unhideWhenUsed="1"/>
-    <w:lsdException w:name="Table Columns 4" w:semiHidden="1" w:unhideWhenUsed="1"/>
-    <w:lsdException w:name="Table Columns 5" w:semiHidden="1" w:unhideWhenUsed="1"/>
-    <w:lsdException w:name="Table Grid 1" w:semiHidden="1" w:unhideWhenUsed="1"/>
-    <w:lsdException w:name="Table Grid 2" w:semiHidden="1" w:unhideWhenUsed="1"/>
-    <w:lsdException w:name="Table Grid 3" w:semiHidden="1" w:unhideWhenUsed="1"/>
-    <w:lsdException w:name="Table Grid 4" w:semiHidden="1" w:unhideWhenUsed="1"/>
-    <w:lsdException w:name="Table Grid 5" w:semiHidden="1" w:unhideWhenUsed="1"/>
-    <w:lsdException w:name="Table Grid 6" w:semiHidden="1" w:unhideWhenUsed="1"/>
-    <w:lsdException w:name="Table Grid 7" w:semiHidden="1" w:unhideWhenUsed="1"/>
-    <w:lsdException w:name="Table Grid 8" w:semiHidden="1" w:unhideWhenUsed="1"/>
-    <w:lsdException w:name="Table List 1" w:semiHidden="1" w:unhideWhenUsed="1"/>
-    <w:lsdException w:name="Table List 2" w:semiHidden="1" w:unhideWhenUsed="1"/>
-    <w:lsdException w:name="Table List 3" w:semiHidden="1" w:unhideWhenUsed="1"/>
-    <w:lsdException w:name="Table List 4" w:semiHidden="1" w:unhideWhenUsed="1"/>
-    <w:lsdException w:name="Table List 5" w:semiHidden="1" w:unhideWhenUsed="1"/>
-    <w:lsdException w:name="Table List 6" w:semiHidden="1" w:unhideWhenUsed="1"/>
-    <w:lsdException w:name="Table List 7" w:semiHidden="1" w:unhideWhenUsed="1"/>
-    <w:lsdException w:name="Table List 8" w:semiHidden="1" w:unhideWhenUsed="1"/>
-    <w:lsdException w:name="Table 3D effects 1" w:semiHidden="1" w:unhideWhenUsed="1"/>
-    <w:lsdException w:name="Table 3D effects 2" w:semiHidden="1" w:unhideWhenUsed="1"/>
-    <w:lsdException w:name="Table 3D effects 3" w:semiHidden="1" w:unhideWhenUsed="1"/>
-    <w:lsdException w:name="Table Contemporary" w:semiHidden="1" w:unhideWhenUsed="1"/>
-    <w:lsdException w:name="Table Elegant" w:semiHidden="1" w:unhideWhenUsed="1"/>
-    <w:lsdException w:name="Table Professional" w:semiHidden="1" w:unhideWhenUsed="1"/>
-    <w:lsdException w:name="Table Subtle 1" w:semiHidden="1" w:unhideWhenUsed="1"/>
-    <w:lsdException w:name="Table Subtle 2" w:semiHidden="1" w:unhideWhenUsed="1"/>
-    <w:lsdException w:name="Table Web 1" w:semiHidden="1" w:unhideWhenUsed="1"/>
-    <w:lsdException w:name="Table Web 2" w:semiHidden="1" w:unhideWhenUsed="1"/>
-    <w:lsdException w:name="Table Web 3" w:semiHidden="1" w:unhideWhenUsed="1"/>
-    <w:lsdException w:name="Balloon Text" w:semiHidden="1" w:unhideWhenUsed="1"/>
-    <w:lsdException w:name="Table Grid" w:uiPriority="59"/>
-    <w:lsdException w:name="Table Theme" w:semiHidden="1" w:unhideWhenUsed="1"/>
-    <w:lsdException w:name="Placeholder Text" w:semiHidden="1"/>
-    <w:lsdException w:name="No Spacing" w:uiPriority="1" w:qFormat="1"/>
-    <w:lsdException w:name="Light Shading" w:uiPriority="60"/>
-    <w:lsdException w:name="Light List" w:uiPriority="61"/>
-    <w:lsdException w:name="Light Grid" w:uiPriority="62"/>
-    <w:lsdException w:name="Medium Shading 1" w:uiPriority="63"/>
-    <w:lsdException w:name="Medium Shading 2" w:uiPriority="64"/>
-    <w:lsdException w:name="Medium List 1" w:uiPriority="65"/>
-    <w:lsdException w:name="Medium List 2" w:uiPriority="66"/>
-    <w:lsdException w:name="Medium Grid 1" w:uiPriority="67"/>
-    <w:lsdException w:name="Medium Grid 2" w:uiPriority="68"/>
-    <w:lsdException w:name="Medium Grid 3" w:uiPriority="69"/>
-    <w:lsdException w:name="Dark List" w:uiPriority="70"/>
-    <w:lsdException w:name="Colorful Shading" w:uiPriority="71"/>
-    <w:lsdException w:name="Colorful List" w:uiPriority="72"/>
-    <w:lsdException w:name="Colorful Grid" w:uiPriority="73"/>
-    <w:lsdException w:name="Light Shading Accent 1" w:uiPriority="60"/>
-    <w:lsdException w:name="Light List Accent 1" w:uiPriority="61"/>
-    <w:lsdException w:name="Light Grid Accent 1" w:uiPriority="62"/>
-    <w:lsdException w:name="Medium Shading 1 Accent 1" w:uiPriority="63"/>
-    <w:lsdException w:name="Medium Shading 2 Accent 1" w:uiPriority="64"/>
-    <w:lsdException w:name="Medium List 1 Accent 1" w:uiPriority="65"/>
-    <w:lsdException w:name="Revision" w:semiHidden="1"/>
-    <w:lsdException w:name="List Paragraph" w:uiPriority="34" w:qFormat="1"/>
-    <w:lsdException w:name="Quote" w:uiPriority="29" w:qFormat="1"/>
-    <w:lsdException w:name="Intense Quote" w:uiPriority="30" w:qFormat="1"/>
-    <w:lsdException w:name="Medium List 2 Accent 1" w:uiPriority="66"/>
-    <w:lsdException w:name="Medium Grid 1 Accent 1" w:uiPriority="67"/>
-    <w:lsdException w:name="Medium Grid 2 Accent 1" w:uiPriority="68"/>
-    <w:lsdException w:name="Medium Grid 3 Accent 1" w:uiPriority="69"/>
-    <w:lsdException w:name="Dark List Accent 1" w:uiPriority="70"/>
-    <w:lsdException w:name="Colorful Shading Accent 1" w:uiPriority="71"/>
-    <w:lsdException w:name="Colorful List Accent 1" w:uiPriority="72"/>
-    <w:lsdException w:name="Colorful Grid Accent 1" w:uiPriority="73"/>
-    <w:lsdException w:name="Light Shading Accent 2" w:uiPriority="60"/>
-    <w:lsdException w:name="Light List Accent 2" w:uiPriority="61"/>
-    <w:lsdException w:name="Light Grid Accent 2" w:uiPriority="62"/>
-    <w:lsdException w:name="Medium Shading 1 Accent 2" w:uiPriority="63"/>
-    <w:lsdException w:name="Medium Shading 2 Accent 2" w:uiPriority="64"/>
-    <w:lsdException w:name="Medium List 1 Accent 2" w:uiPriority="65"/>
-    <w:lsdException w:name="Medium List 2 Accent 2" w:uiPriority="66"/>
-    <w:lsdException w:name="Medium Grid 1 Accent 2" w:uiPriority="67"/>
-    <w:lsdException w:name="Medium Grid 2 Accent 2" w:uiPriority="68"/>
-    <w:lsdException w:name="Medium Grid 3 Accent 2" w:uiPriority="69"/>
-    <w:lsdException w:name="Dark List Accent 2" w:uiPriority="70"/>
-    <w:lsdException w:name="Colorful Shading Accent 2" w:uiPriority="71"/>
-    <w:lsdException w:name="Colorful List Accent 2" w:uiPriority="72"/>
-    <w:lsdException w:name="Colorful Grid Accent 2" w:uiPriority="73"/>
-    <w:lsdException w:name="Light Shading Accent 3" w:uiPriority="60"/>
-    <w:lsdException w:name="Light List Accent 3" w:uiPriority="61"/>
-    <w:lsdException w:name="Light Grid Accent 3" w:uiPriority="62"/>
-    <w:lsdException w:name="Medium Shading 1 Accent 3" w:uiPriority="63"/>
-    <w:lsdException w:name="Medium Shading 2 Accent 3" w:uiPriority="64"/>
-    <w:lsdException w:name="Medium List 1 Accent 3" w:uiPriority="65"/>
-    <w:lsdException w:name="Medium List 2 Accent 3" w:uiPriority="66"/>
-    <w:lsdException w:name="Medium Grid 1 Accent 3" w:uiPriority="67"/>
-    <w:lsdException w:name="Medium Grid 2 Accent 3" w:uiPriority="68"/>
-    <w:lsdException w:name="Medium Grid 3 Accent 3" w:uiPriority="69"/>
-    <w:lsdException w:name="Dark List Accent 3" w:uiPriority="70"/>
-    <w:lsdException w:name="Colorful Shading Accent 3" w:uiPriority="71"/>
-    <w:lsdException w:name="Colorful List Accent 3" w:uiPriority="72"/>
-    <w:lsdException w:name="Colorful Grid Accent 3" w:uiPriority="73"/>
-    <w:lsdException w:name="Light Shading Accent 4" w:uiPriority="60"/>
-    <w:lsdException w:name="Light List Accent 4" w:uiPriority="61"/>
-    <w:lsdException w:name="Light Grid Accent 4" w:uiPriority="62"/>
-    <w:lsdException w:name="Medium Shading 1 Accent 4" w:uiPriority="63"/>
-    <w:lsdException w:name="Medium Shading 2 Accent 4" w:uiPriority="64"/>
-    <w:lsdException w:name="Medium List 1 Accent 4" w:uiPriority="65"/>
-    <w:lsdException w:name="Medium List 2 Accent 4" w:uiPriority="66"/>
-    <w:lsdException w:name="Medium Grid 1 Accent 4" w:uiPriority="67"/>
-    <w:lsdException w:name="Medium Grid 2 Accent 4" w:uiPriority="68"/>
-    <w:lsdException w:name="Medium Grid 3 Accent 4" w:uiPriority="69"/>
-    <w:lsdException w:name="Dark List Accent 4" w:uiPriority="70"/>
-    <w:lsdException w:name="Colorful Shading Accent 4" w:uiPriority="71"/>
-    <w:lsdException w:name="Colorful List Accent 4" w:uiPriority="72"/>
-    <w:lsdException w:name="Colorful Grid Accent 4" w:uiPriority="73"/>
-    <w:lsdException w:name="Light Shading Accent 5" w:uiPriority="60"/>
-    <w:lsdException w:name="Light List Accent 5" w:uiPriority="61"/>
-    <w:lsdException w:name="Light Grid Accent 5" w:uiPriority="62"/>
-    <w:lsdException w:name="Medium Shading 1 Accent 5" w:uiPriority="63"/>
-    <w:lsdException w:name="Medium Shading 2 Accent 5" w:uiPriority="64"/>
-    <w:lsdException w:name="Medium List 1 Accent 5" w:uiPriority="65"/>
-    <w:lsdException w:name="Medium List 2 Accent 5" w:uiPriority="66"/>
-    <w:lsdException w:name="Medium Grid 1 Accent 5" w:uiPriority="67"/>
-    <w:lsdException w:name="Medium Grid 2 Accent 5" w:uiPriority="68"/>
-    <w:lsdException w:name="Medium Grid 3 Accent 5" w:uiPriority="69"/>
-    <w:lsdException w:name="Dark List Accent 5" w:uiPriority="70"/>
-    <w:lsdException w:name="Colorful Shading Accent 5" w:uiPriority="71"/>
-    <w:lsdException w:name="Colorful List Accent 5" w:uiPriority="72"/>
-    <w:lsdException w:name="Colorful Grid Accent 5" w:uiPriority="73"/>
-    <w:lsdException w:name="Light Shading Accent 6" w:uiPriority="60"/>
-    <w:lsdException w:name="Light List Accent 6" w:uiPriority="61"/>
-    <w:lsdException w:name="Light Grid Accent 6" w:uiPriority="62"/>
-    <w:lsdException w:name="Medium Shading 1 Accent 6" w:uiPriority="63"/>
-    <w:lsdException w:name="Medium Shading 2 Accent 6" w:uiPriority="64"/>
-    <w:lsdException w:name="Medium List 1 Accent 6" w:uiPriority="65"/>
-    <w:lsdException w:name="Medium List 2 Accent 6" w:uiPriority="66"/>
-    <w:lsdException w:name="Medium Grid 1 Accent 6" w:uiPriority="67"/>
-    <w:lsdException w:name="Medium Grid 2 Accent 6" w:uiPriority="68"/>
-    <w:lsdException w:name="Medium Grid 3 Accent 6" w:uiPriority="69"/>
-    <w:lsdException w:name="Dark List Accent 6" w:uiPriority="70"/>
-    <w:lsdException w:name="Colorful Shading Accent 6" w:uiPriority="71"/>
-    <w:lsdException w:name="Colorful List Accent 6" w:uiPriority="72"/>
-    <w:lsdException w:name="Colorful Grid Accent 6" w:uiPriority="73"/>
-    <w:lsdException w:name="Subtle Emphasis" w:uiPriority="19" w:qFormat="1"/>
-    <w:lsdException w:name="Intense Emphasis" w:uiPriority="21" w:qFormat="1"/>
-    <w:lsdException w:name="Subtle Reference" w:uiPriority="31" w:qFormat="1"/>
-    <w:lsdException w:name="Intense Reference" w:uiPriority="32" w:qFormat="1"/>
-    <w:lsdException w:name="Book Title" w:uiPriority="33" w:qFormat="1"/>
-    <w:lsdException w:name="Bibliography" w:semiHidden="1" w:uiPriority="37" w:unhideWhenUsed="1"/>
-    <w:lsdException w:name="TOC Heading" w:semiHidden="1" w:uiPriority="39" w:unhideWhenUsed="1" w:qFormat="1"/>
-    <w:lsdException w:name="Plain Table 1" w:uiPriority="41"/>
-    <w:lsdException w:name="Plain Table 2" w:uiPriority="42"/>
-    <w:lsdException w:name="Plain Table 3" w:uiPriority="43"/>
-    <w:lsdException w:name="Plain Table 4" w:uiPriority="44"/>
-    <w:lsdException w:name="Plain Table 5" w:uiPriority="45"/>
-    <w:lsdException w:name="Grid Table Light" w:uiPriority="40"/>
-    <w:lsdException w:name="Grid Table 1 Light" w:uiPriority="46"/>
-    <w:lsdException w:name="Grid Table 2" w:uiPriority="47"/>
-    <w:lsdException w:name="Grid Table 3" w:uiPriority="48"/>
-    <w:lsdException w:name="Grid Table 4" w:uiPriority="49"/>
-    <w:lsdException w:name="Grid Table 5 Dark" w:uiPriority="50"/>
-    <w:lsdException w:name="Grid Table 6 Colorful" w:uiPriority="51"/>
-    <w:lsdException w:name="Grid Table 7 Colorful" w:uiPriority="52"/>
-    <w:lsdException w:name="Grid Table 1 Light Accent 1" w:uiPriority="46"/>
-    <w:lsdException w:name="Grid Table 2 Accent 1" w:uiPriority="47"/>
-    <w:lsdException w:name="Grid Table 3 Accent 1" w:uiPriority="48"/>
-    <w:lsdException w:name="Grid Table 4 Accent 1" w:uiPriority="49"/>
-    <w:lsdException w:name="Grid Table 5 Dark Accent 1" w:uiPriority="50"/>
-    <w:lsdException w:name="Grid Table 6 Colorful Accent 1" w:uiPriority="51"/>
-    <w:lsdException w:name="Grid Table 7 Colorful Accent 1" w:uiPriority="52"/>
-    <w:lsdException w:name="Grid Table 1 Light Accent 2" w:uiPriority="46"/>
-    <w:lsdException w:name="Grid Table 2 Accent 2" w:uiPriority="47"/>
-    <w:lsdException w:name="Grid Table 3 Accent 2" w:uiPriority="48"/>
-    <w:lsdException w:name="Grid Table 4 Accent 2" w:uiPriority="49"/>
-    <w:lsdException w:name="Grid Table 5 Dark Accent 2" w:uiPriority="50"/>
-    <w:lsdException w:name="Grid Table 6 Colorful Accent 2" w:uiPriority="51"/>
-    <w:lsdException w:name="Grid Table 7 Colorful Accent 2" w:uiPriority="52"/>
-    <w:lsdException w:name="Grid Table 1 Light Accent 3" w:uiPriority="46"/>
-    <w:lsdException w:name="Grid Table 2 Accent 3" w:uiPriority="47"/>
-    <w:lsdException w:name="Grid Table 3 Accent 3" w:uiPriority="48"/>
-    <w:lsdException w:name="Grid Table 4 Accent 3" w:uiPriority="49"/>
-    <w:lsdException w:name="Grid Table 5 Dark Accent 3" w:uiPriority="50"/>
-    <w:lsdException w:name="Grid Table 6 Colorful Accent 3" w:uiPriority="51"/>
-    <w:lsdException w:name="Grid Table 7 Colorful Accent 3" w:uiPriority="52"/>
-    <w:lsdException w:name="Grid Table 1 Light Accent 4" w:uiPriority="46"/>
-    <w:lsdException w:name="Grid Table 2 Accent 4" w:uiPriority="47"/>
-    <w:lsdException w:name="Grid Table 3 Accent 4" w:uiPriority="48"/>
-    <w:lsdException w:name="Grid Table 4 Accent 4" w:uiPriority="49"/>
-    <w:lsdException w:name="Grid Table 5 Dark Accent 4" w:uiPriority="50"/>
-    <w:lsdException w:name="Grid Table 6 Colorful Accent 4" w:uiPriority="51"/>
-    <w:lsdException w:name="Grid Table 7 Colorful Accent 4" w:uiPriority="52"/>
-    <w:lsdException w:name="Grid Table 1 Light Accent 5" w:uiPriority="46"/>
-    <w:lsdException w:name="Grid Table 2 Accent 5" w:uiPriority="47"/>
-    <w:lsdException w:name="Grid Table 3 Accent 5" w:uiPriority="48"/>
-    <w:lsdException w:name="Grid Table 4 Accent 5" w:uiPriority="49"/>
-    <w:lsdException w:name="Grid Table 5 Dark Accent 5" w:uiPriority="50"/>
-    <w:lsdException w:name="Grid Table 6 Colorful Accent 5" w:uiPriority="51"/>
-    <w:lsdException w:name="Grid Table 7 Colorful Accent 5" w:uiPriority="52"/>
-    <w:lsdException w:name="Grid Table 1 Light Accent 6" w:uiPriority="46"/>
-    <w:lsdException w:name="Grid Table 2 Accent 6" w:uiPriority="47"/>
-    <w:lsdException w:name="Grid Table 3 Accent 6" w:uiPriority="48"/>
-    <w:lsdException w:name="Grid Table 4 Accent 6" w:uiPriority="49"/>
-    <w:lsdException w:name="Grid Table 5 Dark Accent 6" w:uiPriority="50"/>
-    <w:lsdException w:name="Grid Table 6 Colorful Accent 6" w:uiPriority="51"/>
-    <w:lsdException w:name="Grid Table 7 Colorful Accent 6" w:uiPriority="52"/>
-    <w:lsdException w:name="List Table 1 Light" w:uiPriority="46"/>
-    <w:lsdException w:name="List Table 2" w:uiPriority="47"/>
-    <w:lsdException w:name="List Table 3" w:uiPriority="48"/>
-    <w:lsdException w:name="List Table 4" w:uiPriority="49"/>
-    <w:lsdException w:name="List Table 5 Dark" w:uiPriority="50"/>
-    <w:lsdException w:name="List Table 6 Colorful" w:uiPriority="51"/>
-    <w:lsdException w:name="List Table 7 Colorful" w:uiPriority="52"/>
-    <w:lsdException w:name="List Table 1 Light Accent 1" w:uiPriority="46"/>
-    <w:lsdException w:name="List Table 2 Accent 1" w:uiPriority="47"/>
-    <w:lsdException w:name="List Table 3 Accent 1" w:uiPriority="48"/>
-    <w:lsdException w:name="List Table 4 Accent 1" w:uiPriority="49"/>
-    <w:lsdException w:name="List Table 5 Dark Accent 1" w:uiPriority="50"/>
-    <w:lsdException w:name="List Table 6 Colorful Accent 1" w:uiPriority="51"/>
-    <w:lsdException w:name="List Table 7 Colorful Accent 1" w:uiPriority="52"/>
-    <w:lsdException w:name="List Table 1 Light Accent 2" w:uiPriority="46"/>
-    <w:lsdException w:name="List Table 2 Accent 2" w:uiPriority="47"/>
-    <w:lsdException w:name="List Table 3 Accent 2" w:uiPriority="48"/>
-    <w:lsdException w:name="List Table 4 Accent 2" w:uiPriority="49"/>
-    <w:lsdException w:name="List Table 5 Dark Accent 2" w:uiPriority="50"/>
-    <w:lsdException w:name="List Table 6 Colorful Accent 2" w:uiPriority="51"/>
-    <w:lsdException w:name="List Table 7 Colorful Accent 2" w:uiPriority="52"/>
-    <w:lsdException w:name="List Table 1 Light Accent 3" w:uiPriority="46"/>
-    <w:lsdException w:name="List Table 2 Accent 3" w:uiPriority="47"/>
-    <w:lsdException w:name="List Table 3 Accent 3" w:uiPriority="48"/>
-    <w:lsdException w:name="List Table 4 Accent 3" w:uiPriority="49"/>
-    <w:lsdException w:name="List Table 5 Dark Accent 3" w:uiPriority="50"/>
-    <w:lsdException w:name="List Table 6 Colorful Accent 3" w:uiPriority="51"/>
-    <w:lsdException w:name="List Table 7 Colorful Accent 3" w:uiPriority="52"/>
-    <w:lsdException w:name="List Table 1 Light Accent 4" w:uiPriority="46"/>
-    <w:lsdException w:name="List Table 2 Accent 4" w:uiPriority="47"/>
-    <w:lsdException w:name="List Table 3 Accent 4" w:uiPriority="48"/>
-    <w:lsdException w:name="List Table 4 Accent 4" w:uiPriority="49"/>
-    <w:lsdException w:name="List Table 5 Dark Accent 4" w:uiPriority="50"/>
-    <w:lsdException w:name="List Table 6 Colorful Accent 4" w:uiPriority="51"/>
-    <w:lsdException w:name="List Table 7 Colorful Accent 4" w:uiPriority="52"/>
-    <w:lsdException w:name="List Table 1 Light Accent 5" w:uiPriority="46"/>
-    <w:lsdException w:name="List Table 2 Accent 5" w:uiPriority="47"/>
-    <w:lsdException w:name="List Table 3 Accent 5" w:uiPriority="48"/>
-    <w:lsdException w:name="List Table 4 Accent 5" w:uiPriority="49"/>
-    <w:lsdException w:name="List Table 5 Dark Accent 5" w:uiPriority="50"/>
-    <w:lsdException w:name="List Table 6 Colorful Accent 5" w:uiPriority="51"/>
-    <w:lsdException w:name="List Table 7 Colorful Accent 5" w:uiPriority="52"/>
-    <w:lsdException w:name="List Table 1 Light Accent 6" w:uiPriority="46"/>
-    <w:lsdException w:name="List Table 2 Accent 6" w:uiPriority="47"/>
-    <w:lsdException w:name="List Table 3 Accent 6" w:uiPriority="48"/>
-    <w:lsdException w:name="List Table 4 Accent 6" w:uiPriority="49"/>
-    <w:lsdException w:name="List Table 5 Dark Accent 6" w:uiPriority="50"/>
-    <w:lsdException w:name="List Table 6 Colorful Accent 6" w:uiPriority="51"/>
-    <w:lsdException w:name="List Table 7 Colorful Accent 6" w:uiPriority="52"/>
+  <w:latentStyles w:defLockedState="0" w:defUIPriority="99" w:defSemiHidden="1" w:defUnhideWhenUsed="1" w:defQFormat="0" w:count="267">
+    <w:lsdException w:name="Normal" w:semiHidden="0" w:uiPriority="0" w:unhideWhenUsed="0" w:qFormat="1"/>
+    <w:lsdException w:name="heading 1" w:semiHidden="0" w:uiPriority="0" w:unhideWhenUsed="0" w:qFormat="1"/>
+    <w:lsdException w:name="heading 2" w:uiPriority="9" w:qFormat="1"/>
+    <w:lsdException w:name="heading 3" w:uiPriority="9" w:qFormat="1"/>
+    <w:lsdException w:name="heading 4" w:uiPriority="9" w:qFormat="1"/>
+    <w:lsdException w:name="heading 5" w:uiPriority="9" w:qFormat="1"/>
+    <w:lsdException w:name="heading 6" w:uiPriority="9" w:qFormat="1"/>
+    <w:lsdException w:name="heading 7" w:uiPriority="9" w:qFormat="1"/>
+    <w:lsdException w:name="heading 8" w:uiPriority="9" w:qFormat="1"/>
+    <w:lsdException w:name="heading 9" w:uiPriority="9" w:qFormat="1"/>
+    <w:lsdException w:name="toc 1" w:uiPriority="39"/>
+    <w:lsdException w:name="toc 2" w:uiPriority="39"/>
+    <w:lsdException w:name="toc 3" w:uiPriority="39"/>
+    <w:lsdException w:name="toc 4" w:uiPriority="39"/>
+    <w:lsdException w:name="toc 5" w:uiPriority="39"/>
+    <w:lsdException w:name="toc 6" w:uiPriority="39"/>
+    <w:lsdException w:name="toc 7" w:uiPriority="39"/>
+    <w:lsdException w:name="toc 8" w:uiPriority="39"/>
+    <w:lsdException w:name="toc 9" w:uiPriority="39"/>
+    <w:lsdException w:name="caption" w:uiPriority="35" w:qFormat="1"/>
+    <w:lsdException w:name="Title" w:semiHidden="0" w:uiPriority="10" w:unhideWhenUsed="0" w:qFormat="1"/>
+    <w:lsdException w:name="Default Paragraph Font" w:uiPriority="1"/>
+    <w:lsdException w:name="Subtitle" w:semiHidden="0" w:uiPriority="11" w:unhideWhenUsed="0" w:qFormat="1"/>
+    <w:lsdException w:name="Strong" w:semiHidden="0" w:uiPriority="22" w:unhideWhenUsed="0" w:qFormat="1"/>
+    <w:lsdException w:name="Emphasis" w:semiHidden="0" w:uiPriority="20" w:unhideWhenUsed="0" w:qFormat="1"/>
+    <w:lsdException w:name="Table Grid" w:semiHidden="0" w:uiPriority="59" w:unhideWhenUsed="0"/>
+    <w:lsdException w:name="Placeholder Text" w:unhideWhenUsed="0"/>
+    <w:lsdException w:name="No Spacing" w:semiHidden="0" w:uiPriority="1" w:unhideWhenUsed="0" w:qFormat="1"/>
+    <w:lsdException w:name="Light Shading" w:semiHidden="0" w:uiPriority="60" w:unhideWhenUsed="0"/>
+    <w:lsdException w:name="Light List" w:semiHidden="0" w:uiPriority="61" w:unhideWhenUsed="0"/>
+    <w:lsdException w:name="Light Grid" w:semiHidden="0" w:uiPriority="62" w:unhideWhenUsed="0"/>
+    <w:lsdException w:name="Medium Shading 1" w:semiHidden="0" w:uiPriority="63" w:unhideWhenUsed="0"/>
+    <w:lsdException w:name="Medium Shading 2" w:semiHidden="0" w:uiPriority="64" w:unhideWhenUsed="0"/>
+    <w:lsdException w:name="Medium List 1" w:semiHidden="0" w:uiPriority="65" w:unhideWhenUsed="0"/>
+    <w:lsdException w:name="Medium List 2" w:semiHidden="0" w:uiPriority="66" w:unhideWhenUsed="0"/>
+    <w:lsdException w:name="Medium Grid 1" w:semiHidden="0" w:uiPriority="67" w:unhideWhenUsed="0"/>
+    <w:lsdException w:name="Medium Grid 2" w:semiHidden="0" w:uiPriority="68" w:unhideWhenUsed="0"/>
+    <w:lsdException w:name="Medium Grid 3" w:semiHidden="0" w:uiPriority="69" w:unhideWhenUsed="0"/>
+    <w:lsdException w:name="Dark List" w:semiHidden="0" w:uiPriority="70" w:unhideWhenUsed="0"/>
+    <w:lsdException w:name="Colorful Shading" w:semiHidden="0" w:uiPriority="71" w:unhideWhenUsed="0"/>
+    <w:lsdException w:name="Colorful List" w:semiHidden="0" w:uiPriority="72" w:unhideWhenUsed="0"/>
+    <w:lsdException w:name="Colorful Grid" w:semiHidden="0" w:uiPriority="73" w:unhideWhenUsed="0"/>
+    <w:lsdException w:name="Light Shading Accent 1" w:semiHidden="0" w:uiPriority="60" w:unhideWhenUsed="0"/>
+    <w:lsdException w:name="Light List Accent 1" w:semiHidden="0" w:uiPriority="61" w:unhideWhenUsed="0"/>
+    <w:lsdException w:name="Light Grid Accent 1" w:semiHidden="0" w:uiPriority="62" w:unhideWhenUsed="0"/>
+    <w:lsdException w:name="Medium Shading 1 Accent 1" w:semiHidden="0" w:uiPriority="63" w:unhideWhenUsed="0"/>
+    <w:lsdException w:name="Medium Shading 2 Accent 1" w:semiHidden="0" w:uiPriority="64" w:unhideWhenUsed="0"/>
+    <w:lsdException w:name="Medium List 1 Accent 1" w:semiHidden="0" w:uiPriority="65" w:unhideWhenUsed="0"/>
+    <w:lsdException w:name="Revision" w:unhideWhenUsed="0"/>
+    <w:lsdException w:name="List Paragraph" w:semiHidden="0" w:uiPriority="34" w:unhideWhenUsed="0" w:qFormat="1"/>
+    <w:lsdException w:name="Quote" w:semiHidden="0" w:uiPriority="29" w:unhideWhenUsed="0" w:qFormat="1"/>
+    <w:lsdException w:name="Intense Quote" w:semiHidden="0" w:uiPriority="30" w:unhideWhenUsed="0" w:qFormat="1"/>
+    <w:lsdException w:name="Medium List 2 Accent 1" w:semiHidden="0" w:uiPriority="66" w:unhideWhenUsed="0"/>
+    <w:lsdException w:name="Medium Grid 1 Accent 1" w:semiHidden="0" w:uiPriority="67" w:unhideWhenUsed="0"/>
+    <w:lsdException w:name="Medium Grid 2 Accent 1" w:semiHidden="0" w:uiPriority="68" w:unhideWhenUsed="0"/>
+    <w:lsdException w:name="Medium Grid 3 Accent 1" w:semiHidden="0" w:uiPriority="69" w:unhideWhenUsed="0"/>
+    <w:lsdException w:name="Dark List Accent 1" w:semiHidden="0" w:uiPriority="70" w:unhideWhenUsed="0"/>
+    <w:lsdException w:name="Colorful Shading Accent 1" w:semiHidden="0" w:uiPriority="71" w:unhideWhenUsed="0"/>
+    <w:lsdException w:name="Colorful List Accent 1" w:semiHidden="0" w:uiPriority="72" w:unhideWhenUsed="0"/>
+    <w:lsdException w:name="Colorful Grid Accent 1" w:semiHidden="0" w:uiPriority="73" w:unhideWhenUsed="0"/>
+    <w:lsdException w:name="Light Shading Accent 2" w:semiHidden="0" w:uiPriority="60" w:unhideWhenUsed="0"/>
+    <w:lsdException w:name="Light List Accent 2" w:semiHidden="0" w:uiPriority="61" w:unhideWhenUsed="0"/>
+    <w:lsdException w:name="Light Grid Accent 2" w:semiHidden="0" w:uiPriority="62" w:unhideWhenUsed="0"/>
+    <w:lsdException w:name="Medium Shading 1 Accent 2" w:semiHidden="0" w:uiPriority="63" w:unhideWhenUsed="0"/>
+    <w:lsdException w:name="Medium Shading 2 Accent 2" w:semiHidden="0" w:uiPriority="64" w:unhideWhenUsed="0"/>
+    <w:lsdException w:name="Medium List 1 Accent 2" w:semiHidden="0" w:uiPriority="65" w:unhideWhenUsed="0"/>
+    <w:lsdException w:name="Medium List 2 Accent 2" w:semiHidden="0" w:uiPriority="66" w:unhideWhenUsed="0"/>
+    <w:lsdException w:name="Medium Grid 1 Accent 2" w:semiHidden="0" w:uiPriority="67" w:unhideWhenUsed="0"/>
+    <w:lsdException w:name="Medium Grid 2 Accent 2" w:semiHidden="0" w:uiPriority="68" w:unhideWhenUsed="0"/>
+    <w:lsdException w:name="Medium Grid 3 Accent 2" w:semiHidden="0" w:uiPriority="69" w:unhideWhenUsed="0"/>
+    <w:lsdException w:name="Dark List Accent 2" w:semiHidden="0" w:uiPriority="70" w:unhideWhenUsed="0"/>
+    <w:lsdException w:name="Colorful Shading Accent 2" w:semiHidden="0" w:uiPriority="71" w:unhideWhenUsed="0"/>
+    <w:lsdException w:name="Colorful List Accent 2" w:semiHidden="0" w:uiPriority="72" w:unhideWhenUsed="0"/>
+    <w:lsdException w:name="Colorful Grid Accent 2" w:semiHidden="0" w:uiPriority="73" w:unhideWhenUsed="0"/>
+    <w:lsdException w:name="Light Shading Accent 3" w:semiHidden="0" w:uiPriority="60" w:unhideWhenUsed="0"/>
+    <w:lsdException w:name="Light List Accent 3" w:semiHidden="0" w:uiPriority="61" w:unhideWhenUsed="0"/>
+    <w:lsdException w:name="Light Grid Accent 3" w:semiHidden="0" w:uiPriority="62" w:unhideWhenUsed="0"/>
+    <w:lsdException w:name="Medium Shading 1 Accent 3" w:semiHidden="0" w:uiPriority="63" w:unhideWhenUsed="0"/>
+    <w:lsdException w:name="Medium Shading 2 Accent 3" w:semiHidden="0" w:uiPriority="64" w:unhideWhenUsed="0"/>
+    <w:lsdException w:name="Medium List 1 Accent 3" w:semiHidden="0" w:uiPriority="65" w:unhideWhenUsed="0"/>
+    <w:lsdException w:name="Medium List 2 Accent 3" w:semiHidden="0" w:uiPriority="66" w:unhideWhenUsed="0"/>
+    <w:lsdException w:name="Medium Grid 1 Accent 3" w:semiHidden="0" w:uiPriority="67" w:unhideWhenUsed="0"/>
+    <w:lsdException w:name="Medium Grid 2 Accent 3" w:semiHidden="0" w:uiPriority="68" w:unhideWhenUsed="0"/>
+    <w:lsdException w:name="Medium Grid 3 Accent 3" w:semiHidden="0" w:uiPriority="69" w:unhideWhenUsed="0"/>
+    <w:lsdException w:name="Dark List Accent 3" w:semiHidden="0" w:uiPriority="70" w:unhideWhenUsed="0"/>
+    <w:lsdException w:name="Colorful Shading Accent 3" w:semiHidden="0" w:uiPriority="71" w:unhideWhenUsed="0"/>
+    <w:lsdException w:name="Colorful List Accent 3" w:semiHidden="0" w:uiPriority="72" w:unhideWhenUsed="0"/>
+    <w:lsdException w:name="Colorful Grid Accent 3" w:semiHidden="0" w:uiPriority="73" w:unhideWhenUsed="0"/>
+    <w:lsdException w:name="Light Shading Accent 4" w:semiHidden="0" w:uiPriority="60" w:unhideWhenUsed="0"/>
+    <w:lsdException w:name="Light List Accent 4" w:semiHidden="0" w:uiPriority="61" w:unhideWhenUsed="0"/>
+    <w:lsdException w:name="Light Grid Accent 4" w:semiHidden="0" w:uiPriority="62" w:unhideWhenUsed="0"/>
+    <w:lsdException w:name="Medium Shading 1 Accent 4" w:semiHidden="0" w:uiPriority="63" w:unhideWhenUsed="0"/>
+    <w:lsdException w:name="Medium Shading 2 Accent 4" w:semiHidden="0" w:uiPriority="64" w:unhideWhenUsed="0"/>
+    <w:lsdException w:name="Medium List 1 Accent 4" w:semiHidden="0" w:uiPriority="65" w:unhideWhenUsed="0"/>
+    <w:lsdException w:name="Medium List 2 Accent 4" w:semiHidden="0" w:uiPriority="66" w:unhideWhenUsed="0"/>
+    <w:lsdException w:name="Medium Grid 1 Accent 4" w:semiHidden="0" w:uiPriority="67" w:unhideWhenUsed="0"/>
+    <w:lsdException w:name="Medium Grid 2 Accent 4" w:semiHidden="0" w:uiPriority="68" w:unhideWhenUsed="0"/>
+    <w:lsdException w:name="Medium Grid 3 Accent 4" w:semiHidden="0" w:uiPriority="69" w:unhideWhenUsed="0"/>
+    <w:lsdException w:name="Dark List Accent 4" w:semiHidden="0" w:uiPriority="70" w:unhideWhenUsed="0"/>
+    <w:lsdException w:name="Colorful Shading Accent 4" w:semiHidden="0" w:uiPriority="71" w:unhideWhenUsed="0"/>
+    <w:lsdException w:name="Colorful List Accent 4" w:semiHidden="0" w:uiPriority="72" w:unhideWhenUsed="0"/>
+    <w:lsdException w:name="Colorful Grid Accent 4" w:semiHidden="0" w:uiPriority="73" w:unhideWhenUsed="0"/>
+    <w:lsdException w:name="Light Shading Accent 5" w:semiHidden="0" w:uiPriority="60" w:unhideWhenUsed="0"/>
+    <w:lsdException w:name="Light List Accent 5" w:semiHidden="0" w:uiPriority="61" w:unhideWhenUsed="0"/>
+    <w:lsdException w:name="Light Grid Accent 5" w:semiHidden="0" w:uiPriority="62" w:unhideWhenUsed="0"/>
+    <w:lsdException w:name="Medium Shading 1 Accent 5" w:semiHidden="0" w:uiPriority="63" w:unhideWhenUsed="0"/>
+    <w:lsdException w:name="Medium Shading 2 Accent 5" w:semiHidden="0" w:uiPriority="64" w:unhideWhenUsed="0"/>
+    <w:lsdException w:name="Medium List 1 Accent 5" w:semiHidden="0" w:uiPriority="65" w:unhideWhenUsed="0"/>
+    <w:lsdException w:name="Medium List 2 Accent 5" w:semiHidden="0" w:uiPriority="66" w:unhideWhenUsed="0"/>
+    <w:lsdException w:name="Medium Grid 1 Accent 5" w:semiHidden="0" w:uiPriority="67" w:unhideWhenUsed="0"/>
+    <w:lsdException w:name="Medium Grid 2 Accent 5" w:semiHidden="0" w:uiPriority="68" w:unhideWhenUsed="0"/>
+    <w:lsdException w:name="Medium Grid 3 Accent 5" w:semiHidden="0" w:uiPriority="69" w:unhideWhenUsed="0"/>
+    <w:lsdException w:name="Dark List Accent 5" w:semiHidden="0" w:uiPriority="70" w:unhideWhenUsed="0"/>
+    <w:lsdException w:name="Colorful Shading Accent 5" w:semiHidden="0" w:uiPriority="71" w:unhideWhenUsed="0"/>
+    <w:lsdException w:name="Colorful List Accent 5" w:semiHidden="0" w:uiPriority="72" w:unhideWhenUsed="0"/>
+    <w:lsdException w:name="Colorful Grid Accent 5" w:semiHidden="0" w:uiPriority="73" w:unhideWhenUsed="0"/>
+    <w:lsdException w:name="Light Shading Accent 6" w:semiHidden="0" w:uiPriority="60" w:unhideWhenUsed="0"/>
+    <w:lsdException w:name="Light List Accent 6" w:semiHidden="0" w:uiPriority="61" w:unhideWhenUsed="0"/>
+    <w:lsdException w:name="Light Grid Accent 6" w:semiHidden="0" w:uiPriority="62" w:unhideWhenUsed="0"/>
+    <w:lsdException w:name="Medium Shading 1 Accent 6" w:semiHidden="0" w:uiPriority="63" w:unhideWhenUsed="0"/>
+    <w:lsdException w:name="Medium Shading 2 Accent 6" w:semiHidden="0" w:uiPriority="64" w:unhideWhenUsed="0"/>
+    <w:lsdException w:name="Medium List 1 Accent 6" w:semiHidden="0" w:uiPriority="65" w:unhideWhenUsed="0"/>
+    <w:lsdException w:name="Medium List 2 Accent 6" w:semiHidden="0" w:uiPriority="66" w:unhideWhenUsed="0"/>
+    <w:lsdException w:name="Medium Grid 1 Accent 6" w:semiHidden="0" w:uiPriority="67" w:unhideWhenUsed="0"/>
+    <w:lsdException w:name="Medium Grid 2 Accent 6" w:semiHidden="0" w:uiPriority="68" w:unhideWhenUsed="0"/>
+    <w:lsdException w:name="Medium Grid 3 Accent 6" w:semiHidden="0" w:uiPriority="69" w:unhideWhenUsed="0"/>
+    <w:lsdException w:name="Dark List Accent 6" w:semiHidden="0" w:uiPriority="70" w:unhideWhenUsed="0"/>
+    <w:lsdException w:name="Colorful Shading Accent 6" w:semiHidden="0" w:uiPriority="71" w:unhideWhenUsed="0"/>
+    <w:lsdException w:name="Colorful List Accent 6" w:semiHidden="0" w:uiPriority="72" w:unhideWhenUsed="0"/>
+    <w:lsdException w:name="Colorful Grid Accent 6" w:semiHidden="0" w:uiPriority="73" w:unhideWhenUsed="0"/>
+    <w:lsdException w:name="Subtle Emphasis" w:semiHidden="0" w:uiPriority="19" w:unhideWhenUsed="0" w:qFormat="1"/>
+    <w:lsdException w:name="Intense Emphasis" w:semiHidden="0" w:uiPriority="21" w:unhideWhenUsed="0" w:qFormat="1"/>
+    <w:lsdException w:name="Subtle Reference" w:semiHidden="0" w:uiPriority="31" w:unhideWhenUsed="0" w:qFormat="1"/>
+    <w:lsdException w:name="Intense Reference" w:semiHidden="0" w:uiPriority="32" w:unhideWhenUsed="0" w:qFormat="1"/>
+    <w:lsdException w:name="Book Title" w:semiHidden="0" w:uiPriority="33" w:unhideWhenUsed="0" w:qFormat="1"/>
+    <w:lsdException w:name="Bibliography" w:uiPriority="37"/>
+    <w:lsdException w:name="TOC Heading" w:uiPriority="39" w:qFormat="1"/>
   </w:latentStyles>
   <w:style w:type="paragraph" w:default="1" w:styleId="a">
     <w:name w:val="Normal"/>
@@ -2341,6 +2048,7 @@
       <w:spacing w:after="0" w:line="240" w:lineRule="auto"/>
     </w:pPr>
     <w:tblPr>
+      <w:tblInd w:w="0" w:type="dxa"/>
       <w:tblBorders>
         <w:top w:val="single" w:sz="4" w:space="0" w:color="auto"/>
         <w:left w:val="single" w:sz="4" w:space="0" w:color="auto"/>
@@ -2349,6 +2057,12 @@
         <w:insideH w:val="single" w:sz="4" w:space="0" w:color="auto"/>
         <w:insideV w:val="single" w:sz="4" w:space="0" w:color="auto"/>
       </w:tblBorders>
+      <w:tblCellMar>
+        <w:top w:w="0" w:type="dxa"/>
+        <w:left w:w="108" w:type="dxa"/>
+        <w:bottom w:w="0" w:type="dxa"/>
+        <w:right w:w="108" w:type="dxa"/>
+      </w:tblCellMar>
     </w:tblPr>
   </w:style>
   <w:style w:type="paragraph" w:customStyle="1" w:styleId="Style1">
@@ -2808,8 +2522,699 @@
 </w:styles>
 </file>
 
+<file path=word/stylesWithEffects.xml><?xml version="1.0" encoding="utf-8"?>
+<w:styles xmlns:wpc="http://schemas.microsoft.com/office/word/2010/wordprocessingCanvas" xmlns:mc="http://schemas.openxmlformats.org/markup-compatibility/2006" xmlns:o="urn:schemas-microsoft-com:office:office" xmlns:r="http://schemas.openxmlformats.org/officeDocument/2006/relationships" xmlns:m="http://schemas.openxmlformats.org/officeDocument/2006/math" xmlns:v="urn:schemas-microsoft-com:vml" xmlns:wp14="http://schemas.microsoft.com/office/word/2010/wordprocessingDrawing" xmlns:wp="http://schemas.openxmlformats.org/drawingml/2006/wordprocessingDrawing" xmlns:w10="urn:schemas-microsoft-com:office:word" xmlns:w="http://schemas.openxmlformats.org/wordprocessingml/2006/main" xmlns:w14="http://schemas.microsoft.com/office/word/2010/wordml" xmlns:wpg="http://schemas.microsoft.com/office/word/2010/wordprocessingGroup" xmlns:wpi="http://schemas.microsoft.com/office/word/2010/wordprocessingInk" xmlns:wne="http://schemas.microsoft.com/office/word/2006/wordml" xmlns:wps="http://schemas.microsoft.com/office/word/2010/wordprocessingShape" mc:Ignorable="w14 wp14">
+  <w:docDefaults>
+    <w:rPrDefault>
+      <w:rPr>
+        <w:rFonts w:asciiTheme="minorHAnsi" w:eastAsiaTheme="minorHAnsi" w:hAnsiTheme="minorHAnsi" w:cstheme="minorBidi"/>
+        <w:sz w:val="22"/>
+        <w:szCs w:val="22"/>
+        <w:lang w:val="ru-RU" w:eastAsia="en-US" w:bidi="ar-SA"/>
+      </w:rPr>
+    </w:rPrDefault>
+    <w:pPrDefault>
+      <w:pPr>
+        <w:spacing w:after="200" w:line="276" w:lineRule="auto"/>
+      </w:pPr>
+    </w:pPrDefault>
+  </w:docDefaults>
+  <w:latentStyles w:defLockedState="0" w:defUIPriority="99" w:defSemiHidden="1" w:defUnhideWhenUsed="1" w:defQFormat="0" w:count="267">
+    <w:lsdException w:name="Normal" w:semiHidden="0" w:uiPriority="0" w:unhideWhenUsed="0" w:qFormat="1"/>
+    <w:lsdException w:name="heading 1" w:semiHidden="0" w:uiPriority="0" w:unhideWhenUsed="0" w:qFormat="1"/>
+    <w:lsdException w:name="heading 2" w:uiPriority="9" w:qFormat="1"/>
+    <w:lsdException w:name="heading 3" w:uiPriority="9" w:qFormat="1"/>
+    <w:lsdException w:name="heading 4" w:uiPriority="9" w:qFormat="1"/>
+    <w:lsdException w:name="heading 5" w:uiPriority="9" w:qFormat="1"/>
+    <w:lsdException w:name="heading 6" w:uiPriority="9" w:qFormat="1"/>
+    <w:lsdException w:name="heading 7" w:uiPriority="9" w:qFormat="1"/>
+    <w:lsdException w:name="heading 8" w:uiPriority="9" w:qFormat="1"/>
+    <w:lsdException w:name="heading 9" w:uiPriority="9" w:qFormat="1"/>
+    <w:lsdException w:name="toc 1" w:uiPriority="39"/>
+    <w:lsdException w:name="toc 2" w:uiPriority="39"/>
+    <w:lsdException w:name="toc 3" w:uiPriority="39"/>
+    <w:lsdException w:name="toc 4" w:uiPriority="39"/>
+    <w:lsdException w:name="toc 5" w:uiPriority="39"/>
+    <w:lsdException w:name="toc 6" w:uiPriority="39"/>
+    <w:lsdException w:name="toc 7" w:uiPriority="39"/>
+    <w:lsdException w:name="toc 8" w:uiPriority="39"/>
+    <w:lsdException w:name="toc 9" w:uiPriority="39"/>
+    <w:lsdException w:name="caption" w:uiPriority="35" w:qFormat="1"/>
+    <w:lsdException w:name="Title" w:semiHidden="0" w:uiPriority="10" w:unhideWhenUsed="0" w:qFormat="1"/>
+    <w:lsdException w:name="Default Paragraph Font" w:uiPriority="1"/>
+    <w:lsdException w:name="Subtitle" w:semiHidden="0" w:uiPriority="11" w:unhideWhenUsed="0" w:qFormat="1"/>
+    <w:lsdException w:name="Strong" w:semiHidden="0" w:uiPriority="22" w:unhideWhenUsed="0" w:qFormat="1"/>
+    <w:lsdException w:name="Emphasis" w:semiHidden="0" w:uiPriority="20" w:unhideWhenUsed="0" w:qFormat="1"/>
+    <w:lsdException w:name="Table Grid" w:semiHidden="0" w:uiPriority="59" w:unhideWhenUsed="0"/>
+    <w:lsdException w:name="Placeholder Text" w:unhideWhenUsed="0"/>
+    <w:lsdException w:name="No Spacing" w:semiHidden="0" w:uiPriority="1" w:unhideWhenUsed="0" w:qFormat="1"/>
+    <w:lsdException w:name="Light Shading" w:semiHidden="0" w:uiPriority="60" w:unhideWhenUsed="0"/>
+    <w:lsdException w:name="Light List" w:semiHidden="0" w:uiPriority="61" w:unhideWhenUsed="0"/>
+    <w:lsdException w:name="Light Grid" w:semiHidden="0" w:uiPriority="62" w:unhideWhenUsed="0"/>
+    <w:lsdException w:name="Medium Shading 1" w:semiHidden="0" w:uiPriority="63" w:unhideWhenUsed="0"/>
+    <w:lsdException w:name="Medium Shading 2" w:semiHidden="0" w:uiPriority="64" w:unhideWhenUsed="0"/>
+    <w:lsdException w:name="Medium List 1" w:semiHidden="0" w:uiPriority="65" w:unhideWhenUsed="0"/>
+    <w:lsdException w:name="Medium List 2" w:semiHidden="0" w:uiPriority="66" w:unhideWhenUsed="0"/>
+    <w:lsdException w:name="Medium Grid 1" w:semiHidden="0" w:uiPriority="67" w:unhideWhenUsed="0"/>
+    <w:lsdException w:name="Medium Grid 2" w:semiHidden="0" w:uiPriority="68" w:unhideWhenUsed="0"/>
+    <w:lsdException w:name="Medium Grid 3" w:semiHidden="0" w:uiPriority="69" w:unhideWhenUsed="0"/>
+    <w:lsdException w:name="Dark List" w:semiHidden="0" w:uiPriority="70" w:unhideWhenUsed="0"/>
+    <w:lsdException w:name="Colorful Shading" w:semiHidden="0" w:uiPriority="71" w:unhideWhenUsed="0"/>
+    <w:lsdException w:name="Colorful List" w:semiHidden="0" w:uiPriority="72" w:unhideWhenUsed="0"/>
+    <w:lsdException w:name="Colorful Grid" w:semiHidden="0" w:uiPriority="73" w:unhideWhenUsed="0"/>
+    <w:lsdException w:name="Light Shading Accent 1" w:semiHidden="0" w:uiPriority="60" w:unhideWhenUsed="0"/>
+    <w:lsdException w:name="Light List Accent 1" w:semiHidden="0" w:uiPriority="61" w:unhideWhenUsed="0"/>
+    <w:lsdException w:name="Light Grid Accent 1" w:semiHidden="0" w:uiPriority="62" w:unhideWhenUsed="0"/>
+    <w:lsdException w:name="Medium Shading 1 Accent 1" w:semiHidden="0" w:uiPriority="63" w:unhideWhenUsed="0"/>
+    <w:lsdException w:name="Medium Shading 2 Accent 1" w:semiHidden="0" w:uiPriority="64" w:unhideWhenUsed="0"/>
+    <w:lsdException w:name="Medium List 1 Accent 1" w:semiHidden="0" w:uiPriority="65" w:unhideWhenUsed="0"/>
+    <w:lsdException w:name="Revision" w:unhideWhenUsed="0"/>
+    <w:lsdException w:name="List Paragraph" w:semiHidden="0" w:uiPriority="34" w:unhideWhenUsed="0" w:qFormat="1"/>
+    <w:lsdException w:name="Quote" w:semiHidden="0" w:uiPriority="29" w:unhideWhenUsed="0" w:qFormat="1"/>
+    <w:lsdException w:name="Intense Quote" w:semiHidden="0" w:uiPriority="30" w:unhideWhenUsed="0" w:qFormat="1"/>
+    <w:lsdException w:name="Medium List 2 Accent 1" w:semiHidden="0" w:uiPriority="66" w:unhideWhenUsed="0"/>
+    <w:lsdException w:name="Medium Grid 1 Accent 1" w:semiHidden="0" w:uiPriority="67" w:unhideWhenUsed="0"/>
+    <w:lsdException w:name="Medium Grid 2 Accent 1" w:semiHidden="0" w:uiPriority="68" w:unhideWhenUsed="0"/>
+    <w:lsdException w:name="Medium Grid 3 Accent 1" w:semiHidden="0" w:uiPriority="69" w:unhideWhenUsed="0"/>
+    <w:lsdException w:name="Dark List Accent 1" w:semiHidden="0" w:uiPriority="70" w:unhideWhenUsed="0"/>
+    <w:lsdException w:name="Colorful Shading Accent 1" w:semiHidden="0" w:uiPriority="71" w:unhideWhenUsed="0"/>
+    <w:lsdException w:name="Colorful List Accent 1" w:semiHidden="0" w:uiPriority="72" w:unhideWhenUsed="0"/>
+    <w:lsdException w:name="Colorful Grid Accent 1" w:semiHidden="0" w:uiPriority="73" w:unhideWhenUsed="0"/>
+    <w:lsdException w:name="Light Shading Accent 2" w:semiHidden="0" w:uiPriority="60" w:unhideWhenUsed="0"/>
+    <w:lsdException w:name="Light List Accent 2" w:semiHidden="0" w:uiPriority="61" w:unhideWhenUsed="0"/>
+    <w:lsdException w:name="Light Grid Accent 2" w:semiHidden="0" w:uiPriority="62" w:unhideWhenUsed="0"/>
+    <w:lsdException w:name="Medium Shading 1 Accent 2" w:semiHidden="0" w:uiPriority="63" w:unhideWhenUsed="0"/>
+    <w:lsdException w:name="Medium Shading 2 Accent 2" w:semiHidden="0" w:uiPriority="64" w:unhideWhenUsed="0"/>
+    <w:lsdException w:name="Medium List 1 Accent 2" w:semiHidden="0" w:uiPriority="65" w:unhideWhenUsed="0"/>
+    <w:lsdException w:name="Medium List 2 Accent 2" w:semiHidden="0" w:uiPriority="66" w:unhideWhenUsed="0"/>
+    <w:lsdException w:name="Medium Grid 1 Accent 2" w:semiHidden="0" w:uiPriority="67" w:unhideWhenUsed="0"/>
+    <w:lsdException w:name="Medium Grid 2 Accent 2" w:semiHidden="0" w:uiPriority="68" w:unhideWhenUsed="0"/>
+    <w:lsdException w:name="Medium Grid 3 Accent 2" w:semiHidden="0" w:uiPriority="69" w:unhideWhenUsed="0"/>
+    <w:lsdException w:name="Dark List Accent 2" w:semiHidden="0" w:uiPriority="70" w:unhideWhenUsed="0"/>
+    <w:lsdException w:name="Colorful Shading Accent 2" w:semiHidden="0" w:uiPriority="71" w:unhideWhenUsed="0"/>
+    <w:lsdException w:name="Colorful List Accent 2" w:semiHidden="0" w:uiPriority="72" w:unhideWhenUsed="0"/>
+    <w:lsdException w:name="Colorful Grid Accent 2" w:semiHidden="0" w:uiPriority="73" w:unhideWhenUsed="0"/>
+    <w:lsdException w:name="Light Shading Accent 3" w:semiHidden="0" w:uiPriority="60" w:unhideWhenUsed="0"/>
+    <w:lsdException w:name="Light List Accent 3" w:semiHidden="0" w:uiPriority="61" w:unhideWhenUsed="0"/>
+    <w:lsdException w:name="Light Grid Accent 3" w:semiHidden="0" w:uiPriority="62" w:unhideWhenUsed="0"/>
+    <w:lsdException w:name="Medium Shading 1 Accent 3" w:semiHidden="0" w:uiPriority="63" w:unhideWhenUsed="0"/>
+    <w:lsdException w:name="Medium Shading 2 Accent 3" w:semiHidden="0" w:uiPriority="64" w:unhideWhenUsed="0"/>
+    <w:lsdException w:name="Medium List 1 Accent 3" w:semiHidden="0" w:uiPriority="65" w:unhideWhenUsed="0"/>
+    <w:lsdException w:name="Medium List 2 Accent 3" w:semiHidden="0" w:uiPriority="66" w:unhideWhenUsed="0"/>
+    <w:lsdException w:name="Medium Grid 1 Accent 3" w:semiHidden="0" w:uiPriority="67" w:unhideWhenUsed="0"/>
+    <w:lsdException w:name="Medium Grid 2 Accent 3" w:semiHidden="0" w:uiPriority="68" w:unhideWhenUsed="0"/>
+    <w:lsdException w:name="Medium Grid 3 Accent 3" w:semiHidden="0" w:uiPriority="69" w:unhideWhenUsed="0"/>
+    <w:lsdException w:name="Dark List Accent 3" w:semiHidden="0" w:uiPriority="70" w:unhideWhenUsed="0"/>
+    <w:lsdException w:name="Colorful Shading Accent 3" w:semiHidden="0" w:uiPriority="71" w:unhideWhenUsed="0"/>
+    <w:lsdException w:name="Colorful List Accent 3" w:semiHidden="0" w:uiPriority="72" w:unhideWhenUsed="0"/>
+    <w:lsdException w:name="Colorful Grid Accent 3" w:semiHidden="0" w:uiPriority="73" w:unhideWhenUsed="0"/>
+    <w:lsdException w:name="Light Shading Accent 4" w:semiHidden="0" w:uiPriority="60" w:unhideWhenUsed="0"/>
+    <w:lsdException w:name="Light List Accent 4" w:semiHidden="0" w:uiPriority="61" w:unhideWhenUsed="0"/>
+    <w:lsdException w:name="Light Grid Accent 4" w:semiHidden="0" w:uiPriority="62" w:unhideWhenUsed="0"/>
+    <w:lsdException w:name="Medium Shading 1 Accent 4" w:semiHidden="0" w:uiPriority="63" w:unhideWhenUsed="0"/>
+    <w:lsdException w:name="Medium Shading 2 Accent 4" w:semiHidden="0" w:uiPriority="64" w:unhideWhenUsed="0"/>
+    <w:lsdException w:name="Medium List 1 Accent 4" w:semiHidden="0" w:uiPriority="65" w:unhideWhenUsed="0"/>
+    <w:lsdException w:name="Medium List 2 Accent 4" w:semiHidden="0" w:uiPriority="66" w:unhideWhenUsed="0"/>
+    <w:lsdException w:name="Medium Grid 1 Accent 4" w:semiHidden="0" w:uiPriority="67" w:unhideWhenUsed="0"/>
+    <w:lsdException w:name="Medium Grid 2 Accent 4" w:semiHidden="0" w:uiPriority="68" w:unhideWhenUsed="0"/>
+    <w:lsdException w:name="Medium Grid 3 Accent 4" w:semiHidden="0" w:uiPriority="69" w:unhideWhenUsed="0"/>
+    <w:lsdException w:name="Dark List Accent 4" w:semiHidden="0" w:uiPriority="70" w:unhideWhenUsed="0"/>
+    <w:lsdException w:name="Colorful Shading Accent 4" w:semiHidden="0" w:uiPriority="71" w:unhideWhenUsed="0"/>
+    <w:lsdException w:name="Colorful List Accent 4" w:semiHidden="0" w:uiPriority="72" w:unhideWhenUsed="0"/>
+    <w:lsdException w:name="Colorful Grid Accent 4" w:semiHidden="0" w:uiPriority="73" w:unhideWhenUsed="0"/>
+    <w:lsdException w:name="Light Shading Accent 5" w:semiHidden="0" w:uiPriority="60" w:unhideWhenUsed="0"/>
+    <w:lsdException w:name="Light List Accent 5" w:semiHidden="0" w:uiPriority="61" w:unhideWhenUsed="0"/>
+    <w:lsdException w:name="Light Grid Accent 5" w:semiHidden="0" w:uiPriority="62" w:unhideWhenUsed="0"/>
+    <w:lsdException w:name="Medium Shading 1 Accent 5" w:semiHidden="0" w:uiPriority="63" w:unhideWhenUsed="0"/>
+    <w:lsdException w:name="Medium Shading 2 Accent 5" w:semiHidden="0" w:uiPriority="64" w:unhideWhenUsed="0"/>
+    <w:lsdException w:name="Medium List 1 Accent 5" w:semiHidden="0" w:uiPriority="65" w:unhideWhenUsed="0"/>
+    <w:lsdException w:name="Medium List 2 Accent 5" w:semiHidden="0" w:uiPriority="66" w:unhideWhenUsed="0"/>
+    <w:lsdException w:name="Medium Grid 1 Accent 5" w:semiHidden="0" w:uiPriority="67" w:unhideWhenUsed="0"/>
+    <w:lsdException w:name="Medium Grid 2 Accent 5" w:semiHidden="0" w:uiPriority="68" w:unhideWhenUsed="0"/>
+    <w:lsdException w:name="Medium Grid 3 Accent 5" w:semiHidden="0" w:uiPriority="69" w:unhideWhenUsed="0"/>
+    <w:lsdException w:name="Dark List Accent 5" w:semiHidden="0" w:uiPriority="70" w:unhideWhenUsed="0"/>
+    <w:lsdException w:name="Colorful Shading Accent 5" w:semiHidden="0" w:uiPriority="71" w:unhideWhenUsed="0"/>
+    <w:lsdException w:name="Colorful List Accent 5" w:semiHidden="0" w:uiPriority="72" w:unhideWhenUsed="0"/>
+    <w:lsdException w:name="Colorful Grid Accent 5" w:semiHidden="0" w:uiPriority="73" w:unhideWhenUsed="0"/>
+    <w:lsdException w:name="Light Shading Accent 6" w:semiHidden="0" w:uiPriority="60" w:unhideWhenUsed="0"/>
+    <w:lsdException w:name="Light List Accent 6" w:semiHidden="0" w:uiPriority="61" w:unhideWhenUsed="0"/>
+    <w:lsdException w:name="Light Grid Accent 6" w:semiHidden="0" w:uiPriority="62" w:unhideWhenUsed="0"/>
+    <w:lsdException w:name="Medium Shading 1 Accent 6" w:semiHidden="0" w:uiPriority="63" w:unhideWhenUsed="0"/>
+    <w:lsdException w:name="Medium Shading 2 Accent 6" w:semiHidden="0" w:uiPriority="64" w:unhideWhenUsed="0"/>
+    <w:lsdException w:name="Medium List 1 Accent 6" w:semiHidden="0" w:uiPriority="65" w:unhideWhenUsed="0"/>
+    <w:lsdException w:name="Medium List 2 Accent 6" w:semiHidden="0" w:uiPriority="66" w:unhideWhenUsed="0"/>
+    <w:lsdException w:name="Medium Grid 1 Accent 6" w:semiHidden="0" w:uiPriority="67" w:unhideWhenUsed="0"/>
+    <w:lsdException w:name="Medium Grid 2 Accent 6" w:semiHidden="0" w:uiPriority="68" w:unhideWhenUsed="0"/>
+    <w:lsdException w:name="Medium Grid 3 Accent 6" w:semiHidden="0" w:uiPriority="69" w:unhideWhenUsed="0"/>
+    <w:lsdException w:name="Dark List Accent 6" w:semiHidden="0" w:uiPriority="70" w:unhideWhenUsed="0"/>
+    <w:lsdException w:name="Colorful Shading Accent 6" w:semiHidden="0" w:uiPriority="71" w:unhideWhenUsed="0"/>
+    <w:lsdException w:name="Colorful List Accent 6" w:semiHidden="0" w:uiPriority="72" w:unhideWhenUsed="0"/>
+    <w:lsdException w:name="Colorful Grid Accent 6" w:semiHidden="0" w:uiPriority="73" w:unhideWhenUsed="0"/>
+    <w:lsdException w:name="Subtle Emphasis" w:semiHidden="0" w:uiPriority="19" w:unhideWhenUsed="0" w:qFormat="1"/>
+    <w:lsdException w:name="Intense Emphasis" w:semiHidden="0" w:uiPriority="21" w:unhideWhenUsed="0" w:qFormat="1"/>
+    <w:lsdException w:name="Subtle Reference" w:semiHidden="0" w:uiPriority="31" w:unhideWhenUsed="0" w:qFormat="1"/>
+    <w:lsdException w:name="Intense Reference" w:semiHidden="0" w:uiPriority="32" w:unhideWhenUsed="0" w:qFormat="1"/>
+    <w:lsdException w:name="Book Title" w:semiHidden="0" w:uiPriority="33" w:unhideWhenUsed="0" w:qFormat="1"/>
+    <w:lsdException w:name="Bibliography" w:uiPriority="37"/>
+    <w:lsdException w:name="TOC Heading" w:uiPriority="39" w:qFormat="1"/>
+  </w:latentStyles>
+  <w:style w:type="paragraph" w:default="1" w:styleId="a">
+    <w:name w:val="Normal"/>
+    <w:qFormat/>
+    <w:rsid w:val="00537412"/>
+  </w:style>
+  <w:style w:type="paragraph" w:styleId="1">
+    <w:name w:val="heading 1"/>
+    <w:basedOn w:val="a"/>
+    <w:next w:val="a"/>
+    <w:link w:val="10"/>
+    <w:qFormat/>
+    <w:rsid w:val="00D95160"/>
+    <w:pPr>
+      <w:keepNext/>
+      <w:spacing w:after="0" w:line="240" w:lineRule="auto"/>
+      <w:jc w:val="both"/>
+      <w:outlineLvl w:val="0"/>
+    </w:pPr>
+    <w:rPr>
+      <w:rFonts w:ascii="Times New Roman" w:eastAsia="Times New Roman" w:hAnsi="Times New Roman" w:cs="Times New Roman"/>
+      <w:sz w:val="28"/>
+      <w:szCs w:val="24"/>
+      <w:lang w:eastAsia="ru-RU"/>
+    </w:rPr>
+  </w:style>
+  <w:style w:type="character" w:default="1" w:styleId="a0">
+    <w:name w:val="Default Paragraph Font"/>
+    <w:uiPriority w:val="1"/>
+    <w:semiHidden/>
+    <w:unhideWhenUsed/>
+  </w:style>
+  <w:style w:type="table" w:default="1" w:styleId="a1">
+    <w:name w:val="Normal Table"/>
+    <w:uiPriority w:val="99"/>
+    <w:semiHidden/>
+    <w:unhideWhenUsed/>
+    <w:tblPr>
+      <w:tblInd w:w="0" w:type="dxa"/>
+      <w:tblCellMar>
+        <w:top w:w="0" w:type="dxa"/>
+        <w:left w:w="108" w:type="dxa"/>
+        <w:bottom w:w="0" w:type="dxa"/>
+        <w:right w:w="108" w:type="dxa"/>
+      </w:tblCellMar>
+    </w:tblPr>
+  </w:style>
+  <w:style w:type="numbering" w:default="1" w:styleId="a2">
+    <w:name w:val="No List"/>
+    <w:uiPriority w:val="99"/>
+    <w:semiHidden/>
+    <w:unhideWhenUsed/>
+  </w:style>
+  <w:style w:type="table" w:styleId="a3">
+    <w:name w:val="Table Grid"/>
+    <w:basedOn w:val="a1"/>
+    <w:uiPriority w:val="59"/>
+    <w:rsid w:val="00537412"/>
+    <w:pPr>
+      <w:spacing w:after="0" w:line="240" w:lineRule="auto"/>
+    </w:pPr>
+    <w:tblPr>
+      <w:tblInd w:w="0" w:type="dxa"/>
+      <w:tblBorders>
+        <w:top w:val="single" w:sz="4" w:space="0" w:color="auto"/>
+        <w:left w:val="single" w:sz="4" w:space="0" w:color="auto"/>
+        <w:bottom w:val="single" w:sz="4" w:space="0" w:color="auto"/>
+        <w:right w:val="single" w:sz="4" w:space="0" w:color="auto"/>
+        <w:insideH w:val="single" w:sz="4" w:space="0" w:color="auto"/>
+        <w:insideV w:val="single" w:sz="4" w:space="0" w:color="auto"/>
+      </w:tblBorders>
+      <w:tblCellMar>
+        <w:top w:w="0" w:type="dxa"/>
+        <w:left w:w="108" w:type="dxa"/>
+        <w:bottom w:w="0" w:type="dxa"/>
+        <w:right w:w="108" w:type="dxa"/>
+      </w:tblCellMar>
+    </w:tblPr>
+  </w:style>
+  <w:style w:type="paragraph" w:customStyle="1" w:styleId="Style1">
+    <w:name w:val="Style1"/>
+    <w:basedOn w:val="a"/>
+    <w:uiPriority w:val="99"/>
+    <w:rsid w:val="00537412"/>
+    <w:pPr>
+      <w:widowControl w:val="0"/>
+      <w:autoSpaceDE w:val="0"/>
+      <w:autoSpaceDN w:val="0"/>
+      <w:adjustRightInd w:val="0"/>
+      <w:spacing w:after="0" w:line="252" w:lineRule="exact"/>
+      <w:ind w:firstLine="778"/>
+      <w:jc w:val="both"/>
+    </w:pPr>
+    <w:rPr>
+      <w:rFonts w:ascii="Times New Roman" w:eastAsiaTheme="minorEastAsia" w:hAnsi="Times New Roman" w:cs="Times New Roman"/>
+      <w:sz w:val="24"/>
+      <w:szCs w:val="24"/>
+      <w:lang w:eastAsia="ru-RU"/>
+    </w:rPr>
+  </w:style>
+  <w:style w:type="character" w:customStyle="1" w:styleId="FontStyle11">
+    <w:name w:val="Font Style11"/>
+    <w:basedOn w:val="a0"/>
+    <w:uiPriority w:val="99"/>
+    <w:rsid w:val="00537412"/>
+    <w:rPr>
+      <w:rFonts w:ascii="Times New Roman" w:hAnsi="Times New Roman" w:cs="Times New Roman"/>
+      <w:spacing w:val="-10"/>
+      <w:sz w:val="20"/>
+      <w:szCs w:val="20"/>
+    </w:rPr>
+  </w:style>
+  <w:style w:type="character" w:customStyle="1" w:styleId="FontStyle12">
+    <w:name w:val="Font Style12"/>
+    <w:basedOn w:val="a0"/>
+    <w:uiPriority w:val="99"/>
+    <w:rsid w:val="00537412"/>
+    <w:rPr>
+      <w:rFonts w:ascii="Times New Roman" w:hAnsi="Times New Roman" w:cs="Times New Roman"/>
+      <w:sz w:val="18"/>
+      <w:szCs w:val="18"/>
+    </w:rPr>
+  </w:style>
+  <w:style w:type="paragraph" w:styleId="a4">
+    <w:name w:val="List Paragraph"/>
+    <w:basedOn w:val="a"/>
+    <w:uiPriority w:val="34"/>
+    <w:qFormat/>
+    <w:rsid w:val="00537412"/>
+    <w:pPr>
+      <w:ind w:left="720"/>
+      <w:contextualSpacing/>
+    </w:pPr>
+  </w:style>
+  <w:style w:type="paragraph" w:styleId="a5">
+    <w:name w:val="Balloon Text"/>
+    <w:basedOn w:val="a"/>
+    <w:link w:val="a6"/>
+    <w:uiPriority w:val="99"/>
+    <w:semiHidden/>
+    <w:unhideWhenUsed/>
+    <w:rsid w:val="00537412"/>
+    <w:pPr>
+      <w:spacing w:after="0" w:line="240" w:lineRule="auto"/>
+    </w:pPr>
+    <w:rPr>
+      <w:rFonts w:ascii="Tahoma" w:hAnsi="Tahoma" w:cs="Tahoma"/>
+      <w:sz w:val="16"/>
+      <w:szCs w:val="16"/>
+    </w:rPr>
+  </w:style>
+  <w:style w:type="character" w:customStyle="1" w:styleId="a6">
+    <w:name w:val="Текст выноски Знак"/>
+    <w:basedOn w:val="a0"/>
+    <w:link w:val="a5"/>
+    <w:uiPriority w:val="99"/>
+    <w:semiHidden/>
+    <w:rsid w:val="00537412"/>
+    <w:rPr>
+      <w:rFonts w:ascii="Tahoma" w:hAnsi="Tahoma" w:cs="Tahoma"/>
+      <w:sz w:val="16"/>
+      <w:szCs w:val="16"/>
+    </w:rPr>
+  </w:style>
+  <w:style w:type="paragraph" w:styleId="a7">
+    <w:name w:val="header"/>
+    <w:basedOn w:val="a"/>
+    <w:link w:val="a8"/>
+    <w:uiPriority w:val="99"/>
+    <w:unhideWhenUsed/>
+    <w:rsid w:val="00252F17"/>
+    <w:pPr>
+      <w:tabs>
+        <w:tab w:val="center" w:pos="4677"/>
+        <w:tab w:val="right" w:pos="9355"/>
+      </w:tabs>
+      <w:spacing w:after="0" w:line="240" w:lineRule="auto"/>
+    </w:pPr>
+  </w:style>
+  <w:style w:type="character" w:customStyle="1" w:styleId="a8">
+    <w:name w:val="Верхний колонтитул Знак"/>
+    <w:basedOn w:val="a0"/>
+    <w:link w:val="a7"/>
+    <w:uiPriority w:val="99"/>
+    <w:rsid w:val="00252F17"/>
+  </w:style>
+  <w:style w:type="paragraph" w:styleId="a9">
+    <w:name w:val="footer"/>
+    <w:basedOn w:val="a"/>
+    <w:link w:val="aa"/>
+    <w:uiPriority w:val="99"/>
+    <w:unhideWhenUsed/>
+    <w:rsid w:val="00252F17"/>
+    <w:pPr>
+      <w:tabs>
+        <w:tab w:val="center" w:pos="4677"/>
+        <w:tab w:val="right" w:pos="9355"/>
+      </w:tabs>
+      <w:spacing w:after="0" w:line="240" w:lineRule="auto"/>
+    </w:pPr>
+  </w:style>
+  <w:style w:type="character" w:customStyle="1" w:styleId="aa">
+    <w:name w:val="Нижний колонтитул Знак"/>
+    <w:basedOn w:val="a0"/>
+    <w:link w:val="a9"/>
+    <w:uiPriority w:val="99"/>
+    <w:rsid w:val="00252F17"/>
+  </w:style>
+  <w:style w:type="paragraph" w:customStyle="1" w:styleId="Style2">
+    <w:name w:val="Style2"/>
+    <w:basedOn w:val="a"/>
+    <w:uiPriority w:val="99"/>
+    <w:rsid w:val="00252F17"/>
+    <w:pPr>
+      <w:widowControl w:val="0"/>
+      <w:autoSpaceDE w:val="0"/>
+      <w:autoSpaceDN w:val="0"/>
+      <w:adjustRightInd w:val="0"/>
+      <w:spacing w:after="0" w:line="240" w:lineRule="auto"/>
+    </w:pPr>
+    <w:rPr>
+      <w:rFonts w:ascii="Times New Roman" w:eastAsiaTheme="minorEastAsia" w:hAnsi="Times New Roman" w:cs="Times New Roman"/>
+      <w:sz w:val="24"/>
+      <w:szCs w:val="24"/>
+      <w:lang w:eastAsia="ru-RU"/>
+    </w:rPr>
+  </w:style>
+  <w:style w:type="paragraph" w:customStyle="1" w:styleId="Style3">
+    <w:name w:val="Style3"/>
+    <w:basedOn w:val="a"/>
+    <w:uiPriority w:val="99"/>
+    <w:rsid w:val="00252F17"/>
+    <w:pPr>
+      <w:widowControl w:val="0"/>
+      <w:autoSpaceDE w:val="0"/>
+      <w:autoSpaceDN w:val="0"/>
+      <w:adjustRightInd w:val="0"/>
+      <w:spacing w:after="0" w:line="245" w:lineRule="exact"/>
+      <w:ind w:firstLine="475"/>
+      <w:jc w:val="both"/>
+    </w:pPr>
+    <w:rPr>
+      <w:rFonts w:ascii="Times New Roman" w:eastAsiaTheme="minorEastAsia" w:hAnsi="Times New Roman" w:cs="Times New Roman"/>
+      <w:sz w:val="24"/>
+      <w:szCs w:val="24"/>
+      <w:lang w:eastAsia="ru-RU"/>
+    </w:rPr>
+  </w:style>
+  <w:style w:type="paragraph" w:customStyle="1" w:styleId="Style4">
+    <w:name w:val="Style4"/>
+    <w:basedOn w:val="a"/>
+    <w:uiPriority w:val="99"/>
+    <w:rsid w:val="00252F17"/>
+    <w:pPr>
+      <w:widowControl w:val="0"/>
+      <w:autoSpaceDE w:val="0"/>
+      <w:autoSpaceDN w:val="0"/>
+      <w:adjustRightInd w:val="0"/>
+      <w:spacing w:after="0" w:line="263" w:lineRule="exact"/>
+    </w:pPr>
+    <w:rPr>
+      <w:rFonts w:ascii="Times New Roman" w:eastAsiaTheme="minorEastAsia" w:hAnsi="Times New Roman" w:cs="Times New Roman"/>
+      <w:sz w:val="24"/>
+      <w:szCs w:val="24"/>
+      <w:lang w:eastAsia="ru-RU"/>
+    </w:rPr>
+  </w:style>
+  <w:style w:type="paragraph" w:customStyle="1" w:styleId="Style5">
+    <w:name w:val="Style5"/>
+    <w:basedOn w:val="a"/>
+    <w:uiPriority w:val="99"/>
+    <w:rsid w:val="00252F17"/>
+    <w:pPr>
+      <w:widowControl w:val="0"/>
+      <w:autoSpaceDE w:val="0"/>
+      <w:autoSpaceDN w:val="0"/>
+      <w:adjustRightInd w:val="0"/>
+      <w:spacing w:after="0" w:line="240" w:lineRule="auto"/>
+    </w:pPr>
+    <w:rPr>
+      <w:rFonts w:ascii="Times New Roman" w:eastAsiaTheme="minorEastAsia" w:hAnsi="Times New Roman" w:cs="Times New Roman"/>
+      <w:sz w:val="24"/>
+      <w:szCs w:val="24"/>
+      <w:lang w:eastAsia="ru-RU"/>
+    </w:rPr>
+  </w:style>
+  <w:style w:type="paragraph" w:customStyle="1" w:styleId="Style6">
+    <w:name w:val="Style6"/>
+    <w:basedOn w:val="a"/>
+    <w:uiPriority w:val="99"/>
+    <w:rsid w:val="00252F17"/>
+    <w:pPr>
+      <w:widowControl w:val="0"/>
+      <w:autoSpaceDE w:val="0"/>
+      <w:autoSpaceDN w:val="0"/>
+      <w:adjustRightInd w:val="0"/>
+      <w:spacing w:after="0" w:line="257" w:lineRule="exact"/>
+    </w:pPr>
+    <w:rPr>
+      <w:rFonts w:ascii="Times New Roman" w:eastAsiaTheme="minorEastAsia" w:hAnsi="Times New Roman" w:cs="Times New Roman"/>
+      <w:sz w:val="24"/>
+      <w:szCs w:val="24"/>
+      <w:lang w:eastAsia="ru-RU"/>
+    </w:rPr>
+  </w:style>
+  <w:style w:type="paragraph" w:customStyle="1" w:styleId="Style7">
+    <w:name w:val="Style7"/>
+    <w:basedOn w:val="a"/>
+    <w:uiPriority w:val="99"/>
+    <w:rsid w:val="00252F17"/>
+    <w:pPr>
+      <w:widowControl w:val="0"/>
+      <w:autoSpaceDE w:val="0"/>
+      <w:autoSpaceDN w:val="0"/>
+      <w:adjustRightInd w:val="0"/>
+      <w:spacing w:after="0" w:line="240" w:lineRule="auto"/>
+    </w:pPr>
+    <w:rPr>
+      <w:rFonts w:ascii="Times New Roman" w:eastAsiaTheme="minorEastAsia" w:hAnsi="Times New Roman" w:cs="Times New Roman"/>
+      <w:sz w:val="24"/>
+      <w:szCs w:val="24"/>
+      <w:lang w:eastAsia="ru-RU"/>
+    </w:rPr>
+  </w:style>
+  <w:style w:type="paragraph" w:customStyle="1" w:styleId="Style8">
+    <w:name w:val="Style8"/>
+    <w:basedOn w:val="a"/>
+    <w:uiPriority w:val="99"/>
+    <w:rsid w:val="00252F17"/>
+    <w:pPr>
+      <w:widowControl w:val="0"/>
+      <w:autoSpaceDE w:val="0"/>
+      <w:autoSpaceDN w:val="0"/>
+      <w:adjustRightInd w:val="0"/>
+      <w:spacing w:after="0" w:line="259" w:lineRule="exact"/>
+      <w:ind w:firstLine="691"/>
+    </w:pPr>
+    <w:rPr>
+      <w:rFonts w:ascii="Times New Roman" w:eastAsiaTheme="minorEastAsia" w:hAnsi="Times New Roman" w:cs="Times New Roman"/>
+      <w:sz w:val="24"/>
+      <w:szCs w:val="24"/>
+      <w:lang w:eastAsia="ru-RU"/>
+    </w:rPr>
+  </w:style>
+  <w:style w:type="character" w:customStyle="1" w:styleId="FontStyle13">
+    <w:name w:val="Font Style13"/>
+    <w:basedOn w:val="a0"/>
+    <w:uiPriority w:val="99"/>
+    <w:rsid w:val="00252F17"/>
+    <w:rPr>
+      <w:rFonts w:ascii="Times New Roman" w:hAnsi="Times New Roman" w:cs="Times New Roman"/>
+      <w:b/>
+      <w:bCs/>
+      <w:spacing w:val="-20"/>
+      <w:sz w:val="22"/>
+      <w:szCs w:val="22"/>
+    </w:rPr>
+  </w:style>
+  <w:style w:type="character" w:customStyle="1" w:styleId="FontStyle14">
+    <w:name w:val="Font Style14"/>
+    <w:basedOn w:val="a0"/>
+    <w:uiPriority w:val="99"/>
+    <w:rsid w:val="00252F17"/>
+    <w:rPr>
+      <w:rFonts w:ascii="Times New Roman" w:hAnsi="Times New Roman" w:cs="Times New Roman"/>
+      <w:sz w:val="20"/>
+      <w:szCs w:val="20"/>
+    </w:rPr>
+  </w:style>
+  <w:style w:type="character" w:customStyle="1" w:styleId="FontStyle15">
+    <w:name w:val="Font Style15"/>
+    <w:basedOn w:val="a0"/>
+    <w:uiPriority w:val="99"/>
+    <w:rsid w:val="00252F17"/>
+    <w:rPr>
+      <w:rFonts w:ascii="Times New Roman" w:hAnsi="Times New Roman" w:cs="Times New Roman"/>
+      <w:b/>
+      <w:bCs/>
+      <w:i/>
+      <w:iCs/>
+      <w:sz w:val="20"/>
+      <w:szCs w:val="20"/>
+    </w:rPr>
+  </w:style>
+  <w:style w:type="character" w:customStyle="1" w:styleId="FontStyle17">
+    <w:name w:val="Font Style17"/>
+    <w:basedOn w:val="a0"/>
+    <w:uiPriority w:val="99"/>
+    <w:rsid w:val="00252F17"/>
+    <w:rPr>
+      <w:rFonts w:ascii="Times New Roman" w:hAnsi="Times New Roman" w:cs="Times New Roman"/>
+      <w:b/>
+      <w:bCs/>
+      <w:sz w:val="20"/>
+      <w:szCs w:val="20"/>
+    </w:rPr>
+  </w:style>
+  <w:style w:type="character" w:styleId="ab">
+    <w:name w:val="Placeholder Text"/>
+    <w:basedOn w:val="a0"/>
+    <w:uiPriority w:val="99"/>
+    <w:semiHidden/>
+    <w:rsid w:val="0096770B"/>
+    <w:rPr>
+      <w:color w:val="808080"/>
+    </w:rPr>
+  </w:style>
+  <w:style w:type="paragraph" w:customStyle="1" w:styleId="Default">
+    <w:name w:val="Default"/>
+    <w:rsid w:val="004D27E9"/>
+    <w:pPr>
+      <w:autoSpaceDE w:val="0"/>
+      <w:autoSpaceDN w:val="0"/>
+      <w:adjustRightInd w:val="0"/>
+      <w:spacing w:after="0" w:line="240" w:lineRule="auto"/>
+    </w:pPr>
+    <w:rPr>
+      <w:rFonts w:ascii="Times New Roman" w:hAnsi="Times New Roman" w:cs="Times New Roman"/>
+      <w:color w:val="000000"/>
+      <w:sz w:val="24"/>
+      <w:szCs w:val="24"/>
+    </w:rPr>
+  </w:style>
+  <w:style w:type="character" w:customStyle="1" w:styleId="10">
+    <w:name w:val="Заголовок 1 Знак"/>
+    <w:basedOn w:val="a0"/>
+    <w:link w:val="1"/>
+    <w:rsid w:val="00D95160"/>
+    <w:rPr>
+      <w:rFonts w:ascii="Times New Roman" w:eastAsia="Times New Roman" w:hAnsi="Times New Roman" w:cs="Times New Roman"/>
+      <w:sz w:val="28"/>
+      <w:szCs w:val="24"/>
+      <w:lang w:eastAsia="ru-RU"/>
+    </w:rPr>
+  </w:style>
+  <w:style w:type="paragraph" w:customStyle="1" w:styleId="ac">
+    <w:name w:val="МРСК_шрифт_абзаца"/>
+    <w:basedOn w:val="a"/>
+    <w:link w:val="ad"/>
+    <w:rsid w:val="00C85BBA"/>
+    <w:pPr>
+      <w:keepNext/>
+      <w:keepLines/>
+      <w:widowControl w:val="0"/>
+      <w:suppressLineNumbers/>
+      <w:spacing w:before="120" w:after="120" w:line="300" w:lineRule="auto"/>
+      <w:ind w:firstLine="709"/>
+      <w:contextualSpacing/>
+      <w:jc w:val="both"/>
+    </w:pPr>
+    <w:rPr>
+      <w:rFonts w:ascii="Times New Roman" w:eastAsia="Times New Roman" w:hAnsi="Times New Roman" w:cs="Times New Roman"/>
+      <w:sz w:val="24"/>
+      <w:szCs w:val="24"/>
+      <w:lang w:val="x-none" w:eastAsia="ru-RU"/>
+    </w:rPr>
+  </w:style>
+  <w:style w:type="character" w:customStyle="1" w:styleId="ad">
+    <w:name w:val="МРСК_шрифт_абзаца Знак"/>
+    <w:link w:val="ac"/>
+    <w:rsid w:val="00C85BBA"/>
+    <w:rPr>
+      <w:rFonts w:ascii="Times New Roman" w:eastAsia="Times New Roman" w:hAnsi="Times New Roman" w:cs="Times New Roman"/>
+      <w:sz w:val="24"/>
+      <w:szCs w:val="24"/>
+      <w:lang w:val="x-none" w:eastAsia="ru-RU"/>
+    </w:rPr>
+  </w:style>
+  <w:style w:type="paragraph" w:customStyle="1" w:styleId="ConsPlusNonformat">
+    <w:name w:val="ConsPlusNonformat"/>
+    <w:rsid w:val="00C85BBA"/>
+    <w:pPr>
+      <w:widowControl w:val="0"/>
+      <w:autoSpaceDE w:val="0"/>
+      <w:autoSpaceDN w:val="0"/>
+      <w:adjustRightInd w:val="0"/>
+      <w:spacing w:after="0" w:line="240" w:lineRule="auto"/>
+    </w:pPr>
+    <w:rPr>
+      <w:rFonts w:ascii="Courier New" w:eastAsia="Times New Roman" w:hAnsi="Courier New" w:cs="Courier New"/>
+      <w:sz w:val="20"/>
+      <w:szCs w:val="20"/>
+      <w:lang w:eastAsia="ru-RU"/>
+    </w:rPr>
+  </w:style>
+  <w:style w:type="paragraph" w:styleId="HTML">
+    <w:name w:val="HTML Preformatted"/>
+    <w:basedOn w:val="a"/>
+    <w:link w:val="HTML0"/>
+    <w:uiPriority w:val="99"/>
+    <w:unhideWhenUsed/>
+    <w:rsid w:val="00134382"/>
+    <w:pPr>
+      <w:tabs>
+        <w:tab w:val="left" w:pos="916"/>
+        <w:tab w:val="left" w:pos="1832"/>
+        <w:tab w:val="left" w:pos="2748"/>
+        <w:tab w:val="left" w:pos="3664"/>
+        <w:tab w:val="left" w:pos="4580"/>
+        <w:tab w:val="left" w:pos="5496"/>
+        <w:tab w:val="left" w:pos="6412"/>
+        <w:tab w:val="left" w:pos="7328"/>
+        <w:tab w:val="left" w:pos="8244"/>
+        <w:tab w:val="left" w:pos="9160"/>
+        <w:tab w:val="left" w:pos="10076"/>
+        <w:tab w:val="left" w:pos="10992"/>
+        <w:tab w:val="left" w:pos="11908"/>
+        <w:tab w:val="left" w:pos="12824"/>
+        <w:tab w:val="left" w:pos="13740"/>
+        <w:tab w:val="left" w:pos="14656"/>
+      </w:tabs>
+      <w:spacing w:after="0" w:line="240" w:lineRule="auto"/>
+    </w:pPr>
+    <w:rPr>
+      <w:rFonts w:ascii="Courier New" w:eastAsia="Times New Roman" w:hAnsi="Courier New" w:cs="Courier New"/>
+      <w:sz w:val="20"/>
+      <w:szCs w:val="20"/>
+      <w:lang w:eastAsia="ru-RU"/>
+    </w:rPr>
+  </w:style>
+  <w:style w:type="character" w:customStyle="1" w:styleId="HTML0">
+    <w:name w:val="Стандартный HTML Знак"/>
+    <w:basedOn w:val="a0"/>
+    <w:link w:val="HTML"/>
+    <w:uiPriority w:val="99"/>
+    <w:rsid w:val="00134382"/>
+    <w:rPr>
+      <w:rFonts w:ascii="Courier New" w:eastAsia="Times New Roman" w:hAnsi="Courier New" w:cs="Courier New"/>
+      <w:sz w:val="20"/>
+      <w:szCs w:val="20"/>
+      <w:lang w:eastAsia="ru-RU"/>
+    </w:rPr>
+  </w:style>
+</w:styles>
+</file>
+
 <file path=word/glossary/document.xml><?xml version="1.0" encoding="utf-8"?>
-<w:glossaryDocument xmlns:wpc="http://schemas.microsoft.com/office/word/2010/wordprocessingCanvas" xmlns:cx="http://schemas.microsoft.com/office/drawing/2014/chartex" xmlns:mc="http://schemas.openxmlformats.org/markup-compatibility/2006" xmlns:o="urn:schemas-microsoft-com:office:office" xmlns:r="http://schemas.openxmlformats.org/officeDocument/2006/relationships" xmlns:m="http://schemas.openxmlformats.org/officeDocument/2006/math" xmlns:v="urn:schemas-microsoft-com:vml" xmlns:wp14="http://schemas.microsoft.com/office/word/2010/wordprocessingDrawing" xmlns:wp="http://schemas.openxmlformats.org/drawingml/2006/wordprocessingDrawing" xmlns:w10="urn:schemas-microsoft-com:office:word" xmlns:w="http://schemas.openxmlformats.org/wordprocessingml/2006/main" xmlns:w14="http://schemas.microsoft.com/office/word/2010/wordml" xmlns:w15="http://schemas.microsoft.com/office/word/2012/wordml" xmlns:w16se="http://schemas.microsoft.com/office/word/2015/wordml/symex" xmlns:wpg="http://schemas.microsoft.com/office/word/2010/wordprocessingGroup" xmlns:wpi="http://schemas.microsoft.com/office/word/2010/wordprocessingInk" xmlns:wne="http://schemas.microsoft.com/office/word/2006/wordml" xmlns:wps="http://schemas.microsoft.com/office/word/2010/wordprocessingShape" mc:Ignorable="w14 w15 w16se wp14">
+<w:glossaryDocument xmlns:wpc="http://schemas.microsoft.com/office/word/2010/wordprocessingCanvas" xmlns:mc="http://schemas.openxmlformats.org/markup-compatibility/2006" xmlns:o="urn:schemas-microsoft-com:office:office" xmlns:r="http://schemas.openxmlformats.org/officeDocument/2006/relationships" xmlns:m="http://schemas.openxmlformats.org/officeDocument/2006/math" xmlns:v="urn:schemas-microsoft-com:vml" xmlns:wp14="http://schemas.microsoft.com/office/word/2010/wordprocessingDrawing" xmlns:wp="http://schemas.openxmlformats.org/drawingml/2006/wordprocessingDrawing" xmlns:w10="urn:schemas-microsoft-com:office:word" xmlns:w="http://schemas.openxmlformats.org/wordprocessingml/2006/main" xmlns:w14="http://schemas.microsoft.com/office/word/2010/wordml" xmlns:wpg="http://schemas.microsoft.com/office/word/2010/wordprocessingGroup" xmlns:wpi="http://schemas.microsoft.com/office/word/2010/wordprocessingInk" xmlns:wne="http://schemas.microsoft.com/office/word/2006/wordml" xmlns:wps="http://schemas.microsoft.com/office/word/2010/wordprocessingShape" mc:Ignorable="w14 wp14">
   <w:docParts>
     <w:docPart>
       <w:docPartPr>
@@ -2839,7 +3244,7 @@
     </w:docPart>
     <w:docPart>
       <w:docPartPr>
-        <w:name w:val="DB7447D380FB4E66826C6F61960045D9"/>
+        <w:name w:val="EA0C84FA38554D2A8D86ABC35AEA8F50"/>
         <w:category>
           <w:name w:val="Общие"/>
           <w:gallery w:val="placeholder"/>
@@ -2850,12 +3255,12 @@
         <w:behaviors>
           <w:behavior w:val="content"/>
         </w:behaviors>
-        <w:guid w:val="{98984AF3-A086-441F-BC6E-EF411CE2B2B8}"/>
+        <w:guid w:val="{1EDE3F62-FEF7-411F-9D00-EE40E9F55EE9}"/>
       </w:docPartPr>
       <w:docPartBody>
         <w:p>
           <w:pPr>
-            <w:pStyle w:val="DB7447D380FB4E66826C6F61960045D9"/>
+            <w:pStyle w:val="EA0C84FA38554D2A8D86ABC35AEA8F50"/>
           </w:pPr>
           <w:r>
             <w:rPr>
@@ -2870,7 +3275,7 @@
     </w:docPart>
     <w:docPart>
       <w:docPartPr>
-        <w:name w:val="CF18F88255634071955101327DEA3836"/>
+        <w:name w:val="ED661EEAFB64437EA2DB3E7D6CEFC6B9"/>
         <w:category>
           <w:name w:val="Общие"/>
           <w:gallery w:val="placeholder"/>
@@ -2881,12 +3286,12 @@
         <w:behaviors>
           <w:behavior w:val="content"/>
         </w:behaviors>
-        <w:guid w:val="{411BAD06-02A2-475E-BD46-571BC52F9AE5}"/>
+        <w:guid w:val="{B34E0DC7-0F3A-4B7A-A850-0AE11D798A0A}"/>
       </w:docPartPr>
       <w:docPartBody>
         <w:p>
           <w:pPr>
-            <w:pStyle w:val="CF18F88255634071955101327DEA3836"/>
+            <w:pStyle w:val="ED661EEAFB64437EA2DB3E7D6CEFC6B9"/>
           </w:pPr>
           <w:r>
             <w:rPr>
@@ -2902,7 +3307,7 @@
     </w:docPart>
     <w:docPart>
       <w:docPartPr>
-        <w:name w:val="EA39EDACF893442B828F561C6D1EABFC"/>
+        <w:name w:val="2EA3B615222446569570601983DCAEE9"/>
         <w:category>
           <w:name w:val="Общие"/>
           <w:gallery w:val="placeholder"/>
@@ -2913,12 +3318,12 @@
         <w:behaviors>
           <w:behavior w:val="content"/>
         </w:behaviors>
-        <w:guid w:val="{F13EA2BD-AFE7-42B8-AAAF-16EC30163C55}"/>
+        <w:guid w:val="{B092DD02-C0BE-498A-AD70-F9F62AE61A8B}"/>
       </w:docPartPr>
       <w:docPartBody>
         <w:p>
           <w:pPr>
-            <w:pStyle w:val="EA39EDACF893442B828F561C6D1EABFC"/>
+            <w:pStyle w:val="2EA3B615222446569570601983DCAEE9"/>
           </w:pPr>
           <w:r>
             <w:rPr>
@@ -2934,7 +3339,7 @@
     </w:docPart>
     <w:docPart>
       <w:docPartPr>
-        <w:name w:val="1604C4C4490F47DD813F2E7BBFD49473"/>
+        <w:name w:val="98F6E182851B4DDAA084389EF89248A9"/>
         <w:category>
           <w:name w:val="Общие"/>
           <w:gallery w:val="placeholder"/>
@@ -2945,12 +3350,12 @@
         <w:behaviors>
           <w:behavior w:val="content"/>
         </w:behaviors>
-        <w:guid w:val="{80CAB543-938B-4264-9425-7DFB5E180482}"/>
+        <w:guid w:val="{9A41BD84-B21A-4972-A438-BF54067DF9EC}"/>
       </w:docPartPr>
       <w:docPartBody>
         <w:p>
           <w:pPr>
-            <w:pStyle w:val="1604C4C4490F47DD813F2E7BBFD49473"/>
+            <w:pStyle w:val="98F6E182851B4DDAA084389EF89248A9"/>
           </w:pPr>
           <w:r>
             <w:rPr>
@@ -2963,7 +3368,7 @@
     </w:docPart>
     <w:docPart>
       <w:docPartPr>
-        <w:name w:val="6DCF80C3D49749CD91A35BBA8456FE11"/>
+        <w:name w:val="D12D029E37A449858D492FFB81444324"/>
         <w:category>
           <w:name w:val="Общие"/>
           <w:gallery w:val="placeholder"/>
@@ -2974,12 +3379,12 @@
         <w:behaviors>
           <w:behavior w:val="content"/>
         </w:behaviors>
-        <w:guid w:val="{4630D186-30DD-4897-9C9E-80EADEFD678B}"/>
+        <w:guid w:val="{EC24599E-2955-47EC-8032-601FC89FD311}"/>
       </w:docPartPr>
       <w:docPartBody>
         <w:p>
           <w:pPr>
-            <w:pStyle w:val="6DCF80C3D49749CD91A35BBA8456FE11"/>
+            <w:pStyle w:val="D12D029E37A449858D492FFB81444324"/>
           </w:pPr>
           <w:r>
             <w:rPr>
@@ -2998,7 +3403,7 @@
     </w:docPart>
     <w:docPart>
       <w:docPartPr>
-        <w:name w:val="0FF6265C23BC44CFA88271C330582E7E"/>
+        <w:name w:val="D1123CC3922C4658B9F620C6406BD4D9"/>
         <w:category>
           <w:name w:val="Общие"/>
           <w:gallery w:val="placeholder"/>
@@ -3009,12 +3414,12 @@
         <w:behaviors>
           <w:behavior w:val="content"/>
         </w:behaviors>
-        <w:guid w:val="{36465FFA-BBC6-4DCE-B631-9CEB42AB80E2}"/>
+        <w:guid w:val="{9BD83D52-BE07-45F4-8E7E-734404EA2871}"/>
       </w:docPartPr>
       <w:docPartBody>
         <w:p>
           <w:pPr>
-            <w:pStyle w:val="0FF6265C23BC44CFA88271C330582E7E"/>
+            <w:pStyle w:val="D1123CC3922C4658B9F620C6406BD4D9"/>
           </w:pPr>
           <w:r>
             <w:rPr>
@@ -3033,7 +3438,7 @@
 </file>
 
 <file path=word/glossary/fontTable.xml><?xml version="1.0" encoding="utf-8"?>
-<w:fonts xmlns:mc="http://schemas.openxmlformats.org/markup-compatibility/2006" xmlns:r="http://schemas.openxmlformats.org/officeDocument/2006/relationships" xmlns:w="http://schemas.openxmlformats.org/wordprocessingml/2006/main" xmlns:w14="http://schemas.microsoft.com/office/word/2010/wordml" xmlns:w15="http://schemas.microsoft.com/office/word/2012/wordml" xmlns:w16se="http://schemas.microsoft.com/office/word/2015/wordml/symex" mc:Ignorable="w14 w15 w16se">
+<w:fonts xmlns:mc="http://schemas.openxmlformats.org/markup-compatibility/2006" xmlns:r="http://schemas.openxmlformats.org/officeDocument/2006/relationships" xmlns:w="http://schemas.openxmlformats.org/wordprocessingml/2006/main" xmlns:w14="http://schemas.microsoft.com/office/word/2010/wordml" mc:Ignorable="w14">
   <w:font w:name="Times New Roman">
     <w:panose1 w:val="02020603050405020304"/>
     <w:charset w:val="CC"/>
@@ -3046,7 +3451,7 @@
     <w:charset w:val="CC"/>
     <w:family w:val="swiss"/>
     <w:pitch w:val="variable"/>
-    <w:sig w:usb0="E00002FF" w:usb1="4000ACFF" w:usb2="00000001" w:usb3="00000000" w:csb0="0000019F" w:csb1="00000000"/>
+    <w:sig w:usb0="E10002FF" w:usb1="4000ACFF" w:usb2="00000009" w:usb3="00000000" w:csb0="0000019F" w:csb1="00000000"/>
   </w:font>
   <w:font w:name="Tahoma">
     <w:panose1 w:val="020B0604030504040204"/>
@@ -3069,33 +3474,29 @@
     <w:pitch w:val="variable"/>
     <w:sig w:usb0="E00002FF" w:usb1="400004FF" w:usb2="00000000" w:usb3="00000000" w:csb0="0000019F" w:csb1="00000000"/>
   </w:font>
-  <w:font w:name="Calibri Light">
-    <w:panose1 w:val="020F0302020204030204"/>
-    <w:charset w:val="CC"/>
-    <w:family w:val="swiss"/>
-    <w:pitch w:val="variable"/>
-    <w:sig w:usb0="A00002EF" w:usb1="4000207B" w:usb2="00000000" w:usb3="00000000" w:csb0="0000019F" w:csb1="00000000"/>
-  </w:font>
 </w:fonts>
 </file>
 
 <file path=word/glossary/settings.xml><?xml version="1.0" encoding="utf-8"?>
-<w:settings xmlns:mc="http://schemas.openxmlformats.org/markup-compatibility/2006" xmlns:o="urn:schemas-microsoft-com:office:office" xmlns:r="http://schemas.openxmlformats.org/officeDocument/2006/relationships" xmlns:m="http://schemas.openxmlformats.org/officeDocument/2006/math" xmlns:v="urn:schemas-microsoft-com:vml" xmlns:w10="urn:schemas-microsoft-com:office:word" xmlns:w="http://schemas.openxmlformats.org/wordprocessingml/2006/main" xmlns:w14="http://schemas.microsoft.com/office/word/2010/wordml" xmlns:w15="http://schemas.microsoft.com/office/word/2012/wordml" xmlns:w16se="http://schemas.microsoft.com/office/word/2015/wordml/symex" xmlns:sl="http://schemas.openxmlformats.org/schemaLibrary/2006/main" mc:Ignorable="w14 w15 w16se">
+<w:settings xmlns:mc="http://schemas.openxmlformats.org/markup-compatibility/2006" xmlns:o="urn:schemas-microsoft-com:office:office" xmlns:r="http://schemas.openxmlformats.org/officeDocument/2006/relationships" xmlns:m="http://schemas.openxmlformats.org/officeDocument/2006/math" xmlns:v="urn:schemas-microsoft-com:vml" xmlns:w10="urn:schemas-microsoft-com:office:word" xmlns:w="http://schemas.openxmlformats.org/wordprocessingml/2006/main" xmlns:w14="http://schemas.microsoft.com/office/word/2010/wordml" xmlns:sl="http://schemas.openxmlformats.org/schemaLibrary/2006/main" mc:Ignorable="w14">
   <w:view w:val="normal"/>
   <w:defaultTabStop w:val="708"/>
   <w:characterSpacingControl w:val="doNotCompress"/>
   <w:compat>
     <w:useFELayout/>
-    <w:compatSetting w:name="compatibilityMode" w:uri="http://schemas.microsoft.com/office/word" w:val="15"/>
+    <w:compatSetting w:name="compatibilityMode" w:uri="http://schemas.microsoft.com/office/word" w:val="14"/>
     <w:compatSetting w:name="overrideTableStyleFontSizeAndJustification" w:uri="http://schemas.microsoft.com/office/word" w:val="1"/>
     <w:compatSetting w:name="enableOpenTypeFeatures" w:uri="http://schemas.microsoft.com/office/word" w:val="1"/>
     <w:compatSetting w:name="doNotFlipMirrorIndents" w:uri="http://schemas.microsoft.com/office/word" w:val="1"/>
-    <w:compatSetting w:name="differentiateMultirowTableHeaders" w:uri="http://schemas.microsoft.com/office/word" w:val="1"/>
   </w:compat>
   <w:rsids>
     <w:rsidRoot w:val="00F350D0"/>
+    <w:rsid w:val="002E3973"/>
+    <w:rsid w:val="006D248F"/>
     <w:rsid w:val="007C7FB2"/>
+    <w:rsid w:val="007D348F"/>
     <w:rsid w:val="00931B3B"/>
+    <w:rsid w:val="00A73EBC"/>
     <w:rsid w:val="00CA633E"/>
     <w:rsid w:val="00F1677C"/>
     <w:rsid w:val="00F350D0"/>
@@ -3118,12 +3519,11 @@
   <w:clrSchemeMapping w:bg1="light1" w:t1="dark1" w:bg2="light2" w:t2="dark2" w:accent1="accent1" w:accent2="accent2" w:accent3="accent3" w:accent4="accent4" w:accent5="accent5" w:accent6="accent6" w:hyperlink="hyperlink" w:followedHyperlink="followedHyperlink"/>
   <w:decimalSymbol w:val=","/>
   <w:listSeparator w:val=";"/>
-  <w15:chartTrackingRefBased/>
 </w:settings>
 </file>
 
 <file path=word/glossary/styles.xml><?xml version="1.0" encoding="utf-8"?>
-<w:styles xmlns:mc="http://schemas.openxmlformats.org/markup-compatibility/2006" xmlns:r="http://schemas.openxmlformats.org/officeDocument/2006/relationships" xmlns:w="http://schemas.openxmlformats.org/wordprocessingml/2006/main" xmlns:w14="http://schemas.microsoft.com/office/word/2010/wordml" xmlns:w15="http://schemas.microsoft.com/office/word/2012/wordml" xmlns:w16se="http://schemas.microsoft.com/office/word/2015/wordml/symex" mc:Ignorable="w14 w15 w16se">
+<w:styles xmlns:mc="http://schemas.openxmlformats.org/markup-compatibility/2006" xmlns:r="http://schemas.openxmlformats.org/officeDocument/2006/relationships" xmlns:w="http://schemas.openxmlformats.org/wordprocessingml/2006/main" xmlns:w14="http://schemas.microsoft.com/office/word/2010/wordml" mc:Ignorable="w14">
   <w:docDefaults>
     <w:rPrDefault>
       <w:rPr>
@@ -3139,378 +3539,144 @@
       </w:pPr>
     </w:pPrDefault>
   </w:docDefaults>
-  <w:latentStyles w:defLockedState="0" w:defUIPriority="99" w:defSemiHidden="0" w:defUnhideWhenUsed="0" w:defQFormat="0" w:count="371">
-    <w:lsdException w:name="Normal" w:uiPriority="0" w:qFormat="1"/>
-    <w:lsdException w:name="heading 1" w:uiPriority="9" w:qFormat="1"/>
-    <w:lsdException w:name="heading 2" w:semiHidden="1" w:uiPriority="9" w:unhideWhenUsed="1" w:qFormat="1"/>
-    <w:lsdException w:name="heading 3" w:semiHidden="1" w:uiPriority="9" w:unhideWhenUsed="1" w:qFormat="1"/>
-    <w:lsdException w:name="heading 4" w:semiHidden="1" w:uiPriority="9" w:unhideWhenUsed="1" w:qFormat="1"/>
-    <w:lsdException w:name="heading 5" w:semiHidden="1" w:uiPriority="9" w:unhideWhenUsed="1" w:qFormat="1"/>
-    <w:lsdException w:name="heading 6" w:semiHidden="1" w:uiPriority="9" w:unhideWhenUsed="1" w:qFormat="1"/>
-    <w:lsdException w:name="heading 7" w:semiHidden="1" w:uiPriority="9" w:unhideWhenUsed="1" w:qFormat="1"/>
-    <w:lsdException w:name="heading 8" w:semiHidden="1" w:uiPriority="9" w:unhideWhenUsed="1" w:qFormat="1"/>
-    <w:lsdException w:name="heading 9" w:semiHidden="1" w:uiPriority="9" w:unhideWhenUsed="1" w:qFormat="1"/>
-    <w:lsdException w:name="index 1" w:semiHidden="1" w:unhideWhenUsed="1"/>
-    <w:lsdException w:name="index 2" w:semiHidden="1" w:unhideWhenUsed="1"/>
-    <w:lsdException w:name="index 3" w:semiHidden="1" w:unhideWhenUsed="1"/>
-    <w:lsdException w:name="index 4" w:semiHidden="1" w:unhideWhenUsed="1"/>
-    <w:lsdException w:name="index 5" w:semiHidden="1" w:unhideWhenUsed="1"/>
-    <w:lsdException w:name="index 6" w:semiHidden="1" w:unhideWhenUsed="1"/>
-    <w:lsdException w:name="index 7" w:semiHidden="1" w:unhideWhenUsed="1"/>
-    <w:lsdException w:name="index 8" w:semiHidden="1" w:unhideWhenUsed="1"/>
-    <w:lsdException w:name="index 9" w:semiHidden="1" w:unhideWhenUsed="1"/>
-    <w:lsdException w:name="toc 1" w:semiHidden="1" w:uiPriority="39" w:unhideWhenUsed="1"/>
-    <w:lsdException w:name="toc 2" w:semiHidden="1" w:uiPriority="39" w:unhideWhenUsed="1"/>
-    <w:lsdException w:name="toc 3" w:semiHidden="1" w:uiPriority="39" w:unhideWhenUsed="1"/>
-    <w:lsdException w:name="toc 4" w:semiHidden="1" w:uiPriority="39" w:unhideWhenUsed="1"/>
-    <w:lsdException w:name="toc 5" w:semiHidden="1" w:uiPriority="39" w:unhideWhenUsed="1"/>
-    <w:lsdException w:name="toc 6" w:semiHidden="1" w:uiPriority="39" w:unhideWhenUsed="1"/>
-    <w:lsdException w:name="toc 7" w:semiHidden="1" w:uiPriority="39" w:unhideWhenUsed="1"/>
-    <w:lsdException w:name="toc 8" w:semiHidden="1" w:uiPriority="39" w:unhideWhenUsed="1"/>
-    <w:lsdException w:name="toc 9" w:semiHidden="1" w:uiPriority="39" w:unhideWhenUsed="1"/>
-    <w:lsdException w:name="Normal Indent" w:semiHidden="1" w:unhideWhenUsed="1"/>
-    <w:lsdException w:name="footnote text" w:semiHidden="1" w:unhideWhenUsed="1"/>
-    <w:lsdException w:name="annotation text" w:semiHidden="1" w:unhideWhenUsed="1"/>
-    <w:lsdException w:name="header" w:semiHidden="1" w:unhideWhenUsed="1"/>
-    <w:lsdException w:name="footer" w:semiHidden="1" w:unhideWhenUsed="1"/>
-    <w:lsdException w:name="index heading" w:semiHidden="1" w:unhideWhenUsed="1"/>
-    <w:lsdException w:name="caption" w:semiHidden="1" w:uiPriority="35" w:unhideWhenUsed="1" w:qFormat="1"/>
-    <w:lsdException w:name="table of figures" w:semiHidden="1" w:unhideWhenUsed="1"/>
-    <w:lsdException w:name="envelope address" w:semiHidden="1" w:unhideWhenUsed="1"/>
-    <w:lsdException w:name="envelope return" w:semiHidden="1" w:unhideWhenUsed="1"/>
-    <w:lsdException w:name="footnote reference" w:semiHidden="1" w:unhideWhenUsed="1"/>
-    <w:lsdException w:name="annotation reference" w:semiHidden="1" w:unhideWhenUsed="1"/>
-    <w:lsdException w:name="line number" w:semiHidden="1" w:unhideWhenUsed="1"/>
-    <w:lsdException w:name="page number" w:semiHidden="1" w:unhideWhenUsed="1"/>
-    <w:lsdException w:name="endnote reference" w:semiHidden="1" w:unhideWhenUsed="1"/>
-    <w:lsdException w:name="endnote text" w:semiHidden="1" w:unhideWhenUsed="1"/>
-    <w:lsdException w:name="table of authorities" w:semiHidden="1" w:unhideWhenUsed="1"/>
-    <w:lsdException w:name="macro" w:semiHidden="1" w:unhideWhenUsed="1"/>
-    <w:lsdException w:name="toa heading" w:semiHidden="1" w:unhideWhenUsed="1"/>
-    <w:lsdException w:name="List" w:semiHidden="1" w:unhideWhenUsed="1"/>
-    <w:lsdException w:name="List Bullet" w:semiHidden="1" w:unhideWhenUsed="1"/>
-    <w:lsdException w:name="List Number" w:semiHidden="1" w:unhideWhenUsed="1"/>
-    <w:lsdException w:name="List 2" w:semiHidden="1" w:unhideWhenUsed="1"/>
-    <w:lsdException w:name="List 3" w:semiHidden="1" w:unhideWhenUsed="1"/>
-    <w:lsdException w:name="List 4" w:semiHidden="1" w:unhideWhenUsed="1"/>
-    <w:lsdException w:name="List 5" w:semiHidden="1" w:unhideWhenUsed="1"/>
-    <w:lsdException w:name="List Bullet 2" w:semiHidden="1" w:unhideWhenUsed="1"/>
-    <w:lsdException w:name="List Bullet 3" w:semiHidden="1" w:unhideWhenUsed="1"/>
-    <w:lsdException w:name="List Bullet 4" w:semiHidden="1" w:unhideWhenUsed="1"/>
-    <w:lsdException w:name="List Bullet 5" w:semiHidden="1" w:unhideWhenUsed="1"/>
-    <w:lsdException w:name="List Number 2" w:semiHidden="1" w:unhideWhenUsed="1"/>
-    <w:lsdException w:name="List Number 3" w:semiHidden="1" w:unhideWhenUsed="1"/>
-    <w:lsdException w:name="List Number 4" w:semiHidden="1" w:unhideWhenUsed="1"/>
-    <w:lsdException w:name="List Number 5" w:semiHidden="1" w:unhideWhenUsed="1"/>
-    <w:lsdException w:name="Title" w:uiPriority="10" w:qFormat="1"/>
-    <w:lsdException w:name="Closing" w:semiHidden="1" w:unhideWhenUsed="1"/>
-    <w:lsdException w:name="Signature" w:semiHidden="1" w:unhideWhenUsed="1"/>
-    <w:lsdException w:name="Default Paragraph Font" w:semiHidden="1" w:uiPriority="1" w:unhideWhenUsed="1"/>
-    <w:lsdException w:name="Body Text" w:semiHidden="1" w:unhideWhenUsed="1"/>
-    <w:lsdException w:name="Body Text Indent" w:semiHidden="1" w:unhideWhenUsed="1"/>
-    <w:lsdException w:name="List Continue" w:semiHidden="1" w:unhideWhenUsed="1"/>
-    <w:lsdException w:name="List Continue 2" w:semiHidden="1" w:unhideWhenUsed="1"/>
-    <w:lsdException w:name="List Continue 3" w:semiHidden="1" w:unhideWhenUsed="1"/>
-    <w:lsdException w:name="List Continue 4" w:semiHidden="1" w:unhideWhenUsed="1"/>
-    <w:lsdException w:name="List Continue 5" w:semiHidden="1" w:unhideWhenUsed="1"/>
-    <w:lsdException w:name="Message Header" w:semiHidden="1" w:unhideWhenUsed="1"/>
-    <w:lsdException w:name="Subtitle" w:uiPriority="11" w:qFormat="1"/>
-    <w:lsdException w:name="Salutation" w:semiHidden="1" w:unhideWhenUsed="1"/>
-    <w:lsdException w:name="Date" w:semiHidden="1" w:unhideWhenUsed="1"/>
-    <w:lsdException w:name="Body Text First Indent" w:semiHidden="1" w:unhideWhenUsed="1"/>
-    <w:lsdException w:name="Body Text First Indent 2" w:semiHidden="1" w:unhideWhenUsed="1"/>
-    <w:lsdException w:name="Note Heading" w:semiHidden="1" w:unhideWhenUsed="1"/>
-    <w:lsdException w:name="Body Text 2" w:semiHidden="1" w:unhideWhenUsed="1"/>
-    <w:lsdException w:name="Body Text 3" w:semiHidden="1" w:unhideWhenUsed="1"/>
-    <w:lsdException w:name="Body Text Indent 2" w:semiHidden="1" w:unhideWhenUsed="1"/>
-    <w:lsdException w:name="Body Text Indent 3" w:semiHidden="1" w:unhideWhenUsed="1"/>
-    <w:lsdException w:name="Block Text" w:semiHidden="1" w:unhideWhenUsed="1"/>
-    <w:lsdException w:name="Hyperlink" w:semiHidden="1" w:unhideWhenUsed="1"/>
-    <w:lsdException w:name="FollowedHyperlink" w:semiHidden="1" w:unhideWhenUsed="1"/>
-    <w:lsdException w:name="Strong" w:uiPriority="22" w:qFormat="1"/>
-    <w:lsdException w:name="Emphasis" w:uiPriority="20" w:qFormat="1"/>
-    <w:lsdException w:name="Document Map" w:semiHidden="1" w:unhideWhenUsed="1"/>
-    <w:lsdException w:name="Plain Text" w:semiHidden="1" w:unhideWhenUsed="1"/>
-    <w:lsdException w:name="E-mail Signature" w:semiHidden="1" w:unhideWhenUsed="1"/>
-    <w:lsdException w:name="HTML Top of Form" w:semiHidden="1" w:unhideWhenUsed="1"/>
-    <w:lsdException w:name="HTML Bottom of Form" w:semiHidden="1" w:unhideWhenUsed="1"/>
-    <w:lsdException w:name="Normal (Web)" w:semiHidden="1" w:unhideWhenUsed="1"/>
-    <w:lsdException w:name="HTML Acronym" w:semiHidden="1" w:unhideWhenUsed="1"/>
-    <w:lsdException w:name="HTML Address" w:semiHidden="1" w:unhideWhenUsed="1"/>
-    <w:lsdException w:name="HTML Cite" w:semiHidden="1" w:unhideWhenUsed="1"/>
-    <w:lsdException w:name="HTML Code" w:semiHidden="1" w:unhideWhenUsed="1"/>
-    <w:lsdException w:name="HTML Definition" w:semiHidden="1" w:unhideWhenUsed="1"/>
-    <w:lsdException w:name="HTML Keyboard" w:semiHidden="1" w:unhideWhenUsed="1"/>
-    <w:lsdException w:name="HTML Preformatted" w:semiHidden="1" w:unhideWhenUsed="1"/>
-    <w:lsdException w:name="HTML Sample" w:semiHidden="1" w:unhideWhenUsed="1"/>
-    <w:lsdException w:name="HTML Typewriter" w:semiHidden="1" w:unhideWhenUsed="1"/>
-    <w:lsdException w:name="HTML Variable" w:semiHidden="1" w:unhideWhenUsed="1"/>
-    <w:lsdException w:name="Normal Table" w:semiHidden="1" w:unhideWhenUsed="1"/>
-    <w:lsdException w:name="annotation subject" w:semiHidden="1" w:unhideWhenUsed="1"/>
-    <w:lsdException w:name="No List" w:semiHidden="1" w:unhideWhenUsed="1"/>
-    <w:lsdException w:name="Outline List 1" w:semiHidden="1" w:unhideWhenUsed="1"/>
-    <w:lsdException w:name="Outline List 2" w:semiHidden="1" w:unhideWhenUsed="1"/>
-    <w:lsdException w:name="Outline List 3" w:semiHidden="1" w:unhideWhenUsed="1"/>
-    <w:lsdException w:name="Table Simple 1" w:semiHidden="1" w:unhideWhenUsed="1"/>
-    <w:lsdException w:name="Table Simple 2" w:semiHidden="1" w:unhideWhenUsed="1"/>
-    <w:lsdException w:name="Table Simple 3" w:semiHidden="1" w:unhideWhenUsed="1"/>
-    <w:lsdException w:name="Table Classic 1" w:semiHidden="1" w:unhideWhenUsed="1"/>
-    <w:lsdException w:name="Table Classic 2" w:semiHidden="1" w:unhideWhenUsed="1"/>
-    <w:lsdException w:name="Table Classic 3" w:semiHidden="1" w:unhideWhenUsed="1"/>
-    <w:lsdException w:name="Table Classic 4" w:semiHidden="1" w:unhideWhenUsed="1"/>
-    <w:lsdException w:name="Table Colorful 1" w:semiHidden="1" w:unhideWhenUsed="1"/>
-    <w:lsdException w:name="Table Colorful 2" w:semiHidden="1" w:unhideWhenUsed="1"/>
-    <w:lsdException w:name="Table Colorful 3" w:semiHidden="1" w:unhideWhenUsed="1"/>
-    <w:lsdException w:name="Table Columns 1" w:semiHidden="1" w:unhideWhenUsed="1"/>
-    <w:lsdException w:name="Table Columns 2" w:semiHidden="1" w:unhideWhenUsed="1"/>
-    <w:lsdException w:name="Table Columns 3" w:semiHidden="1" w:unhideWhenUsed="1"/>
-    <w:lsdException w:name="Table Columns 4" w:semiHidden="1" w:unhideWhenUsed="1"/>
-    <w:lsdException w:name="Table Columns 5" w:semiHidden="1" w:unhideWhenUsed="1"/>
-    <w:lsdException w:name="Table Grid 1" w:semiHidden="1" w:unhideWhenUsed="1"/>
-    <w:lsdException w:name="Table Grid 2" w:semiHidden="1" w:unhideWhenUsed="1"/>
-    <w:lsdException w:name="Table Grid 3" w:semiHidden="1" w:unhideWhenUsed="1"/>
-    <w:lsdException w:name="Table Grid 4" w:semiHidden="1" w:unhideWhenUsed="1"/>
-    <w:lsdException w:name="Table Grid 5" w:semiHidden="1" w:unhideWhenUsed="1"/>
-    <w:lsdException w:name="Table Grid 6" w:semiHidden="1" w:unhideWhenUsed="1"/>
-    <w:lsdException w:name="Table Grid 7" w:semiHidden="1" w:unhideWhenUsed="1"/>
-    <w:lsdException w:name="Table Grid 8" w:semiHidden="1" w:unhideWhenUsed="1"/>
-    <w:lsdException w:name="Table List 1" w:semiHidden="1" w:unhideWhenUsed="1"/>
-    <w:lsdException w:name="Table List 2" w:semiHidden="1" w:unhideWhenUsed="1"/>
-    <w:lsdException w:name="Table List 3" w:semiHidden="1" w:unhideWhenUsed="1"/>
-    <w:lsdException w:name="Table List 4" w:semiHidden="1" w:unhideWhenUsed="1"/>
-    <w:lsdException w:name="Table List 5" w:semiHidden="1" w:unhideWhenUsed="1"/>
-    <w:lsdException w:name="Table List 6" w:semiHidden="1" w:unhideWhenUsed="1"/>
-    <w:lsdException w:name="Table List 7" w:semiHidden="1" w:unhideWhenUsed="1"/>
-    <w:lsdException w:name="Table List 8" w:semiHidden="1" w:unhideWhenUsed="1"/>
-    <w:lsdException w:name="Table 3D effects 1" w:semiHidden="1" w:unhideWhenUsed="1"/>
-    <w:lsdException w:name="Table 3D effects 2" w:semiHidden="1" w:unhideWhenUsed="1"/>
-    <w:lsdException w:name="Table 3D effects 3" w:semiHidden="1" w:unhideWhenUsed="1"/>
-    <w:lsdException w:name="Table Contemporary" w:semiHidden="1" w:unhideWhenUsed="1"/>
-    <w:lsdException w:name="Table Elegant" w:semiHidden="1" w:unhideWhenUsed="1"/>
-    <w:lsdException w:name="Table Professional" w:semiHidden="1" w:unhideWhenUsed="1"/>
-    <w:lsdException w:name="Table Subtle 1" w:semiHidden="1" w:unhideWhenUsed="1"/>
-    <w:lsdException w:name="Table Subtle 2" w:semiHidden="1" w:unhideWhenUsed="1"/>
-    <w:lsdException w:name="Table Web 1" w:semiHidden="1" w:unhideWhenUsed="1"/>
-    <w:lsdException w:name="Table Web 2" w:semiHidden="1" w:unhideWhenUsed="1"/>
-    <w:lsdException w:name="Table Web 3" w:semiHidden="1" w:unhideWhenUsed="1"/>
-    <w:lsdException w:name="Balloon Text" w:semiHidden="1" w:unhideWhenUsed="1"/>
-    <w:lsdException w:name="Table Grid" w:uiPriority="39"/>
-    <w:lsdException w:name="Table Theme" w:semiHidden="1" w:unhideWhenUsed="1"/>
-    <w:lsdException w:name="Placeholder Text" w:semiHidden="1"/>
-    <w:lsdException w:name="No Spacing" w:uiPriority="1" w:qFormat="1"/>
-    <w:lsdException w:name="Light Shading" w:uiPriority="60"/>
-    <w:lsdException w:name="Light List" w:uiPriority="61"/>
-    <w:lsdException w:name="Light Grid" w:uiPriority="62"/>
-    <w:lsdException w:name="Medium Shading 1" w:uiPriority="63"/>
-    <w:lsdException w:name="Medium Shading 2" w:uiPriority="64"/>
-    <w:lsdException w:name="Medium List 1" w:uiPriority="65"/>
-    <w:lsdException w:name="Medium List 2" w:uiPriority="66"/>
-    <w:lsdException w:name="Medium Grid 1" w:uiPriority="67"/>
-    <w:lsdException w:name="Medium Grid 2" w:uiPriority="68"/>
-    <w:lsdException w:name="Medium Grid 3" w:uiPriority="69"/>
-    <w:lsdException w:name="Dark List" w:uiPriority="70"/>
-    <w:lsdException w:name="Colorful Shading" w:uiPriority="71"/>
-    <w:lsdException w:name="Colorful List" w:uiPriority="72"/>
-    <w:lsdException w:name="Colorful Grid" w:uiPriority="73"/>
-    <w:lsdException w:name="Light Shading Accent 1" w:uiPriority="60"/>
-    <w:lsdException w:name="Light List Accent 1" w:uiPriority="61"/>
-    <w:lsdException w:name="Light Grid Accent 1" w:uiPriority="62"/>
-    <w:lsdException w:name="Medium Shading 1 Accent 1" w:uiPriority="63"/>
-    <w:lsdException w:name="Medium Shading 2 Accent 1" w:uiPriority="64"/>
-    <w:lsdException w:name="Medium List 1 Accent 1" w:uiPriority="65"/>
-    <w:lsdException w:name="Revision" w:semiHidden="1"/>
-    <w:lsdException w:name="List Paragraph" w:uiPriority="34" w:qFormat="1"/>
-    <w:lsdException w:name="Quote" w:uiPriority="29" w:qFormat="1"/>
-    <w:lsdException w:name="Intense Quote" w:uiPriority="30" w:qFormat="1"/>
-    <w:lsdException w:name="Medium List 2 Accent 1" w:uiPriority="66"/>
-    <w:lsdException w:name="Medium Grid 1 Accent 1" w:uiPriority="67"/>
-    <w:lsdException w:name="Medium Grid 2 Accent 1" w:uiPriority="68"/>
-    <w:lsdException w:name="Medium Grid 3 Accent 1" w:uiPriority="69"/>
-    <w:lsdException w:name="Dark List Accent 1" w:uiPriority="70"/>
-    <w:lsdException w:name="Colorful Shading Accent 1" w:uiPriority="71"/>
-    <w:lsdException w:name="Colorful List Accent 1" w:uiPriority="72"/>
-    <w:lsdException w:name="Colorful Grid Accent 1" w:uiPriority="73"/>
-    <w:lsdException w:name="Light Shading Accent 2" w:uiPriority="60"/>
-    <w:lsdException w:name="Light List Accent 2" w:uiPriority="61"/>
-    <w:lsdException w:name="Light Grid Accent 2" w:uiPriority="62"/>
-    <w:lsdException w:name="Medium Shading 1 Accent 2" w:uiPriority="63"/>
-    <w:lsdException w:name="Medium Shading 2 Accent 2" w:uiPriority="64"/>
-    <w:lsdException w:name="Medium List 1 Accent 2" w:uiPriority="65"/>
-    <w:lsdException w:name="Medium List 2 Accent 2" w:uiPriority="66"/>
-    <w:lsdException w:name="Medium Grid 1 Accent 2" w:uiPriority="67"/>
-    <w:lsdException w:name="Medium Grid 2 Accent 2" w:uiPriority="68"/>
-    <w:lsdException w:name="Medium Grid 3 Accent 2" w:uiPriority="69"/>
-    <w:lsdException w:name="Dark List Accent 2" w:uiPriority="70"/>
-    <w:lsdException w:name="Colorful Shading Accent 2" w:uiPriority="71"/>
-    <w:lsdException w:name="Colorful List Accent 2" w:uiPriority="72"/>
-    <w:lsdException w:name="Colorful Grid Accent 2" w:uiPriority="73"/>
-    <w:lsdException w:name="Light Shading Accent 3" w:uiPriority="60"/>
-    <w:lsdException w:name="Light List Accent 3" w:uiPriority="61"/>
-    <w:lsdException w:name="Light Grid Accent 3" w:uiPriority="62"/>
-    <w:lsdException w:name="Medium Shading 1 Accent 3" w:uiPriority="63"/>
-    <w:lsdException w:name="Medium Shading 2 Accent 3" w:uiPriority="64"/>
-    <w:lsdException w:name="Medium List 1 Accent 3" w:uiPriority="65"/>
-    <w:lsdException w:name="Medium List 2 Accent 3" w:uiPriority="66"/>
-    <w:lsdException w:name="Medium Grid 1 Accent 3" w:uiPriority="67"/>
-    <w:lsdException w:name="Medium Grid 2 Accent 3" w:uiPriority="68"/>
-    <w:lsdException w:name="Medium Grid 3 Accent 3" w:uiPriority="69"/>
-    <w:lsdException w:name="Dark List Accent 3" w:uiPriority="70"/>
-    <w:lsdException w:name="Colorful Shading Accent 3" w:uiPriority="71"/>
-    <w:lsdException w:name="Colorful List Accent 3" w:uiPriority="72"/>
-    <w:lsdException w:name="Colorful Grid Accent 3" w:uiPriority="73"/>
-    <w:lsdException w:name="Light Shading Accent 4" w:uiPriority="60"/>
-    <w:lsdException w:name="Light List Accent 4" w:uiPriority="61"/>
-    <w:lsdException w:name="Light Grid Accent 4" w:uiPriority="62"/>
-    <w:lsdException w:name="Medium Shading 1 Accent 4" w:uiPriority="63"/>
-    <w:lsdException w:name="Medium Shading 2 Accent 4" w:uiPriority="64"/>
-    <w:lsdException w:name="Medium List 1 Accent 4" w:uiPriority="65"/>
-    <w:lsdException w:name="Medium List 2 Accent 4" w:uiPriority="66"/>
-    <w:lsdException w:name="Medium Grid 1 Accent 4" w:uiPriority="67"/>
-    <w:lsdException w:name="Medium Grid 2 Accent 4" w:uiPriority="68"/>
-    <w:lsdException w:name="Medium Grid 3 Accent 4" w:uiPriority="69"/>
-    <w:lsdException w:name="Dark List Accent 4" w:uiPriority="70"/>
-    <w:lsdException w:name="Colorful Shading Accent 4" w:uiPriority="71"/>
-    <w:lsdException w:name="Colorful List Accent 4" w:uiPriority="72"/>
-    <w:lsdException w:name="Colorful Grid Accent 4" w:uiPriority="73"/>
-    <w:lsdException w:name="Light Shading Accent 5" w:uiPriority="60"/>
-    <w:lsdException w:name="Light List Accent 5" w:uiPriority="61"/>
-    <w:lsdException w:name="Light Grid Accent 5" w:uiPriority="62"/>
-    <w:lsdException w:name="Medium Shading 1 Accent 5" w:uiPriority="63"/>
-    <w:lsdException w:name="Medium Shading 2 Accent 5" w:uiPriority="64"/>
-    <w:lsdException w:name="Medium List 1 Accent 5" w:uiPriority="65"/>
-    <w:lsdException w:name="Medium List 2 Accent 5" w:uiPriority="66"/>
-    <w:lsdException w:name="Medium Grid 1 Accent 5" w:uiPriority="67"/>
-    <w:lsdException w:name="Medium Grid 2 Accent 5" w:uiPriority="68"/>
-    <w:lsdException w:name="Medium Grid 3 Accent 5" w:uiPriority="69"/>
-    <w:lsdException w:name="Dark List Accent 5" w:uiPriority="70"/>
-    <w:lsdException w:name="Colorful Shading Accent 5" w:uiPriority="71"/>
-    <w:lsdException w:name="Colorful List Accent 5" w:uiPriority="72"/>
-    <w:lsdException w:name="Colorful Grid Accent 5" w:uiPriority="73"/>
-    <w:lsdException w:name="Light Shading Accent 6" w:uiPriority="60"/>
-    <w:lsdException w:name="Light List Accent 6" w:uiPriority="61"/>
-    <w:lsdException w:name="Light Grid Accent 6" w:uiPriority="62"/>
-    <w:lsdException w:name="Medium Shading 1 Accent 6" w:uiPriority="63"/>
-    <w:lsdException w:name="Medium Shading 2 Accent 6" w:uiPriority="64"/>
-    <w:lsdException w:name="Medium List 1 Accent 6" w:uiPriority="65"/>
-    <w:lsdException w:name="Medium List 2 Accent 6" w:uiPriority="66"/>
-    <w:lsdException w:name="Medium Grid 1 Accent 6" w:uiPriority="67"/>
-    <w:lsdException w:name="Medium Grid 2 Accent 6" w:uiPriority="68"/>
-    <w:lsdException w:name="Medium Grid 3 Accent 6" w:uiPriority="69"/>
-    <w:lsdException w:name="Dark List Accent 6" w:uiPriority="70"/>
-    <w:lsdException w:name="Colorful Shading Accent 6" w:uiPriority="71"/>
-    <w:lsdException w:name="Colorful List Accent 6" w:uiPriority="72"/>
-    <w:lsdException w:name="Colorful Grid Accent 6" w:uiPriority="73"/>
-    <w:lsdException w:name="Subtle Emphasis" w:uiPriority="19" w:qFormat="1"/>
-    <w:lsdException w:name="Intense Emphasis" w:uiPriority="21" w:qFormat="1"/>
-    <w:lsdException w:name="Subtle Reference" w:uiPriority="31" w:qFormat="1"/>
-    <w:lsdException w:name="Intense Reference" w:uiPriority="32" w:qFormat="1"/>
-    <w:lsdException w:name="Book Title" w:uiPriority="33" w:qFormat="1"/>
-    <w:lsdException w:name="Bibliography" w:semiHidden="1" w:uiPriority="37" w:unhideWhenUsed="1"/>
-    <w:lsdException w:name="TOC Heading" w:semiHidden="1" w:uiPriority="39" w:unhideWhenUsed="1" w:qFormat="1"/>
-    <w:lsdException w:name="Plain Table 1" w:uiPriority="41"/>
-    <w:lsdException w:name="Plain Table 2" w:uiPriority="42"/>
-    <w:lsdException w:name="Plain Table 3" w:uiPriority="43"/>
-    <w:lsdException w:name="Plain Table 4" w:uiPriority="44"/>
-    <w:lsdException w:name="Plain Table 5" w:uiPriority="45"/>
-    <w:lsdException w:name="Grid Table Light" w:uiPriority="40"/>
-    <w:lsdException w:name="Grid Table 1 Light" w:uiPriority="46"/>
-    <w:lsdException w:name="Grid Table 2" w:uiPriority="47"/>
-    <w:lsdException w:name="Grid Table 3" w:uiPriority="48"/>
-    <w:lsdException w:name="Grid Table 4" w:uiPriority="49"/>
-    <w:lsdException w:name="Grid Table 5 Dark" w:uiPriority="50"/>
-    <w:lsdException w:name="Grid Table 6 Colorful" w:uiPriority="51"/>
-    <w:lsdException w:name="Grid Table 7 Colorful" w:uiPriority="52"/>
-    <w:lsdException w:name="Grid Table 1 Light Accent 1" w:uiPriority="46"/>
-    <w:lsdException w:name="Grid Table 2 Accent 1" w:uiPriority="47"/>
-    <w:lsdException w:name="Grid Table 3 Accent 1" w:uiPriority="48"/>
-    <w:lsdException w:name="Grid Table 4 Accent 1" w:uiPriority="49"/>
-    <w:lsdException w:name="Grid Table 5 Dark Accent 1" w:uiPriority="50"/>
-    <w:lsdException w:name="Grid Table 6 Colorful Accent 1" w:uiPriority="51"/>
-    <w:lsdException w:name="Grid Table 7 Colorful Accent 1" w:uiPriority="52"/>
-    <w:lsdException w:name="Grid Table 1 Light Accent 2" w:uiPriority="46"/>
-    <w:lsdException w:name="Grid Table 2 Accent 2" w:uiPriority="47"/>
-    <w:lsdException w:name="Grid Table 3 Accent 2" w:uiPriority="48"/>
-    <w:lsdException w:name="Grid Table 4 Accent 2" w:uiPriority="49"/>
-    <w:lsdException w:name="Grid Table 5 Dark Accent 2" w:uiPriority="50"/>
-    <w:lsdException w:name="Grid Table 6 Colorful Accent 2" w:uiPriority="51"/>
-    <w:lsdException w:name="Grid Table 7 Colorful Accent 2" w:uiPriority="52"/>
-    <w:lsdException w:name="Grid Table 1 Light Accent 3" w:uiPriority="46"/>
-    <w:lsdException w:name="Grid Table 2 Accent 3" w:uiPriority="47"/>
-    <w:lsdException w:name="Grid Table 3 Accent 3" w:uiPriority="48"/>
-    <w:lsdException w:name="Grid Table 4 Accent 3" w:uiPriority="49"/>
-    <w:lsdException w:name="Grid Table 5 Dark Accent 3" w:uiPriority="50"/>
-    <w:lsdException w:name="Grid Table 6 Colorful Accent 3" w:uiPriority="51"/>
-    <w:lsdException w:name="Grid Table 7 Colorful Accent 3" w:uiPriority="52"/>
-    <w:lsdException w:name="Grid Table 1 Light Accent 4" w:uiPriority="46"/>
-    <w:lsdException w:name="Grid Table 2 Accent 4" w:uiPriority="47"/>
-    <w:lsdException w:name="Grid Table 3 Accent 4" w:uiPriority="48"/>
-    <w:lsdException w:name="Grid Table 4 Accent 4" w:uiPriority="49"/>
-    <w:lsdException w:name="Grid Table 5 Dark Accent 4" w:uiPriority="50"/>
-    <w:lsdException w:name="Grid Table 6 Colorful Accent 4" w:uiPriority="51"/>
-    <w:lsdException w:name="Grid Table 7 Colorful Accent 4" w:uiPriority="52"/>
-    <w:lsdException w:name="Grid Table 1 Light Accent 5" w:uiPriority="46"/>
-    <w:lsdException w:name="Grid Table 2 Accent 5" w:uiPriority="47"/>
-    <w:lsdException w:name="Grid Table 3 Accent 5" w:uiPriority="48"/>
-    <w:lsdException w:name="Grid Table 4 Accent 5" w:uiPriority="49"/>
-    <w:lsdException w:name="Grid Table 5 Dark Accent 5" w:uiPriority="50"/>
-    <w:lsdException w:name="Grid Table 6 Colorful Accent 5" w:uiPriority="51"/>
-    <w:lsdException w:name="Grid Table 7 Colorful Accent 5" w:uiPriority="52"/>
-    <w:lsdException w:name="Grid Table 1 Light Accent 6" w:uiPriority="46"/>
-    <w:lsdException w:name="Grid Table 2 Accent 6" w:uiPriority="47"/>
-    <w:lsdException w:name="Grid Table 3 Accent 6" w:uiPriority="48"/>
-    <w:lsdException w:name="Grid Table 4 Accent 6" w:uiPriority="49"/>
-    <w:lsdException w:name="Grid Table 5 Dark Accent 6" w:uiPriority="50"/>
-    <w:lsdException w:name="Grid Table 6 Colorful Accent 6" w:uiPriority="51"/>
-    <w:lsdException w:name="Grid Table 7 Colorful Accent 6" w:uiPriority="52"/>
-    <w:lsdException w:name="List Table 1 Light" w:uiPriority="46"/>
-    <w:lsdException w:name="List Table 2" w:uiPriority="47"/>
-    <w:lsdException w:name="List Table 3" w:uiPriority="48"/>
-    <w:lsdException w:name="List Table 4" w:uiPriority="49"/>
-    <w:lsdException w:name="List Table 5 Dark" w:uiPriority="50"/>
-    <w:lsdException w:name="List Table 6 Colorful" w:uiPriority="51"/>
-    <w:lsdException w:name="List Table 7 Colorful" w:uiPriority="52"/>
-    <w:lsdException w:name="List Table 1 Light Accent 1" w:uiPriority="46"/>
-    <w:lsdException w:name="List Table 2 Accent 1" w:uiPriority="47"/>
-    <w:lsdException w:name="List Table 3 Accent 1" w:uiPriority="48"/>
-    <w:lsdException w:name="List Table 4 Accent 1" w:uiPriority="49"/>
-    <w:lsdException w:name="List Table 5 Dark Accent 1" w:uiPriority="50"/>
-    <w:lsdException w:name="List Table 6 Colorful Accent 1" w:uiPriority="51"/>
-    <w:lsdException w:name="List Table 7 Colorful Accent 1" w:uiPriority="52"/>
-    <w:lsdException w:name="List Table 1 Light Accent 2" w:uiPriority="46"/>
-    <w:lsdException w:name="List Table 2 Accent 2" w:uiPriority="47"/>
-    <w:lsdException w:name="List Table 3 Accent 2" w:uiPriority="48"/>
-    <w:lsdException w:name="List Table 4 Accent 2" w:uiPriority="49"/>
-    <w:lsdException w:name="List Table 5 Dark Accent 2" w:uiPriority="50"/>
-    <w:lsdException w:name="List Table 6 Colorful Accent 2" w:uiPriority="51"/>
-    <w:lsdException w:name="List Table 7 Colorful Accent 2" w:uiPriority="52"/>
-    <w:lsdException w:name="List Table 1 Light Accent 3" w:uiPriority="46"/>
-    <w:lsdException w:name="List Table 2 Accent 3" w:uiPriority="47"/>
-    <w:lsdException w:name="List Table 3 Accent 3" w:uiPriority="48"/>
-    <w:lsdException w:name="List Table 4 Accent 3" w:uiPriority="49"/>
-    <w:lsdException w:name="List Table 5 Dark Accent 3" w:uiPriority="50"/>
-    <w:lsdException w:name="List Table 6 Colorful Accent 3" w:uiPriority="51"/>
-    <w:lsdException w:name="List Table 7 Colorful Accent 3" w:uiPriority="52"/>
-    <w:lsdException w:name="List Table 1 Light Accent 4" w:uiPriority="46"/>
-    <w:lsdException w:name="List Table 2 Accent 4" w:uiPriority="47"/>
-    <w:lsdException w:name="List Table 3 Accent 4" w:uiPriority="48"/>
-    <w:lsdException w:name="List Table 4 Accent 4" w:uiPriority="49"/>
-    <w:lsdException w:name="List Table 5 Dark Accent 4" w:uiPriority="50"/>
-    <w:lsdException w:name="List Table 6 Colorful Accent 4" w:uiPriority="51"/>
-    <w:lsdException w:name="List Table 7 Colorful Accent 4" w:uiPriority="52"/>
-    <w:lsdException w:name="List Table 1 Light Accent 5" w:uiPriority="46"/>
-    <w:lsdException w:name="List Table 2 Accent 5" w:uiPriority="47"/>
-    <w:lsdException w:name="List Table 3 Accent 5" w:uiPriority="48"/>
-    <w:lsdException w:name="List Table 4 Accent 5" w:uiPriority="49"/>
-    <w:lsdException w:name="List Table 5 Dark Accent 5" w:uiPriority="50"/>
-    <w:lsdException w:name="List Table 6 Colorful Accent 5" w:uiPriority="51"/>
-    <w:lsdException w:name="List Table 7 Colorful Accent 5" w:uiPriority="52"/>
-    <w:lsdException w:name="List Table 1 Light Accent 6" w:uiPriority="46"/>
-    <w:lsdException w:name="List Table 2 Accent 6" w:uiPriority="47"/>
-    <w:lsdException w:name="List Table 3 Accent 6" w:uiPriority="48"/>
-    <w:lsdException w:name="List Table 4 Accent 6" w:uiPriority="49"/>
-    <w:lsdException w:name="List Table 5 Dark Accent 6" w:uiPriority="50"/>
-    <w:lsdException w:name="List Table 6 Colorful Accent 6" w:uiPriority="51"/>
-    <w:lsdException w:name="List Table 7 Colorful Accent 6" w:uiPriority="52"/>
+  <w:latentStyles w:defLockedState="0" w:defUIPriority="99" w:defSemiHidden="1" w:defUnhideWhenUsed="1" w:defQFormat="0" w:count="267">
+    <w:lsdException w:name="Normal" w:semiHidden="0" w:uiPriority="0" w:unhideWhenUsed="0" w:qFormat="1"/>
+    <w:lsdException w:name="heading 1" w:semiHidden="0" w:uiPriority="9" w:unhideWhenUsed="0" w:qFormat="1"/>
+    <w:lsdException w:name="heading 2" w:uiPriority="9" w:qFormat="1"/>
+    <w:lsdException w:name="heading 3" w:uiPriority="9" w:qFormat="1"/>
+    <w:lsdException w:name="heading 4" w:uiPriority="9" w:qFormat="1"/>
+    <w:lsdException w:name="heading 5" w:uiPriority="9" w:qFormat="1"/>
+    <w:lsdException w:name="heading 6" w:uiPriority="9" w:qFormat="1"/>
+    <w:lsdException w:name="heading 7" w:uiPriority="9" w:qFormat="1"/>
+    <w:lsdException w:name="heading 8" w:uiPriority="9" w:qFormat="1"/>
+    <w:lsdException w:name="heading 9" w:uiPriority="9" w:qFormat="1"/>
+    <w:lsdException w:name="toc 1" w:uiPriority="39"/>
+    <w:lsdException w:name="toc 2" w:uiPriority="39"/>
+    <w:lsdException w:name="toc 3" w:uiPriority="39"/>
+    <w:lsdException w:name="toc 4" w:uiPriority="39"/>
+    <w:lsdException w:name="toc 5" w:uiPriority="39"/>
+    <w:lsdException w:name="toc 6" w:uiPriority="39"/>
+    <w:lsdException w:name="toc 7" w:uiPriority="39"/>
+    <w:lsdException w:name="toc 8" w:uiPriority="39"/>
+    <w:lsdException w:name="toc 9" w:uiPriority="39"/>
+    <w:lsdException w:name="caption" w:uiPriority="35" w:qFormat="1"/>
+    <w:lsdException w:name="Title" w:semiHidden="0" w:uiPriority="10" w:unhideWhenUsed="0" w:qFormat="1"/>
+    <w:lsdException w:name="Default Paragraph Font" w:uiPriority="1"/>
+    <w:lsdException w:name="Subtitle" w:semiHidden="0" w:uiPriority="11" w:unhideWhenUsed="0" w:qFormat="1"/>
+    <w:lsdException w:name="Strong" w:semiHidden="0" w:uiPriority="22" w:unhideWhenUsed="0" w:qFormat="1"/>
+    <w:lsdException w:name="Emphasis" w:semiHidden="0" w:uiPriority="20" w:unhideWhenUsed="0" w:qFormat="1"/>
+    <w:lsdException w:name="Table Grid" w:semiHidden="0" w:uiPriority="39" w:unhideWhenUsed="0"/>
+    <w:lsdException w:name="Placeholder Text" w:unhideWhenUsed="0"/>
+    <w:lsdException w:name="No Spacing" w:semiHidden="0" w:uiPriority="1" w:unhideWhenUsed="0" w:qFormat="1"/>
+    <w:lsdException w:name="Light Shading" w:semiHidden="0" w:uiPriority="60" w:unhideWhenUsed="0"/>
+    <w:lsdException w:name="Light List" w:semiHidden="0" w:uiPriority="61" w:unhideWhenUsed="0"/>
+    <w:lsdException w:name="Light Grid" w:semiHidden="0" w:uiPriority="62" w:unhideWhenUsed="0"/>
+    <w:lsdException w:name="Medium Shading 1" w:semiHidden="0" w:uiPriority="63" w:unhideWhenUsed="0"/>
+    <w:lsdException w:name="Medium Shading 2" w:semiHidden="0" w:uiPriority="64" w:unhideWhenUsed="0"/>
+    <w:lsdException w:name="Medium List 1" w:semiHidden="0" w:uiPriority="65" w:unhideWhenUsed="0"/>
+    <w:lsdException w:name="Medium List 2" w:semiHidden="0" w:uiPriority="66" w:unhideWhenUsed="0"/>
+    <w:lsdException w:name="Medium Grid 1" w:semiHidden="0" w:uiPriority="67" w:unhideWhenUsed="0"/>
+    <w:lsdException w:name="Medium Grid 2" w:semiHidden="0" w:uiPriority="68" w:unhideWhenUsed="0"/>
+    <w:lsdException w:name="Medium Grid 3" w:semiHidden="0" w:uiPriority="69" w:unhideWhenUsed="0"/>
+    <w:lsdException w:name="Dark List" w:semiHidden="0" w:uiPriority="70" w:unhideWhenUsed="0"/>
+    <w:lsdException w:name="Colorful Shading" w:semiHidden="0" w:uiPriority="71" w:unhideWhenUsed="0"/>
+    <w:lsdException w:name="Colorful List" w:semiHidden="0" w:uiPriority="72" w:unhideWhenUsed="0"/>
+    <w:lsdException w:name="Colorful Grid" w:semiHidden="0" w:uiPriority="73" w:unhideWhenUsed="0"/>
+    <w:lsdException w:name="Light Shading Accent 1" w:semiHidden="0" w:uiPriority="60" w:unhideWhenUsed="0"/>
+    <w:lsdException w:name="Light List Accent 1" w:semiHidden="0" w:uiPriority="61" w:unhideWhenUsed="0"/>
+    <w:lsdException w:name="Light Grid Accent 1" w:semiHidden="0" w:uiPriority="62" w:unhideWhenUsed="0"/>
+    <w:lsdException w:name="Medium Shading 1 Accent 1" w:semiHidden="0" w:uiPriority="63" w:unhideWhenUsed="0"/>
+    <w:lsdException w:name="Medium Shading 2 Accent 1" w:semiHidden="0" w:uiPriority="64" w:unhideWhenUsed="0"/>
+    <w:lsdException w:name="Medium List 1 Accent 1" w:semiHidden="0" w:uiPriority="65" w:unhideWhenUsed="0"/>
+    <w:lsdException w:name="Revision" w:unhideWhenUsed="0"/>
+    <w:lsdException w:name="List Paragraph" w:semiHidden="0" w:uiPriority="34" w:unhideWhenUsed="0" w:qFormat="1"/>
+    <w:lsdException w:name="Quote" w:semiHidden="0" w:uiPriority="29" w:unhideWhenUsed="0" w:qFormat="1"/>
+    <w:lsdException w:name="Intense Quote" w:semiHidden="0" w:uiPriority="30" w:unhideWhenUsed="0" w:qFormat="1"/>
+    <w:lsdException w:name="Medium List 2 Accent 1" w:semiHidden="0" w:uiPriority="66" w:unhideWhenUsed="0"/>
+    <w:lsdException w:name="Medium Grid 1 Accent 1" w:semiHidden="0" w:uiPriority="67" w:unhideWhenUsed="0"/>
+    <w:lsdException w:name="Medium Grid 2 Accent 1" w:semiHidden="0" w:uiPriority="68" w:unhideWhenUsed="0"/>
+    <w:lsdException w:name="Medium Grid 3 Accent 1" w:semiHidden="0" w:uiPriority="69" w:unhideWhenUsed="0"/>
+    <w:lsdException w:name="Dark List Accent 1" w:semiHidden="0" w:uiPriority="70" w:unhideWhenUsed="0"/>
+    <w:lsdException w:name="Colorful Shading Accent 1" w:semiHidden="0" w:uiPriority="71" w:unhideWhenUsed="0"/>
+    <w:lsdException w:name="Colorful List Accent 1" w:semiHidden="0" w:uiPriority="72" w:unhideWhenUsed="0"/>
+    <w:lsdException w:name="Colorful Grid Accent 1" w:semiHidden="0" w:uiPriority="73" w:unhideWhenUsed="0"/>
+    <w:lsdException w:name="Light Shading Accent 2" w:semiHidden="0" w:uiPriority="60" w:unhideWhenUsed="0"/>
+    <w:lsdException w:name="Light List Accent 2" w:semiHidden="0" w:uiPriority="61" w:unhideWhenUsed="0"/>
+    <w:lsdException w:name="Light Grid Accent 2" w:semiHidden="0" w:uiPriority="62" w:unhideWhenUsed="0"/>
+    <w:lsdException w:name="Medium Shading 1 Accent 2" w:semiHidden="0" w:uiPriority="63" w:unhideWhenUsed="0"/>
+    <w:lsdException w:name="Medium Shading 2 Accent 2" w:semiHidden="0" w:uiPriority="64" w:unhideWhenUsed="0"/>
+    <w:lsdException w:name="Medium List 1 Accent 2" w:semiHidden="0" w:uiPriority="65" w:unhideWhenUsed="0"/>
+    <w:lsdException w:name="Medium List 2 Accent 2" w:semiHidden="0" w:uiPriority="66" w:unhideWhenUsed="0"/>
+    <w:lsdException w:name="Medium Grid 1 Accent 2" w:semiHidden="0" w:uiPriority="67" w:unhideWhenUsed="0"/>
+    <w:lsdException w:name="Medium Grid 2 Accent 2" w:semiHidden="0" w:uiPriority="68" w:unhideWhenUsed="0"/>
+    <w:lsdException w:name="Medium Grid 3 Accent 2" w:semiHidden="0" w:uiPriority="69" w:unhideWhenUsed="0"/>
+    <w:lsdException w:name="Dark List Accent 2" w:semiHidden="0" w:uiPriority="70" w:unhideWhenUsed="0"/>
+    <w:lsdException w:name="Colorful Shading Accent 2" w:semiHidden="0" w:uiPriority="71" w:unhideWhenUsed="0"/>
+    <w:lsdException w:name="Colorful List Accent 2" w:semiHidden="0" w:uiPriority="72" w:unhideWhenUsed="0"/>
+    <w:lsdException w:name="Colorful Grid Accent 2" w:semiHidden="0" w:uiPriority="73" w:unhideWhenUsed="0"/>
+    <w:lsdException w:name="Light Shading Accent 3" w:semiHidden="0" w:uiPriority="60" w:unhideWhenUsed="0"/>
+    <w:lsdException w:name="Light List Accent 3" w:semiHidden="0" w:uiPriority="61" w:unhideWhenUsed="0"/>
+    <w:lsdException w:name="Light Grid Accent 3" w:semiHidden="0" w:uiPriority="62" w:unhideWhenUsed="0"/>
+    <w:lsdException w:name="Medium Shading 1 Accent 3" w:semiHidden="0" w:uiPriority="63" w:unhideWhenUsed="0"/>
+    <w:lsdException w:name="Medium Shading 2 Accent 3" w:semiHidden="0" w:uiPriority="64" w:unhideWhenUsed="0"/>
+    <w:lsdException w:name="Medium List 1 Accent 3" w:semiHidden="0" w:uiPriority="65" w:unhideWhenUsed="0"/>
+    <w:lsdException w:name="Medium List 2 Accent 3" w:semiHidden="0" w:uiPriority="66" w:unhideWhenUsed="0"/>
+    <w:lsdException w:name="Medium Grid 1 Accent 3" w:semiHidden="0" w:uiPriority="67" w:unhideWhenUsed="0"/>
+    <w:lsdException w:name="Medium Grid 2 Accent 3" w:semiHidden="0" w:uiPriority="68" w:unhideWhenUsed="0"/>
+    <w:lsdException w:name="Medium Grid 3 Accent 3" w:semiHidden="0" w:uiPriority="69" w:unhideWhenUsed="0"/>
+    <w:lsdException w:name="Dark List Accent 3" w:semiHidden="0" w:uiPriority="70" w:unhideWhenUsed="0"/>
+    <w:lsdException w:name="Colorful Shading Accent 3" w:semiHidden="0" w:uiPriority="71" w:unhideWhenUsed="0"/>
+    <w:lsdException w:name="Colorful List Accent 3" w:semiHidden="0" w:uiPriority="72" w:unhideWhenUsed="0"/>
+    <w:lsdException w:name="Colorful Grid Accent 3" w:semiHidden="0" w:uiPriority="73" w:unhideWhenUsed="0"/>
+    <w:lsdException w:name="Light Shading Accent 4" w:semiHidden="0" w:uiPriority="60" w:unhideWhenUsed="0"/>
+    <w:lsdException w:name="Light List Accent 4" w:semiHidden="0" w:uiPriority="61" w:unhideWhenUsed="0"/>
+    <w:lsdException w:name="Light Grid Accent 4" w:semiHidden="0" w:uiPriority="62" w:unhideWhenUsed="0"/>
+    <w:lsdException w:name="Medium Shading 1 Accent 4" w:semiHidden="0" w:uiPriority="63" w:unhideWhenUsed="0"/>
+    <w:lsdException w:name="Medium Shading 2 Accent 4" w:semiHidden="0" w:uiPriority="64" w:unhideWhenUsed="0"/>
+    <w:lsdException w:name="Medium List 1 Accent 4" w:semiHidden="0" w:uiPriority="65" w:unhideWhenUsed="0"/>
+    <w:lsdException w:name="Medium List 2 Accent 4" w:semiHidden="0" w:uiPriority="66" w:unhideWhenUsed="0"/>
+    <w:lsdException w:name="Medium Grid 1 Accent 4" w:semiHidden="0" w:uiPriority="67" w:unhideWhenUsed="0"/>
+    <w:lsdException w:name="Medium Grid 2 Accent 4" w:semiHidden="0" w:uiPriority="68" w:unhideWhenUsed="0"/>
+    <w:lsdException w:name="Medium Grid 3 Accent 4" w:semiHidden="0" w:uiPriority="69" w:unhideWhenUsed="0"/>
+    <w:lsdException w:name="Dark List Accent 4" w:semiHidden="0" w:uiPriority="70" w:unhideWhenUsed="0"/>
+    <w:lsdException w:name="Colorful Shading Accent 4" w:semiHidden="0" w:uiPriority="71" w:unhideWhenUsed="0"/>
+    <w:lsdException w:name="Colorful List Accent 4" w:semiHidden="0" w:uiPriority="72" w:unhideWhenUsed="0"/>
+    <w:lsdException w:name="Colorful Grid Accent 4" w:semiHidden="0" w:uiPriority="73" w:unhideWhenUsed="0"/>
+    <w:lsdException w:name="Light Shading Accent 5" w:semiHidden="0" w:uiPriority="60" w:unhideWhenUsed="0"/>
+    <w:lsdException w:name="Light List Accent 5" w:semiHidden="0" w:uiPriority="61" w:unhideWhenUsed="0"/>
+    <w:lsdException w:name="Light Grid Accent 5" w:semiHidden="0" w:uiPriority="62" w:unhideWhenUsed="0"/>
+    <w:lsdException w:name="Medium Shading 1 Accent 5" w:semiHidden="0" w:uiPriority="63" w:unhideWhenUsed="0"/>
+    <w:lsdException w:name="Medium Shading 2 Accent 5" w:semiHidden="0" w:uiPriority="64" w:unhideWhenUsed="0"/>
+    <w:lsdException w:name="Medium List 1 Accent 5" w:semiHidden="0" w:uiPriority="65" w:unhideWhenUsed="0"/>
+    <w:lsdException w:name="Medium List 2 Accent 5" w:semiHidden="0" w:uiPriority="66" w:unhideWhenUsed="0"/>
+    <w:lsdException w:name="Medium Grid 1 Accent 5" w:semiHidden="0" w:uiPriority="67" w:unhideWhenUsed="0"/>
+    <w:lsdException w:name="Medium Grid 2 Accent 5" w:semiHidden="0" w:uiPriority="68" w:unhideWhenUsed="0"/>
+    <w:lsdException w:name="Medium Grid 3 Accent 5" w:semiHidden="0" w:uiPriority="69" w:unhideWhenUsed="0"/>
+    <w:lsdException w:name="Dark List Accent 5" w:semiHidden="0" w:uiPriority="70" w:unhideWhenUsed="0"/>
+    <w:lsdException w:name="Colorful Shading Accent 5" w:semiHidden="0" w:uiPriority="71" w:unhideWhenUsed="0"/>
+    <w:lsdException w:name="Colorful List Accent 5" w:semiHidden="0" w:uiPriority="72" w:unhideWhenUsed="0"/>
+    <w:lsdException w:name="Colorful Grid Accent 5" w:semiHidden="0" w:uiPriority="73" w:unhideWhenUsed="0"/>
+    <w:lsdException w:name="Light Shading Accent 6" w:semiHidden="0" w:uiPriority="60" w:unhideWhenUsed="0"/>
+    <w:lsdException w:name="Light List Accent 6" w:semiHidden="0" w:uiPriority="61" w:unhideWhenUsed="0"/>
+    <w:lsdException w:name="Light Grid Accent 6" w:semiHidden="0" w:uiPriority="62" w:unhideWhenUsed="0"/>
+    <w:lsdException w:name="Medium Shading 1 Accent 6" w:semiHidden="0" w:uiPriority="63" w:unhideWhenUsed="0"/>
+    <w:lsdException w:name="Medium Shading 2 Accent 6" w:semiHidden="0" w:uiPriority="64" w:unhideWhenUsed="0"/>
+    <w:lsdException w:name="Medium List 1 Accent 6" w:semiHidden="0" w:uiPriority="65" w:unhideWhenUsed="0"/>
+    <w:lsdException w:name="Medium List 2 Accent 6" w:semiHidden="0" w:uiPriority="66" w:unhideWhenUsed="0"/>
+    <w:lsdException w:name="Medium Grid 1 Accent 6" w:semiHidden="0" w:uiPriority="67" w:unhideWhenUsed="0"/>
+    <w:lsdException w:name="Medium Grid 2 Accent 6" w:semiHidden="0" w:uiPriority="68" w:unhideWhenUsed="0"/>
+    <w:lsdException w:name="Medium Grid 3 Accent 6" w:semiHidden="0" w:uiPriority="69" w:unhideWhenUsed="0"/>
+    <w:lsdException w:name="Dark List Accent 6" w:semiHidden="0" w:uiPriority="70" w:unhideWhenUsed="0"/>
+    <w:lsdException w:name="Colorful Shading Accent 6" w:semiHidden="0" w:uiPriority="71" w:unhideWhenUsed="0"/>
+    <w:lsdException w:name="Colorful List Accent 6" w:semiHidden="0" w:uiPriority="72" w:unhideWhenUsed="0"/>
+    <w:lsdException w:name="Colorful Grid Accent 6" w:semiHidden="0" w:uiPriority="73" w:unhideWhenUsed="0"/>
+    <w:lsdException w:name="Subtle Emphasis" w:semiHidden="0" w:uiPriority="19" w:unhideWhenUsed="0" w:qFormat="1"/>
+    <w:lsdException w:name="Intense Emphasis" w:semiHidden="0" w:uiPriority="21" w:unhideWhenUsed="0" w:qFormat="1"/>
+    <w:lsdException w:name="Subtle Reference" w:semiHidden="0" w:uiPriority="31" w:unhideWhenUsed="0" w:qFormat="1"/>
+    <w:lsdException w:name="Intense Reference" w:semiHidden="0" w:uiPriority="32" w:unhideWhenUsed="0" w:qFormat="1"/>
+    <w:lsdException w:name="Book Title" w:semiHidden="0" w:uiPriority="33" w:unhideWhenUsed="0" w:qFormat="1"/>
+    <w:lsdException w:name="Bibliography" w:uiPriority="37"/>
+    <w:lsdException w:name="TOC Heading" w:uiPriority="39" w:qFormat="1"/>
   </w:latentStyles>
   <w:style w:type="paragraph" w:default="1" w:styleId="a">
     <w:name w:val="Normal"/>
@@ -3548,7 +3714,7 @@
     <w:basedOn w:val="a0"/>
     <w:uiPriority w:val="99"/>
     <w:semiHidden/>
-    <w:rsid w:val="00F350D0"/>
+    <w:rsid w:val="007D348F"/>
     <w:rPr>
       <w:color w:val="808080"/>
     </w:rPr>
@@ -3557,7 +3723,7 @@
     <w:name w:val="Font Style12"/>
     <w:basedOn w:val="a0"/>
     <w:uiPriority w:val="99"/>
-    <w:rsid w:val="00F350D0"/>
+    <w:rsid w:val="007D348F"/>
     <w:rPr>
       <w:rFonts w:ascii="Times New Roman" w:hAnsi="Times New Roman" w:cs="Times New Roman"/>
       <w:sz w:val="18"/>
@@ -3672,11 +3838,498 @@
       <w:szCs w:val="24"/>
     </w:rPr>
   </w:style>
+  <w:style w:type="paragraph" w:customStyle="1" w:styleId="99B9A37923234D4DB8AA73A8D32909C3">
+    <w:name w:val="99B9A37923234D4DB8AA73A8D32909C3"/>
+    <w:rsid w:val="006D248F"/>
+    <w:pPr>
+      <w:spacing w:after="200" w:line="276" w:lineRule="auto"/>
+    </w:pPr>
+  </w:style>
+  <w:style w:type="paragraph" w:customStyle="1" w:styleId="231D7A4CB1F94ACF9D98D0D4B5F8D582">
+    <w:name w:val="231D7A4CB1F94ACF9D98D0D4B5F8D582"/>
+    <w:rsid w:val="006D248F"/>
+    <w:pPr>
+      <w:spacing w:after="200" w:line="276" w:lineRule="auto"/>
+    </w:pPr>
+  </w:style>
+  <w:style w:type="paragraph" w:customStyle="1" w:styleId="2E6AB212E54D4F9EA91050C5EC2D9D4F">
+    <w:name w:val="2E6AB212E54D4F9EA91050C5EC2D9D4F"/>
+    <w:rsid w:val="006D248F"/>
+    <w:pPr>
+      <w:spacing w:after="200" w:line="276" w:lineRule="auto"/>
+    </w:pPr>
+  </w:style>
+  <w:style w:type="paragraph" w:customStyle="1" w:styleId="588DC947132E4412BAA9D78B6859286F">
+    <w:name w:val="588DC947132E4412BAA9D78B6859286F"/>
+    <w:rsid w:val="006D248F"/>
+    <w:pPr>
+      <w:spacing w:after="200" w:line="276" w:lineRule="auto"/>
+    </w:pPr>
+  </w:style>
+  <w:style w:type="paragraph" w:customStyle="1" w:styleId="87076A96EC2049FA868352D175539577">
+    <w:name w:val="87076A96EC2049FA868352D175539577"/>
+    <w:rsid w:val="006D248F"/>
+    <w:pPr>
+      <w:spacing w:after="200" w:line="276" w:lineRule="auto"/>
+    </w:pPr>
+  </w:style>
+  <w:style w:type="paragraph" w:customStyle="1" w:styleId="5220060F0CA4487DAAA1EE439DD0C53B">
+    <w:name w:val="5220060F0CA4487DAAA1EE439DD0C53B"/>
+    <w:rsid w:val="006D248F"/>
+    <w:pPr>
+      <w:spacing w:after="200" w:line="276" w:lineRule="auto"/>
+    </w:pPr>
+  </w:style>
+  <w:style w:type="paragraph" w:customStyle="1" w:styleId="EA0C84FA38554D2A8D86ABC35AEA8F50">
+    <w:name w:val="EA0C84FA38554D2A8D86ABC35AEA8F50"/>
+    <w:rsid w:val="007D348F"/>
+    <w:pPr>
+      <w:spacing w:after="200" w:line="276" w:lineRule="auto"/>
+    </w:pPr>
+  </w:style>
+  <w:style w:type="paragraph" w:customStyle="1" w:styleId="ED661EEAFB64437EA2DB3E7D6CEFC6B9">
+    <w:name w:val="ED661EEAFB64437EA2DB3E7D6CEFC6B9"/>
+    <w:rsid w:val="007D348F"/>
+    <w:pPr>
+      <w:spacing w:after="200" w:line="276" w:lineRule="auto"/>
+    </w:pPr>
+  </w:style>
+  <w:style w:type="paragraph" w:customStyle="1" w:styleId="2EA3B615222446569570601983DCAEE9">
+    <w:name w:val="2EA3B615222446569570601983DCAEE9"/>
+    <w:rsid w:val="007D348F"/>
+    <w:pPr>
+      <w:spacing w:after="200" w:line="276" w:lineRule="auto"/>
+    </w:pPr>
+  </w:style>
+  <w:style w:type="paragraph" w:customStyle="1" w:styleId="98F6E182851B4DDAA084389EF89248A9">
+    <w:name w:val="98F6E182851B4DDAA084389EF89248A9"/>
+    <w:rsid w:val="007D348F"/>
+    <w:pPr>
+      <w:spacing w:after="200" w:line="276" w:lineRule="auto"/>
+    </w:pPr>
+  </w:style>
+  <w:style w:type="paragraph" w:customStyle="1" w:styleId="D12D029E37A449858D492FFB81444324">
+    <w:name w:val="D12D029E37A449858D492FFB81444324"/>
+    <w:rsid w:val="007D348F"/>
+    <w:pPr>
+      <w:spacing w:after="200" w:line="276" w:lineRule="auto"/>
+    </w:pPr>
+  </w:style>
+  <w:style w:type="paragraph" w:customStyle="1" w:styleId="D1123CC3922C4658B9F620C6406BD4D9">
+    <w:name w:val="D1123CC3922C4658B9F620C6406BD4D9"/>
+    <w:rsid w:val="007D348F"/>
+    <w:pPr>
+      <w:spacing w:after="200" w:line="276" w:lineRule="auto"/>
+    </w:pPr>
+  </w:style>
+</w:styles>
+</file>
+
+<file path=word/glossary/stylesWithEffects.xml><?xml version="1.0" encoding="utf-8"?>
+<w:styles xmlns:wpc="http://schemas.microsoft.com/office/word/2010/wordprocessingCanvas" xmlns:mc="http://schemas.openxmlformats.org/markup-compatibility/2006" xmlns:o="urn:schemas-microsoft-com:office:office" xmlns:r="http://schemas.openxmlformats.org/officeDocument/2006/relationships" xmlns:m="http://schemas.openxmlformats.org/officeDocument/2006/math" xmlns:v="urn:schemas-microsoft-com:vml" xmlns:wp14="http://schemas.microsoft.com/office/word/2010/wordprocessingDrawing" xmlns:wp="http://schemas.openxmlformats.org/drawingml/2006/wordprocessingDrawing" xmlns:w10="urn:schemas-microsoft-com:office:word" xmlns:w="http://schemas.openxmlformats.org/wordprocessingml/2006/main" xmlns:w14="http://schemas.microsoft.com/office/word/2010/wordml" xmlns:wpg="http://schemas.microsoft.com/office/word/2010/wordprocessingGroup" xmlns:wpi="http://schemas.microsoft.com/office/word/2010/wordprocessingInk" xmlns:wne="http://schemas.microsoft.com/office/word/2006/wordml" xmlns:wps="http://schemas.microsoft.com/office/word/2010/wordprocessingShape" mc:Ignorable="w14 wp14">
+  <w:docDefaults>
+    <w:rPrDefault>
+      <w:rPr>
+        <w:rFonts w:asciiTheme="minorHAnsi" w:eastAsiaTheme="minorEastAsia" w:hAnsiTheme="minorHAnsi" w:cstheme="minorBidi"/>
+        <w:sz w:val="22"/>
+        <w:szCs w:val="22"/>
+        <w:lang w:val="ru-RU" w:eastAsia="ru-RU" w:bidi="ar-SA"/>
+      </w:rPr>
+    </w:rPrDefault>
+    <w:pPrDefault>
+      <w:pPr>
+        <w:spacing w:after="160" w:line="259" w:lineRule="auto"/>
+      </w:pPr>
+    </w:pPrDefault>
+  </w:docDefaults>
+  <w:latentStyles w:defLockedState="0" w:defUIPriority="99" w:defSemiHidden="1" w:defUnhideWhenUsed="1" w:defQFormat="0" w:count="267">
+    <w:lsdException w:name="Normal" w:semiHidden="0" w:uiPriority="0" w:unhideWhenUsed="0" w:qFormat="1"/>
+    <w:lsdException w:name="heading 1" w:semiHidden="0" w:uiPriority="9" w:unhideWhenUsed="0" w:qFormat="1"/>
+    <w:lsdException w:name="heading 2" w:uiPriority="9" w:qFormat="1"/>
+    <w:lsdException w:name="heading 3" w:uiPriority="9" w:qFormat="1"/>
+    <w:lsdException w:name="heading 4" w:uiPriority="9" w:qFormat="1"/>
+    <w:lsdException w:name="heading 5" w:uiPriority="9" w:qFormat="1"/>
+    <w:lsdException w:name="heading 6" w:uiPriority="9" w:qFormat="1"/>
+    <w:lsdException w:name="heading 7" w:uiPriority="9" w:qFormat="1"/>
+    <w:lsdException w:name="heading 8" w:uiPriority="9" w:qFormat="1"/>
+    <w:lsdException w:name="heading 9" w:uiPriority="9" w:qFormat="1"/>
+    <w:lsdException w:name="toc 1" w:uiPriority="39"/>
+    <w:lsdException w:name="toc 2" w:uiPriority="39"/>
+    <w:lsdException w:name="toc 3" w:uiPriority="39"/>
+    <w:lsdException w:name="toc 4" w:uiPriority="39"/>
+    <w:lsdException w:name="toc 5" w:uiPriority="39"/>
+    <w:lsdException w:name="toc 6" w:uiPriority="39"/>
+    <w:lsdException w:name="toc 7" w:uiPriority="39"/>
+    <w:lsdException w:name="toc 8" w:uiPriority="39"/>
+    <w:lsdException w:name="toc 9" w:uiPriority="39"/>
+    <w:lsdException w:name="caption" w:uiPriority="35" w:qFormat="1"/>
+    <w:lsdException w:name="Title" w:semiHidden="0" w:uiPriority="10" w:unhideWhenUsed="0" w:qFormat="1"/>
+    <w:lsdException w:name="Default Paragraph Font" w:uiPriority="1"/>
+    <w:lsdException w:name="Subtitle" w:semiHidden="0" w:uiPriority="11" w:unhideWhenUsed="0" w:qFormat="1"/>
+    <w:lsdException w:name="Strong" w:semiHidden="0" w:uiPriority="22" w:unhideWhenUsed="0" w:qFormat="1"/>
+    <w:lsdException w:name="Emphasis" w:semiHidden="0" w:uiPriority="20" w:unhideWhenUsed="0" w:qFormat="1"/>
+    <w:lsdException w:name="Table Grid" w:semiHidden="0" w:uiPriority="39" w:unhideWhenUsed="0"/>
+    <w:lsdException w:name="Placeholder Text" w:unhideWhenUsed="0"/>
+    <w:lsdException w:name="No Spacing" w:semiHidden="0" w:uiPriority="1" w:unhideWhenUsed="0" w:qFormat="1"/>
+    <w:lsdException w:name="Light Shading" w:semiHidden="0" w:uiPriority="60" w:unhideWhenUsed="0"/>
+    <w:lsdException w:name="Light List" w:semiHidden="0" w:uiPriority="61" w:unhideWhenUsed="0"/>
+    <w:lsdException w:name="Light Grid" w:semiHidden="0" w:uiPriority="62" w:unhideWhenUsed="0"/>
+    <w:lsdException w:name="Medium Shading 1" w:semiHidden="0" w:uiPriority="63" w:unhideWhenUsed="0"/>
+    <w:lsdException w:name="Medium Shading 2" w:semiHidden="0" w:uiPriority="64" w:unhideWhenUsed="0"/>
+    <w:lsdException w:name="Medium List 1" w:semiHidden="0" w:uiPriority="65" w:unhideWhenUsed="0"/>
+    <w:lsdException w:name="Medium List 2" w:semiHidden="0" w:uiPriority="66" w:unhideWhenUsed="0"/>
+    <w:lsdException w:name="Medium Grid 1" w:semiHidden="0" w:uiPriority="67" w:unhideWhenUsed="0"/>
+    <w:lsdException w:name="Medium Grid 2" w:semiHidden="0" w:uiPriority="68" w:unhideWhenUsed="0"/>
+    <w:lsdException w:name="Medium Grid 3" w:semiHidden="0" w:uiPriority="69" w:unhideWhenUsed="0"/>
+    <w:lsdException w:name="Dark List" w:semiHidden="0" w:uiPriority="70" w:unhideWhenUsed="0"/>
+    <w:lsdException w:name="Colorful Shading" w:semiHidden="0" w:uiPriority="71" w:unhideWhenUsed="0"/>
+    <w:lsdException w:name="Colorful List" w:semiHidden="0" w:uiPriority="72" w:unhideWhenUsed="0"/>
+    <w:lsdException w:name="Colorful Grid" w:semiHidden="0" w:uiPriority="73" w:unhideWhenUsed="0"/>
+    <w:lsdException w:name="Light Shading Accent 1" w:semiHidden="0" w:uiPriority="60" w:unhideWhenUsed="0"/>
+    <w:lsdException w:name="Light List Accent 1" w:semiHidden="0" w:uiPriority="61" w:unhideWhenUsed="0"/>
+    <w:lsdException w:name="Light Grid Accent 1" w:semiHidden="0" w:uiPriority="62" w:unhideWhenUsed="0"/>
+    <w:lsdException w:name="Medium Shading 1 Accent 1" w:semiHidden="0" w:uiPriority="63" w:unhideWhenUsed="0"/>
+    <w:lsdException w:name="Medium Shading 2 Accent 1" w:semiHidden="0" w:uiPriority="64" w:unhideWhenUsed="0"/>
+    <w:lsdException w:name="Medium List 1 Accent 1" w:semiHidden="0" w:uiPriority="65" w:unhideWhenUsed="0"/>
+    <w:lsdException w:name="Revision" w:unhideWhenUsed="0"/>
+    <w:lsdException w:name="List Paragraph" w:semiHidden="0" w:uiPriority="34" w:unhideWhenUsed="0" w:qFormat="1"/>
+    <w:lsdException w:name="Quote" w:semiHidden="0" w:uiPriority="29" w:unhideWhenUsed="0" w:qFormat="1"/>
+    <w:lsdException w:name="Intense Quote" w:semiHidden="0" w:uiPriority="30" w:unhideWhenUsed="0" w:qFormat="1"/>
+    <w:lsdException w:name="Medium List 2 Accent 1" w:semiHidden="0" w:uiPriority="66" w:unhideWhenUsed="0"/>
+    <w:lsdException w:name="Medium Grid 1 Accent 1" w:semiHidden="0" w:uiPriority="67" w:unhideWhenUsed="0"/>
+    <w:lsdException w:name="Medium Grid 2 Accent 1" w:semiHidden="0" w:uiPriority="68" w:unhideWhenUsed="0"/>
+    <w:lsdException w:name="Medium Grid 3 Accent 1" w:semiHidden="0" w:uiPriority="69" w:unhideWhenUsed="0"/>
+    <w:lsdException w:name="Dark List Accent 1" w:semiHidden="0" w:uiPriority="70" w:unhideWhenUsed="0"/>
+    <w:lsdException w:name="Colorful Shading Accent 1" w:semiHidden="0" w:uiPriority="71" w:unhideWhenUsed="0"/>
+    <w:lsdException w:name="Colorful List Accent 1" w:semiHidden="0" w:uiPriority="72" w:unhideWhenUsed="0"/>
+    <w:lsdException w:name="Colorful Grid Accent 1" w:semiHidden="0" w:uiPriority="73" w:unhideWhenUsed="0"/>
+    <w:lsdException w:name="Light Shading Accent 2" w:semiHidden="0" w:uiPriority="60" w:unhideWhenUsed="0"/>
+    <w:lsdException w:name="Light List Accent 2" w:semiHidden="0" w:uiPriority="61" w:unhideWhenUsed="0"/>
+    <w:lsdException w:name="Light Grid Accent 2" w:semiHidden="0" w:uiPriority="62" w:unhideWhenUsed="0"/>
+    <w:lsdException w:name="Medium Shading 1 Accent 2" w:semiHidden="0" w:uiPriority="63" w:unhideWhenUsed="0"/>
+    <w:lsdException w:name="Medium Shading 2 Accent 2" w:semiHidden="0" w:uiPriority="64" w:unhideWhenUsed="0"/>
+    <w:lsdException w:name="Medium List 1 Accent 2" w:semiHidden="0" w:uiPriority="65" w:unhideWhenUsed="0"/>
+    <w:lsdException w:name="Medium List 2 Accent 2" w:semiHidden="0" w:uiPriority="66" w:unhideWhenUsed="0"/>
+    <w:lsdException w:name="Medium Grid 1 Accent 2" w:semiHidden="0" w:uiPriority="67" w:unhideWhenUsed="0"/>
+    <w:lsdException w:name="Medium Grid 2 Accent 2" w:semiHidden="0" w:uiPriority="68" w:unhideWhenUsed="0"/>
+    <w:lsdException w:name="Medium Grid 3 Accent 2" w:semiHidden="0" w:uiPriority="69" w:unhideWhenUsed="0"/>
+    <w:lsdException w:name="Dark List Accent 2" w:semiHidden="0" w:uiPriority="70" w:unhideWhenUsed="0"/>
+    <w:lsdException w:name="Colorful Shading Accent 2" w:semiHidden="0" w:uiPriority="71" w:unhideWhenUsed="0"/>
+    <w:lsdException w:name="Colorful List Accent 2" w:semiHidden="0" w:uiPriority="72" w:unhideWhenUsed="0"/>
+    <w:lsdException w:name="Colorful Grid Accent 2" w:semiHidden="0" w:uiPriority="73" w:unhideWhenUsed="0"/>
+    <w:lsdException w:name="Light Shading Accent 3" w:semiHidden="0" w:uiPriority="60" w:unhideWhenUsed="0"/>
+    <w:lsdException w:name="Light List Accent 3" w:semiHidden="0" w:uiPriority="61" w:unhideWhenUsed="0"/>
+    <w:lsdException w:name="Light Grid Accent 3" w:semiHidden="0" w:uiPriority="62" w:unhideWhenUsed="0"/>
+    <w:lsdException w:name="Medium Shading 1 Accent 3" w:semiHidden="0" w:uiPriority="63" w:unhideWhenUsed="0"/>
+    <w:lsdException w:name="Medium Shading 2 Accent 3" w:semiHidden="0" w:uiPriority="64" w:unhideWhenUsed="0"/>
+    <w:lsdException w:name="Medium List 1 Accent 3" w:semiHidden="0" w:uiPriority="65" w:unhideWhenUsed="0"/>
+    <w:lsdException w:name="Medium List 2 Accent 3" w:semiHidden="0" w:uiPriority="66" w:unhideWhenUsed="0"/>
+    <w:lsdException w:name="Medium Grid 1 Accent 3" w:semiHidden="0" w:uiPriority="67" w:unhideWhenUsed="0"/>
+    <w:lsdException w:name="Medium Grid 2 Accent 3" w:semiHidden="0" w:uiPriority="68" w:unhideWhenUsed="0"/>
+    <w:lsdException w:name="Medium Grid 3 Accent 3" w:semiHidden="0" w:uiPriority="69" w:unhideWhenUsed="0"/>
+    <w:lsdException w:name="Dark List Accent 3" w:semiHidden="0" w:uiPriority="70" w:unhideWhenUsed="0"/>
+    <w:lsdException w:name="Colorful Shading Accent 3" w:semiHidden="0" w:uiPriority="71" w:unhideWhenUsed="0"/>
+    <w:lsdException w:name="Colorful List Accent 3" w:semiHidden="0" w:uiPriority="72" w:unhideWhenUsed="0"/>
+    <w:lsdException w:name="Colorful Grid Accent 3" w:semiHidden="0" w:uiPriority="73" w:unhideWhenUsed="0"/>
+    <w:lsdException w:name="Light Shading Accent 4" w:semiHidden="0" w:uiPriority="60" w:unhideWhenUsed="0"/>
+    <w:lsdException w:name="Light List Accent 4" w:semiHidden="0" w:uiPriority="61" w:unhideWhenUsed="0"/>
+    <w:lsdException w:name="Light Grid Accent 4" w:semiHidden="0" w:uiPriority="62" w:unhideWhenUsed="0"/>
+    <w:lsdException w:name="Medium Shading 1 Accent 4" w:semiHidden="0" w:uiPriority="63" w:unhideWhenUsed="0"/>
+    <w:lsdException w:name="Medium Shading 2 Accent 4" w:semiHidden="0" w:uiPriority="64" w:unhideWhenUsed="0"/>
+    <w:lsdException w:name="Medium List 1 Accent 4" w:semiHidden="0" w:uiPriority="65" w:unhideWhenUsed="0"/>
+    <w:lsdException w:name="Medium List 2 Accent 4" w:semiHidden="0" w:uiPriority="66" w:unhideWhenUsed="0"/>
+    <w:lsdException w:name="Medium Grid 1 Accent 4" w:semiHidden="0" w:uiPriority="67" w:unhideWhenUsed="0"/>
+    <w:lsdException w:name="Medium Grid 2 Accent 4" w:semiHidden="0" w:uiPriority="68" w:unhideWhenUsed="0"/>
+    <w:lsdException w:name="Medium Grid 3 Accent 4" w:semiHidden="0" w:uiPriority="69" w:unhideWhenUsed="0"/>
+    <w:lsdException w:name="Dark List Accent 4" w:semiHidden="0" w:uiPriority="70" w:unhideWhenUsed="0"/>
+    <w:lsdException w:name="Colorful Shading Accent 4" w:semiHidden="0" w:uiPriority="71" w:unhideWhenUsed="0"/>
+    <w:lsdException w:name="Colorful List Accent 4" w:semiHidden="0" w:uiPriority="72" w:unhideWhenUsed="0"/>
+    <w:lsdException w:name="Colorful Grid Accent 4" w:semiHidden="0" w:uiPriority="73" w:unhideWhenUsed="0"/>
+    <w:lsdException w:name="Light Shading Accent 5" w:semiHidden="0" w:uiPriority="60" w:unhideWhenUsed="0"/>
+    <w:lsdException w:name="Light List Accent 5" w:semiHidden="0" w:uiPriority="61" w:unhideWhenUsed="0"/>
+    <w:lsdException w:name="Light Grid Accent 5" w:semiHidden="0" w:uiPriority="62" w:unhideWhenUsed="0"/>
+    <w:lsdException w:name="Medium Shading 1 Accent 5" w:semiHidden="0" w:uiPriority="63" w:unhideWhenUsed="0"/>
+    <w:lsdException w:name="Medium Shading 2 Accent 5" w:semiHidden="0" w:uiPriority="64" w:unhideWhenUsed="0"/>
+    <w:lsdException w:name="Medium List 1 Accent 5" w:semiHidden="0" w:uiPriority="65" w:unhideWhenUsed="0"/>
+    <w:lsdException w:name="Medium List 2 Accent 5" w:semiHidden="0" w:uiPriority="66" w:unhideWhenUsed="0"/>
+    <w:lsdException w:name="Medium Grid 1 Accent 5" w:semiHidden="0" w:uiPriority="67" w:unhideWhenUsed="0"/>
+    <w:lsdException w:name="Medium Grid 2 Accent 5" w:semiHidden="0" w:uiPriority="68" w:unhideWhenUsed="0"/>
+    <w:lsdException w:name="Medium Grid 3 Accent 5" w:semiHidden="0" w:uiPriority="69" w:unhideWhenUsed="0"/>
+    <w:lsdException w:name="Dark List Accent 5" w:semiHidden="0" w:uiPriority="70" w:unhideWhenUsed="0"/>
+    <w:lsdException w:name="Colorful Shading Accent 5" w:semiHidden="0" w:uiPriority="71" w:unhideWhenUsed="0"/>
+    <w:lsdException w:name="Colorful List Accent 5" w:semiHidden="0" w:uiPriority="72" w:unhideWhenUsed="0"/>
+    <w:lsdException w:name="Colorful Grid Accent 5" w:semiHidden="0" w:uiPriority="73" w:unhideWhenUsed="0"/>
+    <w:lsdException w:name="Light Shading Accent 6" w:semiHidden="0" w:uiPriority="60" w:unhideWhenUsed="0"/>
+    <w:lsdException w:name="Light List Accent 6" w:semiHidden="0" w:uiPriority="61" w:unhideWhenUsed="0"/>
+    <w:lsdException w:name="Light Grid Accent 6" w:semiHidden="0" w:uiPriority="62" w:unhideWhenUsed="0"/>
+    <w:lsdException w:name="Medium Shading 1 Accent 6" w:semiHidden="0" w:uiPriority="63" w:unhideWhenUsed="0"/>
+    <w:lsdException w:name="Medium Shading 2 Accent 6" w:semiHidden="0" w:uiPriority="64" w:unhideWhenUsed="0"/>
+    <w:lsdException w:name="Medium List 1 Accent 6" w:semiHidden="0" w:uiPriority="65" w:unhideWhenUsed="0"/>
+    <w:lsdException w:name="Medium List 2 Accent 6" w:semiHidden="0" w:uiPriority="66" w:unhideWhenUsed="0"/>
+    <w:lsdException w:name="Medium Grid 1 Accent 6" w:semiHidden="0" w:uiPriority="67" w:unhideWhenUsed="0"/>
+    <w:lsdException w:name="Medium Grid 2 Accent 6" w:semiHidden="0" w:uiPriority="68" w:unhideWhenUsed="0"/>
+    <w:lsdException w:name="Medium Grid 3 Accent 6" w:semiHidden="0" w:uiPriority="69" w:unhideWhenUsed="0"/>
+    <w:lsdException w:name="Dark List Accent 6" w:semiHidden="0" w:uiPriority="70" w:unhideWhenUsed="0"/>
+    <w:lsdException w:name="Colorful Shading Accent 6" w:semiHidden="0" w:uiPriority="71" w:unhideWhenUsed="0"/>
+    <w:lsdException w:name="Colorful List Accent 6" w:semiHidden="0" w:uiPriority="72" w:unhideWhenUsed="0"/>
+    <w:lsdException w:name="Colorful Grid Accent 6" w:semiHidden="0" w:uiPriority="73" w:unhideWhenUsed="0"/>
+    <w:lsdException w:name="Subtle Emphasis" w:semiHidden="0" w:uiPriority="19" w:unhideWhenUsed="0" w:qFormat="1"/>
+    <w:lsdException w:name="Intense Emphasis" w:semiHidden="0" w:uiPriority="21" w:unhideWhenUsed="0" w:qFormat="1"/>
+    <w:lsdException w:name="Subtle Reference" w:semiHidden="0" w:uiPriority="31" w:unhideWhenUsed="0" w:qFormat="1"/>
+    <w:lsdException w:name="Intense Reference" w:semiHidden="0" w:uiPriority="32" w:unhideWhenUsed="0" w:qFormat="1"/>
+    <w:lsdException w:name="Book Title" w:semiHidden="0" w:uiPriority="33" w:unhideWhenUsed="0" w:qFormat="1"/>
+    <w:lsdException w:name="Bibliography" w:uiPriority="37"/>
+    <w:lsdException w:name="TOC Heading" w:uiPriority="39" w:qFormat="1"/>
+  </w:latentStyles>
+  <w:style w:type="paragraph" w:default="1" w:styleId="a">
+    <w:name w:val="Normal"/>
+    <w:qFormat/>
+  </w:style>
+  <w:style w:type="character" w:default="1" w:styleId="a0">
+    <w:name w:val="Default Paragraph Font"/>
+    <w:uiPriority w:val="1"/>
+    <w:semiHidden/>
+    <w:unhideWhenUsed/>
+  </w:style>
+  <w:style w:type="table" w:default="1" w:styleId="a1">
+    <w:name w:val="Normal Table"/>
+    <w:uiPriority w:val="99"/>
+    <w:semiHidden/>
+    <w:unhideWhenUsed/>
+    <w:tblPr>
+      <w:tblInd w:w="0" w:type="dxa"/>
+      <w:tblCellMar>
+        <w:top w:w="0" w:type="dxa"/>
+        <w:left w:w="108" w:type="dxa"/>
+        <w:bottom w:w="0" w:type="dxa"/>
+        <w:right w:w="108" w:type="dxa"/>
+      </w:tblCellMar>
+    </w:tblPr>
+  </w:style>
+  <w:style w:type="numbering" w:default="1" w:styleId="a2">
+    <w:name w:val="No List"/>
+    <w:uiPriority w:val="99"/>
+    <w:semiHidden/>
+    <w:unhideWhenUsed/>
+  </w:style>
+  <w:style w:type="character" w:styleId="a3">
+    <w:name w:val="Placeholder Text"/>
+    <w:basedOn w:val="a0"/>
+    <w:uiPriority w:val="99"/>
+    <w:semiHidden/>
+    <w:rsid w:val="007D348F"/>
+    <w:rPr>
+      <w:color w:val="808080"/>
+    </w:rPr>
+  </w:style>
+  <w:style w:type="character" w:customStyle="1" w:styleId="FontStyle12">
+    <w:name w:val="Font Style12"/>
+    <w:basedOn w:val="a0"/>
+    <w:uiPriority w:val="99"/>
+    <w:rsid w:val="007D348F"/>
+    <w:rPr>
+      <w:rFonts w:ascii="Times New Roman" w:hAnsi="Times New Roman" w:cs="Times New Roman"/>
+      <w:sz w:val="18"/>
+      <w:szCs w:val="18"/>
+    </w:rPr>
+  </w:style>
+  <w:style w:type="paragraph" w:customStyle="1" w:styleId="DB7447D380FB4E66826C6F61960045D9">
+    <w:name w:val="DB7447D380FB4E66826C6F61960045D9"/>
+    <w:rsid w:val="00F350D0"/>
+    <w:pPr>
+      <w:widowControl w:val="0"/>
+      <w:autoSpaceDE w:val="0"/>
+      <w:autoSpaceDN w:val="0"/>
+      <w:adjustRightInd w:val="0"/>
+      <w:spacing w:after="0" w:line="252" w:lineRule="exact"/>
+      <w:ind w:firstLine="778"/>
+      <w:jc w:val="both"/>
+    </w:pPr>
+    <w:rPr>
+      <w:rFonts w:ascii="Times New Roman" w:hAnsi="Times New Roman" w:cs="Times New Roman"/>
+      <w:sz w:val="24"/>
+      <w:szCs w:val="24"/>
+    </w:rPr>
+  </w:style>
+  <w:style w:type="paragraph" w:customStyle="1" w:styleId="CF18F88255634071955101327DEA3836">
+    <w:name w:val="CF18F88255634071955101327DEA3836"/>
+    <w:rsid w:val="00F350D0"/>
+    <w:pPr>
+      <w:widowControl w:val="0"/>
+      <w:autoSpaceDE w:val="0"/>
+      <w:autoSpaceDN w:val="0"/>
+      <w:adjustRightInd w:val="0"/>
+      <w:spacing w:after="0" w:line="252" w:lineRule="exact"/>
+      <w:ind w:firstLine="778"/>
+      <w:jc w:val="both"/>
+    </w:pPr>
+    <w:rPr>
+      <w:rFonts w:ascii="Times New Roman" w:hAnsi="Times New Roman" w:cs="Times New Roman"/>
+      <w:sz w:val="24"/>
+      <w:szCs w:val="24"/>
+    </w:rPr>
+  </w:style>
+  <w:style w:type="paragraph" w:customStyle="1" w:styleId="EA39EDACF893442B828F561C6D1EABFC">
+    <w:name w:val="EA39EDACF893442B828F561C6D1EABFC"/>
+    <w:rsid w:val="00F350D0"/>
+    <w:pPr>
+      <w:widowControl w:val="0"/>
+      <w:autoSpaceDE w:val="0"/>
+      <w:autoSpaceDN w:val="0"/>
+      <w:adjustRightInd w:val="0"/>
+      <w:spacing w:after="0" w:line="252" w:lineRule="exact"/>
+      <w:ind w:firstLine="778"/>
+      <w:jc w:val="both"/>
+    </w:pPr>
+    <w:rPr>
+      <w:rFonts w:ascii="Times New Roman" w:hAnsi="Times New Roman" w:cs="Times New Roman"/>
+      <w:sz w:val="24"/>
+      <w:szCs w:val="24"/>
+    </w:rPr>
+  </w:style>
+  <w:style w:type="paragraph" w:customStyle="1" w:styleId="1604C4C4490F47DD813F2E7BBFD49473">
+    <w:name w:val="1604C4C4490F47DD813F2E7BBFD49473"/>
+    <w:rsid w:val="00F350D0"/>
+    <w:pPr>
+      <w:widowControl w:val="0"/>
+      <w:autoSpaceDE w:val="0"/>
+      <w:autoSpaceDN w:val="0"/>
+      <w:adjustRightInd w:val="0"/>
+      <w:spacing w:after="0" w:line="252" w:lineRule="exact"/>
+      <w:ind w:firstLine="778"/>
+      <w:jc w:val="both"/>
+    </w:pPr>
+    <w:rPr>
+      <w:rFonts w:ascii="Times New Roman" w:hAnsi="Times New Roman" w:cs="Times New Roman"/>
+      <w:sz w:val="24"/>
+      <w:szCs w:val="24"/>
+    </w:rPr>
+  </w:style>
+  <w:style w:type="paragraph" w:customStyle="1" w:styleId="6DCF80C3D49749CD91A35BBA8456FE11">
+    <w:name w:val="6DCF80C3D49749CD91A35BBA8456FE11"/>
+    <w:rsid w:val="00F350D0"/>
+    <w:pPr>
+      <w:widowControl w:val="0"/>
+      <w:autoSpaceDE w:val="0"/>
+      <w:autoSpaceDN w:val="0"/>
+      <w:adjustRightInd w:val="0"/>
+      <w:spacing w:after="0" w:line="252" w:lineRule="exact"/>
+      <w:ind w:firstLine="778"/>
+      <w:jc w:val="both"/>
+    </w:pPr>
+    <w:rPr>
+      <w:rFonts w:ascii="Times New Roman" w:hAnsi="Times New Roman" w:cs="Times New Roman"/>
+      <w:sz w:val="24"/>
+      <w:szCs w:val="24"/>
+    </w:rPr>
+  </w:style>
+  <w:style w:type="paragraph" w:customStyle="1" w:styleId="0FF6265C23BC44CFA88271C330582E7E">
+    <w:name w:val="0FF6265C23BC44CFA88271C330582E7E"/>
+    <w:rsid w:val="00F350D0"/>
+    <w:pPr>
+      <w:widowControl w:val="0"/>
+      <w:autoSpaceDE w:val="0"/>
+      <w:autoSpaceDN w:val="0"/>
+      <w:adjustRightInd w:val="0"/>
+      <w:spacing w:after="0" w:line="252" w:lineRule="exact"/>
+      <w:ind w:firstLine="778"/>
+      <w:jc w:val="both"/>
+    </w:pPr>
+    <w:rPr>
+      <w:rFonts w:ascii="Times New Roman" w:hAnsi="Times New Roman" w:cs="Times New Roman"/>
+      <w:sz w:val="24"/>
+      <w:szCs w:val="24"/>
+    </w:rPr>
+  </w:style>
+  <w:style w:type="paragraph" w:customStyle="1" w:styleId="99B9A37923234D4DB8AA73A8D32909C3">
+    <w:name w:val="99B9A37923234D4DB8AA73A8D32909C3"/>
+    <w:rsid w:val="006D248F"/>
+    <w:pPr>
+      <w:spacing w:after="200" w:line="276" w:lineRule="auto"/>
+    </w:pPr>
+  </w:style>
+  <w:style w:type="paragraph" w:customStyle="1" w:styleId="231D7A4CB1F94ACF9D98D0D4B5F8D582">
+    <w:name w:val="231D7A4CB1F94ACF9D98D0D4B5F8D582"/>
+    <w:rsid w:val="006D248F"/>
+    <w:pPr>
+      <w:spacing w:after="200" w:line="276" w:lineRule="auto"/>
+    </w:pPr>
+  </w:style>
+  <w:style w:type="paragraph" w:customStyle="1" w:styleId="2E6AB212E54D4F9EA91050C5EC2D9D4F">
+    <w:name w:val="2E6AB212E54D4F9EA91050C5EC2D9D4F"/>
+    <w:rsid w:val="006D248F"/>
+    <w:pPr>
+      <w:spacing w:after="200" w:line="276" w:lineRule="auto"/>
+    </w:pPr>
+  </w:style>
+  <w:style w:type="paragraph" w:customStyle="1" w:styleId="588DC947132E4412BAA9D78B6859286F">
+    <w:name w:val="588DC947132E4412BAA9D78B6859286F"/>
+    <w:rsid w:val="006D248F"/>
+    <w:pPr>
+      <w:spacing w:after="200" w:line="276" w:lineRule="auto"/>
+    </w:pPr>
+  </w:style>
+  <w:style w:type="paragraph" w:customStyle="1" w:styleId="87076A96EC2049FA868352D175539577">
+    <w:name w:val="87076A96EC2049FA868352D175539577"/>
+    <w:rsid w:val="006D248F"/>
+    <w:pPr>
+      <w:spacing w:after="200" w:line="276" w:lineRule="auto"/>
+    </w:pPr>
+  </w:style>
+  <w:style w:type="paragraph" w:customStyle="1" w:styleId="5220060F0CA4487DAAA1EE439DD0C53B">
+    <w:name w:val="5220060F0CA4487DAAA1EE439DD0C53B"/>
+    <w:rsid w:val="006D248F"/>
+    <w:pPr>
+      <w:spacing w:after="200" w:line="276" w:lineRule="auto"/>
+    </w:pPr>
+  </w:style>
+  <w:style w:type="paragraph" w:customStyle="1" w:styleId="EA0C84FA38554D2A8D86ABC35AEA8F50">
+    <w:name w:val="EA0C84FA38554D2A8D86ABC35AEA8F50"/>
+    <w:rsid w:val="007D348F"/>
+    <w:pPr>
+      <w:spacing w:after="200" w:line="276" w:lineRule="auto"/>
+    </w:pPr>
+  </w:style>
+  <w:style w:type="paragraph" w:customStyle="1" w:styleId="ED661EEAFB64437EA2DB3E7D6CEFC6B9">
+    <w:name w:val="ED661EEAFB64437EA2DB3E7D6CEFC6B9"/>
+    <w:rsid w:val="007D348F"/>
+    <w:pPr>
+      <w:spacing w:after="200" w:line="276" w:lineRule="auto"/>
+    </w:pPr>
+  </w:style>
+  <w:style w:type="paragraph" w:customStyle="1" w:styleId="2EA3B615222446569570601983DCAEE9">
+    <w:name w:val="2EA3B615222446569570601983DCAEE9"/>
+    <w:rsid w:val="007D348F"/>
+    <w:pPr>
+      <w:spacing w:after="200" w:line="276" w:lineRule="auto"/>
+    </w:pPr>
+  </w:style>
+  <w:style w:type="paragraph" w:customStyle="1" w:styleId="98F6E182851B4DDAA084389EF89248A9">
+    <w:name w:val="98F6E182851B4DDAA084389EF89248A9"/>
+    <w:rsid w:val="007D348F"/>
+    <w:pPr>
+      <w:spacing w:after="200" w:line="276" w:lineRule="auto"/>
+    </w:pPr>
+  </w:style>
+  <w:style w:type="paragraph" w:customStyle="1" w:styleId="D12D029E37A449858D492FFB81444324">
+    <w:name w:val="D12D029E37A449858D492FFB81444324"/>
+    <w:rsid w:val="007D348F"/>
+    <w:pPr>
+      <w:spacing w:after="200" w:line="276" w:lineRule="auto"/>
+    </w:pPr>
+  </w:style>
+  <w:style w:type="paragraph" w:customStyle="1" w:styleId="D1123CC3922C4658B9F620C6406BD4D9">
+    <w:name w:val="D1123CC3922C4658B9F620C6406BD4D9"/>
+    <w:rsid w:val="007D348F"/>
+    <w:pPr>
+      <w:spacing w:after="200" w:line="276" w:lineRule="auto"/>
+    </w:pPr>
+  </w:style>
 </w:styles>
 </file>
 
 <file path=word/glossary/webSettings.xml><?xml version="1.0" encoding="utf-8"?>
-<w:webSettings xmlns:mc="http://schemas.openxmlformats.org/markup-compatibility/2006" xmlns:r="http://schemas.openxmlformats.org/officeDocument/2006/relationships" xmlns:w="http://schemas.openxmlformats.org/wordprocessingml/2006/main" xmlns:w14="http://schemas.microsoft.com/office/word/2010/wordml" xmlns:w15="http://schemas.microsoft.com/office/word/2012/wordml" xmlns:w16se="http://schemas.microsoft.com/office/word/2015/wordml/symex" mc:Ignorable="w14 w15 w16se">
+<w:webSettings xmlns:mc="http://schemas.openxmlformats.org/markup-compatibility/2006" xmlns:r="http://schemas.openxmlformats.org/officeDocument/2006/relationships" xmlns:w="http://schemas.openxmlformats.org/wordprocessingml/2006/main" xmlns:w14="http://schemas.microsoft.com/office/word/2010/wordml" mc:Ignorable="w14">
   <w:optimizeForBrowser/>
   <w:allowPNG/>
 </w:webSettings>
@@ -3972,7 +4625,7 @@
 </file>
 
 <file path=customXml/itemProps1.xml><?xml version="1.0" encoding="utf-8"?>
-<ds:datastoreItem xmlns:ds="http://schemas.openxmlformats.org/officeDocument/2006/customXml" ds:itemID="{FDA41A55-CFB9-44EB-AEE3-F468085CCF95}">
+<ds:datastoreItem xmlns:ds="http://schemas.openxmlformats.org/officeDocument/2006/customXml" ds:itemID="{95F31064-0E8C-48D3-BDAF-77578DFD1C4C}">
   <ds:schemaRefs>
     <ds:schemaRef ds:uri="http://schemas.openxmlformats.org/officeDocument/2006/bibliography"/>
   </ds:schemaRefs>

--- a/MoonPdf/Shabloni/BU/mail_62NoPower.docx
+++ b/MoonPdf/Shabloni/BU/mail_62NoPower.docx
@@ -583,6 +583,11 @@
                 </w:placeholder>
                 <w:showingPlcHdr/>
               </w:sdtPr>
+              <w:sdtEndPr>
+                <w:rPr>
+                  <w:rStyle w:val="FontStyle12"/>
+                </w:rPr>
+              </w:sdtEndPr>
               <w:sdtContent>
                 <w:r>
                   <w:rPr>
@@ -635,6 +640,11 @@
                 </w:placeholder>
                 <w:showingPlcHdr/>
               </w:sdtPr>
+              <w:sdtEndPr>
+                <w:rPr>
+                  <w:rStyle w:val="FontStyle12"/>
+                </w:rPr>
+              </w:sdtEndPr>
               <w:sdtContent>
                 <w:r>
                   <w:rPr>
@@ -689,6 +699,11 @@
                 </w:placeholder>
                 <w:showingPlcHdr/>
               </w:sdtPr>
+              <w:sdtEndPr>
+                <w:rPr>
+                  <w:rStyle w:val="FontStyle12"/>
+                </w:rPr>
+              </w:sdtEndPr>
               <w:sdtContent>
                 <w:r>
                   <w:rPr>
@@ -741,6 +756,11 @@
                   <w:docPart w:val="98F6E182851B4DDAA084389EF89248A9"/>
                 </w:placeholder>
               </w:sdtPr>
+              <w:sdtEndPr>
+                <w:rPr>
+                  <w:rStyle w:val="FontStyle12"/>
+                </w:rPr>
+              </w:sdtEndPr>
               <w:sdtContent>
                 <w:r>
                   <w:rPr>
@@ -811,6 +831,11 @@
                   <w:docPart w:val="D12D029E37A449858D492FFB81444324"/>
                 </w:placeholder>
               </w:sdtPr>
+              <w:sdtEndPr>
+                <w:rPr>
+                  <w:rStyle w:val="FontStyle12"/>
+                </w:rPr>
+              </w:sdtEndPr>
               <w:sdtContent>
                 <w:r>
                   <w:rPr>
@@ -874,6 +899,11 @@
                 </w:placeholder>
                 <w:showingPlcHdr/>
               </w:sdtPr>
+              <w:sdtEndPr>
+                <w:rPr>
+                  <w:rStyle w:val="FontStyle12"/>
+                </w:rPr>
+              </w:sdtEndPr>
               <w:sdtContent>
                 <w:r>
                   <w:rPr>
@@ -907,8 +937,6 @@
                 <w:szCs w:val="28"/>
               </w:rPr>
             </w:pPr>
-            <w:bookmarkStart w:id="0" w:name="_GoBack"/>
-            <w:bookmarkEnd w:id="0"/>
             <w:r>
               <w:rPr>
                 <w:rStyle w:val="FontStyle12"/>
@@ -1178,6 +1206,79 @@
                 <w:szCs w:val="28"/>
               </w:rPr>
             </w:pPr>
+            <w:bookmarkStart w:id="0" w:name="_GoBack"/>
+            <w:r>
+              <w:rPr>
+                <w:rFonts w:ascii="Times New Roman" w:hAnsi="Times New Roman"/>
+                <w:noProof/>
+                <w:sz w:val="28"/>
+                <w:szCs w:val="28"/>
+                <w:lang w:eastAsia="ru-RU"/>
+              </w:rPr>
+              <w:drawing>
+                <wp:anchor distT="0" distB="0" distL="114300" distR="114300" simplePos="0" relativeHeight="251660288" behindDoc="0" locked="0" layoutInCell="1" allowOverlap="1" wp14:anchorId="4A695B77" wp14:editId="46E6D047">
+                  <wp:simplePos x="0" y="0"/>
+                  <wp:positionH relativeFrom="column">
+                    <wp:posOffset>3684270</wp:posOffset>
+                  </wp:positionH>
+                  <wp:positionV relativeFrom="paragraph">
+                    <wp:posOffset>102870</wp:posOffset>
+                  </wp:positionV>
+                  <wp:extent cx="946150" cy="709295"/>
+                  <wp:effectExtent l="0" t="0" r="0" b="0"/>
+                  <wp:wrapNone/>
+                  <wp:docPr id="1" name="Рисунок 1" descr="d:\Desktop\подписи\Лавренова.png"/>
+                  <wp:cNvGraphicFramePr>
+                    <a:graphicFrameLocks xmlns:a="http://schemas.openxmlformats.org/drawingml/2006/main" noChangeAspect="1"/>
+                  </wp:cNvGraphicFramePr>
+                  <a:graphic xmlns:a="http://schemas.openxmlformats.org/drawingml/2006/main">
+                    <a:graphicData uri="http://schemas.openxmlformats.org/drawingml/2006/picture">
+                      <pic:pic xmlns:pic="http://schemas.openxmlformats.org/drawingml/2006/picture">
+                        <pic:nvPicPr>
+                          <pic:cNvPr id="0" name="Picture 1" descr="d:\Desktop\подписи\Лавренова.png"/>
+                          <pic:cNvPicPr>
+                            <a:picLocks noChangeAspect="1" noChangeArrowheads="1"/>
+                          </pic:cNvPicPr>
+                        </pic:nvPicPr>
+                        <pic:blipFill>
+                          <a:blip r:embed="rId10" cstate="print">
+                            <a:extLst>
+                              <a:ext uri="{28A0092B-C50C-407E-A947-70E740481C1C}">
+                                <a14:useLocalDpi xmlns:a14="http://schemas.microsoft.com/office/drawing/2010/main" val="0"/>
+                              </a:ext>
+                            </a:extLst>
+                          </a:blip>
+                          <a:srcRect/>
+                          <a:stretch>
+                            <a:fillRect/>
+                          </a:stretch>
+                        </pic:blipFill>
+                        <pic:spPr bwMode="auto">
+                          <a:xfrm>
+                            <a:off x="0" y="0"/>
+                            <a:ext cx="946150" cy="709295"/>
+                          </a:xfrm>
+                          <a:prstGeom prst="rect">
+                            <a:avLst/>
+                          </a:prstGeom>
+                          <a:noFill/>
+                          <a:ln>
+                            <a:noFill/>
+                          </a:ln>
+                        </pic:spPr>
+                      </pic:pic>
+                    </a:graphicData>
+                  </a:graphic>
+                  <wp14:sizeRelH relativeFrom="page">
+                    <wp14:pctWidth>0</wp14:pctWidth>
+                  </wp14:sizeRelH>
+                  <wp14:sizeRelV relativeFrom="page">
+                    <wp14:pctHeight>0</wp14:pctHeight>
+                  </wp14:sizeRelV>
+                </wp:anchor>
+              </w:drawing>
+            </w:r>
+            <w:bookmarkEnd w:id="0"/>
           </w:p>
           <w:p>
             <w:pPr>
@@ -1317,7 +1418,7 @@
       </w:pPr>
     </w:p>
     <w:sectPr>
-      <w:footerReference w:type="default" r:id="rId10"/>
+      <w:footerReference w:type="default" r:id="rId11"/>
       <w:pgSz w:w="11906" w:h="16838"/>
       <w:pgMar w:top="426" w:right="707" w:bottom="993" w:left="993" w:header="708" w:footer="174" w:gutter="0"/>
       <w:cols w:space="708"/>
@@ -3498,9 +3599,11 @@
     <w:rsid w:val="00931B3B"/>
     <w:rsid w:val="00A73EBC"/>
     <w:rsid w:val="00CA633E"/>
+    <w:rsid w:val="00D50A66"/>
     <w:rsid w:val="00F1677C"/>
     <w:rsid w:val="00F350D0"/>
     <w:rsid w:val="00F478D5"/>
+    <w:rsid w:val="00F62773"/>
   </w:rsids>
   <m:mathPr>
     <m:mathFont m:val="Cambria Math"/>
@@ -4625,7 +4728,7 @@
 </file>
 
 <file path=customXml/itemProps1.xml><?xml version="1.0" encoding="utf-8"?>
-<ds:datastoreItem xmlns:ds="http://schemas.openxmlformats.org/officeDocument/2006/customXml" ds:itemID="{95F31064-0E8C-48D3-BDAF-77578DFD1C4C}">
+<ds:datastoreItem xmlns:ds="http://schemas.openxmlformats.org/officeDocument/2006/customXml" ds:itemID="{E214ADE7-CA21-48A3-88E6-EEAAF0F31228}">
   <ds:schemaRefs>
     <ds:schemaRef ds:uri="http://schemas.openxmlformats.org/officeDocument/2006/bibliography"/>
   </ds:schemaRefs>

--- a/MoonPdf/Shabloni/BU/mail_62NoPower.docx
+++ b/MoonPdf/Shabloni/BU/mail_62NoPower.docx
@@ -1,82 +1,635 @@
 
 <file path=word/document.xml><?xml version="1.0" encoding="utf-8"?>
-<w:document xmlns:wpc="http://schemas.microsoft.com/office/word/2010/wordprocessingCanvas" xmlns:mc="http://schemas.openxmlformats.org/markup-compatibility/2006" xmlns:o="urn:schemas-microsoft-com:office:office" xmlns:r="http://schemas.openxmlformats.org/officeDocument/2006/relationships" xmlns:m="http://schemas.openxmlformats.org/officeDocument/2006/math" xmlns:v="urn:schemas-microsoft-com:vml" xmlns:wp14="http://schemas.microsoft.com/office/word/2010/wordprocessingDrawing" xmlns:wp="http://schemas.openxmlformats.org/drawingml/2006/wordprocessingDrawing" xmlns:w10="urn:schemas-microsoft-com:office:word" xmlns:w="http://schemas.openxmlformats.org/wordprocessingml/2006/main" xmlns:w14="http://schemas.microsoft.com/office/word/2010/wordml" xmlns:wpg="http://schemas.microsoft.com/office/word/2010/wordprocessingGroup" xmlns:wpi="http://schemas.microsoft.com/office/word/2010/wordprocessingInk" xmlns:wne="http://schemas.microsoft.com/office/word/2006/wordml" xmlns:wps="http://schemas.microsoft.com/office/word/2010/wordprocessingShape" mc:Ignorable="w14 wp14">
+<w:document xmlns:wpc="http://schemas.microsoft.com/office/word/2010/wordprocessingCanvas" xmlns:cx="http://schemas.microsoft.com/office/drawing/2014/chartex" xmlns:cx1="http://schemas.microsoft.com/office/drawing/2015/9/8/chartex" xmlns:cx2="http://schemas.microsoft.com/office/drawing/2015/10/21/chartex" xmlns:cx3="http://schemas.microsoft.com/office/drawing/2016/5/9/chartex" xmlns:cx4="http://schemas.microsoft.com/office/drawing/2016/5/10/chartex" xmlns:cx5="http://schemas.microsoft.com/office/drawing/2016/5/11/chartex" xmlns:cx6="http://schemas.microsoft.com/office/drawing/2016/5/12/chartex" xmlns:cx7="http://schemas.microsoft.com/office/drawing/2016/5/13/chartex" xmlns:cx8="http://schemas.microsoft.com/office/drawing/2016/5/14/chartex" xmlns:mc="http://schemas.openxmlformats.org/markup-compatibility/2006" xmlns:aink="http://schemas.microsoft.com/office/drawing/2016/ink" xmlns:am3d="http://schemas.microsoft.com/office/drawing/2017/model3d" xmlns:o="urn:schemas-microsoft-com:office:office" xmlns:r="http://schemas.openxmlformats.org/officeDocument/2006/relationships" xmlns:m="http://schemas.openxmlformats.org/officeDocument/2006/math" xmlns:v="urn:schemas-microsoft-com:vml" xmlns:wp14="http://schemas.microsoft.com/office/word/2010/wordprocessingDrawing" xmlns:wp="http://schemas.openxmlformats.org/drawingml/2006/wordprocessingDrawing" xmlns:w10="urn:schemas-microsoft-com:office:word" xmlns:w="http://schemas.openxmlformats.org/wordprocessingml/2006/main" xmlns:w14="http://schemas.microsoft.com/office/word/2010/wordml" xmlns:w15="http://schemas.microsoft.com/office/word/2012/wordml" xmlns:w16cid="http://schemas.microsoft.com/office/word/2016/wordml/cid" xmlns:w16se="http://schemas.microsoft.com/office/word/2015/wordml/symex" xmlns:wpg="http://schemas.microsoft.com/office/word/2010/wordprocessingGroup" xmlns:wpi="http://schemas.microsoft.com/office/word/2010/wordprocessingInk" xmlns:wne="http://schemas.microsoft.com/office/word/2006/wordml" xmlns:wps="http://schemas.microsoft.com/office/word/2010/wordprocessingShape" mc:Ignorable="w14 w15 w16se w16cid wp14">
   <w:body>
-    <w:p>
-      <w:r>
-        <w:rPr>
-          <w:noProof/>
-          <w:lang w:eastAsia="ru-RU"/>
-        </w:rPr>
-        <w:drawing>
-          <wp:anchor distT="0" distB="0" distL="114300" distR="114300" simplePos="0" relativeHeight="251658240" behindDoc="1" locked="0" layoutInCell="1" allowOverlap="1" wp14:anchorId="0110D55E" wp14:editId="7DD62E25">
-            <wp:simplePos x="0" y="0"/>
-            <wp:positionH relativeFrom="column">
-              <wp:posOffset>-125730</wp:posOffset>
-            </wp:positionH>
-            <wp:positionV relativeFrom="paragraph">
-              <wp:posOffset>291465</wp:posOffset>
-            </wp:positionV>
-            <wp:extent cx="6629400" cy="1156970"/>
-            <wp:effectExtent l="0" t="0" r="0" b="5080"/>
-            <wp:wrapNone/>
-            <wp:docPr id="2" name="Рисунок 2" descr="C:\Users\Opex\PycharmProjects\SP\WINWORD.png"/>
-            <wp:cNvGraphicFramePr>
-              <a:graphicFrameLocks xmlns:a="http://schemas.openxmlformats.org/drawingml/2006/main" noChangeAspect="1"/>
-            </wp:cNvGraphicFramePr>
-            <a:graphic xmlns:a="http://schemas.openxmlformats.org/drawingml/2006/main">
-              <a:graphicData uri="http://schemas.openxmlformats.org/drawingml/2006/picture">
-                <pic:pic xmlns:pic="http://schemas.openxmlformats.org/drawingml/2006/picture">
-                  <pic:nvPicPr>
-                    <pic:cNvPr id="0" name="Рисунок 1" descr="C:\Users\Opex\PycharmProjects\SP\WINWORD.png"/>
-                    <pic:cNvPicPr>
-                      <a:picLocks noChangeAspect="1" noChangeArrowheads="1"/>
-                    </pic:cNvPicPr>
-                  </pic:nvPicPr>
-                  <pic:blipFill>
-                    <a:blip r:embed="rId9" cstate="print">
-                      <a:extLst>
-                        <a:ext uri="{28A0092B-C50C-407E-A947-70E740481C1C}">
-                          <a14:useLocalDpi xmlns:a14="http://schemas.microsoft.com/office/drawing/2010/main" val="0"/>
-                        </a:ext>
-                      </a:extLst>
-                    </a:blip>
-                    <a:srcRect/>
-                    <a:stretch>
-                      <a:fillRect/>
-                    </a:stretch>
-                  </pic:blipFill>
-                  <pic:spPr bwMode="auto">
-                    <a:xfrm>
-                      <a:off x="0" y="0"/>
-                      <a:ext cx="6629400" cy="1156970"/>
-                    </a:xfrm>
-                    <a:prstGeom prst="rect">
-                      <a:avLst/>
-                    </a:prstGeom>
-                    <a:noFill/>
-                    <a:ln>
-                      <a:noFill/>
-                    </a:ln>
-                  </pic:spPr>
-                </pic:pic>
-              </a:graphicData>
-            </a:graphic>
-            <wp14:sizeRelH relativeFrom="page">
-              <wp14:pctWidth>0</wp14:pctWidth>
-            </wp14:sizeRelH>
-            <wp14:sizeRelV relativeFrom="page">
-              <wp14:pctHeight>0</wp14:pctHeight>
-            </wp14:sizeRelV>
-          </wp:anchor>
-        </w:drawing>
-      </w:r>
-    </w:p>
+    <w:tbl>
+      <w:tblPr>
+        <w:tblpPr w:leftFromText="180" w:rightFromText="180" w:vertAnchor="page" w:horzAnchor="margin" w:tblpY="841"/>
+        <w:tblW w:w="9664" w:type="dxa"/>
+        <w:tblBorders>
+          <w:top w:val="single" w:sz="4" w:space="0" w:color="auto"/>
+          <w:left w:val="single" w:sz="4" w:space="0" w:color="auto"/>
+          <w:bottom w:val="single" w:sz="4" w:space="0" w:color="auto"/>
+        </w:tblBorders>
+        <w:tblLook w:val="0000" w:firstRow="0" w:lastRow="0" w:firstColumn="0" w:lastColumn="0" w:noHBand="0" w:noVBand="0"/>
+      </w:tblPr>
+      <w:tblGrid>
+        <w:gridCol w:w="5446"/>
+        <w:gridCol w:w="899"/>
+        <w:gridCol w:w="3319"/>
+      </w:tblGrid>
+      <w:tr>
+        <w:trPr>
+          <w:trHeight w:val="1020"/>
+        </w:trPr>
+        <w:tc>
+          <w:tcPr>
+            <w:tcW w:w="5446" w:type="dxa"/>
+            <w:tcBorders>
+              <w:top w:val="nil"/>
+              <w:left w:val="nil"/>
+              <w:bottom w:val="nil"/>
+              <w:right w:val="nil"/>
+            </w:tcBorders>
+            <w:shd w:val="clear" w:color="auto" w:fill="auto"/>
+          </w:tcPr>
+          <w:p>
+            <w:pPr>
+              <w:pStyle w:val="a7"/>
+              <w:rPr>
+                <w:rFonts w:ascii="PF Din Text Cond Pro Medium" w:hAnsi="PF Din Text Cond Pro Medium"/>
+                <w:noProof/>
+                <w:lang w:eastAsia="ru-RU"/>
+              </w:rPr>
+            </w:pPr>
+          </w:p>
+          <w:p>
+            <w:pPr>
+              <w:pStyle w:val="a7"/>
+              <w:rPr>
+                <w:rFonts w:ascii="PF Din Text Cond Pro Medium" w:hAnsi="PF Din Text Cond Pro Medium"/>
+                <w:noProof/>
+                <w:lang w:eastAsia="ru-RU"/>
+              </w:rPr>
+            </w:pPr>
+          </w:p>
+          <w:p>
+            <w:pPr>
+              <w:pStyle w:val="a7"/>
+              <w:rPr>
+                <w:rFonts w:ascii="PF Din Text Cond Pro Medium" w:hAnsi="PF Din Text Cond Pro Medium"/>
+                <w:noProof/>
+                <w:lang w:eastAsia="ru-RU"/>
+              </w:rPr>
+            </w:pPr>
+          </w:p>
+          <w:p>
+            <w:pPr>
+              <w:pStyle w:val="a7"/>
+              <w:rPr>
+                <w:rFonts w:ascii="PF Din Text Cond Pro Medium" w:hAnsi="PF Din Text Cond Pro Medium"/>
+                <w:noProof/>
+                <w:lang w:eastAsia="ru-RU"/>
+              </w:rPr>
+            </w:pPr>
+          </w:p>
+          <w:p>
+            <w:pPr>
+              <w:pStyle w:val="a7"/>
+              <w:rPr>
+                <w:rFonts w:ascii="PF Din Text Cond Pro Medium" w:hAnsi="PF Din Text Cond Pro Medium"/>
+                <w:noProof/>
+                <w:lang w:eastAsia="ru-RU"/>
+              </w:rPr>
+            </w:pPr>
+          </w:p>
+          <w:p>
+            <w:pPr>
+              <w:pStyle w:val="a7"/>
+              <w:rPr>
+                <w:rFonts w:ascii="PF Din Text Cond Pro Medium" w:hAnsi="PF Din Text Cond Pro Medium"/>
+                <w:noProof/>
+                <w:lang w:eastAsia="ru-RU"/>
+              </w:rPr>
+            </w:pPr>
+          </w:p>
+          <w:p>
+            <w:pPr>
+              <w:pStyle w:val="a7"/>
+              <w:spacing w:line="360" w:lineRule="auto"/>
+              <w:rPr>
+                <w:rFonts w:ascii="PF Din Text Cond Pro Medium" w:hAnsi="PF Din Text Cond Pro Medium"/>
+                <w:noProof/>
+                <w:lang w:eastAsia="ru-RU"/>
+              </w:rPr>
+            </w:pPr>
+          </w:p>
+        </w:tc>
+        <w:tc>
+          <w:tcPr>
+            <w:tcW w:w="899" w:type="dxa"/>
+            <w:tcBorders>
+              <w:top w:val="nil"/>
+              <w:left w:val="nil"/>
+              <w:bottom w:val="nil"/>
+              <w:right w:val="nil"/>
+            </w:tcBorders>
+            <w:shd w:val="clear" w:color="auto" w:fill="auto"/>
+          </w:tcPr>
+          <w:p>
+            <w:pPr>
+              <w:pStyle w:val="a7"/>
+              <w:rPr>
+                <w:rFonts w:ascii="PF Din Text Cond Pro Medium" w:hAnsi="PF Din Text Cond Pro Medium"/>
+                <w:noProof/>
+                <w:lang w:eastAsia="ru-RU"/>
+              </w:rPr>
+            </w:pPr>
+          </w:p>
+          <w:p>
+            <w:pPr>
+              <w:jc w:val="center"/>
+            </w:pPr>
+          </w:p>
+        </w:tc>
+        <w:tc>
+          <w:tcPr>
+            <w:tcW w:w="3319" w:type="dxa"/>
+            <w:tcBorders>
+              <w:top w:val="nil"/>
+              <w:left w:val="nil"/>
+              <w:bottom w:val="nil"/>
+            </w:tcBorders>
+          </w:tcPr>
+          <w:p>
+            <w:pPr>
+              <w:pStyle w:val="a7"/>
+              <w:rPr>
+                <w:rFonts w:ascii="PF Din Text Cond Pro Medium" w:hAnsi="PF Din Text Cond Pro Medium" w:cs="Arial"/>
+                <w:color w:val="548DD4"/>
+                <w:shd w:val="clear" w:color="auto" w:fill="FFFFFF"/>
+              </w:rPr>
+            </w:pPr>
+            <w:r>
+              <w:rPr>
+                <w:noProof/>
+                <w:lang w:eastAsia="ru-RU"/>
+              </w:rPr>
+              <w:drawing>
+                <wp:anchor distT="0" distB="0" distL="114300" distR="114300" simplePos="0" relativeHeight="251657216" behindDoc="1" locked="0" layoutInCell="1" allowOverlap="1" wp14:anchorId="3517F98A" wp14:editId="73CD043D">
+                  <wp:simplePos x="0" y="0"/>
+                  <wp:positionH relativeFrom="page">
+                    <wp:posOffset>-4222750</wp:posOffset>
+                  </wp:positionH>
+                  <wp:positionV relativeFrom="page">
+                    <wp:posOffset>-22860</wp:posOffset>
+                  </wp:positionV>
+                  <wp:extent cx="2462530" cy="719455"/>
+                  <wp:effectExtent l="0" t="0" r="0" b="4445"/>
+                  <wp:wrapNone/>
+                  <wp:docPr id="2" name="Рисунок 2" descr="E:\Макеты\Россети\лого.png"/>
+                  <wp:cNvGraphicFramePr>
+                    <a:graphicFrameLocks xmlns:a="http://schemas.openxmlformats.org/drawingml/2006/main" noChangeAspect="1"/>
+                  </wp:cNvGraphicFramePr>
+                  <a:graphic xmlns:a="http://schemas.openxmlformats.org/drawingml/2006/main">
+                    <a:graphicData uri="http://schemas.openxmlformats.org/drawingml/2006/picture">
+                      <pic:pic xmlns:pic="http://schemas.openxmlformats.org/drawingml/2006/picture">
+                        <pic:nvPicPr>
+                          <pic:cNvPr id="0" name="Рисунок 1" descr="E:\Макеты\Россети\лого.png"/>
+                          <pic:cNvPicPr>
+                            <a:picLocks noChangeAspect="1" noChangeArrowheads="1"/>
+                          </pic:cNvPicPr>
+                        </pic:nvPicPr>
+                        <pic:blipFill>
+                          <a:blip r:embed="rId8" cstate="print">
+                            <a:extLst>
+                              <a:ext uri="{28A0092B-C50C-407E-A947-70E740481C1C}">
+                                <a14:useLocalDpi xmlns:a14="http://schemas.microsoft.com/office/drawing/2010/main" val="0"/>
+                              </a:ext>
+                            </a:extLst>
+                          </a:blip>
+                          <a:srcRect/>
+                          <a:stretch>
+                            <a:fillRect/>
+                          </a:stretch>
+                        </pic:blipFill>
+                        <pic:spPr bwMode="auto">
+                          <a:xfrm>
+                            <a:off x="0" y="0"/>
+                            <a:ext cx="2462530" cy="719455"/>
+                          </a:xfrm>
+                          <a:prstGeom prst="rect">
+                            <a:avLst/>
+                          </a:prstGeom>
+                          <a:noFill/>
+                          <a:ln>
+                            <a:noFill/>
+                          </a:ln>
+                        </pic:spPr>
+                      </pic:pic>
+                    </a:graphicData>
+                  </a:graphic>
+                  <wp14:sizeRelH relativeFrom="margin">
+                    <wp14:pctWidth>0</wp14:pctWidth>
+                  </wp14:sizeRelH>
+                  <wp14:sizeRelV relativeFrom="margin">
+                    <wp14:pctHeight>0</wp14:pctHeight>
+                  </wp14:sizeRelV>
+                </wp:anchor>
+              </w:drawing>
+            </w:r>
+            <w:r>
+              <w:rPr>
+                <w:rFonts w:ascii="PF Din Text Cond Pro Medium" w:hAnsi="PF Din Text Cond Pro Medium"/>
+                <w:noProof/>
+                <w:color w:val="548DD4"/>
+                <w:lang w:eastAsia="ru-RU"/>
+              </w:rPr>
+              <w:t>Филиал</w:t>
+            </w:r>
+            <w:r>
+              <w:rPr>
+                <w:rFonts w:ascii="PF Din Text Cond Pro Medium" w:hAnsi="PF Din Text Cond Pro Medium"/>
+                <w:color w:val="548DD4"/>
+              </w:rPr>
+              <w:t xml:space="preserve"> ПАО </w:t>
+            </w:r>
+            <w:r>
+              <w:rPr>
+                <w:rFonts w:ascii="PF Din Text Cond Pro Medium" w:hAnsi="PF Din Text Cond Pro Medium" w:cs="Arial"/>
+                <w:color w:val="548DD4"/>
+                <w:shd w:val="clear" w:color="auto" w:fill="FFFFFF"/>
+              </w:rPr>
+              <w:t>«</w:t>
+            </w:r>
+            <w:proofErr w:type="spellStart"/>
+            <w:r>
+              <w:rPr>
+                <w:rFonts w:ascii="PF Din Text Cond Pro Medium" w:hAnsi="PF Din Text Cond Pro Medium" w:cs="Arial"/>
+                <w:color w:val="548DD4"/>
+                <w:shd w:val="clear" w:color="auto" w:fill="FFFFFF"/>
+              </w:rPr>
+              <w:t>Россети</w:t>
+            </w:r>
+            <w:proofErr w:type="spellEnd"/>
+            <w:r>
+              <w:rPr>
+                <w:rFonts w:ascii="PF Din Text Cond Pro Medium" w:hAnsi="PF Din Text Cond Pro Medium" w:cs="Arial"/>
+                <w:color w:val="548DD4"/>
+                <w:shd w:val="clear" w:color="auto" w:fill="FFFFFF"/>
+              </w:rPr>
+              <w:t xml:space="preserve"> Сибирь» –</w:t>
+            </w:r>
+          </w:p>
+          <w:p>
+            <w:pPr>
+              <w:rPr>
+                <w:rFonts w:ascii="PF Din Text Cond Pro Light" w:hAnsi="PF Din Text Cond Pro Light"/>
+                <w:sz w:val="18"/>
+                <w:szCs w:val="18"/>
+              </w:rPr>
+            </w:pPr>
+            <w:r>
+              <w:rPr>
+                <w:rFonts w:ascii="PF Din Text Cond Pro Medium" w:hAnsi="PF Din Text Cond Pro Medium" w:cs="Arial"/>
+                <w:color w:val="548DD4"/>
+                <w:shd w:val="clear" w:color="auto" w:fill="FFFFFF"/>
+              </w:rPr>
+              <w:t>«Красноярскэнерго»</w:t>
+            </w:r>
+            <w:r>
+              <w:rPr>
+                <w:rFonts w:ascii="PF Din Text Cond Pro Medium" w:hAnsi="PF Din Text Cond Pro Medium" w:cs="Arial"/>
+                <w:color w:val="548DD4"/>
+                <w:shd w:val="clear" w:color="auto" w:fill="FFFFFF"/>
+              </w:rPr>
+              <w:br/>
+            </w:r>
+            <w:r>
+              <w:rPr>
+                <w:rFonts w:ascii="PF Din Text Cond Pro Medium" w:hAnsi="PF Din Text Cond Pro Medium" w:cs="Arial"/>
+                <w:color w:val="548DD4"/>
+                <w:sz w:val="6"/>
+                <w:szCs w:val="6"/>
+                <w:shd w:val="clear" w:color="auto" w:fill="FFFFFF"/>
+              </w:rPr>
+              <w:br/>
+            </w:r>
+            <w:proofErr w:type="spellStart"/>
+            <w:r>
+              <w:rPr>
+                <w:rFonts w:ascii="PF Din Text Cond Pro Medium" w:hAnsi="PF Din Text Cond Pro Medium"/>
+                <w:color w:val="548DD4"/>
+                <w:sz w:val="18"/>
+                <w:szCs w:val="18"/>
+              </w:rPr>
+              <w:t>Ермаковский</w:t>
+            </w:r>
+            <w:proofErr w:type="spellEnd"/>
+            <w:r>
+              <w:rPr>
+                <w:rFonts w:ascii="PF Din Text Cond Pro Medium" w:hAnsi="PF Din Text Cond Pro Medium"/>
+                <w:color w:val="548DD4"/>
+                <w:sz w:val="18"/>
+                <w:szCs w:val="18"/>
+              </w:rPr>
+              <w:t xml:space="preserve"> район электрических сетей</w:t>
+            </w:r>
+            <w:r>
+              <w:rPr>
+                <w:rFonts w:ascii="PF Din Text Cond Pro Medium" w:hAnsi="PF Din Text Cond Pro Medium" w:cs="Arial"/>
+                <w:color w:val="005698"/>
+                <w:sz w:val="18"/>
+                <w:szCs w:val="18"/>
+                <w:shd w:val="clear" w:color="auto" w:fill="FFFFFF"/>
+              </w:rPr>
+              <w:br/>
+            </w:r>
+            <w:r>
+              <w:rPr>
+                <w:rFonts w:ascii="PF Din Text Cond Pro Light" w:hAnsi="PF Din Text Cond Pro Light"/>
+                <w:sz w:val="18"/>
+                <w:szCs w:val="18"/>
+              </w:rPr>
+              <w:t xml:space="preserve">662820, Российская Федерация,  </w:t>
+            </w:r>
+          </w:p>
+          <w:p>
+            <w:pPr>
+              <w:rPr>
+                <w:rFonts w:ascii="PF Din Text Cond Pro Light" w:hAnsi="PF Din Text Cond Pro Light"/>
+                <w:sz w:val="18"/>
+                <w:szCs w:val="18"/>
+              </w:rPr>
+            </w:pPr>
+            <w:r>
+              <w:rPr>
+                <w:rFonts w:ascii="PF Din Text Cond Pro Light" w:hAnsi="PF Din Text Cond Pro Light"/>
+                <w:sz w:val="18"/>
+                <w:szCs w:val="18"/>
+              </w:rPr>
+              <w:t>Красноярский край,</w:t>
+            </w:r>
+            <w:r>
+              <w:rPr>
+                <w:rFonts w:ascii="PF Din Text Cond Pro Light" w:hAnsi="PF Din Text Cond Pro Light"/>
+                <w:sz w:val="18"/>
+                <w:szCs w:val="18"/>
+              </w:rPr>
+              <w:br/>
+            </w:r>
+            <w:proofErr w:type="spellStart"/>
+            <w:r>
+              <w:rPr>
+                <w:rFonts w:ascii="PF Din Text Cond Pro Light" w:hAnsi="PF Din Text Cond Pro Light"/>
+                <w:sz w:val="18"/>
+                <w:szCs w:val="18"/>
+              </w:rPr>
+              <w:t>Ермаковский</w:t>
+            </w:r>
+            <w:proofErr w:type="spellEnd"/>
+            <w:r>
+              <w:rPr>
+                <w:rFonts w:ascii="PF Din Text Cond Pro Light" w:hAnsi="PF Din Text Cond Pro Light"/>
+                <w:sz w:val="18"/>
+                <w:szCs w:val="18"/>
+              </w:rPr>
+              <w:t xml:space="preserve"> район, с. Ермаковское,</w:t>
+            </w:r>
+            <w:r>
+              <w:rPr>
+                <w:rFonts w:ascii="PF Din Text Cond Pro Light" w:hAnsi="PF Din Text Cond Pro Light"/>
+                <w:sz w:val="18"/>
+                <w:szCs w:val="18"/>
+              </w:rPr>
+              <w:br/>
+              <w:t xml:space="preserve">ул. </w:t>
+            </w:r>
+            <w:proofErr w:type="spellStart"/>
+            <w:r>
+              <w:rPr>
+                <w:rFonts w:ascii="PF Din Text Cond Pro Light" w:hAnsi="PF Din Text Cond Pro Light"/>
+                <w:sz w:val="18"/>
+                <w:szCs w:val="18"/>
+              </w:rPr>
+              <w:t>Курнатовского</w:t>
+            </w:r>
+            <w:proofErr w:type="spellEnd"/>
+            <w:r>
+              <w:rPr>
+                <w:rFonts w:ascii="PF Din Text Cond Pro Light" w:hAnsi="PF Din Text Cond Pro Light"/>
+                <w:sz w:val="18"/>
+                <w:szCs w:val="18"/>
+              </w:rPr>
+              <w:t>, 121 А</w:t>
+            </w:r>
+            <w:r>
+              <w:rPr>
+                <w:rFonts w:ascii="PF Din Text Cond Pro Light" w:hAnsi="PF Din Text Cond Pro Light"/>
+                <w:sz w:val="18"/>
+                <w:szCs w:val="18"/>
+              </w:rPr>
+              <w:br/>
+            </w:r>
+            <w:r>
+              <w:rPr>
+                <w:rFonts w:ascii="PF Din Text Cond Pro Light" w:hAnsi="PF Din Text Cond Pro Light"/>
+                <w:b/>
+                <w:sz w:val="18"/>
+                <w:szCs w:val="18"/>
+              </w:rPr>
+              <w:t>ОГРН</w:t>
+            </w:r>
+            <w:r>
+              <w:rPr>
+                <w:rFonts w:ascii="PF Din Text Cond Pro Light" w:hAnsi="PF Din Text Cond Pro Light"/>
+                <w:sz w:val="18"/>
+                <w:szCs w:val="18"/>
+              </w:rPr>
+              <w:t xml:space="preserve"> 105246005432 </w:t>
+            </w:r>
+            <w:r>
+              <w:rPr>
+                <w:rFonts w:ascii="PF Din Text Cond Pro Light" w:hAnsi="PF Din Text Cond Pro Light"/>
+                <w:b/>
+                <w:sz w:val="18"/>
+                <w:szCs w:val="18"/>
+              </w:rPr>
+              <w:t>ИНН</w:t>
+            </w:r>
+            <w:r>
+              <w:rPr>
+                <w:rFonts w:ascii="PF Din Text Cond Pro Light" w:hAnsi="PF Din Text Cond Pro Light"/>
+                <w:sz w:val="18"/>
+                <w:szCs w:val="18"/>
+              </w:rPr>
+              <w:t xml:space="preserve"> 2460069527</w:t>
+            </w:r>
+            <w:r>
+              <w:rPr>
+                <w:rFonts w:ascii="PF Din Text Cond Pro Light" w:hAnsi="PF Din Text Cond Pro Light"/>
+                <w:sz w:val="18"/>
+                <w:szCs w:val="18"/>
+              </w:rPr>
+              <w:br/>
+            </w:r>
+            <w:r>
+              <w:rPr>
+                <w:rFonts w:ascii="PF Din Text Cond Pro Light" w:hAnsi="PF Din Text Cond Pro Light"/>
+                <w:b/>
+                <w:sz w:val="18"/>
+                <w:szCs w:val="18"/>
+              </w:rPr>
+              <w:t xml:space="preserve">Тел.: </w:t>
+            </w:r>
+            <w:r>
+              <w:rPr>
+                <w:rFonts w:ascii="PF Din Text Cond Pro Light" w:hAnsi="PF Din Text Cond Pro Light"/>
+                <w:sz w:val="18"/>
+                <w:szCs w:val="18"/>
+              </w:rPr>
+              <w:t xml:space="preserve"> 8 (39138) 2-11-42</w:t>
+            </w:r>
+            <w:r>
+              <w:rPr>
+                <w:rFonts w:ascii="PF Din Text Cond Pro Light" w:hAnsi="PF Din Text Cond Pro Light"/>
+                <w:sz w:val="18"/>
+                <w:szCs w:val="18"/>
+              </w:rPr>
+              <w:br/>
+            </w:r>
+            <w:r>
+              <w:rPr>
+                <w:rFonts w:ascii="PF Din Text Cond Pro Light" w:hAnsi="PF Din Text Cond Pro Light"/>
+                <w:b/>
+                <w:sz w:val="18"/>
+                <w:szCs w:val="18"/>
+                <w:lang w:val="en-US"/>
+              </w:rPr>
+              <w:t>E</w:t>
+            </w:r>
+            <w:r>
+              <w:rPr>
+                <w:rFonts w:ascii="PF Din Text Cond Pro Light" w:hAnsi="PF Din Text Cond Pro Light"/>
+                <w:b/>
+                <w:sz w:val="18"/>
+                <w:szCs w:val="18"/>
+              </w:rPr>
+              <w:t>-</w:t>
+            </w:r>
+            <w:r>
+              <w:rPr>
+                <w:rFonts w:ascii="PF Din Text Cond Pro Light" w:hAnsi="PF Din Text Cond Pro Light"/>
+                <w:b/>
+                <w:sz w:val="18"/>
+                <w:szCs w:val="18"/>
+                <w:lang w:val="en-US"/>
+              </w:rPr>
+              <w:t>mail</w:t>
+            </w:r>
+            <w:r>
+              <w:rPr>
+                <w:rFonts w:ascii="PF Din Text Cond Pro Light" w:hAnsi="PF Din Text Cond Pro Light"/>
+                <w:b/>
+                <w:sz w:val="18"/>
+                <w:szCs w:val="18"/>
+              </w:rPr>
+              <w:t>:</w:t>
+            </w:r>
+            <w:r>
+              <w:rPr>
+                <w:rFonts w:ascii="PF Din Text Cond Pro Light" w:hAnsi="PF Din Text Cond Pro Light"/>
+                <w:sz w:val="18"/>
+                <w:szCs w:val="18"/>
+              </w:rPr>
+              <w:t xml:space="preserve"> Roslyakov_AN@kr.rosseti-sib.ru</w:t>
+            </w:r>
+            <w:r>
+              <w:rPr>
+                <w:rFonts w:ascii="PF Din Text Cond Pro Light" w:hAnsi="PF Din Text Cond Pro Light"/>
+                <w:sz w:val="18"/>
+                <w:szCs w:val="18"/>
+              </w:rPr>
+              <w:br/>
+            </w:r>
+            <w:r>
+              <w:rPr>
+                <w:rFonts w:ascii="PF Din Text Cond Pro Light" w:hAnsi="PF Din Text Cond Pro Light"/>
+                <w:b/>
+                <w:sz w:val="18"/>
+                <w:szCs w:val="18"/>
+              </w:rPr>
+              <w:t xml:space="preserve">Сайт: </w:t>
+            </w:r>
+            <w:r>
+              <w:rPr>
+                <w:rFonts w:ascii="PF Din Text Cond Pro Light" w:hAnsi="PF Din Text Cond Pro Light"/>
+                <w:sz w:val="18"/>
+                <w:szCs w:val="18"/>
+              </w:rPr>
+              <w:t xml:space="preserve"> </w:t>
+            </w:r>
+            <w:r>
+              <w:rPr>
+                <w:rFonts w:ascii="PF Din Text Cond Pro Light" w:hAnsi="PF Din Text Cond Pro Light"/>
+                <w:sz w:val="18"/>
+                <w:szCs w:val="18"/>
+                <w:lang w:val="en-US"/>
+              </w:rPr>
+              <w:t>www</w:t>
+            </w:r>
+            <w:r>
+              <w:rPr>
+                <w:rFonts w:ascii="PF Din Text Cond Pro Light" w:hAnsi="PF Din Text Cond Pro Light"/>
+                <w:sz w:val="18"/>
+                <w:szCs w:val="18"/>
+              </w:rPr>
+              <w:t>.</w:t>
+            </w:r>
+            <w:proofErr w:type="spellStart"/>
+            <w:r>
+              <w:rPr>
+                <w:rFonts w:ascii="PF Din Text Cond Pro Light" w:hAnsi="PF Din Text Cond Pro Light"/>
+                <w:sz w:val="18"/>
+                <w:szCs w:val="18"/>
+                <w:lang w:val="en-US"/>
+              </w:rPr>
+              <w:t>rosseti</w:t>
+            </w:r>
+            <w:proofErr w:type="spellEnd"/>
+            <w:r>
+              <w:rPr>
+                <w:rFonts w:ascii="PF Din Text Cond Pro Light" w:hAnsi="PF Din Text Cond Pro Light"/>
+                <w:sz w:val="18"/>
+                <w:szCs w:val="18"/>
+              </w:rPr>
+              <w:t>-</w:t>
+            </w:r>
+            <w:r>
+              <w:rPr>
+                <w:rFonts w:ascii="PF Din Text Cond Pro Light" w:hAnsi="PF Din Text Cond Pro Light"/>
+                <w:sz w:val="18"/>
+                <w:szCs w:val="18"/>
+                <w:lang w:val="en-US"/>
+              </w:rPr>
+              <w:t>sib</w:t>
+            </w:r>
+            <w:r>
+              <w:rPr>
+                <w:rFonts w:ascii="PF Din Text Cond Pro Light" w:hAnsi="PF Din Text Cond Pro Light"/>
+                <w:sz w:val="18"/>
+                <w:szCs w:val="18"/>
+              </w:rPr>
+              <w:t>.</w:t>
+            </w:r>
+            <w:proofErr w:type="spellStart"/>
+            <w:r>
+              <w:rPr>
+                <w:rFonts w:ascii="PF Din Text Cond Pro Light" w:hAnsi="PF Din Text Cond Pro Light"/>
+                <w:sz w:val="18"/>
+                <w:szCs w:val="18"/>
+                <w:lang w:val="en-US"/>
+              </w:rPr>
+              <w:t>ru</w:t>
+            </w:r>
+            <w:proofErr w:type="spellEnd"/>
+            <w:r>
+              <w:rPr>
+                <w:rFonts w:ascii="PF Din Text Cond Pro Light" w:hAnsi="PF Din Text Cond Pro Light"/>
+                <w:sz w:val="18"/>
+                <w:szCs w:val="18"/>
+              </w:rPr>
+              <w:br/>
+            </w:r>
+          </w:p>
+        </w:tc>
+      </w:tr>
+    </w:tbl>
     <w:tbl>
       <w:tblPr>
         <w:tblStyle w:val="a3"/>
-        <w:tblpPr w:leftFromText="180" w:rightFromText="180" w:vertAnchor="text" w:horzAnchor="margin" w:tblpY="1856"/>
-        <w:tblW w:w="10456" w:type="dxa"/>
+        <w:tblpPr w:leftFromText="180" w:rightFromText="180" w:vertAnchor="text" w:horzAnchor="margin" w:tblpY="3093"/>
+        <w:tblW w:w="9747" w:type="dxa"/>
         <w:tblBorders>
           <w:top w:val="none" w:sz="0" w:space="0" w:color="auto"/>
           <w:left w:val="none" w:sz="0" w:space="0" w:color="auto"/>
@@ -90,7 +643,7 @@
       <w:tblGrid>
         <w:gridCol w:w="3510"/>
         <w:gridCol w:w="2400"/>
-        <w:gridCol w:w="4546"/>
+        <w:gridCol w:w="3837"/>
       </w:tblGrid>
       <w:tr>
         <w:trPr>
@@ -158,7 +711,7 @@
                 <w:tag w:val="DateMail"/>
                 <w:id w:val="1845813005"/>
                 <w:placeholder>
-                  <w:docPart w:val="DefaultPlaceholder_-1854013440"/>
+                  <w:docPart w:val="335A503294204B15B1482DB8BC2636BD"/>
                 </w:placeholder>
               </w:sdtPr>
               <w:sdtEndPr/>
@@ -179,15 +732,7 @@
                 <w:sz w:val="24"/>
                 <w:szCs w:val="24"/>
               </w:rPr>
-              <w:t>г.</w:t>
-            </w:r>
-            <w:r>
-              <w:rPr>
-                <w:i/>
-                <w:sz w:val="24"/>
-                <w:szCs w:val="24"/>
-              </w:rPr>
-              <w:t xml:space="preserve"> </w:t>
+              <w:t xml:space="preserve">г. </w:t>
             </w:r>
             <w:r>
               <w:rPr>
@@ -216,7 +761,7 @@
                 <w:tag w:val="NumberMail"/>
                 <w:id w:val="1821929092"/>
                 <w:placeholder>
-                  <w:docPart w:val="DefaultPlaceholder_-1854013440"/>
+                  <w:docPart w:val="335A503294204B15B1482DB8BC2636BD"/>
                 </w:placeholder>
               </w:sdtPr>
               <w:sdtEndPr/>
@@ -261,7 +806,7 @@
         </w:tc>
         <w:tc>
           <w:tcPr>
-            <w:tcW w:w="6946" w:type="dxa"/>
+            <w:tcW w:w="6237" w:type="dxa"/>
             <w:gridSpan w:val="2"/>
           </w:tcPr>
           <w:p>
@@ -284,7 +829,7 @@
         </w:trPr>
         <w:tc>
           <w:tcPr>
-            <w:tcW w:w="10456" w:type="dxa"/>
+            <w:tcW w:w="9747" w:type="dxa"/>
             <w:gridSpan w:val="3"/>
           </w:tcPr>
           <w:p>
@@ -352,8 +897,18 @@
         </w:tc>
         <w:tc>
           <w:tcPr>
-            <w:tcW w:w="4546" w:type="dxa"/>
+            <w:tcW w:w="3837" w:type="dxa"/>
           </w:tcPr>
+          <w:p>
+            <w:pPr>
+              <w:jc w:val="right"/>
+              <w:rPr>
+                <w:rFonts w:ascii="Times New Roman" w:hAnsi="Times New Roman" w:cs="Times New Roman"/>
+                <w:sz w:val="28"/>
+                <w:szCs w:val="28"/>
+              </w:rPr>
+            </w:pPr>
+          </w:p>
           <w:p>
             <w:pPr>
               <w:jc w:val="right"/>
@@ -445,16 +1000,14 @@
                 <w:szCs w:val="28"/>
               </w:rPr>
             </w:pPr>
-            <w:proofErr w:type="spellStart"/>
             <w:r>
               <w:rPr>
                 <w:rFonts w:ascii="Times New Roman" w:hAnsi="Times New Roman" w:cs="Times New Roman"/>
                 <w:sz w:val="28"/>
                 <w:szCs w:val="28"/>
               </w:rPr>
-              <w:t>А.Г.Санникову</w:t>
-            </w:r>
-            <w:proofErr w:type="spellEnd"/>
+              <w:t>Е.Е. Гуляеву</w:t>
+            </w:r>
           </w:p>
         </w:tc>
       </w:tr>
@@ -464,7 +1017,7 @@
         </w:trPr>
         <w:tc>
           <w:tcPr>
-            <w:tcW w:w="10456" w:type="dxa"/>
+            <w:tcW w:w="9747" w:type="dxa"/>
             <w:gridSpan w:val="3"/>
           </w:tcPr>
           <w:p>
@@ -478,20 +1031,32 @@
                 <w:szCs w:val="24"/>
               </w:rPr>
             </w:pPr>
-            <w:r>
+          </w:p>
+          <w:p>
+            <w:pPr>
+              <w:tabs>
+                <w:tab w:val="left" w:pos="5910"/>
+              </w:tabs>
               <w:rPr>
                 <w:rFonts w:ascii="Times New Roman" w:hAnsi="Times New Roman" w:cs="Times New Roman"/>
                 <w:sz w:val="24"/>
                 <w:szCs w:val="24"/>
               </w:rPr>
-              <w:t>О направлении акта неучтенного</w:t>
-            </w:r>
+            </w:pPr>
             <w:r>
               <w:rPr>
                 <w:rFonts w:ascii="Times New Roman" w:hAnsi="Times New Roman" w:cs="Times New Roman"/>
                 <w:sz w:val="24"/>
                 <w:szCs w:val="24"/>
               </w:rPr>
+              <w:t>О направлении акта неучтенного</w:t>
+            </w:r>
+            <w:r>
+              <w:rPr>
+                <w:rFonts w:ascii="Times New Roman" w:hAnsi="Times New Roman" w:cs="Times New Roman"/>
+                <w:sz w:val="24"/>
+                <w:szCs w:val="24"/>
+              </w:rPr>
               <w:tab/>
             </w:r>
           </w:p>
@@ -511,6 +1076,18 @@
               </w:rPr>
               <w:t>потребления электрической энергии</w:t>
             </w:r>
+          </w:p>
+          <w:p>
+            <w:pPr>
+              <w:pStyle w:val="Style1"/>
+              <w:widowControl/>
+              <w:spacing w:before="50"/>
+              <w:rPr>
+                <w:rStyle w:val="FontStyle12"/>
+                <w:sz w:val="28"/>
+                <w:szCs w:val="28"/>
+              </w:rPr>
+            </w:pPr>
           </w:p>
           <w:p>
             <w:pPr>
@@ -579,7 +1156,7 @@
                 <w:tag w:val="FIO"/>
                 <w:id w:val="-813864587"/>
                 <w:placeholder>
-                  <w:docPart w:val="EA0C84FA38554D2A8D86ABC35AEA8F50"/>
+                  <w:docPart w:val="A288F5DCBCDE4546BE1435D3A15B4ACD"/>
                 </w:placeholder>
                 <w:showingPlcHdr/>
               </w:sdtPr>
@@ -636,7 +1213,7 @@
                 <w:tag w:val="NumberAktBu"/>
                 <w:id w:val="273602779"/>
                 <w:placeholder>
-                  <w:docPart w:val="ED661EEAFB64437EA2DB3E7D6CEFC6B9"/>
+                  <w:docPart w:val="E30DA2300BBB4D1F8F3077D8BE13547D"/>
                 </w:placeholder>
                 <w:showingPlcHdr/>
               </w:sdtPr>
@@ -695,7 +1272,7 @@
                 <w:tag w:val="DateAktBu"/>
                 <w:id w:val="-1863961963"/>
                 <w:placeholder>
-                  <w:docPart w:val="2EA3B615222446569570601983DCAEE9"/>
+                  <w:docPart w:val="025AD2E992A642CFBC8D7201719AC628"/>
                 </w:placeholder>
                 <w:showingPlcHdr/>
               </w:sdtPr>
@@ -753,7 +1330,7 @@
                 <w:tag w:val="ValueBu"/>
                 <w:id w:val="1974484824"/>
                 <w:placeholder>
-                  <w:docPart w:val="98F6E182851B4DDAA084389EF89248A9"/>
+                  <w:docPart w:val="29B63991FB7F4752AB9832F91AC78DDD"/>
                 </w:placeholder>
               </w:sdtPr>
               <w:sdtEndPr>
@@ -779,33 +1356,33 @@
                 <w:sz w:val="28"/>
                 <w:szCs w:val="28"/>
               </w:rPr>
-              <w:t>кВт*</w:t>
-            </w:r>
-            <w:proofErr w:type="gramStart"/>
+              <w:t>кВт*ч</w:t>
+            </w:r>
             <w:r>
               <w:rPr>
                 <w:rStyle w:val="FontStyle12"/>
                 <w:sz w:val="28"/>
                 <w:szCs w:val="28"/>
               </w:rPr>
-              <w:t>ч</w:t>
-            </w:r>
-            <w:proofErr w:type="gramEnd"/>
+              <w:t xml:space="preserve">, адрес объекта: </w:t>
+            </w:r>
+            <w:proofErr w:type="spellStart"/>
             <w:r>
               <w:rPr>
                 <w:rStyle w:val="FontStyle12"/>
                 <w:sz w:val="28"/>
                 <w:szCs w:val="28"/>
               </w:rPr>
-              <w:t xml:space="preserve">, адрес объекта: </w:t>
-            </w:r>
+              <w:t>Ермаковский</w:t>
+            </w:r>
+            <w:proofErr w:type="spellEnd"/>
             <w:r>
               <w:rPr>
                 <w:rStyle w:val="FontStyle12"/>
                 <w:sz w:val="28"/>
                 <w:szCs w:val="28"/>
               </w:rPr>
-              <w:t>Ермаковский район,</w:t>
+              <w:t xml:space="preserve"> район,</w:t>
             </w:r>
             <w:r>
               <w:rPr>
@@ -828,7 +1405,7 @@
                 <w:tag w:val="Adress"/>
                 <w:id w:val="1994291503"/>
                 <w:placeholder>
-                  <w:docPart w:val="D12D029E37A449858D492FFB81444324"/>
+                  <w:docPart w:val="6D6F8ED08EA6432AA918DAB77A685064"/>
                 </w:placeholder>
               </w:sdtPr>
               <w:sdtEndPr>
@@ -895,7 +1472,7 @@
                 <w:tag w:val="NumberLs"/>
                 <w:id w:val="1518651660"/>
                 <w:placeholder>
-                  <w:docPart w:val="D1123CC3922C4658B9F620C6406BD4D9"/>
+                  <w:docPart w:val="634FCFFE1F5E4749A9677F9AA633BF5D"/>
                 </w:placeholder>
                 <w:showingPlcHdr/>
               </w:sdtPr>
@@ -928,190 +1505,11 @@
           </w:p>
           <w:p>
             <w:pPr>
-              <w:pStyle w:val="Style1"/>
-              <w:widowControl/>
-              <w:spacing w:before="34"/>
-              <w:rPr>
-                <w:rStyle w:val="FontStyle12"/>
-                <w:sz w:val="28"/>
-                <w:szCs w:val="28"/>
-              </w:rPr>
-            </w:pPr>
-            <w:r>
-              <w:rPr>
-                <w:rStyle w:val="FontStyle12"/>
-                <w:sz w:val="28"/>
-                <w:szCs w:val="28"/>
-              </w:rPr>
-              <w:t xml:space="preserve">Акт составлен на основании п.62 Постановления Правительства РФ </w:t>
-            </w:r>
-            <w:proofErr w:type="gramStart"/>
-            <w:r>
-              <w:rPr>
-                <w:rStyle w:val="FontStyle12"/>
-                <w:sz w:val="28"/>
-                <w:szCs w:val="28"/>
-                <w:lang w:val="en-US"/>
-              </w:rPr>
-              <w:t>o</w:t>
-            </w:r>
-            <w:proofErr w:type="gramEnd"/>
-            <w:r>
-              <w:rPr>
-                <w:rStyle w:val="FontStyle12"/>
-                <w:sz w:val="28"/>
-                <w:szCs w:val="28"/>
-              </w:rPr>
-              <w:t>т 05.06.2011 года № 354 по факту несанкционированного подключения ресурсопотребляюшего оборудования помимо расчётного прибора учета.</w:t>
-            </w:r>
-          </w:p>
-          <w:p>
-            <w:pPr>
-              <w:ind w:firstLine="547"/>
-              <w:jc w:val="both"/>
-              <w:rPr>
-                <w:rStyle w:val="FontStyle12"/>
-                <w:sz w:val="28"/>
-                <w:szCs w:val="28"/>
-              </w:rPr>
-            </w:pPr>
-            <w:r>
-              <w:rPr>
-                <w:rStyle w:val="FontStyle12"/>
-                <w:sz w:val="28"/>
-                <w:szCs w:val="28"/>
-              </w:rPr>
-              <w:t>В связи с невозможностью определения мощности ресурсопотребляющего оборудования, р</w:t>
-            </w:r>
-            <w:r>
-              <w:rPr>
-                <w:rStyle w:val="FontStyle12"/>
-                <w:sz w:val="28"/>
-                <w:szCs w:val="28"/>
-              </w:rPr>
-              <w:t xml:space="preserve">асчет объёма безучетного потребления электроэнергии </w:t>
-            </w:r>
-            <w:r>
-              <w:rPr>
-                <w:rStyle w:val="FontStyle12"/>
-                <w:sz w:val="28"/>
-                <w:szCs w:val="28"/>
-              </w:rPr>
-              <w:t>определён на</w:t>
-            </w:r>
-            <w:r>
-              <w:rPr>
-                <w:rStyle w:val="FontStyle12"/>
-                <w:sz w:val="28"/>
-                <w:szCs w:val="28"/>
-              </w:rPr>
-              <w:t xml:space="preserve"> основании норматива потребления коммунальных услуг</w:t>
-            </w:r>
-            <w:r>
-              <w:rPr>
-                <w:rStyle w:val="FontStyle12"/>
-                <w:sz w:val="28"/>
-                <w:szCs w:val="28"/>
-              </w:rPr>
-              <w:t>,</w:t>
-            </w:r>
-            <w:r>
-              <w:rPr>
-                <w:rStyle w:val="FontStyle12"/>
-                <w:sz w:val="28"/>
-                <w:szCs w:val="28"/>
-              </w:rPr>
-              <w:t xml:space="preserve"> с применением к такому объему </w:t>
-            </w:r>
-            <w:r>
-              <w:rPr>
-                <w:rStyle w:val="FontStyle12"/>
-                <w:b/>
-                <w:sz w:val="28"/>
-                <w:szCs w:val="28"/>
-              </w:rPr>
-              <w:t>повышающего коэффициента 10</w:t>
-            </w:r>
-            <w:r>
-              <w:rPr>
-                <w:rStyle w:val="FontStyle12"/>
-                <w:sz w:val="28"/>
-                <w:szCs w:val="28"/>
-              </w:rPr>
-              <w:t xml:space="preserve">, за период начиная с даты проведения исполнителем предыдущей проверки, </w:t>
-            </w:r>
-            <w:r>
-              <w:rPr>
-                <w:rStyle w:val="FontStyle12"/>
-                <w:b/>
-                <w:sz w:val="28"/>
-                <w:szCs w:val="28"/>
-              </w:rPr>
-              <w:t>но не более чем за 3 месяца</w:t>
-            </w:r>
-            <w:r>
-              <w:rPr>
-                <w:rStyle w:val="FontStyle12"/>
-                <w:sz w:val="28"/>
-                <w:szCs w:val="28"/>
-              </w:rPr>
-              <w:t>, предшествующие месяцу, в котором выявлено такое подключение, до даты устранения исполнителем такого несанкционированного подключения.</w:t>
-            </w:r>
-          </w:p>
-          <w:p>
-            <w:pPr>
-              <w:ind w:firstLine="547"/>
-              <w:jc w:val="both"/>
-              <w:rPr>
-                <w:rStyle w:val="FontStyle12"/>
-                <w:sz w:val="28"/>
-                <w:szCs w:val="28"/>
-              </w:rPr>
-            </w:pPr>
-          </w:p>
-          <w:p>
-            <w:pPr>
               <w:pStyle w:val="HTML"/>
               <w:shd w:val="clear" w:color="auto" w:fill="F5F5F5"/>
               <w:wordWrap w:val="0"/>
               <w:spacing w:after="150"/>
-              <w:rPr>
-                <w:rStyle w:val="FontStyle12"/>
-                <w:sz w:val="28"/>
-                <w:szCs w:val="28"/>
-              </w:rPr>
-            </w:pPr>
-            <w:r>
-              <w:rPr>
-                <w:rStyle w:val="FontStyle12"/>
-                <w:sz w:val="28"/>
-                <w:szCs w:val="28"/>
-              </w:rPr>
-              <w:t xml:space="preserve">Прошу учесть указанный акт в объёме полезного отпуска Ермаковского РЭС </w:t>
-            </w:r>
-            <w:r>
-              <w:rPr>
-                <w:rStyle w:val="FontStyle12"/>
-                <w:sz w:val="28"/>
-                <w:szCs w:val="28"/>
-              </w:rPr>
-              <w:t>на</w:t>
-            </w:r>
-            <w:r>
-              <w:rPr>
-                <w:rStyle w:val="FontStyle12"/>
-                <w:sz w:val="28"/>
-                <w:szCs w:val="28"/>
-              </w:rPr>
-              <w:t xml:space="preserve"> </w:t>
-            </w:r>
-          </w:p>
-          <w:p>
-            <w:pPr>
-              <w:pStyle w:val="HTML"/>
-              <w:shd w:val="clear" w:color="auto" w:fill="F5F5F5"/>
-              <w:wordWrap w:val="0"/>
-              <w:spacing w:after="150"/>
+              <w:ind w:firstLine="851"/>
               <w:rPr>
                 <w:rStyle w:val="FontStyle12"/>
                 <w:rFonts w:ascii="Courier New" w:hAnsi="Courier New" w:cs="Courier New"/>
@@ -1120,6 +1518,14 @@
                 <w:szCs w:val="20"/>
               </w:rPr>
             </w:pPr>
+            <w:r>
+              <w:rPr>
+                <w:rStyle w:val="FontStyle12"/>
+                <w:sz w:val="28"/>
+                <w:szCs w:val="28"/>
+              </w:rPr>
+              <w:t xml:space="preserve">Прошу учесть указанный акт в объёме полезного отпуска Ермаковского РЭС на </w:t>
+            </w:r>
             <w:sdt>
               <w:sdtPr>
                 <w:rPr>
@@ -1131,7 +1537,7 @@
                 <w:tag w:val="MounthYearPo"/>
                 <w:id w:val="1424457355"/>
                 <w:placeholder>
-                  <w:docPart w:val="DefaultPlaceholder_-1854013440"/>
+                  <w:docPart w:val="335A503294204B15B1482DB8BC2636BD"/>
                 </w:placeholder>
               </w:sdtPr>
               <w:sdtEndPr>
@@ -1194,7 +1600,7 @@
         </w:trPr>
         <w:tc>
           <w:tcPr>
-            <w:tcW w:w="10456" w:type="dxa"/>
+            <w:tcW w:w="9747" w:type="dxa"/>
             <w:gridSpan w:val="3"/>
           </w:tcPr>
           <w:p>
@@ -1206,7 +1612,16 @@
                 <w:szCs w:val="28"/>
               </w:rPr>
             </w:pPr>
-            <w:bookmarkStart w:id="0" w:name="_GoBack"/>
+          </w:p>
+          <w:p>
+            <w:pPr>
+              <w:outlineLvl w:val="0"/>
+              <w:rPr>
+                <w:rFonts w:ascii="Times New Roman" w:hAnsi="Times New Roman"/>
+                <w:sz w:val="28"/>
+                <w:szCs w:val="28"/>
+              </w:rPr>
+            </w:pPr>
             <w:r>
               <w:rPr>
                 <w:rFonts w:ascii="Times New Roman" w:hAnsi="Times New Roman"/>
@@ -1216,18 +1631,18 @@
                 <w:lang w:eastAsia="ru-RU"/>
               </w:rPr>
               <w:drawing>
-                <wp:anchor distT="0" distB="0" distL="114300" distR="114300" simplePos="0" relativeHeight="251660288" behindDoc="0" locked="0" layoutInCell="1" allowOverlap="1" wp14:anchorId="4A695B77" wp14:editId="46E6D047">
+                <wp:anchor distT="0" distB="0" distL="114300" distR="114300" simplePos="0" relativeHeight="251659264" behindDoc="1" locked="0" layoutInCell="1" allowOverlap="1" wp14:anchorId="1DF50BE9" wp14:editId="5CD6A403">
                   <wp:simplePos x="0" y="0"/>
                   <wp:positionH relativeFrom="column">
-                    <wp:posOffset>3684270</wp:posOffset>
+                    <wp:posOffset>3436620</wp:posOffset>
                   </wp:positionH>
                   <wp:positionV relativeFrom="paragraph">
-                    <wp:posOffset>102870</wp:posOffset>
+                    <wp:posOffset>1270</wp:posOffset>
                   </wp:positionV>
-                  <wp:extent cx="946150" cy="709295"/>
+                  <wp:extent cx="788670" cy="876300"/>
                   <wp:effectExtent l="0" t="0" r="0" b="0"/>
                   <wp:wrapNone/>
-                  <wp:docPr id="1" name="Рисунок 1" descr="d:\Desktop\подписи\Лавренова.png"/>
+                  <wp:docPr id="1" name="Рисунок 1"/>
                   <wp:cNvGraphicFramePr>
                     <a:graphicFrameLocks xmlns:a="http://schemas.openxmlformats.org/drawingml/2006/main" noChangeAspect="1"/>
                   </wp:cNvGraphicFramePr>
@@ -1235,36 +1650,29 @@
                     <a:graphicData uri="http://schemas.openxmlformats.org/drawingml/2006/picture">
                       <pic:pic xmlns:pic="http://schemas.openxmlformats.org/drawingml/2006/picture">
                         <pic:nvPicPr>
-                          <pic:cNvPr id="0" name="Picture 1" descr="d:\Desktop\подписи\Лавренова.png"/>
-                          <pic:cNvPicPr>
-                            <a:picLocks noChangeAspect="1" noChangeArrowheads="1"/>
-                          </pic:cNvPicPr>
+                          <pic:cNvPr id="0" name="Безымянный.png"/>
+                          <pic:cNvPicPr/>
                         </pic:nvPicPr>
                         <pic:blipFill>
-                          <a:blip r:embed="rId10" cstate="print">
+                          <a:blip r:embed="rId9">
                             <a:extLst>
                               <a:ext uri="{28A0092B-C50C-407E-A947-70E740481C1C}">
                                 <a14:useLocalDpi xmlns:a14="http://schemas.microsoft.com/office/drawing/2010/main" val="0"/>
                               </a:ext>
                             </a:extLst>
                           </a:blip>
-                          <a:srcRect/>
                           <a:stretch>
                             <a:fillRect/>
                           </a:stretch>
                         </pic:blipFill>
-                        <pic:spPr bwMode="auto">
+                        <pic:spPr>
                           <a:xfrm>
                             <a:off x="0" y="0"/>
-                            <a:ext cx="946150" cy="709295"/>
+                            <a:ext cx="788670" cy="876300"/>
                           </a:xfrm>
                           <a:prstGeom prst="rect">
                             <a:avLst/>
                           </a:prstGeom>
-                          <a:noFill/>
-                          <a:ln>
-                            <a:noFill/>
-                          </a:ln>
                         </pic:spPr>
                       </pic:pic>
                     </a:graphicData>
@@ -1278,7 +1686,6 @@
                 </wp:anchor>
               </w:drawing>
             </w:r>
-            <w:bookmarkEnd w:id="0"/>
           </w:p>
           <w:p>
             <w:pPr>
@@ -1289,111 +1696,71 @@
                 <w:szCs w:val="28"/>
               </w:rPr>
             </w:pPr>
+            <w:r>
+              <w:rPr>
+                <w:rFonts w:ascii="Times New Roman" w:hAnsi="Times New Roman"/>
+                <w:sz w:val="28"/>
+                <w:szCs w:val="28"/>
+              </w:rPr>
+              <w:t xml:space="preserve">Начальник  Ермаковского РЭС   </w:t>
+            </w:r>
+            <w:bookmarkStart w:id="0" w:name="_GoBack"/>
+            <w:bookmarkEnd w:id="0"/>
+            <w:r>
+              <w:rPr>
+                <w:rFonts w:ascii="Times New Roman" w:hAnsi="Times New Roman"/>
+                <w:sz w:val="28"/>
+                <w:szCs w:val="28"/>
+              </w:rPr>
+              <w:t xml:space="preserve">        </w:t>
+            </w:r>
+            <w:r>
+              <w:rPr>
+                <w:rFonts w:ascii="Times New Roman" w:hAnsi="Times New Roman"/>
+                <w:sz w:val="28"/>
+                <w:szCs w:val="28"/>
+              </w:rPr>
+              <w:t xml:space="preserve">       </w:t>
+            </w:r>
+            <w:r>
+              <w:rPr>
+                <w:rFonts w:ascii="Times New Roman" w:hAnsi="Times New Roman"/>
+                <w:sz w:val="28"/>
+                <w:szCs w:val="28"/>
+              </w:rPr>
+              <w:t xml:space="preserve">                                </w:t>
+            </w:r>
+            <w:r>
+              <w:rPr>
+                <w:rFonts w:ascii="Times New Roman" w:hAnsi="Times New Roman"/>
+                <w:sz w:val="28"/>
+                <w:szCs w:val="28"/>
+              </w:rPr>
+              <w:t xml:space="preserve"> </w:t>
+            </w:r>
+            <w:r>
+              <w:rPr>
+                <w:rFonts w:ascii="Times New Roman" w:hAnsi="Times New Roman"/>
+                <w:sz w:val="28"/>
+                <w:szCs w:val="28"/>
+              </w:rPr>
+              <w:t>А.Н. Росляков</w:t>
+            </w:r>
           </w:p>
           <w:p>
             <w:pPr>
               <w:outlineLvl w:val="0"/>
               <w:rPr>
-                <w:rFonts w:ascii="Times New Roman" w:hAnsi="Times New Roman"/>
                 <w:sz w:val="28"/>
                 <w:szCs w:val="28"/>
               </w:rPr>
             </w:pPr>
             <w:r>
               <w:rPr>
-                <w:rFonts w:ascii="Times New Roman" w:hAnsi="Times New Roman"/>
-                <w:sz w:val="28"/>
-                <w:szCs w:val="28"/>
-              </w:rPr>
-              <w:t xml:space="preserve">Начальник  </w:t>
-            </w:r>
-            <w:r>
-              <w:rPr>
-                <w:rFonts w:ascii="Times New Roman" w:hAnsi="Times New Roman"/>
-                <w:sz w:val="28"/>
-                <w:szCs w:val="28"/>
-              </w:rPr>
-              <w:t xml:space="preserve">УТЭЭ </w:t>
-            </w:r>
-            <w:r>
-              <w:rPr>
-                <w:rFonts w:ascii="Times New Roman" w:hAnsi="Times New Roman"/>
-                <w:sz w:val="28"/>
-                <w:szCs w:val="28"/>
-              </w:rPr>
-              <w:t xml:space="preserve">Ермаковского РЭС     </w:t>
-            </w:r>
-            <w:r>
-              <w:rPr>
-                <w:rFonts w:ascii="Times New Roman" w:hAnsi="Times New Roman"/>
-                <w:sz w:val="28"/>
-                <w:szCs w:val="28"/>
-              </w:rPr>
-              <w:t xml:space="preserve">          </w:t>
-            </w:r>
-            <w:r>
-              <w:rPr>
-                <w:rFonts w:ascii="Times New Roman" w:hAnsi="Times New Roman"/>
-                <w:sz w:val="28"/>
-                <w:szCs w:val="28"/>
-              </w:rPr>
-              <w:t xml:space="preserve">             </w:t>
-            </w:r>
-            <w:r>
-              <w:rPr>
-                <w:rFonts w:ascii="Times New Roman" w:hAnsi="Times New Roman"/>
-                <w:sz w:val="28"/>
-                <w:szCs w:val="28"/>
-              </w:rPr>
-              <w:t xml:space="preserve">       </w:t>
-            </w:r>
-            <w:r>
-              <w:rPr>
-                <w:rFonts w:ascii="Times New Roman" w:hAnsi="Times New Roman"/>
-                <w:sz w:val="28"/>
-                <w:szCs w:val="28"/>
-              </w:rPr>
-              <w:t xml:space="preserve">                  </w:t>
-            </w:r>
-            <w:r>
-              <w:rPr>
-                <w:rFonts w:ascii="Times New Roman" w:hAnsi="Times New Roman"/>
                 <w:sz w:val="28"/>
                 <w:szCs w:val="28"/>
               </w:rPr>
               <w:t xml:space="preserve"> </w:t>
-            </w:r>
-            <w:r>
-              <w:rPr>
-                <w:rFonts w:ascii="Times New Roman" w:hAnsi="Times New Roman"/>
-                <w:sz w:val="28"/>
-                <w:szCs w:val="28"/>
-              </w:rPr>
-              <w:t>С.</w:t>
-            </w:r>
-            <w:r>
-              <w:rPr>
-                <w:rFonts w:ascii="Times New Roman" w:hAnsi="Times New Roman"/>
-                <w:sz w:val="28"/>
-                <w:szCs w:val="28"/>
-              </w:rPr>
-              <w:t>Н</w:t>
-            </w:r>
-            <w:r>
-              <w:rPr>
-                <w:rFonts w:ascii="Times New Roman" w:hAnsi="Times New Roman"/>
-                <w:sz w:val="28"/>
-                <w:szCs w:val="28"/>
-              </w:rPr>
-              <w:t xml:space="preserve">. </w:t>
-            </w:r>
-            <w:r>
-              <w:rPr>
-                <w:rFonts w:ascii="Times New Roman" w:hAnsi="Times New Roman"/>
-                <w:sz w:val="28"/>
-                <w:szCs w:val="28"/>
-              </w:rPr>
-              <w:t>Лавренова</w:t>
             </w:r>
           </w:p>
           <w:p>
@@ -1418,9 +1785,9 @@
       </w:pPr>
     </w:p>
     <w:sectPr>
-      <w:footerReference w:type="default" r:id="rId11"/>
+      <w:footerReference w:type="default" r:id="rId10"/>
       <w:pgSz w:w="11906" w:h="16838"/>
-      <w:pgMar w:top="426" w:right="707" w:bottom="993" w:left="993" w:header="708" w:footer="174" w:gutter="0"/>
+      <w:pgMar w:top="426" w:right="1274" w:bottom="993" w:left="993" w:header="708" w:footer="826" w:gutter="0"/>
       <w:cols w:space="708"/>
       <w:docGrid w:linePitch="360"/>
     </w:sectPr>
@@ -1429,7 +1796,7 @@
 </file>
 
 <file path=word/endnotes.xml><?xml version="1.0" encoding="utf-8"?>
-<w:endnotes xmlns:wpc="http://schemas.microsoft.com/office/word/2010/wordprocessingCanvas" xmlns:mc="http://schemas.openxmlformats.org/markup-compatibility/2006" xmlns:o="urn:schemas-microsoft-com:office:office" xmlns:r="http://schemas.openxmlformats.org/officeDocument/2006/relationships" xmlns:m="http://schemas.openxmlformats.org/officeDocument/2006/math" xmlns:v="urn:schemas-microsoft-com:vml" xmlns:wp14="http://schemas.microsoft.com/office/word/2010/wordprocessingDrawing" xmlns:wp="http://schemas.openxmlformats.org/drawingml/2006/wordprocessingDrawing" xmlns:w10="urn:schemas-microsoft-com:office:word" xmlns:w="http://schemas.openxmlformats.org/wordprocessingml/2006/main" xmlns:w14="http://schemas.microsoft.com/office/word/2010/wordml" xmlns:wpg="http://schemas.microsoft.com/office/word/2010/wordprocessingGroup" xmlns:wpi="http://schemas.microsoft.com/office/word/2010/wordprocessingInk" xmlns:wne="http://schemas.microsoft.com/office/word/2006/wordml" xmlns:wps="http://schemas.microsoft.com/office/word/2010/wordprocessingShape" mc:Ignorable="w14 wp14">
+<w:endnotes xmlns:wpc="http://schemas.microsoft.com/office/word/2010/wordprocessingCanvas" xmlns:cx="http://schemas.microsoft.com/office/drawing/2014/chartex" xmlns:cx1="http://schemas.microsoft.com/office/drawing/2015/9/8/chartex" xmlns:cx2="http://schemas.microsoft.com/office/drawing/2015/10/21/chartex" xmlns:cx3="http://schemas.microsoft.com/office/drawing/2016/5/9/chartex" xmlns:cx4="http://schemas.microsoft.com/office/drawing/2016/5/10/chartex" xmlns:cx5="http://schemas.microsoft.com/office/drawing/2016/5/11/chartex" xmlns:cx6="http://schemas.microsoft.com/office/drawing/2016/5/12/chartex" xmlns:cx7="http://schemas.microsoft.com/office/drawing/2016/5/13/chartex" xmlns:cx8="http://schemas.microsoft.com/office/drawing/2016/5/14/chartex" xmlns:mc="http://schemas.openxmlformats.org/markup-compatibility/2006" xmlns:aink="http://schemas.microsoft.com/office/drawing/2016/ink" xmlns:am3d="http://schemas.microsoft.com/office/drawing/2017/model3d" xmlns:o="urn:schemas-microsoft-com:office:office" xmlns:r="http://schemas.openxmlformats.org/officeDocument/2006/relationships" xmlns:m="http://schemas.openxmlformats.org/officeDocument/2006/math" xmlns:v="urn:schemas-microsoft-com:vml" xmlns:wp14="http://schemas.microsoft.com/office/word/2010/wordprocessingDrawing" xmlns:wp="http://schemas.openxmlformats.org/drawingml/2006/wordprocessingDrawing" xmlns:w10="urn:schemas-microsoft-com:office:word" xmlns:w="http://schemas.openxmlformats.org/wordprocessingml/2006/main" xmlns:w14="http://schemas.microsoft.com/office/word/2010/wordml" xmlns:w15="http://schemas.microsoft.com/office/word/2012/wordml" xmlns:w16cid="http://schemas.microsoft.com/office/word/2016/wordml/cid" xmlns:w16se="http://schemas.microsoft.com/office/word/2015/wordml/symex" xmlns:wpg="http://schemas.microsoft.com/office/word/2010/wordprocessingGroup" xmlns:wpi="http://schemas.microsoft.com/office/word/2010/wordprocessingInk" xmlns:wne="http://schemas.microsoft.com/office/word/2006/wordml" xmlns:wps="http://schemas.microsoft.com/office/word/2010/wordprocessingShape" mc:Ignorable="w14 w15 w16se w16cid wp14">
   <w:endnote w:type="separator" w:id="-1">
     <w:p>
       <w:pPr>
@@ -1454,10 +1821,10 @@
 </file>
 
 <file path=word/footer1.xml><?xml version="1.0" encoding="utf-8"?>
-<w:ftr xmlns:wpc="http://schemas.microsoft.com/office/word/2010/wordprocessingCanvas" xmlns:mc="http://schemas.openxmlformats.org/markup-compatibility/2006" xmlns:o="urn:schemas-microsoft-com:office:office" xmlns:r="http://schemas.openxmlformats.org/officeDocument/2006/relationships" xmlns:m="http://schemas.openxmlformats.org/officeDocument/2006/math" xmlns:v="urn:schemas-microsoft-com:vml" xmlns:wp14="http://schemas.microsoft.com/office/word/2010/wordprocessingDrawing" xmlns:wp="http://schemas.openxmlformats.org/drawingml/2006/wordprocessingDrawing" xmlns:w10="urn:schemas-microsoft-com:office:word" xmlns:w="http://schemas.openxmlformats.org/wordprocessingml/2006/main" xmlns:w14="http://schemas.microsoft.com/office/word/2010/wordml" xmlns:wpg="http://schemas.microsoft.com/office/word/2010/wordprocessingGroup" xmlns:wpi="http://schemas.microsoft.com/office/word/2010/wordprocessingInk" xmlns:wne="http://schemas.microsoft.com/office/word/2006/wordml" xmlns:wps="http://schemas.microsoft.com/office/word/2010/wordprocessingShape" mc:Ignorable="w14 wp14">
+<w:ftr xmlns:wpc="http://schemas.microsoft.com/office/word/2010/wordprocessingCanvas" xmlns:cx="http://schemas.microsoft.com/office/drawing/2014/chartex" xmlns:cx1="http://schemas.microsoft.com/office/drawing/2015/9/8/chartex" xmlns:cx2="http://schemas.microsoft.com/office/drawing/2015/10/21/chartex" xmlns:cx3="http://schemas.microsoft.com/office/drawing/2016/5/9/chartex" xmlns:cx4="http://schemas.microsoft.com/office/drawing/2016/5/10/chartex" xmlns:cx5="http://schemas.microsoft.com/office/drawing/2016/5/11/chartex" xmlns:cx6="http://schemas.microsoft.com/office/drawing/2016/5/12/chartex" xmlns:cx7="http://schemas.microsoft.com/office/drawing/2016/5/13/chartex" xmlns:cx8="http://schemas.microsoft.com/office/drawing/2016/5/14/chartex" xmlns:mc="http://schemas.openxmlformats.org/markup-compatibility/2006" xmlns:aink="http://schemas.microsoft.com/office/drawing/2016/ink" xmlns:am3d="http://schemas.microsoft.com/office/drawing/2017/model3d" xmlns:o="urn:schemas-microsoft-com:office:office" xmlns:r="http://schemas.openxmlformats.org/officeDocument/2006/relationships" xmlns:m="http://schemas.openxmlformats.org/officeDocument/2006/math" xmlns:v="urn:schemas-microsoft-com:vml" xmlns:wp14="http://schemas.microsoft.com/office/word/2010/wordprocessingDrawing" xmlns:wp="http://schemas.openxmlformats.org/drawingml/2006/wordprocessingDrawing" xmlns:w10="urn:schemas-microsoft-com:office:word" xmlns:w="http://schemas.openxmlformats.org/wordprocessingml/2006/main" xmlns:w14="http://schemas.microsoft.com/office/word/2010/wordml" xmlns:w15="http://schemas.microsoft.com/office/word/2012/wordml" xmlns:w16cid="http://schemas.microsoft.com/office/word/2016/wordml/cid" xmlns:w16se="http://schemas.microsoft.com/office/word/2015/wordml/symex" xmlns:wpg="http://schemas.microsoft.com/office/word/2010/wordprocessingGroup" xmlns:wpi="http://schemas.microsoft.com/office/word/2010/wordprocessingInk" xmlns:wne="http://schemas.microsoft.com/office/word/2006/wordml" xmlns:wps="http://schemas.microsoft.com/office/word/2010/wordprocessingShape" mc:Ignorable="w14 w15 w16se w16cid wp14">
   <w:p>
     <w:pPr>
-      <w:spacing w:line="240" w:lineRule="auto"/>
+      <w:spacing w:after="0"/>
       <w:outlineLvl w:val="0"/>
       <w:rPr>
         <w:sz w:val="16"/>
@@ -1472,10 +1839,9 @@
   </w:p>
   <w:p>
     <w:pPr>
-      <w:spacing w:line="240" w:lineRule="auto"/>
-      <w:outlineLvl w:val="0"/>
+      <w:pStyle w:val="a9"/>
       <w:rPr>
-        <w:sz w:val="16"/>
+        <w:sz w:val="24"/>
       </w:rPr>
     </w:pPr>
     <w:r>
@@ -1489,7 +1855,7 @@
 </file>
 
 <file path=word/footnotes.xml><?xml version="1.0" encoding="utf-8"?>
-<w:footnotes xmlns:wpc="http://schemas.microsoft.com/office/word/2010/wordprocessingCanvas" xmlns:mc="http://schemas.openxmlformats.org/markup-compatibility/2006" xmlns:o="urn:schemas-microsoft-com:office:office" xmlns:r="http://schemas.openxmlformats.org/officeDocument/2006/relationships" xmlns:m="http://schemas.openxmlformats.org/officeDocument/2006/math" xmlns:v="urn:schemas-microsoft-com:vml" xmlns:wp14="http://schemas.microsoft.com/office/word/2010/wordprocessingDrawing" xmlns:wp="http://schemas.openxmlformats.org/drawingml/2006/wordprocessingDrawing" xmlns:w10="urn:schemas-microsoft-com:office:word" xmlns:w="http://schemas.openxmlformats.org/wordprocessingml/2006/main" xmlns:w14="http://schemas.microsoft.com/office/word/2010/wordml" xmlns:wpg="http://schemas.microsoft.com/office/word/2010/wordprocessingGroup" xmlns:wpi="http://schemas.microsoft.com/office/word/2010/wordprocessingInk" xmlns:wne="http://schemas.microsoft.com/office/word/2006/wordml" xmlns:wps="http://schemas.microsoft.com/office/word/2010/wordprocessingShape" mc:Ignorable="w14 wp14">
+<w:footnotes xmlns:wpc="http://schemas.microsoft.com/office/word/2010/wordprocessingCanvas" xmlns:cx="http://schemas.microsoft.com/office/drawing/2014/chartex" xmlns:cx1="http://schemas.microsoft.com/office/drawing/2015/9/8/chartex" xmlns:cx2="http://schemas.microsoft.com/office/drawing/2015/10/21/chartex" xmlns:cx3="http://schemas.microsoft.com/office/drawing/2016/5/9/chartex" xmlns:cx4="http://schemas.microsoft.com/office/drawing/2016/5/10/chartex" xmlns:cx5="http://schemas.microsoft.com/office/drawing/2016/5/11/chartex" xmlns:cx6="http://schemas.microsoft.com/office/drawing/2016/5/12/chartex" xmlns:cx7="http://schemas.microsoft.com/office/drawing/2016/5/13/chartex" xmlns:cx8="http://schemas.microsoft.com/office/drawing/2016/5/14/chartex" xmlns:mc="http://schemas.openxmlformats.org/markup-compatibility/2006" xmlns:aink="http://schemas.microsoft.com/office/drawing/2016/ink" xmlns:am3d="http://schemas.microsoft.com/office/drawing/2017/model3d" xmlns:o="urn:schemas-microsoft-com:office:office" xmlns:r="http://schemas.openxmlformats.org/officeDocument/2006/relationships" xmlns:m="http://schemas.openxmlformats.org/officeDocument/2006/math" xmlns:v="urn:schemas-microsoft-com:vml" xmlns:wp14="http://schemas.microsoft.com/office/word/2010/wordprocessingDrawing" xmlns:wp="http://schemas.openxmlformats.org/drawingml/2006/wordprocessingDrawing" xmlns:w10="urn:schemas-microsoft-com:office:word" xmlns:w="http://schemas.openxmlformats.org/wordprocessingml/2006/main" xmlns:w14="http://schemas.microsoft.com/office/word/2010/wordml" xmlns:w15="http://schemas.microsoft.com/office/word/2012/wordml" xmlns:w16cid="http://schemas.microsoft.com/office/word/2016/wordml/cid" xmlns:w16se="http://schemas.microsoft.com/office/word/2015/wordml/symex" xmlns:wpg="http://schemas.microsoft.com/office/word/2010/wordprocessingGroup" xmlns:wpi="http://schemas.microsoft.com/office/word/2010/wordprocessingInk" xmlns:wne="http://schemas.microsoft.com/office/word/2006/wordml" xmlns:wps="http://schemas.microsoft.com/office/word/2010/wordprocessingShape" mc:Ignorable="w14 w15 w16se w16cid wp14">
   <w:footnote w:type="separator" w:id="-1">
     <w:p>
       <w:pPr>
@@ -1514,8 +1880,8 @@
 </file>
 
 <file path=word/numbering.xml><?xml version="1.0" encoding="utf-8"?>
-<w:numbering xmlns:wpc="http://schemas.microsoft.com/office/word/2010/wordprocessingCanvas" xmlns:mc="http://schemas.openxmlformats.org/markup-compatibility/2006" xmlns:o="urn:schemas-microsoft-com:office:office" xmlns:r="http://schemas.openxmlformats.org/officeDocument/2006/relationships" xmlns:m="http://schemas.openxmlformats.org/officeDocument/2006/math" xmlns:v="urn:schemas-microsoft-com:vml" xmlns:wp14="http://schemas.microsoft.com/office/word/2010/wordprocessingDrawing" xmlns:wp="http://schemas.openxmlformats.org/drawingml/2006/wordprocessingDrawing" xmlns:w10="urn:schemas-microsoft-com:office:word" xmlns:w="http://schemas.openxmlformats.org/wordprocessingml/2006/main" xmlns:w14="http://schemas.microsoft.com/office/word/2010/wordml" xmlns:wpg="http://schemas.microsoft.com/office/word/2010/wordprocessingGroup" xmlns:wpi="http://schemas.microsoft.com/office/word/2010/wordprocessingInk" xmlns:wne="http://schemas.microsoft.com/office/word/2006/wordml" xmlns:wps="http://schemas.microsoft.com/office/word/2010/wordprocessingShape" mc:Ignorable="w14 wp14">
-  <w:abstractNum w:abstractNumId="0">
+<w:numbering xmlns:wpc="http://schemas.microsoft.com/office/word/2010/wordprocessingCanvas" xmlns:cx="http://schemas.microsoft.com/office/drawing/2014/chartex" xmlns:cx1="http://schemas.microsoft.com/office/drawing/2015/9/8/chartex" xmlns:cx2="http://schemas.microsoft.com/office/drawing/2015/10/21/chartex" xmlns:cx3="http://schemas.microsoft.com/office/drawing/2016/5/9/chartex" xmlns:cx4="http://schemas.microsoft.com/office/drawing/2016/5/10/chartex" xmlns:cx5="http://schemas.microsoft.com/office/drawing/2016/5/11/chartex" xmlns:cx6="http://schemas.microsoft.com/office/drawing/2016/5/12/chartex" xmlns:cx7="http://schemas.microsoft.com/office/drawing/2016/5/13/chartex" xmlns:cx8="http://schemas.microsoft.com/office/drawing/2016/5/14/chartex" xmlns:mc="http://schemas.openxmlformats.org/markup-compatibility/2006" xmlns:aink="http://schemas.microsoft.com/office/drawing/2016/ink" xmlns:am3d="http://schemas.microsoft.com/office/drawing/2017/model3d" xmlns:o="urn:schemas-microsoft-com:office:office" xmlns:r="http://schemas.openxmlformats.org/officeDocument/2006/relationships" xmlns:m="http://schemas.openxmlformats.org/officeDocument/2006/math" xmlns:v="urn:schemas-microsoft-com:vml" xmlns:wp14="http://schemas.microsoft.com/office/word/2010/wordprocessingDrawing" xmlns:wp="http://schemas.openxmlformats.org/drawingml/2006/wordprocessingDrawing" xmlns:w10="urn:schemas-microsoft-com:office:word" xmlns:w="http://schemas.openxmlformats.org/wordprocessingml/2006/main" xmlns:w14="http://schemas.microsoft.com/office/word/2010/wordml" xmlns:w15="http://schemas.microsoft.com/office/word/2012/wordml" xmlns:w16cid="http://schemas.microsoft.com/office/word/2016/wordml/cid" xmlns:w16se="http://schemas.microsoft.com/office/word/2015/wordml/symex" xmlns:wpg="http://schemas.microsoft.com/office/word/2010/wordprocessingGroup" xmlns:wpi="http://schemas.microsoft.com/office/word/2010/wordprocessingInk" xmlns:wne="http://schemas.microsoft.com/office/word/2006/wordml" xmlns:wps="http://schemas.microsoft.com/office/word/2010/wordprocessingShape" mc:Ignorable="w14 w15 w16se w16cid wp14">
+  <w:abstractNum w:abstractNumId="0" w15:restartNumberingAfterBreak="0">
     <w:nsid w:val="FFFFFFFE"/>
     <w:multiLevelType w:val="singleLevel"/>
     <w:tmpl w:val="64B4E550"/>
@@ -1525,7 +1891,7 @@
       <w:lvlJc w:val="left"/>
     </w:lvl>
   </w:abstractNum>
-  <w:abstractNum w:abstractNumId="1">
+  <w:abstractNum w:abstractNumId="1" w15:restartNumberingAfterBreak="0">
     <w:nsid w:val="192301FD"/>
     <w:multiLevelType w:val="hybridMultilevel"/>
     <w:tmpl w:val="C7327F16"/>
@@ -1611,7 +1977,7 @@
       </w:pPr>
     </w:lvl>
   </w:abstractNum>
-  <w:abstractNum w:abstractNumId="2">
+  <w:abstractNum w:abstractNumId="2" w15:restartNumberingAfterBreak="0">
     <w:nsid w:val="47C523EA"/>
     <w:multiLevelType w:val="multilevel"/>
     <w:tmpl w:val="23409180"/>
@@ -1724,7 +2090,7 @@
       </w:rPr>
     </w:lvl>
   </w:abstractNum>
-  <w:abstractNum w:abstractNumId="3">
+  <w:abstractNum w:abstractNumId="3" w15:restartNumberingAfterBreak="0">
     <w:nsid w:val="5E731A7D"/>
     <w:multiLevelType w:val="hybridMultilevel"/>
     <w:tmpl w:val="65642ED4"/>
@@ -1813,7 +2179,7 @@
       </w:pPr>
     </w:lvl>
   </w:abstractNum>
-  <w:abstractNum w:abstractNumId="4">
+  <w:abstractNum w:abstractNumId="4" w15:restartNumberingAfterBreak="0">
     <w:nsid w:val="78802746"/>
     <w:multiLevelType w:val="hybridMultilevel"/>
     <w:tmpl w:val="E0AA7ED4"/>
@@ -1933,7 +2299,7 @@
 </file>
 
 <file path=word/styles.xml><?xml version="1.0" encoding="utf-8"?>
-<w:styles xmlns:mc="http://schemas.openxmlformats.org/markup-compatibility/2006" xmlns:r="http://schemas.openxmlformats.org/officeDocument/2006/relationships" xmlns:w="http://schemas.openxmlformats.org/wordprocessingml/2006/main" xmlns:w14="http://schemas.microsoft.com/office/word/2010/wordml" mc:Ignorable="w14">
+<w:styles xmlns:mc="http://schemas.openxmlformats.org/markup-compatibility/2006" xmlns:r="http://schemas.openxmlformats.org/officeDocument/2006/relationships" xmlns:w="http://schemas.openxmlformats.org/wordprocessingml/2006/main" xmlns:w14="http://schemas.microsoft.com/office/word/2010/wordml" xmlns:w15="http://schemas.microsoft.com/office/word/2012/wordml" xmlns:w16cid="http://schemas.microsoft.com/office/word/2016/wordml/cid" xmlns:w16se="http://schemas.microsoft.com/office/word/2015/wordml/symex" mc:Ignorable="w14 w15 w16se w16cid">
   <w:docDefaults>
     <w:rPrDefault>
       <w:rPr>
@@ -1949,144 +2315,383 @@
       </w:pPr>
     </w:pPrDefault>
   </w:docDefaults>
-  <w:latentStyles w:defLockedState="0" w:defUIPriority="99" w:defSemiHidden="1" w:defUnhideWhenUsed="1" w:defQFormat="0" w:count="267">
-    <w:lsdException w:name="Normal" w:semiHidden="0" w:uiPriority="0" w:unhideWhenUsed="0" w:qFormat="1"/>
-    <w:lsdException w:name="heading 1" w:semiHidden="0" w:uiPriority="0" w:unhideWhenUsed="0" w:qFormat="1"/>
-    <w:lsdException w:name="heading 2" w:uiPriority="9" w:qFormat="1"/>
-    <w:lsdException w:name="heading 3" w:uiPriority="9" w:qFormat="1"/>
-    <w:lsdException w:name="heading 4" w:uiPriority="9" w:qFormat="1"/>
-    <w:lsdException w:name="heading 5" w:uiPriority="9" w:qFormat="1"/>
-    <w:lsdException w:name="heading 6" w:uiPriority="9" w:qFormat="1"/>
-    <w:lsdException w:name="heading 7" w:uiPriority="9" w:qFormat="1"/>
-    <w:lsdException w:name="heading 8" w:uiPriority="9" w:qFormat="1"/>
-    <w:lsdException w:name="heading 9" w:uiPriority="9" w:qFormat="1"/>
-    <w:lsdException w:name="toc 1" w:uiPriority="39"/>
-    <w:lsdException w:name="toc 2" w:uiPriority="39"/>
-    <w:lsdException w:name="toc 3" w:uiPriority="39"/>
-    <w:lsdException w:name="toc 4" w:uiPriority="39"/>
-    <w:lsdException w:name="toc 5" w:uiPriority="39"/>
-    <w:lsdException w:name="toc 6" w:uiPriority="39"/>
-    <w:lsdException w:name="toc 7" w:uiPriority="39"/>
-    <w:lsdException w:name="toc 8" w:uiPriority="39"/>
-    <w:lsdException w:name="toc 9" w:uiPriority="39"/>
-    <w:lsdException w:name="caption" w:uiPriority="35" w:qFormat="1"/>
-    <w:lsdException w:name="Title" w:semiHidden="0" w:uiPriority="10" w:unhideWhenUsed="0" w:qFormat="1"/>
-    <w:lsdException w:name="Default Paragraph Font" w:uiPriority="1"/>
-    <w:lsdException w:name="Subtitle" w:semiHidden="0" w:uiPriority="11" w:unhideWhenUsed="0" w:qFormat="1"/>
-    <w:lsdException w:name="Strong" w:semiHidden="0" w:uiPriority="22" w:unhideWhenUsed="0" w:qFormat="1"/>
-    <w:lsdException w:name="Emphasis" w:semiHidden="0" w:uiPriority="20" w:unhideWhenUsed="0" w:qFormat="1"/>
-    <w:lsdException w:name="Table Grid" w:semiHidden="0" w:uiPriority="59" w:unhideWhenUsed="0"/>
-    <w:lsdException w:name="Placeholder Text" w:unhideWhenUsed="0"/>
-    <w:lsdException w:name="No Spacing" w:semiHidden="0" w:uiPriority="1" w:unhideWhenUsed="0" w:qFormat="1"/>
-    <w:lsdException w:name="Light Shading" w:semiHidden="0" w:uiPriority="60" w:unhideWhenUsed="0"/>
-    <w:lsdException w:name="Light List" w:semiHidden="0" w:uiPriority="61" w:unhideWhenUsed="0"/>
-    <w:lsdException w:name="Light Grid" w:semiHidden="0" w:uiPriority="62" w:unhideWhenUsed="0"/>
-    <w:lsdException w:name="Medium Shading 1" w:semiHidden="0" w:uiPriority="63" w:unhideWhenUsed="0"/>
-    <w:lsdException w:name="Medium Shading 2" w:semiHidden="0" w:uiPriority="64" w:unhideWhenUsed="0"/>
-    <w:lsdException w:name="Medium List 1" w:semiHidden="0" w:uiPriority="65" w:unhideWhenUsed="0"/>
-    <w:lsdException w:name="Medium List 2" w:semiHidden="0" w:uiPriority="66" w:unhideWhenUsed="0"/>
-    <w:lsdException w:name="Medium Grid 1" w:semiHidden="0" w:uiPriority="67" w:unhideWhenUsed="0"/>
-    <w:lsdException w:name="Medium Grid 2" w:semiHidden="0" w:uiPriority="68" w:unhideWhenUsed="0"/>
-    <w:lsdException w:name="Medium Grid 3" w:semiHidden="0" w:uiPriority="69" w:unhideWhenUsed="0"/>
-    <w:lsdException w:name="Dark List" w:semiHidden="0" w:uiPriority="70" w:unhideWhenUsed="0"/>
-    <w:lsdException w:name="Colorful Shading" w:semiHidden="0" w:uiPriority="71" w:unhideWhenUsed="0"/>
-    <w:lsdException w:name="Colorful List" w:semiHidden="0" w:uiPriority="72" w:unhideWhenUsed="0"/>
-    <w:lsdException w:name="Colorful Grid" w:semiHidden="0" w:uiPriority="73" w:unhideWhenUsed="0"/>
-    <w:lsdException w:name="Light Shading Accent 1" w:semiHidden="0" w:uiPriority="60" w:unhideWhenUsed="0"/>
-    <w:lsdException w:name="Light List Accent 1" w:semiHidden="0" w:uiPriority="61" w:unhideWhenUsed="0"/>
-    <w:lsdException w:name="Light Grid Accent 1" w:semiHidden="0" w:uiPriority="62" w:unhideWhenUsed="0"/>
-    <w:lsdException w:name="Medium Shading 1 Accent 1" w:semiHidden="0" w:uiPriority="63" w:unhideWhenUsed="0"/>
-    <w:lsdException w:name="Medium Shading 2 Accent 1" w:semiHidden="0" w:uiPriority="64" w:unhideWhenUsed="0"/>
-    <w:lsdException w:name="Medium List 1 Accent 1" w:semiHidden="0" w:uiPriority="65" w:unhideWhenUsed="0"/>
-    <w:lsdException w:name="Revision" w:unhideWhenUsed="0"/>
-    <w:lsdException w:name="List Paragraph" w:semiHidden="0" w:uiPriority="34" w:unhideWhenUsed="0" w:qFormat="1"/>
-    <w:lsdException w:name="Quote" w:semiHidden="0" w:uiPriority="29" w:unhideWhenUsed="0" w:qFormat="1"/>
-    <w:lsdException w:name="Intense Quote" w:semiHidden="0" w:uiPriority="30" w:unhideWhenUsed="0" w:qFormat="1"/>
-    <w:lsdException w:name="Medium List 2 Accent 1" w:semiHidden="0" w:uiPriority="66" w:unhideWhenUsed="0"/>
-    <w:lsdException w:name="Medium Grid 1 Accent 1" w:semiHidden="0" w:uiPriority="67" w:unhideWhenUsed="0"/>
-    <w:lsdException w:name="Medium Grid 2 Accent 1" w:semiHidden="0" w:uiPriority="68" w:unhideWhenUsed="0"/>
-    <w:lsdException w:name="Medium Grid 3 Accent 1" w:semiHidden="0" w:uiPriority="69" w:unhideWhenUsed="0"/>
-    <w:lsdException w:name="Dark List Accent 1" w:semiHidden="0" w:uiPriority="70" w:unhideWhenUsed="0"/>
-    <w:lsdException w:name="Colorful Shading Accent 1" w:semiHidden="0" w:uiPriority="71" w:unhideWhenUsed="0"/>
-    <w:lsdException w:name="Colorful List Accent 1" w:semiHidden="0" w:uiPriority="72" w:unhideWhenUsed="0"/>
-    <w:lsdException w:name="Colorful Grid Accent 1" w:semiHidden="0" w:uiPriority="73" w:unhideWhenUsed="0"/>
-    <w:lsdException w:name="Light Shading Accent 2" w:semiHidden="0" w:uiPriority="60" w:unhideWhenUsed="0"/>
-    <w:lsdException w:name="Light List Accent 2" w:semiHidden="0" w:uiPriority="61" w:unhideWhenUsed="0"/>
-    <w:lsdException w:name="Light Grid Accent 2" w:semiHidden="0" w:uiPriority="62" w:unhideWhenUsed="0"/>
-    <w:lsdException w:name="Medium Shading 1 Accent 2" w:semiHidden="0" w:uiPriority="63" w:unhideWhenUsed="0"/>
-    <w:lsdException w:name="Medium Shading 2 Accent 2" w:semiHidden="0" w:uiPriority="64" w:unhideWhenUsed="0"/>
-    <w:lsdException w:name="Medium List 1 Accent 2" w:semiHidden="0" w:uiPriority="65" w:unhideWhenUsed="0"/>
-    <w:lsdException w:name="Medium List 2 Accent 2" w:semiHidden="0" w:uiPriority="66" w:unhideWhenUsed="0"/>
-    <w:lsdException w:name="Medium Grid 1 Accent 2" w:semiHidden="0" w:uiPriority="67" w:unhideWhenUsed="0"/>
-    <w:lsdException w:name="Medium Grid 2 Accent 2" w:semiHidden="0" w:uiPriority="68" w:unhideWhenUsed="0"/>
-    <w:lsdException w:name="Medium Grid 3 Accent 2" w:semiHidden="0" w:uiPriority="69" w:unhideWhenUsed="0"/>
-    <w:lsdException w:name="Dark List Accent 2" w:semiHidden="0" w:uiPriority="70" w:unhideWhenUsed="0"/>
-    <w:lsdException w:name="Colorful Shading Accent 2" w:semiHidden="0" w:uiPriority="71" w:unhideWhenUsed="0"/>
-    <w:lsdException w:name="Colorful List Accent 2" w:semiHidden="0" w:uiPriority="72" w:unhideWhenUsed="0"/>
-    <w:lsdException w:name="Colorful Grid Accent 2" w:semiHidden="0" w:uiPriority="73" w:unhideWhenUsed="0"/>
-    <w:lsdException w:name="Light Shading Accent 3" w:semiHidden="0" w:uiPriority="60" w:unhideWhenUsed="0"/>
-    <w:lsdException w:name="Light List Accent 3" w:semiHidden="0" w:uiPriority="61" w:unhideWhenUsed="0"/>
-    <w:lsdException w:name="Light Grid Accent 3" w:semiHidden="0" w:uiPriority="62" w:unhideWhenUsed="0"/>
-    <w:lsdException w:name="Medium Shading 1 Accent 3" w:semiHidden="0" w:uiPriority="63" w:unhideWhenUsed="0"/>
-    <w:lsdException w:name="Medium Shading 2 Accent 3" w:semiHidden="0" w:uiPriority="64" w:unhideWhenUsed="0"/>
-    <w:lsdException w:name="Medium List 1 Accent 3" w:semiHidden="0" w:uiPriority="65" w:unhideWhenUsed="0"/>
-    <w:lsdException w:name="Medium List 2 Accent 3" w:semiHidden="0" w:uiPriority="66" w:unhideWhenUsed="0"/>
-    <w:lsdException w:name="Medium Grid 1 Accent 3" w:semiHidden="0" w:uiPriority="67" w:unhideWhenUsed="0"/>
-    <w:lsdException w:name="Medium Grid 2 Accent 3" w:semiHidden="0" w:uiPriority="68" w:unhideWhenUsed="0"/>
-    <w:lsdException w:name="Medium Grid 3 Accent 3" w:semiHidden="0" w:uiPriority="69" w:unhideWhenUsed="0"/>
-    <w:lsdException w:name="Dark List Accent 3" w:semiHidden="0" w:uiPriority="70" w:unhideWhenUsed="0"/>
-    <w:lsdException w:name="Colorful Shading Accent 3" w:semiHidden="0" w:uiPriority="71" w:unhideWhenUsed="0"/>
-    <w:lsdException w:name="Colorful List Accent 3" w:semiHidden="0" w:uiPriority="72" w:unhideWhenUsed="0"/>
-    <w:lsdException w:name="Colorful Grid Accent 3" w:semiHidden="0" w:uiPriority="73" w:unhideWhenUsed="0"/>
-    <w:lsdException w:name="Light Shading Accent 4" w:semiHidden="0" w:uiPriority="60" w:unhideWhenUsed="0"/>
-    <w:lsdException w:name="Light List Accent 4" w:semiHidden="0" w:uiPriority="61" w:unhideWhenUsed="0"/>
-    <w:lsdException w:name="Light Grid Accent 4" w:semiHidden="0" w:uiPriority="62" w:unhideWhenUsed="0"/>
-    <w:lsdException w:name="Medium Shading 1 Accent 4" w:semiHidden="0" w:uiPriority="63" w:unhideWhenUsed="0"/>
-    <w:lsdException w:name="Medium Shading 2 Accent 4" w:semiHidden="0" w:uiPriority="64" w:unhideWhenUsed="0"/>
-    <w:lsdException w:name="Medium List 1 Accent 4" w:semiHidden="0" w:uiPriority="65" w:unhideWhenUsed="0"/>
-    <w:lsdException w:name="Medium List 2 Accent 4" w:semiHidden="0" w:uiPriority="66" w:unhideWhenUsed="0"/>
-    <w:lsdException w:name="Medium Grid 1 Accent 4" w:semiHidden="0" w:uiPriority="67" w:unhideWhenUsed="0"/>
-    <w:lsdException w:name="Medium Grid 2 Accent 4" w:semiHidden="0" w:uiPriority="68" w:unhideWhenUsed="0"/>
-    <w:lsdException w:name="Medium Grid 3 Accent 4" w:semiHidden="0" w:uiPriority="69" w:unhideWhenUsed="0"/>
-    <w:lsdException w:name="Dark List Accent 4" w:semiHidden="0" w:uiPriority="70" w:unhideWhenUsed="0"/>
-    <w:lsdException w:name="Colorful Shading Accent 4" w:semiHidden="0" w:uiPriority="71" w:unhideWhenUsed="0"/>
-    <w:lsdException w:name="Colorful List Accent 4" w:semiHidden="0" w:uiPriority="72" w:unhideWhenUsed="0"/>
-    <w:lsdException w:name="Colorful Grid Accent 4" w:semiHidden="0" w:uiPriority="73" w:unhideWhenUsed="0"/>
-    <w:lsdException w:name="Light Shading Accent 5" w:semiHidden="0" w:uiPriority="60" w:unhideWhenUsed="0"/>
-    <w:lsdException w:name="Light List Accent 5" w:semiHidden="0" w:uiPriority="61" w:unhideWhenUsed="0"/>
-    <w:lsdException w:name="Light Grid Accent 5" w:semiHidden="0" w:uiPriority="62" w:unhideWhenUsed="0"/>
-    <w:lsdException w:name="Medium Shading 1 Accent 5" w:semiHidden="0" w:uiPriority="63" w:unhideWhenUsed="0"/>
-    <w:lsdException w:name="Medium Shading 2 Accent 5" w:semiHidden="0" w:uiPriority="64" w:unhideWhenUsed="0"/>
-    <w:lsdException w:name="Medium List 1 Accent 5" w:semiHidden="0" w:uiPriority="65" w:unhideWhenUsed="0"/>
-    <w:lsdException w:name="Medium List 2 Accent 5" w:semiHidden="0" w:uiPriority="66" w:unhideWhenUsed="0"/>
-    <w:lsdException w:name="Medium Grid 1 Accent 5" w:semiHidden="0" w:uiPriority="67" w:unhideWhenUsed="0"/>
-    <w:lsdException w:name="Medium Grid 2 Accent 5" w:semiHidden="0" w:uiPriority="68" w:unhideWhenUsed="0"/>
-    <w:lsdException w:name="Medium Grid 3 Accent 5" w:semiHidden="0" w:uiPriority="69" w:unhideWhenUsed="0"/>
-    <w:lsdException w:name="Dark List Accent 5" w:semiHidden="0" w:uiPriority="70" w:unhideWhenUsed="0"/>
-    <w:lsdException w:name="Colorful Shading Accent 5" w:semiHidden="0" w:uiPriority="71" w:unhideWhenUsed="0"/>
-    <w:lsdException w:name="Colorful List Accent 5" w:semiHidden="0" w:uiPriority="72" w:unhideWhenUsed="0"/>
-    <w:lsdException w:name="Colorful Grid Accent 5" w:semiHidden="0" w:uiPriority="73" w:unhideWhenUsed="0"/>
-    <w:lsdException w:name="Light Shading Accent 6" w:semiHidden="0" w:uiPriority="60" w:unhideWhenUsed="0"/>
-    <w:lsdException w:name="Light List Accent 6" w:semiHidden="0" w:uiPriority="61" w:unhideWhenUsed="0"/>
-    <w:lsdException w:name="Light Grid Accent 6" w:semiHidden="0" w:uiPriority="62" w:unhideWhenUsed="0"/>
-    <w:lsdException w:name="Medium Shading 1 Accent 6" w:semiHidden="0" w:uiPriority="63" w:unhideWhenUsed="0"/>
-    <w:lsdException w:name="Medium Shading 2 Accent 6" w:semiHidden="0" w:uiPriority="64" w:unhideWhenUsed="0"/>
-    <w:lsdException w:name="Medium List 1 Accent 6" w:semiHidden="0" w:uiPriority="65" w:unhideWhenUsed="0"/>
-    <w:lsdException w:name="Medium List 2 Accent 6" w:semiHidden="0" w:uiPriority="66" w:unhideWhenUsed="0"/>
-    <w:lsdException w:name="Medium Grid 1 Accent 6" w:semiHidden="0" w:uiPriority="67" w:unhideWhenUsed="0"/>
-    <w:lsdException w:name="Medium Grid 2 Accent 6" w:semiHidden="0" w:uiPriority="68" w:unhideWhenUsed="0"/>
-    <w:lsdException w:name="Medium Grid 3 Accent 6" w:semiHidden="0" w:uiPriority="69" w:unhideWhenUsed="0"/>
-    <w:lsdException w:name="Dark List Accent 6" w:semiHidden="0" w:uiPriority="70" w:unhideWhenUsed="0"/>
-    <w:lsdException w:name="Colorful Shading Accent 6" w:semiHidden="0" w:uiPriority="71" w:unhideWhenUsed="0"/>
-    <w:lsdException w:name="Colorful List Accent 6" w:semiHidden="0" w:uiPriority="72" w:unhideWhenUsed="0"/>
-    <w:lsdException w:name="Colorful Grid Accent 6" w:semiHidden="0" w:uiPriority="73" w:unhideWhenUsed="0"/>
-    <w:lsdException w:name="Subtle Emphasis" w:semiHidden="0" w:uiPriority="19" w:unhideWhenUsed="0" w:qFormat="1"/>
-    <w:lsdException w:name="Intense Emphasis" w:semiHidden="0" w:uiPriority="21" w:unhideWhenUsed="0" w:qFormat="1"/>
-    <w:lsdException w:name="Subtle Reference" w:semiHidden="0" w:uiPriority="31" w:unhideWhenUsed="0" w:qFormat="1"/>
-    <w:lsdException w:name="Intense Reference" w:semiHidden="0" w:uiPriority="32" w:unhideWhenUsed="0" w:qFormat="1"/>
-    <w:lsdException w:name="Book Title" w:semiHidden="0" w:uiPriority="33" w:unhideWhenUsed="0" w:qFormat="1"/>
-    <w:lsdException w:name="Bibliography" w:uiPriority="37"/>
-    <w:lsdException w:name="TOC Heading" w:uiPriority="39" w:qFormat="1"/>
+  <w:latentStyles w:defLockedState="0" w:defUIPriority="99" w:defSemiHidden="0" w:defUnhideWhenUsed="0" w:defQFormat="0" w:count="376">
+    <w:lsdException w:name="Normal" w:uiPriority="0" w:qFormat="1"/>
+    <w:lsdException w:name="heading 1" w:uiPriority="0" w:qFormat="1"/>
+    <w:lsdException w:name="heading 2" w:semiHidden="1" w:uiPriority="9" w:unhideWhenUsed="1" w:qFormat="1"/>
+    <w:lsdException w:name="heading 3" w:semiHidden="1" w:uiPriority="9" w:unhideWhenUsed="1" w:qFormat="1"/>
+    <w:lsdException w:name="heading 4" w:semiHidden="1" w:uiPriority="9" w:unhideWhenUsed="1" w:qFormat="1"/>
+    <w:lsdException w:name="heading 5" w:semiHidden="1" w:uiPriority="9" w:unhideWhenUsed="1" w:qFormat="1"/>
+    <w:lsdException w:name="heading 6" w:semiHidden="1" w:uiPriority="9" w:unhideWhenUsed="1" w:qFormat="1"/>
+    <w:lsdException w:name="heading 7" w:semiHidden="1" w:uiPriority="9" w:unhideWhenUsed="1" w:qFormat="1"/>
+    <w:lsdException w:name="heading 8" w:semiHidden="1" w:uiPriority="9" w:unhideWhenUsed="1" w:qFormat="1"/>
+    <w:lsdException w:name="heading 9" w:semiHidden="1" w:uiPriority="9" w:unhideWhenUsed="1" w:qFormat="1"/>
+    <w:lsdException w:name="index 1" w:semiHidden="1" w:unhideWhenUsed="1"/>
+    <w:lsdException w:name="index 2" w:semiHidden="1" w:unhideWhenUsed="1"/>
+    <w:lsdException w:name="index 3" w:semiHidden="1" w:unhideWhenUsed="1"/>
+    <w:lsdException w:name="index 4" w:semiHidden="1" w:unhideWhenUsed="1"/>
+    <w:lsdException w:name="index 5" w:semiHidden="1" w:unhideWhenUsed="1"/>
+    <w:lsdException w:name="index 6" w:semiHidden="1" w:unhideWhenUsed="1"/>
+    <w:lsdException w:name="index 7" w:semiHidden="1" w:unhideWhenUsed="1"/>
+    <w:lsdException w:name="index 8" w:semiHidden="1" w:unhideWhenUsed="1"/>
+    <w:lsdException w:name="index 9" w:semiHidden="1" w:unhideWhenUsed="1"/>
+    <w:lsdException w:name="toc 1" w:semiHidden="1" w:uiPriority="39" w:unhideWhenUsed="1"/>
+    <w:lsdException w:name="toc 2" w:semiHidden="1" w:uiPriority="39" w:unhideWhenUsed="1"/>
+    <w:lsdException w:name="toc 3" w:semiHidden="1" w:uiPriority="39" w:unhideWhenUsed="1"/>
+    <w:lsdException w:name="toc 4" w:semiHidden="1" w:uiPriority="39" w:unhideWhenUsed="1"/>
+    <w:lsdException w:name="toc 5" w:semiHidden="1" w:uiPriority="39" w:unhideWhenUsed="1"/>
+    <w:lsdException w:name="toc 6" w:semiHidden="1" w:uiPriority="39" w:unhideWhenUsed="1"/>
+    <w:lsdException w:name="toc 7" w:semiHidden="1" w:uiPriority="39" w:unhideWhenUsed="1"/>
+    <w:lsdException w:name="toc 8" w:semiHidden="1" w:uiPriority="39" w:unhideWhenUsed="1"/>
+    <w:lsdException w:name="toc 9" w:semiHidden="1" w:uiPriority="39" w:unhideWhenUsed="1"/>
+    <w:lsdException w:name="Normal Indent" w:semiHidden="1" w:unhideWhenUsed="1"/>
+    <w:lsdException w:name="footnote text" w:semiHidden="1" w:unhideWhenUsed="1"/>
+    <w:lsdException w:name="annotation text" w:semiHidden="1" w:unhideWhenUsed="1"/>
+    <w:lsdException w:name="header" w:semiHidden="1" w:unhideWhenUsed="1"/>
+    <w:lsdException w:name="footer" w:semiHidden="1" w:uiPriority="0" w:unhideWhenUsed="1"/>
+    <w:lsdException w:name="index heading" w:semiHidden="1" w:unhideWhenUsed="1"/>
+    <w:lsdException w:name="caption" w:semiHidden="1" w:uiPriority="35" w:unhideWhenUsed="1" w:qFormat="1"/>
+    <w:lsdException w:name="table of figures" w:semiHidden="1" w:unhideWhenUsed="1"/>
+    <w:lsdException w:name="envelope address" w:semiHidden="1" w:unhideWhenUsed="1"/>
+    <w:lsdException w:name="envelope return" w:semiHidden="1" w:unhideWhenUsed="1"/>
+    <w:lsdException w:name="footnote reference" w:semiHidden="1" w:unhideWhenUsed="1"/>
+    <w:lsdException w:name="annotation reference" w:semiHidden="1" w:unhideWhenUsed="1"/>
+    <w:lsdException w:name="line number" w:semiHidden="1" w:unhideWhenUsed="1"/>
+    <w:lsdException w:name="page number" w:semiHidden="1" w:unhideWhenUsed="1"/>
+    <w:lsdException w:name="endnote reference" w:semiHidden="1" w:unhideWhenUsed="1"/>
+    <w:lsdException w:name="endnote text" w:semiHidden="1" w:unhideWhenUsed="1"/>
+    <w:lsdException w:name="table of authorities" w:semiHidden="1" w:unhideWhenUsed="1"/>
+    <w:lsdException w:name="macro" w:semiHidden="1" w:unhideWhenUsed="1"/>
+    <w:lsdException w:name="toa heading" w:semiHidden="1" w:unhideWhenUsed="1"/>
+    <w:lsdException w:name="List" w:semiHidden="1" w:unhideWhenUsed="1"/>
+    <w:lsdException w:name="List Bullet" w:semiHidden="1" w:unhideWhenUsed="1"/>
+    <w:lsdException w:name="List Number" w:semiHidden="1" w:unhideWhenUsed="1"/>
+    <w:lsdException w:name="List 2" w:semiHidden="1" w:unhideWhenUsed="1"/>
+    <w:lsdException w:name="List 3" w:semiHidden="1" w:unhideWhenUsed="1"/>
+    <w:lsdException w:name="List 4" w:semiHidden="1" w:unhideWhenUsed="1"/>
+    <w:lsdException w:name="List 5" w:semiHidden="1" w:unhideWhenUsed="1"/>
+    <w:lsdException w:name="List Bullet 2" w:semiHidden="1" w:unhideWhenUsed="1"/>
+    <w:lsdException w:name="List Bullet 3" w:semiHidden="1" w:unhideWhenUsed="1"/>
+    <w:lsdException w:name="List Bullet 4" w:semiHidden="1" w:unhideWhenUsed="1"/>
+    <w:lsdException w:name="List Bullet 5" w:semiHidden="1" w:unhideWhenUsed="1"/>
+    <w:lsdException w:name="List Number 2" w:semiHidden="1" w:unhideWhenUsed="1"/>
+    <w:lsdException w:name="List Number 3" w:semiHidden="1" w:unhideWhenUsed="1"/>
+    <w:lsdException w:name="List Number 4" w:semiHidden="1" w:unhideWhenUsed="1"/>
+    <w:lsdException w:name="List Number 5" w:semiHidden="1" w:unhideWhenUsed="1"/>
+    <w:lsdException w:name="Title" w:uiPriority="10" w:qFormat="1"/>
+    <w:lsdException w:name="Closing" w:semiHidden="1" w:unhideWhenUsed="1"/>
+    <w:lsdException w:name="Signature" w:semiHidden="1" w:unhideWhenUsed="1"/>
+    <w:lsdException w:name="Default Paragraph Font" w:semiHidden="1" w:uiPriority="1" w:unhideWhenUsed="1"/>
+    <w:lsdException w:name="Body Text" w:semiHidden="1" w:unhideWhenUsed="1"/>
+    <w:lsdException w:name="Body Text Indent" w:semiHidden="1" w:unhideWhenUsed="1"/>
+    <w:lsdException w:name="List Continue" w:semiHidden="1" w:unhideWhenUsed="1"/>
+    <w:lsdException w:name="List Continue 2" w:semiHidden="1" w:unhideWhenUsed="1"/>
+    <w:lsdException w:name="List Continue 3" w:semiHidden="1" w:unhideWhenUsed="1"/>
+    <w:lsdException w:name="List Continue 4" w:semiHidden="1" w:unhideWhenUsed="1"/>
+    <w:lsdException w:name="List Continue 5" w:semiHidden="1" w:unhideWhenUsed="1"/>
+    <w:lsdException w:name="Message Header" w:semiHidden="1" w:unhideWhenUsed="1"/>
+    <w:lsdException w:name="Subtitle" w:uiPriority="11" w:qFormat="1"/>
+    <w:lsdException w:name="Salutation" w:semiHidden="1" w:unhideWhenUsed="1"/>
+    <w:lsdException w:name="Date" w:semiHidden="1" w:unhideWhenUsed="1"/>
+    <w:lsdException w:name="Body Text First Indent" w:semiHidden="1" w:unhideWhenUsed="1"/>
+    <w:lsdException w:name="Body Text First Indent 2" w:semiHidden="1" w:unhideWhenUsed="1"/>
+    <w:lsdException w:name="Note Heading" w:semiHidden="1" w:unhideWhenUsed="1"/>
+    <w:lsdException w:name="Body Text 2" w:semiHidden="1" w:unhideWhenUsed="1"/>
+    <w:lsdException w:name="Body Text 3" w:semiHidden="1" w:unhideWhenUsed="1"/>
+    <w:lsdException w:name="Body Text Indent 2" w:semiHidden="1" w:unhideWhenUsed="1"/>
+    <w:lsdException w:name="Body Text Indent 3" w:semiHidden="1" w:unhideWhenUsed="1"/>
+    <w:lsdException w:name="Block Text" w:semiHidden="1" w:unhideWhenUsed="1"/>
+    <w:lsdException w:name="Hyperlink" w:semiHidden="1" w:unhideWhenUsed="1"/>
+    <w:lsdException w:name="FollowedHyperlink" w:semiHidden="1" w:unhideWhenUsed="1"/>
+    <w:lsdException w:name="Strong" w:uiPriority="22" w:qFormat="1"/>
+    <w:lsdException w:name="Emphasis" w:uiPriority="20" w:qFormat="1"/>
+    <w:lsdException w:name="Document Map" w:semiHidden="1" w:unhideWhenUsed="1"/>
+    <w:lsdException w:name="Plain Text" w:semiHidden="1" w:unhideWhenUsed="1"/>
+    <w:lsdException w:name="E-mail Signature" w:semiHidden="1" w:unhideWhenUsed="1"/>
+    <w:lsdException w:name="HTML Top of Form" w:semiHidden="1" w:unhideWhenUsed="1"/>
+    <w:lsdException w:name="HTML Bottom of Form" w:semiHidden="1" w:unhideWhenUsed="1"/>
+    <w:lsdException w:name="Normal (Web)" w:semiHidden="1" w:unhideWhenUsed="1"/>
+    <w:lsdException w:name="HTML Acronym" w:semiHidden="1" w:unhideWhenUsed="1"/>
+    <w:lsdException w:name="HTML Address" w:semiHidden="1" w:unhideWhenUsed="1"/>
+    <w:lsdException w:name="HTML Cite" w:semiHidden="1" w:unhideWhenUsed="1"/>
+    <w:lsdException w:name="HTML Code" w:semiHidden="1" w:unhideWhenUsed="1"/>
+    <w:lsdException w:name="HTML Definition" w:semiHidden="1" w:unhideWhenUsed="1"/>
+    <w:lsdException w:name="HTML Keyboard" w:semiHidden="1" w:unhideWhenUsed="1"/>
+    <w:lsdException w:name="HTML Preformatted" w:semiHidden="1" w:unhideWhenUsed="1"/>
+    <w:lsdException w:name="HTML Sample" w:semiHidden="1" w:unhideWhenUsed="1"/>
+    <w:lsdException w:name="HTML Typewriter" w:semiHidden="1" w:unhideWhenUsed="1"/>
+    <w:lsdException w:name="HTML Variable" w:semiHidden="1" w:unhideWhenUsed="1"/>
+    <w:lsdException w:name="Normal Table" w:semiHidden="1" w:unhideWhenUsed="1"/>
+    <w:lsdException w:name="annotation subject" w:semiHidden="1" w:unhideWhenUsed="1"/>
+    <w:lsdException w:name="No List" w:semiHidden="1" w:unhideWhenUsed="1"/>
+    <w:lsdException w:name="Outline List 1" w:semiHidden="1" w:unhideWhenUsed="1"/>
+    <w:lsdException w:name="Outline List 2" w:semiHidden="1" w:unhideWhenUsed="1"/>
+    <w:lsdException w:name="Outline List 3" w:semiHidden="1" w:unhideWhenUsed="1"/>
+    <w:lsdException w:name="Table Simple 1" w:semiHidden="1" w:unhideWhenUsed="1"/>
+    <w:lsdException w:name="Table Simple 2" w:semiHidden="1" w:unhideWhenUsed="1"/>
+    <w:lsdException w:name="Table Simple 3" w:semiHidden="1" w:unhideWhenUsed="1"/>
+    <w:lsdException w:name="Table Classic 1" w:semiHidden="1" w:unhideWhenUsed="1"/>
+    <w:lsdException w:name="Table Classic 2" w:semiHidden="1" w:unhideWhenUsed="1"/>
+    <w:lsdException w:name="Table Classic 3" w:semiHidden="1" w:unhideWhenUsed="1"/>
+    <w:lsdException w:name="Table Classic 4" w:semiHidden="1" w:unhideWhenUsed="1"/>
+    <w:lsdException w:name="Table Colorful 1" w:semiHidden="1" w:unhideWhenUsed="1"/>
+    <w:lsdException w:name="Table Colorful 2" w:semiHidden="1" w:unhideWhenUsed="1"/>
+    <w:lsdException w:name="Table Colorful 3" w:semiHidden="1" w:unhideWhenUsed="1"/>
+    <w:lsdException w:name="Table Columns 1" w:semiHidden="1" w:unhideWhenUsed="1"/>
+    <w:lsdException w:name="Table Columns 2" w:semiHidden="1" w:unhideWhenUsed="1"/>
+    <w:lsdException w:name="Table Columns 3" w:semiHidden="1" w:unhideWhenUsed="1"/>
+    <w:lsdException w:name="Table Columns 4" w:semiHidden="1" w:unhideWhenUsed="1"/>
+    <w:lsdException w:name="Table Columns 5" w:semiHidden="1" w:unhideWhenUsed="1"/>
+    <w:lsdException w:name="Table Grid 1" w:semiHidden="1" w:unhideWhenUsed="1"/>
+    <w:lsdException w:name="Table Grid 2" w:semiHidden="1" w:unhideWhenUsed="1"/>
+    <w:lsdException w:name="Table Grid 3" w:semiHidden="1" w:unhideWhenUsed="1"/>
+    <w:lsdException w:name="Table Grid 4" w:semiHidden="1" w:unhideWhenUsed="1"/>
+    <w:lsdException w:name="Table Grid 5" w:semiHidden="1" w:unhideWhenUsed="1"/>
+    <w:lsdException w:name="Table Grid 6" w:semiHidden="1" w:unhideWhenUsed="1"/>
+    <w:lsdException w:name="Table Grid 7" w:semiHidden="1" w:unhideWhenUsed="1"/>
+    <w:lsdException w:name="Table Grid 8" w:semiHidden="1" w:unhideWhenUsed="1"/>
+    <w:lsdException w:name="Table List 1" w:semiHidden="1" w:unhideWhenUsed="1"/>
+    <w:lsdException w:name="Table List 2" w:semiHidden="1" w:unhideWhenUsed="1"/>
+    <w:lsdException w:name="Table List 3" w:semiHidden="1" w:unhideWhenUsed="1"/>
+    <w:lsdException w:name="Table List 4" w:semiHidden="1" w:unhideWhenUsed="1"/>
+    <w:lsdException w:name="Table List 5" w:semiHidden="1" w:unhideWhenUsed="1"/>
+    <w:lsdException w:name="Table List 6" w:semiHidden="1" w:unhideWhenUsed="1"/>
+    <w:lsdException w:name="Table List 7" w:semiHidden="1" w:unhideWhenUsed="1"/>
+    <w:lsdException w:name="Table List 8" w:semiHidden="1" w:unhideWhenUsed="1"/>
+    <w:lsdException w:name="Table 3D effects 1" w:semiHidden="1" w:unhideWhenUsed="1"/>
+    <w:lsdException w:name="Table 3D effects 2" w:semiHidden="1" w:unhideWhenUsed="1"/>
+    <w:lsdException w:name="Table 3D effects 3" w:semiHidden="1" w:unhideWhenUsed="1"/>
+    <w:lsdException w:name="Table Contemporary" w:semiHidden="1" w:unhideWhenUsed="1"/>
+    <w:lsdException w:name="Table Elegant" w:semiHidden="1" w:unhideWhenUsed="1"/>
+    <w:lsdException w:name="Table Professional" w:semiHidden="1" w:unhideWhenUsed="1"/>
+    <w:lsdException w:name="Table Subtle 1" w:semiHidden="1" w:unhideWhenUsed="1"/>
+    <w:lsdException w:name="Table Subtle 2" w:semiHidden="1" w:unhideWhenUsed="1"/>
+    <w:lsdException w:name="Table Web 1" w:semiHidden="1" w:unhideWhenUsed="1"/>
+    <w:lsdException w:name="Table Web 2" w:semiHidden="1" w:unhideWhenUsed="1"/>
+    <w:lsdException w:name="Table Web 3" w:semiHidden="1" w:unhideWhenUsed="1"/>
+    <w:lsdException w:name="Balloon Text" w:semiHidden="1" w:unhideWhenUsed="1"/>
+    <w:lsdException w:name="Table Grid" w:semiHidden="1" w:uiPriority="59" w:unhideWhenUsed="1"/>
+    <w:lsdException w:name="Table Theme" w:semiHidden="1" w:unhideWhenUsed="1"/>
+    <w:lsdException w:name="Placeholder Text" w:semiHidden="1"/>
+    <w:lsdException w:name="No Spacing" w:uiPriority="1" w:qFormat="1"/>
+    <w:lsdException w:name="Light Shading" w:uiPriority="60"/>
+    <w:lsdException w:name="Light List" w:uiPriority="61"/>
+    <w:lsdException w:name="Light Grid" w:uiPriority="62"/>
+    <w:lsdException w:name="Medium Shading 1" w:uiPriority="63"/>
+    <w:lsdException w:name="Medium Shading 2" w:uiPriority="64"/>
+    <w:lsdException w:name="Medium List 1" w:uiPriority="65"/>
+    <w:lsdException w:name="Medium List 2" w:uiPriority="66"/>
+    <w:lsdException w:name="Medium Grid 1" w:uiPriority="67"/>
+    <w:lsdException w:name="Medium Grid 2" w:uiPriority="68"/>
+    <w:lsdException w:name="Medium Grid 3" w:uiPriority="69"/>
+    <w:lsdException w:name="Dark List" w:uiPriority="70"/>
+    <w:lsdException w:name="Colorful Shading" w:uiPriority="71"/>
+    <w:lsdException w:name="Colorful List" w:uiPriority="72"/>
+    <w:lsdException w:name="Colorful Grid" w:uiPriority="73"/>
+    <w:lsdException w:name="Light Shading Accent 1" w:uiPriority="60"/>
+    <w:lsdException w:name="Light List Accent 1" w:uiPriority="61"/>
+    <w:lsdException w:name="Light Grid Accent 1" w:uiPriority="62"/>
+    <w:lsdException w:name="Medium Shading 1 Accent 1" w:uiPriority="63"/>
+    <w:lsdException w:name="Medium Shading 2 Accent 1" w:uiPriority="64"/>
+    <w:lsdException w:name="Medium List 1 Accent 1" w:uiPriority="65"/>
+    <w:lsdException w:name="Revision" w:semiHidden="1"/>
+    <w:lsdException w:name="List Paragraph" w:uiPriority="34" w:qFormat="1"/>
+    <w:lsdException w:name="Quote" w:uiPriority="29" w:qFormat="1"/>
+    <w:lsdException w:name="Intense Quote" w:uiPriority="30" w:qFormat="1"/>
+    <w:lsdException w:name="Medium List 2 Accent 1" w:uiPriority="66"/>
+    <w:lsdException w:name="Medium Grid 1 Accent 1" w:uiPriority="67"/>
+    <w:lsdException w:name="Medium Grid 2 Accent 1" w:uiPriority="68"/>
+    <w:lsdException w:name="Medium Grid 3 Accent 1" w:uiPriority="69"/>
+    <w:lsdException w:name="Dark List Accent 1" w:uiPriority="70"/>
+    <w:lsdException w:name="Colorful Shading Accent 1" w:uiPriority="71"/>
+    <w:lsdException w:name="Colorful List Accent 1" w:uiPriority="72"/>
+    <w:lsdException w:name="Colorful Grid Accent 1" w:uiPriority="73"/>
+    <w:lsdException w:name="Light Shading Accent 2" w:uiPriority="60"/>
+    <w:lsdException w:name="Light List Accent 2" w:uiPriority="61"/>
+    <w:lsdException w:name="Light Grid Accent 2" w:uiPriority="62"/>
+    <w:lsdException w:name="Medium Shading 1 Accent 2" w:uiPriority="63"/>
+    <w:lsdException w:name="Medium Shading 2 Accent 2" w:uiPriority="64"/>
+    <w:lsdException w:name="Medium List 1 Accent 2" w:uiPriority="65"/>
+    <w:lsdException w:name="Medium List 2 Accent 2" w:uiPriority="66"/>
+    <w:lsdException w:name="Medium Grid 1 Accent 2" w:uiPriority="67"/>
+    <w:lsdException w:name="Medium Grid 2 Accent 2" w:uiPriority="68"/>
+    <w:lsdException w:name="Medium Grid 3 Accent 2" w:uiPriority="69"/>
+    <w:lsdException w:name="Dark List Accent 2" w:uiPriority="70"/>
+    <w:lsdException w:name="Colorful Shading Accent 2" w:uiPriority="71"/>
+    <w:lsdException w:name="Colorful List Accent 2" w:uiPriority="72"/>
+    <w:lsdException w:name="Colorful Grid Accent 2" w:uiPriority="73"/>
+    <w:lsdException w:name="Light Shading Accent 3" w:uiPriority="60"/>
+    <w:lsdException w:name="Light List Accent 3" w:uiPriority="61"/>
+    <w:lsdException w:name="Light Grid Accent 3" w:uiPriority="62"/>
+    <w:lsdException w:name="Medium Shading 1 Accent 3" w:uiPriority="63"/>
+    <w:lsdException w:name="Medium Shading 2 Accent 3" w:uiPriority="64"/>
+    <w:lsdException w:name="Medium List 1 Accent 3" w:uiPriority="65"/>
+    <w:lsdException w:name="Medium List 2 Accent 3" w:uiPriority="66"/>
+    <w:lsdException w:name="Medium Grid 1 Accent 3" w:uiPriority="67"/>
+    <w:lsdException w:name="Medium Grid 2 Accent 3" w:uiPriority="68"/>
+    <w:lsdException w:name="Medium Grid 3 Accent 3" w:uiPriority="69"/>
+    <w:lsdException w:name="Dark List Accent 3" w:uiPriority="70"/>
+    <w:lsdException w:name="Colorful Shading Accent 3" w:uiPriority="71"/>
+    <w:lsdException w:name="Colorful List Accent 3" w:uiPriority="72"/>
+    <w:lsdException w:name="Colorful Grid Accent 3" w:uiPriority="73"/>
+    <w:lsdException w:name="Light Shading Accent 4" w:uiPriority="60"/>
+    <w:lsdException w:name="Light List Accent 4" w:uiPriority="61"/>
+    <w:lsdException w:name="Light Grid Accent 4" w:uiPriority="62"/>
+    <w:lsdException w:name="Medium Shading 1 Accent 4" w:uiPriority="63"/>
+    <w:lsdException w:name="Medium Shading 2 Accent 4" w:uiPriority="64"/>
+    <w:lsdException w:name="Medium List 1 Accent 4" w:uiPriority="65"/>
+    <w:lsdException w:name="Medium List 2 Accent 4" w:uiPriority="66"/>
+    <w:lsdException w:name="Medium Grid 1 Accent 4" w:uiPriority="67"/>
+    <w:lsdException w:name="Medium Grid 2 Accent 4" w:uiPriority="68"/>
+    <w:lsdException w:name="Medium Grid 3 Accent 4" w:uiPriority="69"/>
+    <w:lsdException w:name="Dark List Accent 4" w:uiPriority="70"/>
+    <w:lsdException w:name="Colorful Shading Accent 4" w:uiPriority="71"/>
+    <w:lsdException w:name="Colorful List Accent 4" w:uiPriority="72"/>
+    <w:lsdException w:name="Colorful Grid Accent 4" w:uiPriority="73"/>
+    <w:lsdException w:name="Light Shading Accent 5" w:uiPriority="60"/>
+    <w:lsdException w:name="Light List Accent 5" w:uiPriority="61"/>
+    <w:lsdException w:name="Light Grid Accent 5" w:uiPriority="62"/>
+    <w:lsdException w:name="Medium Shading 1 Accent 5" w:uiPriority="63"/>
+    <w:lsdException w:name="Medium Shading 2 Accent 5" w:uiPriority="64"/>
+    <w:lsdException w:name="Medium List 1 Accent 5" w:uiPriority="65"/>
+    <w:lsdException w:name="Medium List 2 Accent 5" w:uiPriority="66"/>
+    <w:lsdException w:name="Medium Grid 1 Accent 5" w:uiPriority="67"/>
+    <w:lsdException w:name="Medium Grid 2 Accent 5" w:uiPriority="68"/>
+    <w:lsdException w:name="Medium Grid 3 Accent 5" w:uiPriority="69"/>
+    <w:lsdException w:name="Dark List Accent 5" w:uiPriority="70"/>
+    <w:lsdException w:name="Colorful Shading Accent 5" w:uiPriority="71"/>
+    <w:lsdException w:name="Colorful List Accent 5" w:uiPriority="72"/>
+    <w:lsdException w:name="Colorful Grid Accent 5" w:uiPriority="73"/>
+    <w:lsdException w:name="Light Shading Accent 6" w:uiPriority="60"/>
+    <w:lsdException w:name="Light List Accent 6" w:uiPriority="61"/>
+    <w:lsdException w:name="Light Grid Accent 6" w:uiPriority="62"/>
+    <w:lsdException w:name="Medium Shading 1 Accent 6" w:uiPriority="63"/>
+    <w:lsdException w:name="Medium Shading 2 Accent 6" w:uiPriority="64"/>
+    <w:lsdException w:name="Medium List 1 Accent 6" w:uiPriority="65"/>
+    <w:lsdException w:name="Medium List 2 Accent 6" w:uiPriority="66"/>
+    <w:lsdException w:name="Medium Grid 1 Accent 6" w:uiPriority="67"/>
+    <w:lsdException w:name="Medium Grid 2 Accent 6" w:uiPriority="68"/>
+    <w:lsdException w:name="Medium Grid 3 Accent 6" w:uiPriority="69"/>
+    <w:lsdException w:name="Dark List Accent 6" w:uiPriority="70"/>
+    <w:lsdException w:name="Colorful Shading Accent 6" w:uiPriority="71"/>
+    <w:lsdException w:name="Colorful List Accent 6" w:uiPriority="72"/>
+    <w:lsdException w:name="Colorful Grid Accent 6" w:uiPriority="73"/>
+    <w:lsdException w:name="Subtle Emphasis" w:uiPriority="19" w:qFormat="1"/>
+    <w:lsdException w:name="Intense Emphasis" w:uiPriority="21" w:qFormat="1"/>
+    <w:lsdException w:name="Subtle Reference" w:uiPriority="31" w:qFormat="1"/>
+    <w:lsdException w:name="Intense Reference" w:uiPriority="32" w:qFormat="1"/>
+    <w:lsdException w:name="Book Title" w:uiPriority="33" w:qFormat="1"/>
+    <w:lsdException w:name="Bibliography" w:semiHidden="1" w:uiPriority="37" w:unhideWhenUsed="1"/>
+    <w:lsdException w:name="TOC Heading" w:semiHidden="1" w:uiPriority="39" w:unhideWhenUsed="1" w:qFormat="1"/>
+    <w:lsdException w:name="Plain Table 1" w:uiPriority="41"/>
+    <w:lsdException w:name="Plain Table 2" w:uiPriority="42"/>
+    <w:lsdException w:name="Plain Table 3" w:uiPriority="43"/>
+    <w:lsdException w:name="Plain Table 4" w:uiPriority="44"/>
+    <w:lsdException w:name="Plain Table 5" w:uiPriority="45"/>
+    <w:lsdException w:name="Grid Table Light" w:uiPriority="40"/>
+    <w:lsdException w:name="Grid Table 1 Light" w:uiPriority="46"/>
+    <w:lsdException w:name="Grid Table 2" w:uiPriority="47"/>
+    <w:lsdException w:name="Grid Table 3" w:uiPriority="48"/>
+    <w:lsdException w:name="Grid Table 4" w:uiPriority="49"/>
+    <w:lsdException w:name="Grid Table 5 Dark" w:uiPriority="50"/>
+    <w:lsdException w:name="Grid Table 6 Colorful" w:uiPriority="51"/>
+    <w:lsdException w:name="Grid Table 7 Colorful" w:uiPriority="52"/>
+    <w:lsdException w:name="Grid Table 1 Light Accent 1" w:uiPriority="46"/>
+    <w:lsdException w:name="Grid Table 2 Accent 1" w:uiPriority="47"/>
+    <w:lsdException w:name="Grid Table 3 Accent 1" w:uiPriority="48"/>
+    <w:lsdException w:name="Grid Table 4 Accent 1" w:uiPriority="49"/>
+    <w:lsdException w:name="Grid Table 5 Dark Accent 1" w:uiPriority="50"/>
+    <w:lsdException w:name="Grid Table 6 Colorful Accent 1" w:uiPriority="51"/>
+    <w:lsdException w:name="Grid Table 7 Colorful Accent 1" w:uiPriority="52"/>
+    <w:lsdException w:name="Grid Table 1 Light Accent 2" w:uiPriority="46"/>
+    <w:lsdException w:name="Grid Table 2 Accent 2" w:uiPriority="47"/>
+    <w:lsdException w:name="Grid Table 3 Accent 2" w:uiPriority="48"/>
+    <w:lsdException w:name="Grid Table 4 Accent 2" w:uiPriority="49"/>
+    <w:lsdException w:name="Grid Table 5 Dark Accent 2" w:uiPriority="50"/>
+    <w:lsdException w:name="Grid Table 6 Colorful Accent 2" w:uiPriority="51"/>
+    <w:lsdException w:name="Grid Table 7 Colorful Accent 2" w:uiPriority="52"/>
+    <w:lsdException w:name="Grid Table 1 Light Accent 3" w:uiPriority="46"/>
+    <w:lsdException w:name="Grid Table 2 Accent 3" w:uiPriority="47"/>
+    <w:lsdException w:name="Grid Table 3 Accent 3" w:uiPriority="48"/>
+    <w:lsdException w:name="Grid Table 4 Accent 3" w:uiPriority="49"/>
+    <w:lsdException w:name="Grid Table 5 Dark Accent 3" w:uiPriority="50"/>
+    <w:lsdException w:name="Grid Table 6 Colorful Accent 3" w:uiPriority="51"/>
+    <w:lsdException w:name="Grid Table 7 Colorful Accent 3" w:uiPriority="52"/>
+    <w:lsdException w:name="Grid Table 1 Light Accent 4" w:uiPriority="46"/>
+    <w:lsdException w:name="Grid Table 2 Accent 4" w:uiPriority="47"/>
+    <w:lsdException w:name="Grid Table 3 Accent 4" w:uiPriority="48"/>
+    <w:lsdException w:name="Grid Table 4 Accent 4" w:uiPriority="49"/>
+    <w:lsdException w:name="Grid Table 5 Dark Accent 4" w:uiPriority="50"/>
+    <w:lsdException w:name="Grid Table 6 Colorful Accent 4" w:uiPriority="51"/>
+    <w:lsdException w:name="Grid Table 7 Colorful Accent 4" w:uiPriority="52"/>
+    <w:lsdException w:name="Grid Table 1 Light Accent 5" w:uiPriority="46"/>
+    <w:lsdException w:name="Grid Table 2 Accent 5" w:uiPriority="47"/>
+    <w:lsdException w:name="Grid Table 3 Accent 5" w:uiPriority="48"/>
+    <w:lsdException w:name="Grid Table 4 Accent 5" w:uiPriority="49"/>
+    <w:lsdException w:name="Grid Table 5 Dark Accent 5" w:uiPriority="50"/>
+    <w:lsdException w:name="Grid Table 6 Colorful Accent 5" w:uiPriority="51"/>
+    <w:lsdException w:name="Grid Table 7 Colorful Accent 5" w:uiPriority="52"/>
+    <w:lsdException w:name="Grid Table 1 Light Accent 6" w:uiPriority="46"/>
+    <w:lsdException w:name="Grid Table 2 Accent 6" w:uiPriority="47"/>
+    <w:lsdException w:name="Grid Table 3 Accent 6" w:uiPriority="48"/>
+    <w:lsdException w:name="Grid Table 4 Accent 6" w:uiPriority="49"/>
+    <w:lsdException w:name="Grid Table 5 Dark Accent 6" w:uiPriority="50"/>
+    <w:lsdException w:name="Grid Table 6 Colorful Accent 6" w:uiPriority="51"/>
+    <w:lsdException w:name="Grid Table 7 Colorful Accent 6" w:uiPriority="52"/>
+    <w:lsdException w:name="List Table 1 Light" w:uiPriority="46"/>
+    <w:lsdException w:name="List Table 2" w:uiPriority="47"/>
+    <w:lsdException w:name="List Table 3" w:uiPriority="48"/>
+    <w:lsdException w:name="List Table 4" w:uiPriority="49"/>
+    <w:lsdException w:name="List Table 5 Dark" w:uiPriority="50"/>
+    <w:lsdException w:name="List Table 6 Colorful" w:uiPriority="51"/>
+    <w:lsdException w:name="List Table 7 Colorful" w:uiPriority="52"/>
+    <w:lsdException w:name="List Table 1 Light Accent 1" w:uiPriority="46"/>
+    <w:lsdException w:name="List Table 2 Accent 1" w:uiPriority="47"/>
+    <w:lsdException w:name="List Table 3 Accent 1" w:uiPriority="48"/>
+    <w:lsdException w:name="List Table 4 Accent 1" w:uiPriority="49"/>
+    <w:lsdException w:name="List Table 5 Dark Accent 1" w:uiPriority="50"/>
+    <w:lsdException w:name="List Table 6 Colorful Accent 1" w:uiPriority="51"/>
+    <w:lsdException w:name="List Table 7 Colorful Accent 1" w:uiPriority="52"/>
+    <w:lsdException w:name="List Table 1 Light Accent 2" w:uiPriority="46"/>
+    <w:lsdException w:name="List Table 2 Accent 2" w:uiPriority="47"/>
+    <w:lsdException w:name="List Table 3 Accent 2" w:uiPriority="48"/>
+    <w:lsdException w:name="List Table 4 Accent 2" w:uiPriority="49"/>
+    <w:lsdException w:name="List Table 5 Dark Accent 2" w:uiPriority="50"/>
+    <w:lsdException w:name="List Table 6 Colorful Accent 2" w:uiPriority="51"/>
+    <w:lsdException w:name="List Table 7 Colorful Accent 2" w:uiPriority="52"/>
+    <w:lsdException w:name="List Table 1 Light Accent 3" w:uiPriority="46"/>
+    <w:lsdException w:name="List Table 2 Accent 3" w:uiPriority="47"/>
+    <w:lsdException w:name="List Table 3 Accent 3" w:uiPriority="48"/>
+    <w:lsdException w:name="List Table 4 Accent 3" w:uiPriority="49"/>
+    <w:lsdException w:name="List Table 5 Dark Accent 3" w:uiPriority="50"/>
+    <w:lsdException w:name="List Table 6 Colorful Accent 3" w:uiPriority="51"/>
+    <w:lsdException w:name="List Table 7 Colorful Accent 3" w:uiPriority="52"/>
+    <w:lsdException w:name="List Table 1 Light Accent 4" w:uiPriority="46"/>
+    <w:lsdException w:name="List Table 2 Accent 4" w:uiPriority="47"/>
+    <w:lsdException w:name="List Table 3 Accent 4" w:uiPriority="48"/>
+    <w:lsdException w:name="List Table 4 Accent 4" w:uiPriority="49"/>
+    <w:lsdException w:name="List Table 5 Dark Accent 4" w:uiPriority="50"/>
+    <w:lsdException w:name="List Table 6 Colorful Accent 4" w:uiPriority="51"/>
+    <w:lsdException w:name="List Table 7 Colorful Accent 4" w:uiPriority="52"/>
+    <w:lsdException w:name="List Table 1 Light Accent 5" w:uiPriority="46"/>
+    <w:lsdException w:name="List Table 2 Accent 5" w:uiPriority="47"/>
+    <w:lsdException w:name="List Table 3 Accent 5" w:uiPriority="48"/>
+    <w:lsdException w:name="List Table 4 Accent 5" w:uiPriority="49"/>
+    <w:lsdException w:name="List Table 5 Dark Accent 5" w:uiPriority="50"/>
+    <w:lsdException w:name="List Table 6 Colorful Accent 5" w:uiPriority="51"/>
+    <w:lsdException w:name="List Table 7 Colorful Accent 5" w:uiPriority="52"/>
+    <w:lsdException w:name="List Table 1 Light Accent 6" w:uiPriority="46"/>
+    <w:lsdException w:name="List Table 2 Accent 6" w:uiPriority="47"/>
+    <w:lsdException w:name="List Table 3 Accent 6" w:uiPriority="48"/>
+    <w:lsdException w:name="List Table 4 Accent 6" w:uiPriority="49"/>
+    <w:lsdException w:name="List Table 5 Dark Accent 6" w:uiPriority="50"/>
+    <w:lsdException w:name="List Table 6 Colorful Accent 6" w:uiPriority="51"/>
+    <w:lsdException w:name="List Table 7 Colorful Accent 6" w:uiPriority="52"/>
+    <w:lsdException w:name="Mention" w:semiHidden="1" w:unhideWhenUsed="1"/>
+    <w:lsdException w:name="Smart Hyperlink" w:semiHidden="1" w:unhideWhenUsed="1"/>
+    <w:lsdException w:name="Hashtag" w:semiHidden="1" w:unhideWhenUsed="1"/>
+    <w:lsdException w:name="Unresolved Mention" w:semiHidden="1" w:unhideWhenUsed="1"/>
+    <w:lsdException w:name="Smart Link" w:semiHidden="1" w:unhideWhenUsed="1"/>
   </w:latentStyles>
   <w:style w:type="paragraph" w:default="1" w:styleId="a">
     <w:name w:val="Normal"/>
@@ -2149,7 +2754,6 @@
       <w:spacing w:after="0" w:line="240" w:lineRule="auto"/>
     </w:pPr>
     <w:tblPr>
-      <w:tblInd w:w="0" w:type="dxa"/>
       <w:tblBorders>
         <w:top w:val="single" w:sz="4" w:space="0" w:color="auto"/>
         <w:left w:val="single" w:sz="4" w:space="0" w:color="auto"/>
@@ -2158,12 +2762,6 @@
         <w:insideH w:val="single" w:sz="4" w:space="0" w:color="auto"/>
         <w:insideV w:val="single" w:sz="4" w:space="0" w:color="auto"/>
       </w:tblBorders>
-      <w:tblCellMar>
-        <w:top w:w="0" w:type="dxa"/>
-        <w:left w:w="108" w:type="dxa"/>
-        <w:bottom w:w="0" w:type="dxa"/>
-        <w:right w:w="108" w:type="dxa"/>
-      </w:tblCellMar>
     </w:tblPr>
   </w:style>
   <w:style w:type="paragraph" w:customStyle="1" w:styleId="Style1">
@@ -2277,7 +2875,6 @@
     <w:name w:val="footer"/>
     <w:basedOn w:val="a"/>
     <w:link w:val="aa"/>
-    <w:uiPriority w:val="99"/>
     <w:unhideWhenUsed/>
     <w:rsid w:val="00252F17"/>
     <w:pPr>
@@ -2292,7 +2889,6 @@
     <w:name w:val="Нижний колонтитул Знак"/>
     <w:basedOn w:val="a0"/>
     <w:link w:val="a9"/>
-    <w:uiPriority w:val="99"/>
     <w:rsid w:val="00252F17"/>
   </w:style>
   <w:style w:type="paragraph" w:customStyle="1" w:styleId="Style2">
@@ -2623,703 +3219,12 @@
 </w:styles>
 </file>
 
-<file path=word/stylesWithEffects.xml><?xml version="1.0" encoding="utf-8"?>
-<w:styles xmlns:wpc="http://schemas.microsoft.com/office/word/2010/wordprocessingCanvas" xmlns:mc="http://schemas.openxmlformats.org/markup-compatibility/2006" xmlns:o="urn:schemas-microsoft-com:office:office" xmlns:r="http://schemas.openxmlformats.org/officeDocument/2006/relationships" xmlns:m="http://schemas.openxmlformats.org/officeDocument/2006/math" xmlns:v="urn:schemas-microsoft-com:vml" xmlns:wp14="http://schemas.microsoft.com/office/word/2010/wordprocessingDrawing" xmlns:wp="http://schemas.openxmlformats.org/drawingml/2006/wordprocessingDrawing" xmlns:w10="urn:schemas-microsoft-com:office:word" xmlns:w="http://schemas.openxmlformats.org/wordprocessingml/2006/main" xmlns:w14="http://schemas.microsoft.com/office/word/2010/wordml" xmlns:wpg="http://schemas.microsoft.com/office/word/2010/wordprocessingGroup" xmlns:wpi="http://schemas.microsoft.com/office/word/2010/wordprocessingInk" xmlns:wne="http://schemas.microsoft.com/office/word/2006/wordml" xmlns:wps="http://schemas.microsoft.com/office/word/2010/wordprocessingShape" mc:Ignorable="w14 wp14">
-  <w:docDefaults>
-    <w:rPrDefault>
-      <w:rPr>
-        <w:rFonts w:asciiTheme="minorHAnsi" w:eastAsiaTheme="minorHAnsi" w:hAnsiTheme="minorHAnsi" w:cstheme="minorBidi"/>
-        <w:sz w:val="22"/>
-        <w:szCs w:val="22"/>
-        <w:lang w:val="ru-RU" w:eastAsia="en-US" w:bidi="ar-SA"/>
-      </w:rPr>
-    </w:rPrDefault>
-    <w:pPrDefault>
-      <w:pPr>
-        <w:spacing w:after="200" w:line="276" w:lineRule="auto"/>
-      </w:pPr>
-    </w:pPrDefault>
-  </w:docDefaults>
-  <w:latentStyles w:defLockedState="0" w:defUIPriority="99" w:defSemiHidden="1" w:defUnhideWhenUsed="1" w:defQFormat="0" w:count="267">
-    <w:lsdException w:name="Normal" w:semiHidden="0" w:uiPriority="0" w:unhideWhenUsed="0" w:qFormat="1"/>
-    <w:lsdException w:name="heading 1" w:semiHidden="0" w:uiPriority="0" w:unhideWhenUsed="0" w:qFormat="1"/>
-    <w:lsdException w:name="heading 2" w:uiPriority="9" w:qFormat="1"/>
-    <w:lsdException w:name="heading 3" w:uiPriority="9" w:qFormat="1"/>
-    <w:lsdException w:name="heading 4" w:uiPriority="9" w:qFormat="1"/>
-    <w:lsdException w:name="heading 5" w:uiPriority="9" w:qFormat="1"/>
-    <w:lsdException w:name="heading 6" w:uiPriority="9" w:qFormat="1"/>
-    <w:lsdException w:name="heading 7" w:uiPriority="9" w:qFormat="1"/>
-    <w:lsdException w:name="heading 8" w:uiPriority="9" w:qFormat="1"/>
-    <w:lsdException w:name="heading 9" w:uiPriority="9" w:qFormat="1"/>
-    <w:lsdException w:name="toc 1" w:uiPriority="39"/>
-    <w:lsdException w:name="toc 2" w:uiPriority="39"/>
-    <w:lsdException w:name="toc 3" w:uiPriority="39"/>
-    <w:lsdException w:name="toc 4" w:uiPriority="39"/>
-    <w:lsdException w:name="toc 5" w:uiPriority="39"/>
-    <w:lsdException w:name="toc 6" w:uiPriority="39"/>
-    <w:lsdException w:name="toc 7" w:uiPriority="39"/>
-    <w:lsdException w:name="toc 8" w:uiPriority="39"/>
-    <w:lsdException w:name="toc 9" w:uiPriority="39"/>
-    <w:lsdException w:name="caption" w:uiPriority="35" w:qFormat="1"/>
-    <w:lsdException w:name="Title" w:semiHidden="0" w:uiPriority="10" w:unhideWhenUsed="0" w:qFormat="1"/>
-    <w:lsdException w:name="Default Paragraph Font" w:uiPriority="1"/>
-    <w:lsdException w:name="Subtitle" w:semiHidden="0" w:uiPriority="11" w:unhideWhenUsed="0" w:qFormat="1"/>
-    <w:lsdException w:name="Strong" w:semiHidden="0" w:uiPriority="22" w:unhideWhenUsed="0" w:qFormat="1"/>
-    <w:lsdException w:name="Emphasis" w:semiHidden="0" w:uiPriority="20" w:unhideWhenUsed="0" w:qFormat="1"/>
-    <w:lsdException w:name="Table Grid" w:semiHidden="0" w:uiPriority="59" w:unhideWhenUsed="0"/>
-    <w:lsdException w:name="Placeholder Text" w:unhideWhenUsed="0"/>
-    <w:lsdException w:name="No Spacing" w:semiHidden="0" w:uiPriority="1" w:unhideWhenUsed="0" w:qFormat="1"/>
-    <w:lsdException w:name="Light Shading" w:semiHidden="0" w:uiPriority="60" w:unhideWhenUsed="0"/>
-    <w:lsdException w:name="Light List" w:semiHidden="0" w:uiPriority="61" w:unhideWhenUsed="0"/>
-    <w:lsdException w:name="Light Grid" w:semiHidden="0" w:uiPriority="62" w:unhideWhenUsed="0"/>
-    <w:lsdException w:name="Medium Shading 1" w:semiHidden="0" w:uiPriority="63" w:unhideWhenUsed="0"/>
-    <w:lsdException w:name="Medium Shading 2" w:semiHidden="0" w:uiPriority="64" w:unhideWhenUsed="0"/>
-    <w:lsdException w:name="Medium List 1" w:semiHidden="0" w:uiPriority="65" w:unhideWhenUsed="0"/>
-    <w:lsdException w:name="Medium List 2" w:semiHidden="0" w:uiPriority="66" w:unhideWhenUsed="0"/>
-    <w:lsdException w:name="Medium Grid 1" w:semiHidden="0" w:uiPriority="67" w:unhideWhenUsed="0"/>
-    <w:lsdException w:name="Medium Grid 2" w:semiHidden="0" w:uiPriority="68" w:unhideWhenUsed="0"/>
-    <w:lsdException w:name="Medium Grid 3" w:semiHidden="0" w:uiPriority="69" w:unhideWhenUsed="0"/>
-    <w:lsdException w:name="Dark List" w:semiHidden="0" w:uiPriority="70" w:unhideWhenUsed="0"/>
-    <w:lsdException w:name="Colorful Shading" w:semiHidden="0" w:uiPriority="71" w:unhideWhenUsed="0"/>
-    <w:lsdException w:name="Colorful List" w:semiHidden="0" w:uiPriority="72" w:unhideWhenUsed="0"/>
-    <w:lsdException w:name="Colorful Grid" w:semiHidden="0" w:uiPriority="73" w:unhideWhenUsed="0"/>
-    <w:lsdException w:name="Light Shading Accent 1" w:semiHidden="0" w:uiPriority="60" w:unhideWhenUsed="0"/>
-    <w:lsdException w:name="Light List Accent 1" w:semiHidden="0" w:uiPriority="61" w:unhideWhenUsed="0"/>
-    <w:lsdException w:name="Light Grid Accent 1" w:semiHidden="0" w:uiPriority="62" w:unhideWhenUsed="0"/>
-    <w:lsdException w:name="Medium Shading 1 Accent 1" w:semiHidden="0" w:uiPriority="63" w:unhideWhenUsed="0"/>
-    <w:lsdException w:name="Medium Shading 2 Accent 1" w:semiHidden="0" w:uiPriority="64" w:unhideWhenUsed="0"/>
-    <w:lsdException w:name="Medium List 1 Accent 1" w:semiHidden="0" w:uiPriority="65" w:unhideWhenUsed="0"/>
-    <w:lsdException w:name="Revision" w:unhideWhenUsed="0"/>
-    <w:lsdException w:name="List Paragraph" w:semiHidden="0" w:uiPriority="34" w:unhideWhenUsed="0" w:qFormat="1"/>
-    <w:lsdException w:name="Quote" w:semiHidden="0" w:uiPriority="29" w:unhideWhenUsed="0" w:qFormat="1"/>
-    <w:lsdException w:name="Intense Quote" w:semiHidden="0" w:uiPriority="30" w:unhideWhenUsed="0" w:qFormat="1"/>
-    <w:lsdException w:name="Medium List 2 Accent 1" w:semiHidden="0" w:uiPriority="66" w:unhideWhenUsed="0"/>
-    <w:lsdException w:name="Medium Grid 1 Accent 1" w:semiHidden="0" w:uiPriority="67" w:unhideWhenUsed="0"/>
-    <w:lsdException w:name="Medium Grid 2 Accent 1" w:semiHidden="0" w:uiPriority="68" w:unhideWhenUsed="0"/>
-    <w:lsdException w:name="Medium Grid 3 Accent 1" w:semiHidden="0" w:uiPriority="69" w:unhideWhenUsed="0"/>
-    <w:lsdException w:name="Dark List Accent 1" w:semiHidden="0" w:uiPriority="70" w:unhideWhenUsed="0"/>
-    <w:lsdException w:name="Colorful Shading Accent 1" w:semiHidden="0" w:uiPriority="71" w:unhideWhenUsed="0"/>
-    <w:lsdException w:name="Colorful List Accent 1" w:semiHidden="0" w:uiPriority="72" w:unhideWhenUsed="0"/>
-    <w:lsdException w:name="Colorful Grid Accent 1" w:semiHidden="0" w:uiPriority="73" w:unhideWhenUsed="0"/>
-    <w:lsdException w:name="Light Shading Accent 2" w:semiHidden="0" w:uiPriority="60" w:unhideWhenUsed="0"/>
-    <w:lsdException w:name="Light List Accent 2" w:semiHidden="0" w:uiPriority="61" w:unhideWhenUsed="0"/>
-    <w:lsdException w:name="Light Grid Accent 2" w:semiHidden="0" w:uiPriority="62" w:unhideWhenUsed="0"/>
-    <w:lsdException w:name="Medium Shading 1 Accent 2" w:semiHidden="0" w:uiPriority="63" w:unhideWhenUsed="0"/>
-    <w:lsdException w:name="Medium Shading 2 Accent 2" w:semiHidden="0" w:uiPriority="64" w:unhideWhenUsed="0"/>
-    <w:lsdException w:name="Medium List 1 Accent 2" w:semiHidden="0" w:uiPriority="65" w:unhideWhenUsed="0"/>
-    <w:lsdException w:name="Medium List 2 Accent 2" w:semiHidden="0" w:uiPriority="66" w:unhideWhenUsed="0"/>
-    <w:lsdException w:name="Medium Grid 1 Accent 2" w:semiHidden="0" w:uiPriority="67" w:unhideWhenUsed="0"/>
-    <w:lsdException w:name="Medium Grid 2 Accent 2" w:semiHidden="0" w:uiPriority="68" w:unhideWhenUsed="0"/>
-    <w:lsdException w:name="Medium Grid 3 Accent 2" w:semiHidden="0" w:uiPriority="69" w:unhideWhenUsed="0"/>
-    <w:lsdException w:name="Dark List Accent 2" w:semiHidden="0" w:uiPriority="70" w:unhideWhenUsed="0"/>
-    <w:lsdException w:name="Colorful Shading Accent 2" w:semiHidden="0" w:uiPriority="71" w:unhideWhenUsed="0"/>
-    <w:lsdException w:name="Colorful List Accent 2" w:semiHidden="0" w:uiPriority="72" w:unhideWhenUsed="0"/>
-    <w:lsdException w:name="Colorful Grid Accent 2" w:semiHidden="0" w:uiPriority="73" w:unhideWhenUsed="0"/>
-    <w:lsdException w:name="Light Shading Accent 3" w:semiHidden="0" w:uiPriority="60" w:unhideWhenUsed="0"/>
-    <w:lsdException w:name="Light List Accent 3" w:semiHidden="0" w:uiPriority="61" w:unhideWhenUsed="0"/>
-    <w:lsdException w:name="Light Grid Accent 3" w:semiHidden="0" w:uiPriority="62" w:unhideWhenUsed="0"/>
-    <w:lsdException w:name="Medium Shading 1 Accent 3" w:semiHidden="0" w:uiPriority="63" w:unhideWhenUsed="0"/>
-    <w:lsdException w:name="Medium Shading 2 Accent 3" w:semiHidden="0" w:uiPriority="64" w:unhideWhenUsed="0"/>
-    <w:lsdException w:name="Medium List 1 Accent 3" w:semiHidden="0" w:uiPriority="65" w:unhideWhenUsed="0"/>
-    <w:lsdException w:name="Medium List 2 Accent 3" w:semiHidden="0" w:uiPriority="66" w:unhideWhenUsed="0"/>
-    <w:lsdException w:name="Medium Grid 1 Accent 3" w:semiHidden="0" w:uiPriority="67" w:unhideWhenUsed="0"/>
-    <w:lsdException w:name="Medium Grid 2 Accent 3" w:semiHidden="0" w:uiPriority="68" w:unhideWhenUsed="0"/>
-    <w:lsdException w:name="Medium Grid 3 Accent 3" w:semiHidden="0" w:uiPriority="69" w:unhideWhenUsed="0"/>
-    <w:lsdException w:name="Dark List Accent 3" w:semiHidden="0" w:uiPriority="70" w:unhideWhenUsed="0"/>
-    <w:lsdException w:name="Colorful Shading Accent 3" w:semiHidden="0" w:uiPriority="71" w:unhideWhenUsed="0"/>
-    <w:lsdException w:name="Colorful List Accent 3" w:semiHidden="0" w:uiPriority="72" w:unhideWhenUsed="0"/>
-    <w:lsdException w:name="Colorful Grid Accent 3" w:semiHidden="0" w:uiPriority="73" w:unhideWhenUsed="0"/>
-    <w:lsdException w:name="Light Shading Accent 4" w:semiHidden="0" w:uiPriority="60" w:unhideWhenUsed="0"/>
-    <w:lsdException w:name="Light List Accent 4" w:semiHidden="0" w:uiPriority="61" w:unhideWhenUsed="0"/>
-    <w:lsdException w:name="Light Grid Accent 4" w:semiHidden="0" w:uiPriority="62" w:unhideWhenUsed="0"/>
-    <w:lsdException w:name="Medium Shading 1 Accent 4" w:semiHidden="0" w:uiPriority="63" w:unhideWhenUsed="0"/>
-    <w:lsdException w:name="Medium Shading 2 Accent 4" w:semiHidden="0" w:uiPriority="64" w:unhideWhenUsed="0"/>
-    <w:lsdException w:name="Medium List 1 Accent 4" w:semiHidden="0" w:uiPriority="65" w:unhideWhenUsed="0"/>
-    <w:lsdException w:name="Medium List 2 Accent 4" w:semiHidden="0" w:uiPriority="66" w:unhideWhenUsed="0"/>
-    <w:lsdException w:name="Medium Grid 1 Accent 4" w:semiHidden="0" w:uiPriority="67" w:unhideWhenUsed="0"/>
-    <w:lsdException w:name="Medium Grid 2 Accent 4" w:semiHidden="0" w:uiPriority="68" w:unhideWhenUsed="0"/>
-    <w:lsdException w:name="Medium Grid 3 Accent 4" w:semiHidden="0" w:uiPriority="69" w:unhideWhenUsed="0"/>
-    <w:lsdException w:name="Dark List Accent 4" w:semiHidden="0" w:uiPriority="70" w:unhideWhenUsed="0"/>
-    <w:lsdException w:name="Colorful Shading Accent 4" w:semiHidden="0" w:uiPriority="71" w:unhideWhenUsed="0"/>
-    <w:lsdException w:name="Colorful List Accent 4" w:semiHidden="0" w:uiPriority="72" w:unhideWhenUsed="0"/>
-    <w:lsdException w:name="Colorful Grid Accent 4" w:semiHidden="0" w:uiPriority="73" w:unhideWhenUsed="0"/>
-    <w:lsdException w:name="Light Shading Accent 5" w:semiHidden="0" w:uiPriority="60" w:unhideWhenUsed="0"/>
-    <w:lsdException w:name="Light List Accent 5" w:semiHidden="0" w:uiPriority="61" w:unhideWhenUsed="0"/>
-    <w:lsdException w:name="Light Grid Accent 5" w:semiHidden="0" w:uiPriority="62" w:unhideWhenUsed="0"/>
-    <w:lsdException w:name="Medium Shading 1 Accent 5" w:semiHidden="0" w:uiPriority="63" w:unhideWhenUsed="0"/>
-    <w:lsdException w:name="Medium Shading 2 Accent 5" w:semiHidden="0" w:uiPriority="64" w:unhideWhenUsed="0"/>
-    <w:lsdException w:name="Medium List 1 Accent 5" w:semiHidden="0" w:uiPriority="65" w:unhideWhenUsed="0"/>
-    <w:lsdException w:name="Medium List 2 Accent 5" w:semiHidden="0" w:uiPriority="66" w:unhideWhenUsed="0"/>
-    <w:lsdException w:name="Medium Grid 1 Accent 5" w:semiHidden="0" w:uiPriority="67" w:unhideWhenUsed="0"/>
-    <w:lsdException w:name="Medium Grid 2 Accent 5" w:semiHidden="0" w:uiPriority="68" w:unhideWhenUsed="0"/>
-    <w:lsdException w:name="Medium Grid 3 Accent 5" w:semiHidden="0" w:uiPriority="69" w:unhideWhenUsed="0"/>
-    <w:lsdException w:name="Dark List Accent 5" w:semiHidden="0" w:uiPriority="70" w:unhideWhenUsed="0"/>
-    <w:lsdException w:name="Colorful Shading Accent 5" w:semiHidden="0" w:uiPriority="71" w:unhideWhenUsed="0"/>
-    <w:lsdException w:name="Colorful List Accent 5" w:semiHidden="0" w:uiPriority="72" w:unhideWhenUsed="0"/>
-    <w:lsdException w:name="Colorful Grid Accent 5" w:semiHidden="0" w:uiPriority="73" w:unhideWhenUsed="0"/>
-    <w:lsdException w:name="Light Shading Accent 6" w:semiHidden="0" w:uiPriority="60" w:unhideWhenUsed="0"/>
-    <w:lsdException w:name="Light List Accent 6" w:semiHidden="0" w:uiPriority="61" w:unhideWhenUsed="0"/>
-    <w:lsdException w:name="Light Grid Accent 6" w:semiHidden="0" w:uiPriority="62" w:unhideWhenUsed="0"/>
-    <w:lsdException w:name="Medium Shading 1 Accent 6" w:semiHidden="0" w:uiPriority="63" w:unhideWhenUsed="0"/>
-    <w:lsdException w:name="Medium Shading 2 Accent 6" w:semiHidden="0" w:uiPriority="64" w:unhideWhenUsed="0"/>
-    <w:lsdException w:name="Medium List 1 Accent 6" w:semiHidden="0" w:uiPriority="65" w:unhideWhenUsed="0"/>
-    <w:lsdException w:name="Medium List 2 Accent 6" w:semiHidden="0" w:uiPriority="66" w:unhideWhenUsed="0"/>
-    <w:lsdException w:name="Medium Grid 1 Accent 6" w:semiHidden="0" w:uiPriority="67" w:unhideWhenUsed="0"/>
-    <w:lsdException w:name="Medium Grid 2 Accent 6" w:semiHidden="0" w:uiPriority="68" w:unhideWhenUsed="0"/>
-    <w:lsdException w:name="Medium Grid 3 Accent 6" w:semiHidden="0" w:uiPriority="69" w:unhideWhenUsed="0"/>
-    <w:lsdException w:name="Dark List Accent 6" w:semiHidden="0" w:uiPriority="70" w:unhideWhenUsed="0"/>
-    <w:lsdException w:name="Colorful Shading Accent 6" w:semiHidden="0" w:uiPriority="71" w:unhideWhenUsed="0"/>
-    <w:lsdException w:name="Colorful List Accent 6" w:semiHidden="0" w:uiPriority="72" w:unhideWhenUsed="0"/>
-    <w:lsdException w:name="Colorful Grid Accent 6" w:semiHidden="0" w:uiPriority="73" w:unhideWhenUsed="0"/>
-    <w:lsdException w:name="Subtle Emphasis" w:semiHidden="0" w:uiPriority="19" w:unhideWhenUsed="0" w:qFormat="1"/>
-    <w:lsdException w:name="Intense Emphasis" w:semiHidden="0" w:uiPriority="21" w:unhideWhenUsed="0" w:qFormat="1"/>
-    <w:lsdException w:name="Subtle Reference" w:semiHidden="0" w:uiPriority="31" w:unhideWhenUsed="0" w:qFormat="1"/>
-    <w:lsdException w:name="Intense Reference" w:semiHidden="0" w:uiPriority="32" w:unhideWhenUsed="0" w:qFormat="1"/>
-    <w:lsdException w:name="Book Title" w:semiHidden="0" w:uiPriority="33" w:unhideWhenUsed="0" w:qFormat="1"/>
-    <w:lsdException w:name="Bibliography" w:uiPriority="37"/>
-    <w:lsdException w:name="TOC Heading" w:uiPriority="39" w:qFormat="1"/>
-  </w:latentStyles>
-  <w:style w:type="paragraph" w:default="1" w:styleId="a">
-    <w:name w:val="Normal"/>
-    <w:qFormat/>
-    <w:rsid w:val="00537412"/>
-  </w:style>
-  <w:style w:type="paragraph" w:styleId="1">
-    <w:name w:val="heading 1"/>
-    <w:basedOn w:val="a"/>
-    <w:next w:val="a"/>
-    <w:link w:val="10"/>
-    <w:qFormat/>
-    <w:rsid w:val="00D95160"/>
-    <w:pPr>
-      <w:keepNext/>
-      <w:spacing w:after="0" w:line="240" w:lineRule="auto"/>
-      <w:jc w:val="both"/>
-      <w:outlineLvl w:val="0"/>
-    </w:pPr>
-    <w:rPr>
-      <w:rFonts w:ascii="Times New Roman" w:eastAsia="Times New Roman" w:hAnsi="Times New Roman" w:cs="Times New Roman"/>
-      <w:sz w:val="28"/>
-      <w:szCs w:val="24"/>
-      <w:lang w:eastAsia="ru-RU"/>
-    </w:rPr>
-  </w:style>
-  <w:style w:type="character" w:default="1" w:styleId="a0">
-    <w:name w:val="Default Paragraph Font"/>
-    <w:uiPriority w:val="1"/>
-    <w:semiHidden/>
-    <w:unhideWhenUsed/>
-  </w:style>
-  <w:style w:type="table" w:default="1" w:styleId="a1">
-    <w:name w:val="Normal Table"/>
-    <w:uiPriority w:val="99"/>
-    <w:semiHidden/>
-    <w:unhideWhenUsed/>
-    <w:tblPr>
-      <w:tblInd w:w="0" w:type="dxa"/>
-      <w:tblCellMar>
-        <w:top w:w="0" w:type="dxa"/>
-        <w:left w:w="108" w:type="dxa"/>
-        <w:bottom w:w="0" w:type="dxa"/>
-        <w:right w:w="108" w:type="dxa"/>
-      </w:tblCellMar>
-    </w:tblPr>
-  </w:style>
-  <w:style w:type="numbering" w:default="1" w:styleId="a2">
-    <w:name w:val="No List"/>
-    <w:uiPriority w:val="99"/>
-    <w:semiHidden/>
-    <w:unhideWhenUsed/>
-  </w:style>
-  <w:style w:type="table" w:styleId="a3">
-    <w:name w:val="Table Grid"/>
-    <w:basedOn w:val="a1"/>
-    <w:uiPriority w:val="59"/>
-    <w:rsid w:val="00537412"/>
-    <w:pPr>
-      <w:spacing w:after="0" w:line="240" w:lineRule="auto"/>
-    </w:pPr>
-    <w:tblPr>
-      <w:tblInd w:w="0" w:type="dxa"/>
-      <w:tblBorders>
-        <w:top w:val="single" w:sz="4" w:space="0" w:color="auto"/>
-        <w:left w:val="single" w:sz="4" w:space="0" w:color="auto"/>
-        <w:bottom w:val="single" w:sz="4" w:space="0" w:color="auto"/>
-        <w:right w:val="single" w:sz="4" w:space="0" w:color="auto"/>
-        <w:insideH w:val="single" w:sz="4" w:space="0" w:color="auto"/>
-        <w:insideV w:val="single" w:sz="4" w:space="0" w:color="auto"/>
-      </w:tblBorders>
-      <w:tblCellMar>
-        <w:top w:w="0" w:type="dxa"/>
-        <w:left w:w="108" w:type="dxa"/>
-        <w:bottom w:w="0" w:type="dxa"/>
-        <w:right w:w="108" w:type="dxa"/>
-      </w:tblCellMar>
-    </w:tblPr>
-  </w:style>
-  <w:style w:type="paragraph" w:customStyle="1" w:styleId="Style1">
-    <w:name w:val="Style1"/>
-    <w:basedOn w:val="a"/>
-    <w:uiPriority w:val="99"/>
-    <w:rsid w:val="00537412"/>
-    <w:pPr>
-      <w:widowControl w:val="0"/>
-      <w:autoSpaceDE w:val="0"/>
-      <w:autoSpaceDN w:val="0"/>
-      <w:adjustRightInd w:val="0"/>
-      <w:spacing w:after="0" w:line="252" w:lineRule="exact"/>
-      <w:ind w:firstLine="778"/>
-      <w:jc w:val="both"/>
-    </w:pPr>
-    <w:rPr>
-      <w:rFonts w:ascii="Times New Roman" w:eastAsiaTheme="minorEastAsia" w:hAnsi="Times New Roman" w:cs="Times New Roman"/>
-      <w:sz w:val="24"/>
-      <w:szCs w:val="24"/>
-      <w:lang w:eastAsia="ru-RU"/>
-    </w:rPr>
-  </w:style>
-  <w:style w:type="character" w:customStyle="1" w:styleId="FontStyle11">
-    <w:name w:val="Font Style11"/>
-    <w:basedOn w:val="a0"/>
-    <w:uiPriority w:val="99"/>
-    <w:rsid w:val="00537412"/>
-    <w:rPr>
-      <w:rFonts w:ascii="Times New Roman" w:hAnsi="Times New Roman" w:cs="Times New Roman"/>
-      <w:spacing w:val="-10"/>
-      <w:sz w:val="20"/>
-      <w:szCs w:val="20"/>
-    </w:rPr>
-  </w:style>
-  <w:style w:type="character" w:customStyle="1" w:styleId="FontStyle12">
-    <w:name w:val="Font Style12"/>
-    <w:basedOn w:val="a0"/>
-    <w:uiPriority w:val="99"/>
-    <w:rsid w:val="00537412"/>
-    <w:rPr>
-      <w:rFonts w:ascii="Times New Roman" w:hAnsi="Times New Roman" w:cs="Times New Roman"/>
-      <w:sz w:val="18"/>
-      <w:szCs w:val="18"/>
-    </w:rPr>
-  </w:style>
-  <w:style w:type="paragraph" w:styleId="a4">
-    <w:name w:val="List Paragraph"/>
-    <w:basedOn w:val="a"/>
-    <w:uiPriority w:val="34"/>
-    <w:qFormat/>
-    <w:rsid w:val="00537412"/>
-    <w:pPr>
-      <w:ind w:left="720"/>
-      <w:contextualSpacing/>
-    </w:pPr>
-  </w:style>
-  <w:style w:type="paragraph" w:styleId="a5">
-    <w:name w:val="Balloon Text"/>
-    <w:basedOn w:val="a"/>
-    <w:link w:val="a6"/>
-    <w:uiPriority w:val="99"/>
-    <w:semiHidden/>
-    <w:unhideWhenUsed/>
-    <w:rsid w:val="00537412"/>
-    <w:pPr>
-      <w:spacing w:after="0" w:line="240" w:lineRule="auto"/>
-    </w:pPr>
-    <w:rPr>
-      <w:rFonts w:ascii="Tahoma" w:hAnsi="Tahoma" w:cs="Tahoma"/>
-      <w:sz w:val="16"/>
-      <w:szCs w:val="16"/>
-    </w:rPr>
-  </w:style>
-  <w:style w:type="character" w:customStyle="1" w:styleId="a6">
-    <w:name w:val="Текст выноски Знак"/>
-    <w:basedOn w:val="a0"/>
-    <w:link w:val="a5"/>
-    <w:uiPriority w:val="99"/>
-    <w:semiHidden/>
-    <w:rsid w:val="00537412"/>
-    <w:rPr>
-      <w:rFonts w:ascii="Tahoma" w:hAnsi="Tahoma" w:cs="Tahoma"/>
-      <w:sz w:val="16"/>
-      <w:szCs w:val="16"/>
-    </w:rPr>
-  </w:style>
-  <w:style w:type="paragraph" w:styleId="a7">
-    <w:name w:val="header"/>
-    <w:basedOn w:val="a"/>
-    <w:link w:val="a8"/>
-    <w:uiPriority w:val="99"/>
-    <w:unhideWhenUsed/>
-    <w:rsid w:val="00252F17"/>
-    <w:pPr>
-      <w:tabs>
-        <w:tab w:val="center" w:pos="4677"/>
-        <w:tab w:val="right" w:pos="9355"/>
-      </w:tabs>
-      <w:spacing w:after="0" w:line="240" w:lineRule="auto"/>
-    </w:pPr>
-  </w:style>
-  <w:style w:type="character" w:customStyle="1" w:styleId="a8">
-    <w:name w:val="Верхний колонтитул Знак"/>
-    <w:basedOn w:val="a0"/>
-    <w:link w:val="a7"/>
-    <w:uiPriority w:val="99"/>
-    <w:rsid w:val="00252F17"/>
-  </w:style>
-  <w:style w:type="paragraph" w:styleId="a9">
-    <w:name w:val="footer"/>
-    <w:basedOn w:val="a"/>
-    <w:link w:val="aa"/>
-    <w:uiPriority w:val="99"/>
-    <w:unhideWhenUsed/>
-    <w:rsid w:val="00252F17"/>
-    <w:pPr>
-      <w:tabs>
-        <w:tab w:val="center" w:pos="4677"/>
-        <w:tab w:val="right" w:pos="9355"/>
-      </w:tabs>
-      <w:spacing w:after="0" w:line="240" w:lineRule="auto"/>
-    </w:pPr>
-  </w:style>
-  <w:style w:type="character" w:customStyle="1" w:styleId="aa">
-    <w:name w:val="Нижний колонтитул Знак"/>
-    <w:basedOn w:val="a0"/>
-    <w:link w:val="a9"/>
-    <w:uiPriority w:val="99"/>
-    <w:rsid w:val="00252F17"/>
-  </w:style>
-  <w:style w:type="paragraph" w:customStyle="1" w:styleId="Style2">
-    <w:name w:val="Style2"/>
-    <w:basedOn w:val="a"/>
-    <w:uiPriority w:val="99"/>
-    <w:rsid w:val="00252F17"/>
-    <w:pPr>
-      <w:widowControl w:val="0"/>
-      <w:autoSpaceDE w:val="0"/>
-      <w:autoSpaceDN w:val="0"/>
-      <w:adjustRightInd w:val="0"/>
-      <w:spacing w:after="0" w:line="240" w:lineRule="auto"/>
-    </w:pPr>
-    <w:rPr>
-      <w:rFonts w:ascii="Times New Roman" w:eastAsiaTheme="minorEastAsia" w:hAnsi="Times New Roman" w:cs="Times New Roman"/>
-      <w:sz w:val="24"/>
-      <w:szCs w:val="24"/>
-      <w:lang w:eastAsia="ru-RU"/>
-    </w:rPr>
-  </w:style>
-  <w:style w:type="paragraph" w:customStyle="1" w:styleId="Style3">
-    <w:name w:val="Style3"/>
-    <w:basedOn w:val="a"/>
-    <w:uiPriority w:val="99"/>
-    <w:rsid w:val="00252F17"/>
-    <w:pPr>
-      <w:widowControl w:val="0"/>
-      <w:autoSpaceDE w:val="0"/>
-      <w:autoSpaceDN w:val="0"/>
-      <w:adjustRightInd w:val="0"/>
-      <w:spacing w:after="0" w:line="245" w:lineRule="exact"/>
-      <w:ind w:firstLine="475"/>
-      <w:jc w:val="both"/>
-    </w:pPr>
-    <w:rPr>
-      <w:rFonts w:ascii="Times New Roman" w:eastAsiaTheme="minorEastAsia" w:hAnsi="Times New Roman" w:cs="Times New Roman"/>
-      <w:sz w:val="24"/>
-      <w:szCs w:val="24"/>
-      <w:lang w:eastAsia="ru-RU"/>
-    </w:rPr>
-  </w:style>
-  <w:style w:type="paragraph" w:customStyle="1" w:styleId="Style4">
-    <w:name w:val="Style4"/>
-    <w:basedOn w:val="a"/>
-    <w:uiPriority w:val="99"/>
-    <w:rsid w:val="00252F17"/>
-    <w:pPr>
-      <w:widowControl w:val="0"/>
-      <w:autoSpaceDE w:val="0"/>
-      <w:autoSpaceDN w:val="0"/>
-      <w:adjustRightInd w:val="0"/>
-      <w:spacing w:after="0" w:line="263" w:lineRule="exact"/>
-    </w:pPr>
-    <w:rPr>
-      <w:rFonts w:ascii="Times New Roman" w:eastAsiaTheme="minorEastAsia" w:hAnsi="Times New Roman" w:cs="Times New Roman"/>
-      <w:sz w:val="24"/>
-      <w:szCs w:val="24"/>
-      <w:lang w:eastAsia="ru-RU"/>
-    </w:rPr>
-  </w:style>
-  <w:style w:type="paragraph" w:customStyle="1" w:styleId="Style5">
-    <w:name w:val="Style5"/>
-    <w:basedOn w:val="a"/>
-    <w:uiPriority w:val="99"/>
-    <w:rsid w:val="00252F17"/>
-    <w:pPr>
-      <w:widowControl w:val="0"/>
-      <w:autoSpaceDE w:val="0"/>
-      <w:autoSpaceDN w:val="0"/>
-      <w:adjustRightInd w:val="0"/>
-      <w:spacing w:after="0" w:line="240" w:lineRule="auto"/>
-    </w:pPr>
-    <w:rPr>
-      <w:rFonts w:ascii="Times New Roman" w:eastAsiaTheme="minorEastAsia" w:hAnsi="Times New Roman" w:cs="Times New Roman"/>
-      <w:sz w:val="24"/>
-      <w:szCs w:val="24"/>
-      <w:lang w:eastAsia="ru-RU"/>
-    </w:rPr>
-  </w:style>
-  <w:style w:type="paragraph" w:customStyle="1" w:styleId="Style6">
-    <w:name w:val="Style6"/>
-    <w:basedOn w:val="a"/>
-    <w:uiPriority w:val="99"/>
-    <w:rsid w:val="00252F17"/>
-    <w:pPr>
-      <w:widowControl w:val="0"/>
-      <w:autoSpaceDE w:val="0"/>
-      <w:autoSpaceDN w:val="0"/>
-      <w:adjustRightInd w:val="0"/>
-      <w:spacing w:after="0" w:line="257" w:lineRule="exact"/>
-    </w:pPr>
-    <w:rPr>
-      <w:rFonts w:ascii="Times New Roman" w:eastAsiaTheme="minorEastAsia" w:hAnsi="Times New Roman" w:cs="Times New Roman"/>
-      <w:sz w:val="24"/>
-      <w:szCs w:val="24"/>
-      <w:lang w:eastAsia="ru-RU"/>
-    </w:rPr>
-  </w:style>
-  <w:style w:type="paragraph" w:customStyle="1" w:styleId="Style7">
-    <w:name w:val="Style7"/>
-    <w:basedOn w:val="a"/>
-    <w:uiPriority w:val="99"/>
-    <w:rsid w:val="00252F17"/>
-    <w:pPr>
-      <w:widowControl w:val="0"/>
-      <w:autoSpaceDE w:val="0"/>
-      <w:autoSpaceDN w:val="0"/>
-      <w:adjustRightInd w:val="0"/>
-      <w:spacing w:after="0" w:line="240" w:lineRule="auto"/>
-    </w:pPr>
-    <w:rPr>
-      <w:rFonts w:ascii="Times New Roman" w:eastAsiaTheme="minorEastAsia" w:hAnsi="Times New Roman" w:cs="Times New Roman"/>
-      <w:sz w:val="24"/>
-      <w:szCs w:val="24"/>
-      <w:lang w:eastAsia="ru-RU"/>
-    </w:rPr>
-  </w:style>
-  <w:style w:type="paragraph" w:customStyle="1" w:styleId="Style8">
-    <w:name w:val="Style8"/>
-    <w:basedOn w:val="a"/>
-    <w:uiPriority w:val="99"/>
-    <w:rsid w:val="00252F17"/>
-    <w:pPr>
-      <w:widowControl w:val="0"/>
-      <w:autoSpaceDE w:val="0"/>
-      <w:autoSpaceDN w:val="0"/>
-      <w:adjustRightInd w:val="0"/>
-      <w:spacing w:after="0" w:line="259" w:lineRule="exact"/>
-      <w:ind w:firstLine="691"/>
-    </w:pPr>
-    <w:rPr>
-      <w:rFonts w:ascii="Times New Roman" w:eastAsiaTheme="minorEastAsia" w:hAnsi="Times New Roman" w:cs="Times New Roman"/>
-      <w:sz w:val="24"/>
-      <w:szCs w:val="24"/>
-      <w:lang w:eastAsia="ru-RU"/>
-    </w:rPr>
-  </w:style>
-  <w:style w:type="character" w:customStyle="1" w:styleId="FontStyle13">
-    <w:name w:val="Font Style13"/>
-    <w:basedOn w:val="a0"/>
-    <w:uiPriority w:val="99"/>
-    <w:rsid w:val="00252F17"/>
-    <w:rPr>
-      <w:rFonts w:ascii="Times New Roman" w:hAnsi="Times New Roman" w:cs="Times New Roman"/>
-      <w:b/>
-      <w:bCs/>
-      <w:spacing w:val="-20"/>
-      <w:sz w:val="22"/>
-      <w:szCs w:val="22"/>
-    </w:rPr>
-  </w:style>
-  <w:style w:type="character" w:customStyle="1" w:styleId="FontStyle14">
-    <w:name w:val="Font Style14"/>
-    <w:basedOn w:val="a0"/>
-    <w:uiPriority w:val="99"/>
-    <w:rsid w:val="00252F17"/>
-    <w:rPr>
-      <w:rFonts w:ascii="Times New Roman" w:hAnsi="Times New Roman" w:cs="Times New Roman"/>
-      <w:sz w:val="20"/>
-      <w:szCs w:val="20"/>
-    </w:rPr>
-  </w:style>
-  <w:style w:type="character" w:customStyle="1" w:styleId="FontStyle15">
-    <w:name w:val="Font Style15"/>
-    <w:basedOn w:val="a0"/>
-    <w:uiPriority w:val="99"/>
-    <w:rsid w:val="00252F17"/>
-    <w:rPr>
-      <w:rFonts w:ascii="Times New Roman" w:hAnsi="Times New Roman" w:cs="Times New Roman"/>
-      <w:b/>
-      <w:bCs/>
-      <w:i/>
-      <w:iCs/>
-      <w:sz w:val="20"/>
-      <w:szCs w:val="20"/>
-    </w:rPr>
-  </w:style>
-  <w:style w:type="character" w:customStyle="1" w:styleId="FontStyle17">
-    <w:name w:val="Font Style17"/>
-    <w:basedOn w:val="a0"/>
-    <w:uiPriority w:val="99"/>
-    <w:rsid w:val="00252F17"/>
-    <w:rPr>
-      <w:rFonts w:ascii="Times New Roman" w:hAnsi="Times New Roman" w:cs="Times New Roman"/>
-      <w:b/>
-      <w:bCs/>
-      <w:sz w:val="20"/>
-      <w:szCs w:val="20"/>
-    </w:rPr>
-  </w:style>
-  <w:style w:type="character" w:styleId="ab">
-    <w:name w:val="Placeholder Text"/>
-    <w:basedOn w:val="a0"/>
-    <w:uiPriority w:val="99"/>
-    <w:semiHidden/>
-    <w:rsid w:val="0096770B"/>
-    <w:rPr>
-      <w:color w:val="808080"/>
-    </w:rPr>
-  </w:style>
-  <w:style w:type="paragraph" w:customStyle="1" w:styleId="Default">
-    <w:name w:val="Default"/>
-    <w:rsid w:val="004D27E9"/>
-    <w:pPr>
-      <w:autoSpaceDE w:val="0"/>
-      <w:autoSpaceDN w:val="0"/>
-      <w:adjustRightInd w:val="0"/>
-      <w:spacing w:after="0" w:line="240" w:lineRule="auto"/>
-    </w:pPr>
-    <w:rPr>
-      <w:rFonts w:ascii="Times New Roman" w:hAnsi="Times New Roman" w:cs="Times New Roman"/>
-      <w:color w:val="000000"/>
-      <w:sz w:val="24"/>
-      <w:szCs w:val="24"/>
-    </w:rPr>
-  </w:style>
-  <w:style w:type="character" w:customStyle="1" w:styleId="10">
-    <w:name w:val="Заголовок 1 Знак"/>
-    <w:basedOn w:val="a0"/>
-    <w:link w:val="1"/>
-    <w:rsid w:val="00D95160"/>
-    <w:rPr>
-      <w:rFonts w:ascii="Times New Roman" w:eastAsia="Times New Roman" w:hAnsi="Times New Roman" w:cs="Times New Roman"/>
-      <w:sz w:val="28"/>
-      <w:szCs w:val="24"/>
-      <w:lang w:eastAsia="ru-RU"/>
-    </w:rPr>
-  </w:style>
-  <w:style w:type="paragraph" w:customStyle="1" w:styleId="ac">
-    <w:name w:val="МРСК_шрифт_абзаца"/>
-    <w:basedOn w:val="a"/>
-    <w:link w:val="ad"/>
-    <w:rsid w:val="00C85BBA"/>
-    <w:pPr>
-      <w:keepNext/>
-      <w:keepLines/>
-      <w:widowControl w:val="0"/>
-      <w:suppressLineNumbers/>
-      <w:spacing w:before="120" w:after="120" w:line="300" w:lineRule="auto"/>
-      <w:ind w:firstLine="709"/>
-      <w:contextualSpacing/>
-      <w:jc w:val="both"/>
-    </w:pPr>
-    <w:rPr>
-      <w:rFonts w:ascii="Times New Roman" w:eastAsia="Times New Roman" w:hAnsi="Times New Roman" w:cs="Times New Roman"/>
-      <w:sz w:val="24"/>
-      <w:szCs w:val="24"/>
-      <w:lang w:val="x-none" w:eastAsia="ru-RU"/>
-    </w:rPr>
-  </w:style>
-  <w:style w:type="character" w:customStyle="1" w:styleId="ad">
-    <w:name w:val="МРСК_шрифт_абзаца Знак"/>
-    <w:link w:val="ac"/>
-    <w:rsid w:val="00C85BBA"/>
-    <w:rPr>
-      <w:rFonts w:ascii="Times New Roman" w:eastAsia="Times New Roman" w:hAnsi="Times New Roman" w:cs="Times New Roman"/>
-      <w:sz w:val="24"/>
-      <w:szCs w:val="24"/>
-      <w:lang w:val="x-none" w:eastAsia="ru-RU"/>
-    </w:rPr>
-  </w:style>
-  <w:style w:type="paragraph" w:customStyle="1" w:styleId="ConsPlusNonformat">
-    <w:name w:val="ConsPlusNonformat"/>
-    <w:rsid w:val="00C85BBA"/>
-    <w:pPr>
-      <w:widowControl w:val="0"/>
-      <w:autoSpaceDE w:val="0"/>
-      <w:autoSpaceDN w:val="0"/>
-      <w:adjustRightInd w:val="0"/>
-      <w:spacing w:after="0" w:line="240" w:lineRule="auto"/>
-    </w:pPr>
-    <w:rPr>
-      <w:rFonts w:ascii="Courier New" w:eastAsia="Times New Roman" w:hAnsi="Courier New" w:cs="Courier New"/>
-      <w:sz w:val="20"/>
-      <w:szCs w:val="20"/>
-      <w:lang w:eastAsia="ru-RU"/>
-    </w:rPr>
-  </w:style>
-  <w:style w:type="paragraph" w:styleId="HTML">
-    <w:name w:val="HTML Preformatted"/>
-    <w:basedOn w:val="a"/>
-    <w:link w:val="HTML0"/>
-    <w:uiPriority w:val="99"/>
-    <w:unhideWhenUsed/>
-    <w:rsid w:val="00134382"/>
-    <w:pPr>
-      <w:tabs>
-        <w:tab w:val="left" w:pos="916"/>
-        <w:tab w:val="left" w:pos="1832"/>
-        <w:tab w:val="left" w:pos="2748"/>
-        <w:tab w:val="left" w:pos="3664"/>
-        <w:tab w:val="left" w:pos="4580"/>
-        <w:tab w:val="left" w:pos="5496"/>
-        <w:tab w:val="left" w:pos="6412"/>
-        <w:tab w:val="left" w:pos="7328"/>
-        <w:tab w:val="left" w:pos="8244"/>
-        <w:tab w:val="left" w:pos="9160"/>
-        <w:tab w:val="left" w:pos="10076"/>
-        <w:tab w:val="left" w:pos="10992"/>
-        <w:tab w:val="left" w:pos="11908"/>
-        <w:tab w:val="left" w:pos="12824"/>
-        <w:tab w:val="left" w:pos="13740"/>
-        <w:tab w:val="left" w:pos="14656"/>
-      </w:tabs>
-      <w:spacing w:after="0" w:line="240" w:lineRule="auto"/>
-    </w:pPr>
-    <w:rPr>
-      <w:rFonts w:ascii="Courier New" w:eastAsia="Times New Roman" w:hAnsi="Courier New" w:cs="Courier New"/>
-      <w:sz w:val="20"/>
-      <w:szCs w:val="20"/>
-      <w:lang w:eastAsia="ru-RU"/>
-    </w:rPr>
-  </w:style>
-  <w:style w:type="character" w:customStyle="1" w:styleId="HTML0">
-    <w:name w:val="Стандартный HTML Знак"/>
-    <w:basedOn w:val="a0"/>
-    <w:link w:val="HTML"/>
-    <w:uiPriority w:val="99"/>
-    <w:rsid w:val="00134382"/>
-    <w:rPr>
-      <w:rFonts w:ascii="Courier New" w:eastAsia="Times New Roman" w:hAnsi="Courier New" w:cs="Courier New"/>
-      <w:sz w:val="20"/>
-      <w:szCs w:val="20"/>
-      <w:lang w:eastAsia="ru-RU"/>
-    </w:rPr>
-  </w:style>
-</w:styles>
-</file>
-
 <file path=word/glossary/document.xml><?xml version="1.0" encoding="utf-8"?>
-<w:glossaryDocument xmlns:wpc="http://schemas.microsoft.com/office/word/2010/wordprocessingCanvas" xmlns:mc="http://schemas.openxmlformats.org/markup-compatibility/2006" xmlns:o="urn:schemas-microsoft-com:office:office" xmlns:r="http://schemas.openxmlformats.org/officeDocument/2006/relationships" xmlns:m="http://schemas.openxmlformats.org/officeDocument/2006/math" xmlns:v="urn:schemas-microsoft-com:vml" xmlns:wp14="http://schemas.microsoft.com/office/word/2010/wordprocessingDrawing" xmlns:wp="http://schemas.openxmlformats.org/drawingml/2006/wordprocessingDrawing" xmlns:w10="urn:schemas-microsoft-com:office:word" xmlns:w="http://schemas.openxmlformats.org/wordprocessingml/2006/main" xmlns:w14="http://schemas.microsoft.com/office/word/2010/wordml" xmlns:wpg="http://schemas.microsoft.com/office/word/2010/wordprocessingGroup" xmlns:wpi="http://schemas.microsoft.com/office/word/2010/wordprocessingInk" xmlns:wne="http://schemas.microsoft.com/office/word/2006/wordml" xmlns:wps="http://schemas.microsoft.com/office/word/2010/wordprocessingShape" mc:Ignorable="w14 wp14">
+<w:glossaryDocument xmlns:wpc="http://schemas.microsoft.com/office/word/2010/wordprocessingCanvas" xmlns:cx="http://schemas.microsoft.com/office/drawing/2014/chartex" xmlns:cx1="http://schemas.microsoft.com/office/drawing/2015/9/8/chartex" xmlns:cx2="http://schemas.microsoft.com/office/drawing/2015/10/21/chartex" xmlns:cx3="http://schemas.microsoft.com/office/drawing/2016/5/9/chartex" xmlns:cx4="http://schemas.microsoft.com/office/drawing/2016/5/10/chartex" xmlns:cx5="http://schemas.microsoft.com/office/drawing/2016/5/11/chartex" xmlns:cx6="http://schemas.microsoft.com/office/drawing/2016/5/12/chartex" xmlns:cx7="http://schemas.microsoft.com/office/drawing/2016/5/13/chartex" xmlns:cx8="http://schemas.microsoft.com/office/drawing/2016/5/14/chartex" xmlns:mc="http://schemas.openxmlformats.org/markup-compatibility/2006" xmlns:aink="http://schemas.microsoft.com/office/drawing/2016/ink" xmlns:am3d="http://schemas.microsoft.com/office/drawing/2017/model3d" xmlns:o="urn:schemas-microsoft-com:office:office" xmlns:r="http://schemas.openxmlformats.org/officeDocument/2006/relationships" xmlns:m="http://schemas.openxmlformats.org/officeDocument/2006/math" xmlns:v="urn:schemas-microsoft-com:vml" xmlns:wp14="http://schemas.microsoft.com/office/word/2010/wordprocessingDrawing" xmlns:wp="http://schemas.openxmlformats.org/drawingml/2006/wordprocessingDrawing" xmlns:w10="urn:schemas-microsoft-com:office:word" xmlns:w="http://schemas.openxmlformats.org/wordprocessingml/2006/main" xmlns:w14="http://schemas.microsoft.com/office/word/2010/wordml" xmlns:w15="http://schemas.microsoft.com/office/word/2012/wordml" xmlns:w16cid="http://schemas.microsoft.com/office/word/2016/wordml/cid" xmlns:w16se="http://schemas.microsoft.com/office/word/2015/wordml/symex" xmlns:wpg="http://schemas.microsoft.com/office/word/2010/wordprocessingGroup" xmlns:wpi="http://schemas.microsoft.com/office/word/2010/wordprocessingInk" xmlns:wne="http://schemas.microsoft.com/office/word/2006/wordml" xmlns:wps="http://schemas.microsoft.com/office/word/2010/wordprocessingShape" mc:Ignorable="w14 w15 w16se w16cid wp14">
   <w:docParts>
     <w:docPart>
       <w:docPartPr>
-        <w:name w:val="DefaultPlaceholder_-1854013440"/>
+        <w:name w:val="335A503294204B15B1482DB8BC2636BD"/>
         <w:category>
           <w:name w:val="Общие"/>
           <w:gallery w:val="placeholder"/>
@@ -3330,10 +3235,13 @@
         <w:behaviors>
           <w:behavior w:val="content"/>
         </w:behaviors>
-        <w:guid w:val="{6C3A0981-E634-41E7-9F82-A6A5ABD9D377}"/>
+        <w:guid w:val="{CCE10FDB-20B6-4744-9EF8-63702F3C8C24}"/>
       </w:docPartPr>
       <w:docPartBody>
         <w:p>
+          <w:pPr>
+            <w:pStyle w:val="335A503294204B15B1482DB8BC2636BD"/>
+          </w:pPr>
           <w:r>
             <w:rPr>
               <w:rStyle w:val="a3"/>
@@ -3345,7 +3253,7 @@
     </w:docPart>
     <w:docPart>
       <w:docPartPr>
-        <w:name w:val="EA0C84FA38554D2A8D86ABC35AEA8F50"/>
+        <w:name w:val="A288F5DCBCDE4546BE1435D3A15B4ACD"/>
         <w:category>
           <w:name w:val="Общие"/>
           <w:gallery w:val="placeholder"/>
@@ -3356,12 +3264,12 @@
         <w:behaviors>
           <w:behavior w:val="content"/>
         </w:behaviors>
-        <w:guid w:val="{1EDE3F62-FEF7-411F-9D00-EE40E9F55EE9}"/>
+        <w:guid w:val="{92F514B7-CA65-4BF8-8399-CF0F7BD8DF4C}"/>
       </w:docPartPr>
       <w:docPartBody>
         <w:p>
           <w:pPr>
-            <w:pStyle w:val="EA0C84FA38554D2A8D86ABC35AEA8F50"/>
+            <w:pStyle w:val="A288F5DCBCDE4546BE1435D3A15B4ACD"/>
           </w:pPr>
           <w:r>
             <w:rPr>
@@ -3376,7 +3284,7 @@
     </w:docPart>
     <w:docPart>
       <w:docPartPr>
-        <w:name w:val="ED661EEAFB64437EA2DB3E7D6CEFC6B9"/>
+        <w:name w:val="E30DA2300BBB4D1F8F3077D8BE13547D"/>
         <w:category>
           <w:name w:val="Общие"/>
           <w:gallery w:val="placeholder"/>
@@ -3387,12 +3295,12 @@
         <w:behaviors>
           <w:behavior w:val="content"/>
         </w:behaviors>
-        <w:guid w:val="{B34E0DC7-0F3A-4B7A-A850-0AE11D798A0A}"/>
+        <w:guid w:val="{38E9B864-F9A2-4AF6-8B21-4C72C3569B6B}"/>
       </w:docPartPr>
       <w:docPartBody>
         <w:p>
           <w:pPr>
-            <w:pStyle w:val="ED661EEAFB64437EA2DB3E7D6CEFC6B9"/>
+            <w:pStyle w:val="E30DA2300BBB4D1F8F3077D8BE13547D"/>
           </w:pPr>
           <w:r>
             <w:rPr>
@@ -3408,7 +3316,7 @@
     </w:docPart>
     <w:docPart>
       <w:docPartPr>
-        <w:name w:val="2EA3B615222446569570601983DCAEE9"/>
+        <w:name w:val="025AD2E992A642CFBC8D7201719AC628"/>
         <w:category>
           <w:name w:val="Общие"/>
           <w:gallery w:val="placeholder"/>
@@ -3419,12 +3327,12 @@
         <w:behaviors>
           <w:behavior w:val="content"/>
         </w:behaviors>
-        <w:guid w:val="{B092DD02-C0BE-498A-AD70-F9F62AE61A8B}"/>
+        <w:guid w:val="{3E9DBB1E-68B2-47F9-AC10-35B169F7DB50}"/>
       </w:docPartPr>
       <w:docPartBody>
         <w:p>
           <w:pPr>
-            <w:pStyle w:val="2EA3B615222446569570601983DCAEE9"/>
+            <w:pStyle w:val="025AD2E992A642CFBC8D7201719AC628"/>
           </w:pPr>
           <w:r>
             <w:rPr>
@@ -3440,7 +3348,7 @@
     </w:docPart>
     <w:docPart>
       <w:docPartPr>
-        <w:name w:val="98F6E182851B4DDAA084389EF89248A9"/>
+        <w:name w:val="29B63991FB7F4752AB9832F91AC78DDD"/>
         <w:category>
           <w:name w:val="Общие"/>
           <w:gallery w:val="placeholder"/>
@@ -3451,12 +3359,12 @@
         <w:behaviors>
           <w:behavior w:val="content"/>
         </w:behaviors>
-        <w:guid w:val="{9A41BD84-B21A-4972-A438-BF54067DF9EC}"/>
+        <w:guid w:val="{CD0F3990-925A-48AC-91A1-F3DB65DDE8E5}"/>
       </w:docPartPr>
       <w:docPartBody>
         <w:p>
           <w:pPr>
-            <w:pStyle w:val="98F6E182851B4DDAA084389EF89248A9"/>
+            <w:pStyle w:val="29B63991FB7F4752AB9832F91AC78DDD"/>
           </w:pPr>
           <w:r>
             <w:rPr>
@@ -3469,7 +3377,7 @@
     </w:docPart>
     <w:docPart>
       <w:docPartPr>
-        <w:name w:val="D12D029E37A449858D492FFB81444324"/>
+        <w:name w:val="6D6F8ED08EA6432AA918DAB77A685064"/>
         <w:category>
           <w:name w:val="Общие"/>
           <w:gallery w:val="placeholder"/>
@@ -3480,12 +3388,12 @@
         <w:behaviors>
           <w:behavior w:val="content"/>
         </w:behaviors>
-        <w:guid w:val="{EC24599E-2955-47EC-8032-601FC89FD311}"/>
+        <w:guid w:val="{9F9929F6-1015-45B5-807D-A12314A3E098}"/>
       </w:docPartPr>
       <w:docPartBody>
         <w:p>
           <w:pPr>
-            <w:pStyle w:val="D12D029E37A449858D492FFB81444324"/>
+            <w:pStyle w:val="6D6F8ED08EA6432AA918DAB77A685064"/>
           </w:pPr>
           <w:r>
             <w:rPr>
@@ -3504,7 +3412,7 @@
     </w:docPart>
     <w:docPart>
       <w:docPartPr>
-        <w:name w:val="D1123CC3922C4658B9F620C6406BD4D9"/>
+        <w:name w:val="634FCFFE1F5E4749A9677F9AA633BF5D"/>
         <w:category>
           <w:name w:val="Общие"/>
           <w:gallery w:val="placeholder"/>
@@ -3515,12 +3423,12 @@
         <w:behaviors>
           <w:behavior w:val="content"/>
         </w:behaviors>
-        <w:guid w:val="{9BD83D52-BE07-45F4-8E7E-734404EA2871}"/>
+        <w:guid w:val="{33908BA1-2211-4DFE-95C8-FEA57B177EFD}"/>
       </w:docPartPr>
       <w:docPartBody>
         <w:p>
           <w:pPr>
-            <w:pStyle w:val="D1123CC3922C4658B9F620C6406BD4D9"/>
+            <w:pStyle w:val="634FCFFE1F5E4749A9677F9AA633BF5D"/>
           </w:pPr>
           <w:r>
             <w:rPr>
@@ -3539,20 +3447,20 @@
 </file>
 
 <file path=word/glossary/fontTable.xml><?xml version="1.0" encoding="utf-8"?>
-<w:fonts xmlns:mc="http://schemas.openxmlformats.org/markup-compatibility/2006" xmlns:r="http://schemas.openxmlformats.org/officeDocument/2006/relationships" xmlns:w="http://schemas.openxmlformats.org/wordprocessingml/2006/main" xmlns:w14="http://schemas.microsoft.com/office/word/2010/wordml" mc:Ignorable="w14">
+<w:fonts xmlns:mc="http://schemas.openxmlformats.org/markup-compatibility/2006" xmlns:r="http://schemas.openxmlformats.org/officeDocument/2006/relationships" xmlns:w="http://schemas.openxmlformats.org/wordprocessingml/2006/main" xmlns:w14="http://schemas.microsoft.com/office/word/2010/wordml" xmlns:w15="http://schemas.microsoft.com/office/word/2012/wordml" xmlns:w16cid="http://schemas.microsoft.com/office/word/2016/wordml/cid" xmlns:w16se="http://schemas.microsoft.com/office/word/2015/wordml/symex" mc:Ignorable="w14 w15 w16se w16cid">
   <w:font w:name="Times New Roman">
     <w:panose1 w:val="02020603050405020304"/>
     <w:charset w:val="CC"/>
     <w:family w:val="roman"/>
     <w:pitch w:val="variable"/>
-    <w:sig w:usb0="E0002AFF" w:usb1="C0007841" w:usb2="00000009" w:usb3="00000000" w:csb0="000001FF" w:csb1="00000000"/>
+    <w:sig w:usb0="E0002EFF" w:usb1="C000785B" w:usb2="00000009" w:usb3="00000000" w:csb0="000001FF" w:csb1="00000000"/>
   </w:font>
   <w:font w:name="Calibri">
     <w:panose1 w:val="020F0502020204030204"/>
     <w:charset w:val="CC"/>
     <w:family w:val="swiss"/>
     <w:pitch w:val="variable"/>
-    <w:sig w:usb0="E10002FF" w:usb1="4000ACFF" w:usb2="00000009" w:usb3="00000000" w:csb0="0000019F" w:csb1="00000000"/>
+    <w:sig w:usb0="E4002EFF" w:usb1="C000247B" w:usb2="00000009" w:usb3="00000000" w:csb0="000001FF" w:csb1="00000000"/>
   </w:font>
   <w:font w:name="Tahoma">
     <w:panose1 w:val="020B0604030504040204"/>
@@ -3566,20 +3474,48 @@
     <w:charset w:val="CC"/>
     <w:family w:val="modern"/>
     <w:pitch w:val="fixed"/>
-    <w:sig w:usb0="E0002AFF" w:usb1="C0007843" w:usb2="00000009" w:usb3="00000000" w:csb0="000001FF" w:csb1="00000000"/>
+    <w:sig w:usb0="E0002EFF" w:usb1="C0007843" w:usb2="00000009" w:usb3="00000000" w:csb0="000001FF" w:csb1="00000000"/>
+  </w:font>
+  <w:font w:name="PF Din Text Cond Pro Medium">
+    <w:altName w:val="Arial"/>
+    <w:charset w:val="CC"/>
+    <w:family w:val="auto"/>
+    <w:pitch w:val="variable"/>
+    <w:sig w:usb0="A00002BF" w:usb1="5000E0FB" w:usb2="00000000" w:usb3="00000000" w:csb0="0000019F" w:csb1="00000000"/>
+  </w:font>
+  <w:font w:name="Arial">
+    <w:panose1 w:val="020B0604020202020204"/>
+    <w:charset w:val="CC"/>
+    <w:family w:val="swiss"/>
+    <w:pitch w:val="variable"/>
+    <w:sig w:usb0="E0002EFF" w:usb1="C000785B" w:usb2="00000009" w:usb3="00000000" w:csb0="000001FF" w:csb1="00000000"/>
+  </w:font>
+  <w:font w:name="PF Din Text Cond Pro Light">
+    <w:altName w:val="Times New Roman"/>
+    <w:charset w:val="CC"/>
+    <w:family w:val="auto"/>
+    <w:pitch w:val="variable"/>
+    <w:sig w:usb0="A00002BF" w:usb1="5000E0FB" w:usb2="00000000" w:usb3="00000000" w:csb0="0000009F" w:csb1="00000000"/>
   </w:font>
   <w:font w:name="Cambria">
     <w:panose1 w:val="02040503050406030204"/>
     <w:charset w:val="CC"/>
     <w:family w:val="roman"/>
     <w:pitch w:val="variable"/>
-    <w:sig w:usb0="E00002FF" w:usb1="400004FF" w:usb2="00000000" w:usb3="00000000" w:csb0="0000019F" w:csb1="00000000"/>
+    <w:sig w:usb0="E00006FF" w:usb1="420024FF" w:usb2="02000000" w:usb3="00000000" w:csb0="0000019F" w:csb1="00000000"/>
+  </w:font>
+  <w:font w:name="Calibri Light">
+    <w:panose1 w:val="020F0302020204030204"/>
+    <w:charset w:val="CC"/>
+    <w:family w:val="swiss"/>
+    <w:pitch w:val="variable"/>
+    <w:sig w:usb0="E4002EFF" w:usb1="C000247B" w:usb2="00000009" w:usb3="00000000" w:csb0="000001FF" w:csb1="00000000"/>
   </w:font>
 </w:fonts>
 </file>
 
 <file path=word/glossary/settings.xml><?xml version="1.0" encoding="utf-8"?>
-<w:settings xmlns:mc="http://schemas.openxmlformats.org/markup-compatibility/2006" xmlns:o="urn:schemas-microsoft-com:office:office" xmlns:r="http://schemas.openxmlformats.org/officeDocument/2006/relationships" xmlns:m="http://schemas.openxmlformats.org/officeDocument/2006/math" xmlns:v="urn:schemas-microsoft-com:vml" xmlns:w10="urn:schemas-microsoft-com:office:word" xmlns:w="http://schemas.openxmlformats.org/wordprocessingml/2006/main" xmlns:w14="http://schemas.microsoft.com/office/word/2010/wordml" xmlns:sl="http://schemas.openxmlformats.org/schemaLibrary/2006/main" mc:Ignorable="w14">
+<w:settings xmlns:mc="http://schemas.openxmlformats.org/markup-compatibility/2006" xmlns:o="urn:schemas-microsoft-com:office:office" xmlns:r="http://schemas.openxmlformats.org/officeDocument/2006/relationships" xmlns:m="http://schemas.openxmlformats.org/officeDocument/2006/math" xmlns:v="urn:schemas-microsoft-com:vml" xmlns:w10="urn:schemas-microsoft-com:office:word" xmlns:w="http://schemas.openxmlformats.org/wordprocessingml/2006/main" xmlns:w14="http://schemas.microsoft.com/office/word/2010/wordml" xmlns:w15="http://schemas.microsoft.com/office/word/2012/wordml" xmlns:w16cid="http://schemas.microsoft.com/office/word/2016/wordml/cid" xmlns:w16se="http://schemas.microsoft.com/office/word/2015/wordml/symex" xmlns:sl="http://schemas.openxmlformats.org/schemaLibrary/2006/main" mc:Ignorable="w14 w15 w16se w16cid">
   <w:view w:val="normal"/>
   <w:defaultTabStop w:val="708"/>
   <w:characterSpacingControl w:val="doNotCompress"/>
@@ -3589,17 +3525,29 @@
     <w:compatSetting w:name="overrideTableStyleFontSizeAndJustification" w:uri="http://schemas.microsoft.com/office/word" w:val="1"/>
     <w:compatSetting w:name="enableOpenTypeFeatures" w:uri="http://schemas.microsoft.com/office/word" w:val="1"/>
     <w:compatSetting w:name="doNotFlipMirrorIndents" w:uri="http://schemas.microsoft.com/office/word" w:val="1"/>
+    <w:compatSetting w:name="useWord2013TrackBottomHyphenation" w:uri="http://schemas.microsoft.com/office/word" w:val="1"/>
   </w:compat>
   <w:rsids>
     <w:rsidRoot w:val="00F350D0"/>
+    <w:rsid w:val="000F6299"/>
+    <w:rsid w:val="001D093C"/>
+    <w:rsid w:val="002B4823"/>
     <w:rsid w:val="002E3973"/>
+    <w:rsid w:val="00452308"/>
+    <w:rsid w:val="004F78BC"/>
+    <w:rsid w:val="00596733"/>
     <w:rsid w:val="006D248F"/>
     <w:rsid w:val="007C7FB2"/>
     <w:rsid w:val="007D348F"/>
+    <w:rsid w:val="00927A64"/>
     <w:rsid w:val="00931B3B"/>
+    <w:rsid w:val="009966F9"/>
+    <w:rsid w:val="00A028FD"/>
+    <w:rsid w:val="00A50CB3"/>
     <w:rsid w:val="00A73EBC"/>
     <w:rsid w:val="00CA633E"/>
     <w:rsid w:val="00D50A66"/>
+    <w:rsid w:val="00D724C0"/>
     <w:rsid w:val="00F1677C"/>
     <w:rsid w:val="00F350D0"/>
     <w:rsid w:val="00F478D5"/>
@@ -3626,7 +3574,7 @@
 </file>
 
 <file path=word/glossary/styles.xml><?xml version="1.0" encoding="utf-8"?>
-<w:styles xmlns:mc="http://schemas.openxmlformats.org/markup-compatibility/2006" xmlns:r="http://schemas.openxmlformats.org/officeDocument/2006/relationships" xmlns:w="http://schemas.openxmlformats.org/wordprocessingml/2006/main" xmlns:w14="http://schemas.microsoft.com/office/word/2010/wordml" mc:Ignorable="w14">
+<w:styles xmlns:mc="http://schemas.openxmlformats.org/markup-compatibility/2006" xmlns:r="http://schemas.openxmlformats.org/officeDocument/2006/relationships" xmlns:w="http://schemas.openxmlformats.org/wordprocessingml/2006/main" xmlns:w14="http://schemas.microsoft.com/office/word/2010/wordml" xmlns:w15="http://schemas.microsoft.com/office/word/2012/wordml" xmlns:w16cid="http://schemas.microsoft.com/office/word/2016/wordml/cid" xmlns:w16se="http://schemas.microsoft.com/office/word/2015/wordml/symex" mc:Ignorable="w14 w15 w16se w16cid">
   <w:docDefaults>
     <w:rPrDefault>
       <w:rPr>
@@ -3642,144 +3590,383 @@
       </w:pPr>
     </w:pPrDefault>
   </w:docDefaults>
-  <w:latentStyles w:defLockedState="0" w:defUIPriority="99" w:defSemiHidden="1" w:defUnhideWhenUsed="1" w:defQFormat="0" w:count="267">
-    <w:lsdException w:name="Normal" w:semiHidden="0" w:uiPriority="0" w:unhideWhenUsed="0" w:qFormat="1"/>
-    <w:lsdException w:name="heading 1" w:semiHidden="0" w:uiPriority="9" w:unhideWhenUsed="0" w:qFormat="1"/>
-    <w:lsdException w:name="heading 2" w:uiPriority="9" w:qFormat="1"/>
-    <w:lsdException w:name="heading 3" w:uiPriority="9" w:qFormat="1"/>
-    <w:lsdException w:name="heading 4" w:uiPriority="9" w:qFormat="1"/>
-    <w:lsdException w:name="heading 5" w:uiPriority="9" w:qFormat="1"/>
-    <w:lsdException w:name="heading 6" w:uiPriority="9" w:qFormat="1"/>
-    <w:lsdException w:name="heading 7" w:uiPriority="9" w:qFormat="1"/>
-    <w:lsdException w:name="heading 8" w:uiPriority="9" w:qFormat="1"/>
-    <w:lsdException w:name="heading 9" w:uiPriority="9" w:qFormat="1"/>
-    <w:lsdException w:name="toc 1" w:uiPriority="39"/>
-    <w:lsdException w:name="toc 2" w:uiPriority="39"/>
-    <w:lsdException w:name="toc 3" w:uiPriority="39"/>
-    <w:lsdException w:name="toc 4" w:uiPriority="39"/>
-    <w:lsdException w:name="toc 5" w:uiPriority="39"/>
-    <w:lsdException w:name="toc 6" w:uiPriority="39"/>
-    <w:lsdException w:name="toc 7" w:uiPriority="39"/>
-    <w:lsdException w:name="toc 8" w:uiPriority="39"/>
-    <w:lsdException w:name="toc 9" w:uiPriority="39"/>
-    <w:lsdException w:name="caption" w:uiPriority="35" w:qFormat="1"/>
-    <w:lsdException w:name="Title" w:semiHidden="0" w:uiPriority="10" w:unhideWhenUsed="0" w:qFormat="1"/>
-    <w:lsdException w:name="Default Paragraph Font" w:uiPriority="1"/>
-    <w:lsdException w:name="Subtitle" w:semiHidden="0" w:uiPriority="11" w:unhideWhenUsed="0" w:qFormat="1"/>
-    <w:lsdException w:name="Strong" w:semiHidden="0" w:uiPriority="22" w:unhideWhenUsed="0" w:qFormat="1"/>
-    <w:lsdException w:name="Emphasis" w:semiHidden="0" w:uiPriority="20" w:unhideWhenUsed="0" w:qFormat="1"/>
-    <w:lsdException w:name="Table Grid" w:semiHidden="0" w:uiPriority="39" w:unhideWhenUsed="0"/>
-    <w:lsdException w:name="Placeholder Text" w:unhideWhenUsed="0"/>
-    <w:lsdException w:name="No Spacing" w:semiHidden="0" w:uiPriority="1" w:unhideWhenUsed="0" w:qFormat="1"/>
-    <w:lsdException w:name="Light Shading" w:semiHidden="0" w:uiPriority="60" w:unhideWhenUsed="0"/>
-    <w:lsdException w:name="Light List" w:semiHidden="0" w:uiPriority="61" w:unhideWhenUsed="0"/>
-    <w:lsdException w:name="Light Grid" w:semiHidden="0" w:uiPriority="62" w:unhideWhenUsed="0"/>
-    <w:lsdException w:name="Medium Shading 1" w:semiHidden="0" w:uiPriority="63" w:unhideWhenUsed="0"/>
-    <w:lsdException w:name="Medium Shading 2" w:semiHidden="0" w:uiPriority="64" w:unhideWhenUsed="0"/>
-    <w:lsdException w:name="Medium List 1" w:semiHidden="0" w:uiPriority="65" w:unhideWhenUsed="0"/>
-    <w:lsdException w:name="Medium List 2" w:semiHidden="0" w:uiPriority="66" w:unhideWhenUsed="0"/>
-    <w:lsdException w:name="Medium Grid 1" w:semiHidden="0" w:uiPriority="67" w:unhideWhenUsed="0"/>
-    <w:lsdException w:name="Medium Grid 2" w:semiHidden="0" w:uiPriority="68" w:unhideWhenUsed="0"/>
-    <w:lsdException w:name="Medium Grid 3" w:semiHidden="0" w:uiPriority="69" w:unhideWhenUsed="0"/>
-    <w:lsdException w:name="Dark List" w:semiHidden="0" w:uiPriority="70" w:unhideWhenUsed="0"/>
-    <w:lsdException w:name="Colorful Shading" w:semiHidden="0" w:uiPriority="71" w:unhideWhenUsed="0"/>
-    <w:lsdException w:name="Colorful List" w:semiHidden="0" w:uiPriority="72" w:unhideWhenUsed="0"/>
-    <w:lsdException w:name="Colorful Grid" w:semiHidden="0" w:uiPriority="73" w:unhideWhenUsed="0"/>
-    <w:lsdException w:name="Light Shading Accent 1" w:semiHidden="0" w:uiPriority="60" w:unhideWhenUsed="0"/>
-    <w:lsdException w:name="Light List Accent 1" w:semiHidden="0" w:uiPriority="61" w:unhideWhenUsed="0"/>
-    <w:lsdException w:name="Light Grid Accent 1" w:semiHidden="0" w:uiPriority="62" w:unhideWhenUsed="0"/>
-    <w:lsdException w:name="Medium Shading 1 Accent 1" w:semiHidden="0" w:uiPriority="63" w:unhideWhenUsed="0"/>
-    <w:lsdException w:name="Medium Shading 2 Accent 1" w:semiHidden="0" w:uiPriority="64" w:unhideWhenUsed="0"/>
-    <w:lsdException w:name="Medium List 1 Accent 1" w:semiHidden="0" w:uiPriority="65" w:unhideWhenUsed="0"/>
-    <w:lsdException w:name="Revision" w:unhideWhenUsed="0"/>
-    <w:lsdException w:name="List Paragraph" w:semiHidden="0" w:uiPriority="34" w:unhideWhenUsed="0" w:qFormat="1"/>
-    <w:lsdException w:name="Quote" w:semiHidden="0" w:uiPriority="29" w:unhideWhenUsed="0" w:qFormat="1"/>
-    <w:lsdException w:name="Intense Quote" w:semiHidden="0" w:uiPriority="30" w:unhideWhenUsed="0" w:qFormat="1"/>
-    <w:lsdException w:name="Medium List 2 Accent 1" w:semiHidden="0" w:uiPriority="66" w:unhideWhenUsed="0"/>
-    <w:lsdException w:name="Medium Grid 1 Accent 1" w:semiHidden="0" w:uiPriority="67" w:unhideWhenUsed="0"/>
-    <w:lsdException w:name="Medium Grid 2 Accent 1" w:semiHidden="0" w:uiPriority="68" w:unhideWhenUsed="0"/>
-    <w:lsdException w:name="Medium Grid 3 Accent 1" w:semiHidden="0" w:uiPriority="69" w:unhideWhenUsed="0"/>
-    <w:lsdException w:name="Dark List Accent 1" w:semiHidden="0" w:uiPriority="70" w:unhideWhenUsed="0"/>
-    <w:lsdException w:name="Colorful Shading Accent 1" w:semiHidden="0" w:uiPriority="71" w:unhideWhenUsed="0"/>
-    <w:lsdException w:name="Colorful List Accent 1" w:semiHidden="0" w:uiPriority="72" w:unhideWhenUsed="0"/>
-    <w:lsdException w:name="Colorful Grid Accent 1" w:semiHidden="0" w:uiPriority="73" w:unhideWhenUsed="0"/>
-    <w:lsdException w:name="Light Shading Accent 2" w:semiHidden="0" w:uiPriority="60" w:unhideWhenUsed="0"/>
-    <w:lsdException w:name="Light List Accent 2" w:semiHidden="0" w:uiPriority="61" w:unhideWhenUsed="0"/>
-    <w:lsdException w:name="Light Grid Accent 2" w:semiHidden="0" w:uiPriority="62" w:unhideWhenUsed="0"/>
-    <w:lsdException w:name="Medium Shading 1 Accent 2" w:semiHidden="0" w:uiPriority="63" w:unhideWhenUsed="0"/>
-    <w:lsdException w:name="Medium Shading 2 Accent 2" w:semiHidden="0" w:uiPriority="64" w:unhideWhenUsed="0"/>
-    <w:lsdException w:name="Medium List 1 Accent 2" w:semiHidden="0" w:uiPriority="65" w:unhideWhenUsed="0"/>
-    <w:lsdException w:name="Medium List 2 Accent 2" w:semiHidden="0" w:uiPriority="66" w:unhideWhenUsed="0"/>
-    <w:lsdException w:name="Medium Grid 1 Accent 2" w:semiHidden="0" w:uiPriority="67" w:unhideWhenUsed="0"/>
-    <w:lsdException w:name="Medium Grid 2 Accent 2" w:semiHidden="0" w:uiPriority="68" w:unhideWhenUsed="0"/>
-    <w:lsdException w:name="Medium Grid 3 Accent 2" w:semiHidden="0" w:uiPriority="69" w:unhideWhenUsed="0"/>
-    <w:lsdException w:name="Dark List Accent 2" w:semiHidden="0" w:uiPriority="70" w:unhideWhenUsed="0"/>
-    <w:lsdException w:name="Colorful Shading Accent 2" w:semiHidden="0" w:uiPriority="71" w:unhideWhenUsed="0"/>
-    <w:lsdException w:name="Colorful List Accent 2" w:semiHidden="0" w:uiPriority="72" w:unhideWhenUsed="0"/>
-    <w:lsdException w:name="Colorful Grid Accent 2" w:semiHidden="0" w:uiPriority="73" w:unhideWhenUsed="0"/>
-    <w:lsdException w:name="Light Shading Accent 3" w:semiHidden="0" w:uiPriority="60" w:unhideWhenUsed="0"/>
-    <w:lsdException w:name="Light List Accent 3" w:semiHidden="0" w:uiPriority="61" w:unhideWhenUsed="0"/>
-    <w:lsdException w:name="Light Grid Accent 3" w:semiHidden="0" w:uiPriority="62" w:unhideWhenUsed="0"/>
-    <w:lsdException w:name="Medium Shading 1 Accent 3" w:semiHidden="0" w:uiPriority="63" w:unhideWhenUsed="0"/>
-    <w:lsdException w:name="Medium Shading 2 Accent 3" w:semiHidden="0" w:uiPriority="64" w:unhideWhenUsed="0"/>
-    <w:lsdException w:name="Medium List 1 Accent 3" w:semiHidden="0" w:uiPriority="65" w:unhideWhenUsed="0"/>
-    <w:lsdException w:name="Medium List 2 Accent 3" w:semiHidden="0" w:uiPriority="66" w:unhideWhenUsed="0"/>
-    <w:lsdException w:name="Medium Grid 1 Accent 3" w:semiHidden="0" w:uiPriority="67" w:unhideWhenUsed="0"/>
-    <w:lsdException w:name="Medium Grid 2 Accent 3" w:semiHidden="0" w:uiPriority="68" w:unhideWhenUsed="0"/>
-    <w:lsdException w:name="Medium Grid 3 Accent 3" w:semiHidden="0" w:uiPriority="69" w:unhideWhenUsed="0"/>
-    <w:lsdException w:name="Dark List Accent 3" w:semiHidden="0" w:uiPriority="70" w:unhideWhenUsed="0"/>
-    <w:lsdException w:name="Colorful Shading Accent 3" w:semiHidden="0" w:uiPriority="71" w:unhideWhenUsed="0"/>
-    <w:lsdException w:name="Colorful List Accent 3" w:semiHidden="0" w:uiPriority="72" w:unhideWhenUsed="0"/>
-    <w:lsdException w:name="Colorful Grid Accent 3" w:semiHidden="0" w:uiPriority="73" w:unhideWhenUsed="0"/>
-    <w:lsdException w:name="Light Shading Accent 4" w:semiHidden="0" w:uiPriority="60" w:unhideWhenUsed="0"/>
-    <w:lsdException w:name="Light List Accent 4" w:semiHidden="0" w:uiPriority="61" w:unhideWhenUsed="0"/>
-    <w:lsdException w:name="Light Grid Accent 4" w:semiHidden="0" w:uiPriority="62" w:unhideWhenUsed="0"/>
-    <w:lsdException w:name="Medium Shading 1 Accent 4" w:semiHidden="0" w:uiPriority="63" w:unhideWhenUsed="0"/>
-    <w:lsdException w:name="Medium Shading 2 Accent 4" w:semiHidden="0" w:uiPriority="64" w:unhideWhenUsed="0"/>
-    <w:lsdException w:name="Medium List 1 Accent 4" w:semiHidden="0" w:uiPriority="65" w:unhideWhenUsed="0"/>
-    <w:lsdException w:name="Medium List 2 Accent 4" w:semiHidden="0" w:uiPriority="66" w:unhideWhenUsed="0"/>
-    <w:lsdException w:name="Medium Grid 1 Accent 4" w:semiHidden="0" w:uiPriority="67" w:unhideWhenUsed="0"/>
-    <w:lsdException w:name="Medium Grid 2 Accent 4" w:semiHidden="0" w:uiPriority="68" w:unhideWhenUsed="0"/>
-    <w:lsdException w:name="Medium Grid 3 Accent 4" w:semiHidden="0" w:uiPriority="69" w:unhideWhenUsed="0"/>
-    <w:lsdException w:name="Dark List Accent 4" w:semiHidden="0" w:uiPriority="70" w:unhideWhenUsed="0"/>
-    <w:lsdException w:name="Colorful Shading Accent 4" w:semiHidden="0" w:uiPriority="71" w:unhideWhenUsed="0"/>
-    <w:lsdException w:name="Colorful List Accent 4" w:semiHidden="0" w:uiPriority="72" w:unhideWhenUsed="0"/>
-    <w:lsdException w:name="Colorful Grid Accent 4" w:semiHidden="0" w:uiPriority="73" w:unhideWhenUsed="0"/>
-    <w:lsdException w:name="Light Shading Accent 5" w:semiHidden="0" w:uiPriority="60" w:unhideWhenUsed="0"/>
-    <w:lsdException w:name="Light List Accent 5" w:semiHidden="0" w:uiPriority="61" w:unhideWhenUsed="0"/>
-    <w:lsdException w:name="Light Grid Accent 5" w:semiHidden="0" w:uiPriority="62" w:unhideWhenUsed="0"/>
-    <w:lsdException w:name="Medium Shading 1 Accent 5" w:semiHidden="0" w:uiPriority="63" w:unhideWhenUsed="0"/>
-    <w:lsdException w:name="Medium Shading 2 Accent 5" w:semiHidden="0" w:uiPriority="64" w:unhideWhenUsed="0"/>
-    <w:lsdException w:name="Medium List 1 Accent 5" w:semiHidden="0" w:uiPriority="65" w:unhideWhenUsed="0"/>
-    <w:lsdException w:name="Medium List 2 Accent 5" w:semiHidden="0" w:uiPriority="66" w:unhideWhenUsed="0"/>
-    <w:lsdException w:name="Medium Grid 1 Accent 5" w:semiHidden="0" w:uiPriority="67" w:unhideWhenUsed="0"/>
-    <w:lsdException w:name="Medium Grid 2 Accent 5" w:semiHidden="0" w:uiPriority="68" w:unhideWhenUsed="0"/>
-    <w:lsdException w:name="Medium Grid 3 Accent 5" w:semiHidden="0" w:uiPriority="69" w:unhideWhenUsed="0"/>
-    <w:lsdException w:name="Dark List Accent 5" w:semiHidden="0" w:uiPriority="70" w:unhideWhenUsed="0"/>
-    <w:lsdException w:name="Colorful Shading Accent 5" w:semiHidden="0" w:uiPriority="71" w:unhideWhenUsed="0"/>
-    <w:lsdException w:name="Colorful List Accent 5" w:semiHidden="0" w:uiPriority="72" w:unhideWhenUsed="0"/>
-    <w:lsdException w:name="Colorful Grid Accent 5" w:semiHidden="0" w:uiPriority="73" w:unhideWhenUsed="0"/>
-    <w:lsdException w:name="Light Shading Accent 6" w:semiHidden="0" w:uiPriority="60" w:unhideWhenUsed="0"/>
-    <w:lsdException w:name="Light List Accent 6" w:semiHidden="0" w:uiPriority="61" w:unhideWhenUsed="0"/>
-    <w:lsdException w:name="Light Grid Accent 6" w:semiHidden="0" w:uiPriority="62" w:unhideWhenUsed="0"/>
-    <w:lsdException w:name="Medium Shading 1 Accent 6" w:semiHidden="0" w:uiPriority="63" w:unhideWhenUsed="0"/>
-    <w:lsdException w:name="Medium Shading 2 Accent 6" w:semiHidden="0" w:uiPriority="64" w:unhideWhenUsed="0"/>
-    <w:lsdException w:name="Medium List 1 Accent 6" w:semiHidden="0" w:uiPriority="65" w:unhideWhenUsed="0"/>
-    <w:lsdException w:name="Medium List 2 Accent 6" w:semiHidden="0" w:uiPriority="66" w:unhideWhenUsed="0"/>
-    <w:lsdException w:name="Medium Grid 1 Accent 6" w:semiHidden="0" w:uiPriority="67" w:unhideWhenUsed="0"/>
-    <w:lsdException w:name="Medium Grid 2 Accent 6" w:semiHidden="0" w:uiPriority="68" w:unhideWhenUsed="0"/>
-    <w:lsdException w:name="Medium Grid 3 Accent 6" w:semiHidden="0" w:uiPriority="69" w:unhideWhenUsed="0"/>
-    <w:lsdException w:name="Dark List Accent 6" w:semiHidden="0" w:uiPriority="70" w:unhideWhenUsed="0"/>
-    <w:lsdException w:name="Colorful Shading Accent 6" w:semiHidden="0" w:uiPriority="71" w:unhideWhenUsed="0"/>
-    <w:lsdException w:name="Colorful List Accent 6" w:semiHidden="0" w:uiPriority="72" w:unhideWhenUsed="0"/>
-    <w:lsdException w:name="Colorful Grid Accent 6" w:semiHidden="0" w:uiPriority="73" w:unhideWhenUsed="0"/>
-    <w:lsdException w:name="Subtle Emphasis" w:semiHidden="0" w:uiPriority="19" w:unhideWhenUsed="0" w:qFormat="1"/>
-    <w:lsdException w:name="Intense Emphasis" w:semiHidden="0" w:uiPriority="21" w:unhideWhenUsed="0" w:qFormat="1"/>
-    <w:lsdException w:name="Subtle Reference" w:semiHidden="0" w:uiPriority="31" w:unhideWhenUsed="0" w:qFormat="1"/>
-    <w:lsdException w:name="Intense Reference" w:semiHidden="0" w:uiPriority="32" w:unhideWhenUsed="0" w:qFormat="1"/>
-    <w:lsdException w:name="Book Title" w:semiHidden="0" w:uiPriority="33" w:unhideWhenUsed="0" w:qFormat="1"/>
-    <w:lsdException w:name="Bibliography" w:uiPriority="37"/>
-    <w:lsdException w:name="TOC Heading" w:uiPriority="39" w:qFormat="1"/>
+  <w:latentStyles w:defLockedState="0" w:defUIPriority="99" w:defSemiHidden="0" w:defUnhideWhenUsed="0" w:defQFormat="0" w:count="376">
+    <w:lsdException w:name="Normal" w:uiPriority="0" w:qFormat="1"/>
+    <w:lsdException w:name="heading 1" w:uiPriority="9" w:qFormat="1"/>
+    <w:lsdException w:name="heading 2" w:semiHidden="1" w:uiPriority="9" w:unhideWhenUsed="1" w:qFormat="1"/>
+    <w:lsdException w:name="heading 3" w:semiHidden="1" w:uiPriority="9" w:unhideWhenUsed="1" w:qFormat="1"/>
+    <w:lsdException w:name="heading 4" w:semiHidden="1" w:uiPriority="9" w:unhideWhenUsed="1" w:qFormat="1"/>
+    <w:lsdException w:name="heading 5" w:semiHidden="1" w:uiPriority="9" w:unhideWhenUsed="1" w:qFormat="1"/>
+    <w:lsdException w:name="heading 6" w:semiHidden="1" w:uiPriority="9" w:unhideWhenUsed="1" w:qFormat="1"/>
+    <w:lsdException w:name="heading 7" w:semiHidden="1" w:uiPriority="9" w:unhideWhenUsed="1" w:qFormat="1"/>
+    <w:lsdException w:name="heading 8" w:semiHidden="1" w:uiPriority="9" w:unhideWhenUsed="1" w:qFormat="1"/>
+    <w:lsdException w:name="heading 9" w:semiHidden="1" w:uiPriority="9" w:unhideWhenUsed="1" w:qFormat="1"/>
+    <w:lsdException w:name="index 1" w:semiHidden="1" w:unhideWhenUsed="1"/>
+    <w:lsdException w:name="index 2" w:semiHidden="1" w:unhideWhenUsed="1"/>
+    <w:lsdException w:name="index 3" w:semiHidden="1" w:unhideWhenUsed="1"/>
+    <w:lsdException w:name="index 4" w:semiHidden="1" w:unhideWhenUsed="1"/>
+    <w:lsdException w:name="index 5" w:semiHidden="1" w:unhideWhenUsed="1"/>
+    <w:lsdException w:name="index 6" w:semiHidden="1" w:unhideWhenUsed="1"/>
+    <w:lsdException w:name="index 7" w:semiHidden="1" w:unhideWhenUsed="1"/>
+    <w:lsdException w:name="index 8" w:semiHidden="1" w:unhideWhenUsed="1"/>
+    <w:lsdException w:name="index 9" w:semiHidden="1" w:unhideWhenUsed="1"/>
+    <w:lsdException w:name="toc 1" w:semiHidden="1" w:uiPriority="39" w:unhideWhenUsed="1"/>
+    <w:lsdException w:name="toc 2" w:semiHidden="1" w:uiPriority="39" w:unhideWhenUsed="1"/>
+    <w:lsdException w:name="toc 3" w:semiHidden="1" w:uiPriority="39" w:unhideWhenUsed="1"/>
+    <w:lsdException w:name="toc 4" w:semiHidden="1" w:uiPriority="39" w:unhideWhenUsed="1"/>
+    <w:lsdException w:name="toc 5" w:semiHidden="1" w:uiPriority="39" w:unhideWhenUsed="1"/>
+    <w:lsdException w:name="toc 6" w:semiHidden="1" w:uiPriority="39" w:unhideWhenUsed="1"/>
+    <w:lsdException w:name="toc 7" w:semiHidden="1" w:uiPriority="39" w:unhideWhenUsed="1"/>
+    <w:lsdException w:name="toc 8" w:semiHidden="1" w:uiPriority="39" w:unhideWhenUsed="1"/>
+    <w:lsdException w:name="toc 9" w:semiHidden="1" w:uiPriority="39" w:unhideWhenUsed="1"/>
+    <w:lsdException w:name="Normal Indent" w:semiHidden="1" w:unhideWhenUsed="1"/>
+    <w:lsdException w:name="footnote text" w:semiHidden="1" w:unhideWhenUsed="1"/>
+    <w:lsdException w:name="annotation text" w:semiHidden="1" w:unhideWhenUsed="1"/>
+    <w:lsdException w:name="header" w:semiHidden="1" w:unhideWhenUsed="1"/>
+    <w:lsdException w:name="footer" w:semiHidden="1" w:unhideWhenUsed="1"/>
+    <w:lsdException w:name="index heading" w:semiHidden="1" w:unhideWhenUsed="1"/>
+    <w:lsdException w:name="caption" w:semiHidden="1" w:uiPriority="35" w:unhideWhenUsed="1" w:qFormat="1"/>
+    <w:lsdException w:name="table of figures" w:semiHidden="1" w:unhideWhenUsed="1"/>
+    <w:lsdException w:name="envelope address" w:semiHidden="1" w:unhideWhenUsed="1"/>
+    <w:lsdException w:name="envelope return" w:semiHidden="1" w:unhideWhenUsed="1"/>
+    <w:lsdException w:name="footnote reference" w:semiHidden="1" w:unhideWhenUsed="1"/>
+    <w:lsdException w:name="annotation reference" w:semiHidden="1" w:unhideWhenUsed="1"/>
+    <w:lsdException w:name="line number" w:semiHidden="1" w:unhideWhenUsed="1"/>
+    <w:lsdException w:name="page number" w:semiHidden="1" w:unhideWhenUsed="1"/>
+    <w:lsdException w:name="endnote reference" w:semiHidden="1" w:unhideWhenUsed="1"/>
+    <w:lsdException w:name="endnote text" w:semiHidden="1" w:unhideWhenUsed="1"/>
+    <w:lsdException w:name="table of authorities" w:semiHidden="1" w:unhideWhenUsed="1"/>
+    <w:lsdException w:name="macro" w:semiHidden="1" w:unhideWhenUsed="1"/>
+    <w:lsdException w:name="toa heading" w:semiHidden="1" w:unhideWhenUsed="1"/>
+    <w:lsdException w:name="List" w:semiHidden="1" w:unhideWhenUsed="1"/>
+    <w:lsdException w:name="List Bullet" w:semiHidden="1" w:unhideWhenUsed="1"/>
+    <w:lsdException w:name="List Number" w:semiHidden="1" w:unhideWhenUsed="1"/>
+    <w:lsdException w:name="List 2" w:semiHidden="1" w:unhideWhenUsed="1"/>
+    <w:lsdException w:name="List 3" w:semiHidden="1" w:unhideWhenUsed="1"/>
+    <w:lsdException w:name="List 4" w:semiHidden="1" w:unhideWhenUsed="1"/>
+    <w:lsdException w:name="List 5" w:semiHidden="1" w:unhideWhenUsed="1"/>
+    <w:lsdException w:name="List Bullet 2" w:semiHidden="1" w:unhideWhenUsed="1"/>
+    <w:lsdException w:name="List Bullet 3" w:semiHidden="1" w:unhideWhenUsed="1"/>
+    <w:lsdException w:name="List Bullet 4" w:semiHidden="1" w:unhideWhenUsed="1"/>
+    <w:lsdException w:name="List Bullet 5" w:semiHidden="1" w:unhideWhenUsed="1"/>
+    <w:lsdException w:name="List Number 2" w:semiHidden="1" w:unhideWhenUsed="1"/>
+    <w:lsdException w:name="List Number 3" w:semiHidden="1" w:unhideWhenUsed="1"/>
+    <w:lsdException w:name="List Number 4" w:semiHidden="1" w:unhideWhenUsed="1"/>
+    <w:lsdException w:name="List Number 5" w:semiHidden="1" w:unhideWhenUsed="1"/>
+    <w:lsdException w:name="Title" w:uiPriority="10" w:qFormat="1"/>
+    <w:lsdException w:name="Closing" w:semiHidden="1" w:unhideWhenUsed="1"/>
+    <w:lsdException w:name="Signature" w:semiHidden="1" w:unhideWhenUsed="1"/>
+    <w:lsdException w:name="Default Paragraph Font" w:semiHidden="1" w:uiPriority="1" w:unhideWhenUsed="1"/>
+    <w:lsdException w:name="Body Text" w:semiHidden="1" w:unhideWhenUsed="1"/>
+    <w:lsdException w:name="Body Text Indent" w:semiHidden="1" w:unhideWhenUsed="1"/>
+    <w:lsdException w:name="List Continue" w:semiHidden="1" w:unhideWhenUsed="1"/>
+    <w:lsdException w:name="List Continue 2" w:semiHidden="1" w:unhideWhenUsed="1"/>
+    <w:lsdException w:name="List Continue 3" w:semiHidden="1" w:unhideWhenUsed="1"/>
+    <w:lsdException w:name="List Continue 4" w:semiHidden="1" w:unhideWhenUsed="1"/>
+    <w:lsdException w:name="List Continue 5" w:semiHidden="1" w:unhideWhenUsed="1"/>
+    <w:lsdException w:name="Message Header" w:semiHidden="1" w:unhideWhenUsed="1"/>
+    <w:lsdException w:name="Subtitle" w:uiPriority="11" w:qFormat="1"/>
+    <w:lsdException w:name="Salutation" w:semiHidden="1" w:unhideWhenUsed="1"/>
+    <w:lsdException w:name="Date" w:semiHidden="1" w:unhideWhenUsed="1"/>
+    <w:lsdException w:name="Body Text First Indent" w:semiHidden="1" w:unhideWhenUsed="1"/>
+    <w:lsdException w:name="Body Text First Indent 2" w:semiHidden="1" w:unhideWhenUsed="1"/>
+    <w:lsdException w:name="Note Heading" w:semiHidden="1" w:unhideWhenUsed="1"/>
+    <w:lsdException w:name="Body Text 2" w:semiHidden="1" w:unhideWhenUsed="1"/>
+    <w:lsdException w:name="Body Text 3" w:semiHidden="1" w:unhideWhenUsed="1"/>
+    <w:lsdException w:name="Body Text Indent 2" w:semiHidden="1" w:unhideWhenUsed="1"/>
+    <w:lsdException w:name="Body Text Indent 3" w:semiHidden="1" w:unhideWhenUsed="1"/>
+    <w:lsdException w:name="Block Text" w:semiHidden="1" w:unhideWhenUsed="1"/>
+    <w:lsdException w:name="Hyperlink" w:semiHidden="1" w:unhideWhenUsed="1"/>
+    <w:lsdException w:name="FollowedHyperlink" w:semiHidden="1" w:unhideWhenUsed="1"/>
+    <w:lsdException w:name="Strong" w:uiPriority="22" w:qFormat="1"/>
+    <w:lsdException w:name="Emphasis" w:uiPriority="20" w:qFormat="1"/>
+    <w:lsdException w:name="Document Map" w:semiHidden="1" w:unhideWhenUsed="1"/>
+    <w:lsdException w:name="Plain Text" w:semiHidden="1" w:unhideWhenUsed="1"/>
+    <w:lsdException w:name="E-mail Signature" w:semiHidden="1" w:unhideWhenUsed="1"/>
+    <w:lsdException w:name="HTML Top of Form" w:semiHidden="1" w:unhideWhenUsed="1"/>
+    <w:lsdException w:name="HTML Bottom of Form" w:semiHidden="1" w:unhideWhenUsed="1"/>
+    <w:lsdException w:name="Normal (Web)" w:semiHidden="1" w:unhideWhenUsed="1"/>
+    <w:lsdException w:name="HTML Acronym" w:semiHidden="1" w:unhideWhenUsed="1"/>
+    <w:lsdException w:name="HTML Address" w:semiHidden="1" w:unhideWhenUsed="1"/>
+    <w:lsdException w:name="HTML Cite" w:semiHidden="1" w:unhideWhenUsed="1"/>
+    <w:lsdException w:name="HTML Code" w:semiHidden="1" w:unhideWhenUsed="1"/>
+    <w:lsdException w:name="HTML Definition" w:semiHidden="1" w:unhideWhenUsed="1"/>
+    <w:lsdException w:name="HTML Keyboard" w:semiHidden="1" w:unhideWhenUsed="1"/>
+    <w:lsdException w:name="HTML Preformatted" w:semiHidden="1" w:unhideWhenUsed="1"/>
+    <w:lsdException w:name="HTML Sample" w:semiHidden="1" w:unhideWhenUsed="1"/>
+    <w:lsdException w:name="HTML Typewriter" w:semiHidden="1" w:unhideWhenUsed="1"/>
+    <w:lsdException w:name="HTML Variable" w:semiHidden="1" w:unhideWhenUsed="1"/>
+    <w:lsdException w:name="Normal Table" w:semiHidden="1" w:unhideWhenUsed="1"/>
+    <w:lsdException w:name="annotation subject" w:semiHidden="1" w:unhideWhenUsed="1"/>
+    <w:lsdException w:name="No List" w:semiHidden="1" w:unhideWhenUsed="1"/>
+    <w:lsdException w:name="Outline List 1" w:semiHidden="1" w:unhideWhenUsed="1"/>
+    <w:lsdException w:name="Outline List 2" w:semiHidden="1" w:unhideWhenUsed="1"/>
+    <w:lsdException w:name="Outline List 3" w:semiHidden="1" w:unhideWhenUsed="1"/>
+    <w:lsdException w:name="Table Simple 1" w:semiHidden="1" w:unhideWhenUsed="1"/>
+    <w:lsdException w:name="Table Simple 2" w:semiHidden="1" w:unhideWhenUsed="1"/>
+    <w:lsdException w:name="Table Simple 3" w:semiHidden="1" w:unhideWhenUsed="1"/>
+    <w:lsdException w:name="Table Classic 1" w:semiHidden="1" w:unhideWhenUsed="1"/>
+    <w:lsdException w:name="Table Classic 2" w:semiHidden="1" w:unhideWhenUsed="1"/>
+    <w:lsdException w:name="Table Classic 3" w:semiHidden="1" w:unhideWhenUsed="1"/>
+    <w:lsdException w:name="Table Classic 4" w:semiHidden="1" w:unhideWhenUsed="1"/>
+    <w:lsdException w:name="Table Colorful 1" w:semiHidden="1" w:unhideWhenUsed="1"/>
+    <w:lsdException w:name="Table Colorful 2" w:semiHidden="1" w:unhideWhenUsed="1"/>
+    <w:lsdException w:name="Table Colorful 3" w:semiHidden="1" w:unhideWhenUsed="1"/>
+    <w:lsdException w:name="Table Columns 1" w:semiHidden="1" w:unhideWhenUsed="1"/>
+    <w:lsdException w:name="Table Columns 2" w:semiHidden="1" w:unhideWhenUsed="1"/>
+    <w:lsdException w:name="Table Columns 3" w:semiHidden="1" w:unhideWhenUsed="1"/>
+    <w:lsdException w:name="Table Columns 4" w:semiHidden="1" w:unhideWhenUsed="1"/>
+    <w:lsdException w:name="Table Columns 5" w:semiHidden="1" w:unhideWhenUsed="1"/>
+    <w:lsdException w:name="Table Grid 1" w:semiHidden="1" w:unhideWhenUsed="1"/>
+    <w:lsdException w:name="Table Grid 2" w:semiHidden="1" w:unhideWhenUsed="1"/>
+    <w:lsdException w:name="Table Grid 3" w:semiHidden="1" w:unhideWhenUsed="1"/>
+    <w:lsdException w:name="Table Grid 4" w:semiHidden="1" w:unhideWhenUsed="1"/>
+    <w:lsdException w:name="Table Grid 5" w:semiHidden="1" w:unhideWhenUsed="1"/>
+    <w:lsdException w:name="Table Grid 6" w:semiHidden="1" w:unhideWhenUsed="1"/>
+    <w:lsdException w:name="Table Grid 7" w:semiHidden="1" w:unhideWhenUsed="1"/>
+    <w:lsdException w:name="Table Grid 8" w:semiHidden="1" w:unhideWhenUsed="1"/>
+    <w:lsdException w:name="Table List 1" w:semiHidden="1" w:unhideWhenUsed="1"/>
+    <w:lsdException w:name="Table List 2" w:semiHidden="1" w:unhideWhenUsed="1"/>
+    <w:lsdException w:name="Table List 3" w:semiHidden="1" w:unhideWhenUsed="1"/>
+    <w:lsdException w:name="Table List 4" w:semiHidden="1" w:unhideWhenUsed="1"/>
+    <w:lsdException w:name="Table List 5" w:semiHidden="1" w:unhideWhenUsed="1"/>
+    <w:lsdException w:name="Table List 6" w:semiHidden="1" w:unhideWhenUsed="1"/>
+    <w:lsdException w:name="Table List 7" w:semiHidden="1" w:unhideWhenUsed="1"/>
+    <w:lsdException w:name="Table List 8" w:semiHidden="1" w:unhideWhenUsed="1"/>
+    <w:lsdException w:name="Table 3D effects 1" w:semiHidden="1" w:unhideWhenUsed="1"/>
+    <w:lsdException w:name="Table 3D effects 2" w:semiHidden="1" w:unhideWhenUsed="1"/>
+    <w:lsdException w:name="Table 3D effects 3" w:semiHidden="1" w:unhideWhenUsed="1"/>
+    <w:lsdException w:name="Table Contemporary" w:semiHidden="1" w:unhideWhenUsed="1"/>
+    <w:lsdException w:name="Table Elegant" w:semiHidden="1" w:unhideWhenUsed="1"/>
+    <w:lsdException w:name="Table Professional" w:semiHidden="1" w:unhideWhenUsed="1"/>
+    <w:lsdException w:name="Table Subtle 1" w:semiHidden="1" w:unhideWhenUsed="1"/>
+    <w:lsdException w:name="Table Subtle 2" w:semiHidden="1" w:unhideWhenUsed="1"/>
+    <w:lsdException w:name="Table Web 1" w:semiHidden="1" w:unhideWhenUsed="1"/>
+    <w:lsdException w:name="Table Web 2" w:semiHidden="1" w:unhideWhenUsed="1"/>
+    <w:lsdException w:name="Table Web 3" w:semiHidden="1" w:unhideWhenUsed="1"/>
+    <w:lsdException w:name="Balloon Text" w:semiHidden="1" w:unhideWhenUsed="1"/>
+    <w:lsdException w:name="Table Grid" w:semiHidden="1" w:uiPriority="39" w:unhideWhenUsed="1"/>
+    <w:lsdException w:name="Table Theme" w:semiHidden="1" w:unhideWhenUsed="1"/>
+    <w:lsdException w:name="Placeholder Text" w:semiHidden="1"/>
+    <w:lsdException w:name="No Spacing" w:uiPriority="1" w:qFormat="1"/>
+    <w:lsdException w:name="Light Shading" w:uiPriority="60"/>
+    <w:lsdException w:name="Light List" w:uiPriority="61"/>
+    <w:lsdException w:name="Light Grid" w:uiPriority="62"/>
+    <w:lsdException w:name="Medium Shading 1" w:uiPriority="63"/>
+    <w:lsdException w:name="Medium Shading 2" w:uiPriority="64"/>
+    <w:lsdException w:name="Medium List 1" w:uiPriority="65"/>
+    <w:lsdException w:name="Medium List 2" w:uiPriority="66"/>
+    <w:lsdException w:name="Medium Grid 1" w:uiPriority="67"/>
+    <w:lsdException w:name="Medium Grid 2" w:uiPriority="68"/>
+    <w:lsdException w:name="Medium Grid 3" w:uiPriority="69"/>
+    <w:lsdException w:name="Dark List" w:uiPriority="70"/>
+    <w:lsdException w:name="Colorful Shading" w:uiPriority="71"/>
+    <w:lsdException w:name="Colorful List" w:uiPriority="72"/>
+    <w:lsdException w:name="Colorful Grid" w:uiPriority="73"/>
+    <w:lsdException w:name="Light Shading Accent 1" w:uiPriority="60"/>
+    <w:lsdException w:name="Light List Accent 1" w:uiPriority="61"/>
+    <w:lsdException w:name="Light Grid Accent 1" w:uiPriority="62"/>
+    <w:lsdException w:name="Medium Shading 1 Accent 1" w:uiPriority="63"/>
+    <w:lsdException w:name="Medium Shading 2 Accent 1" w:uiPriority="64"/>
+    <w:lsdException w:name="Medium List 1 Accent 1" w:uiPriority="65"/>
+    <w:lsdException w:name="Revision" w:semiHidden="1"/>
+    <w:lsdException w:name="List Paragraph" w:uiPriority="34" w:qFormat="1"/>
+    <w:lsdException w:name="Quote" w:uiPriority="29" w:qFormat="1"/>
+    <w:lsdException w:name="Intense Quote" w:uiPriority="30" w:qFormat="1"/>
+    <w:lsdException w:name="Medium List 2 Accent 1" w:uiPriority="66"/>
+    <w:lsdException w:name="Medium Grid 1 Accent 1" w:uiPriority="67"/>
+    <w:lsdException w:name="Medium Grid 2 Accent 1" w:uiPriority="68"/>
+    <w:lsdException w:name="Medium Grid 3 Accent 1" w:uiPriority="69"/>
+    <w:lsdException w:name="Dark List Accent 1" w:uiPriority="70"/>
+    <w:lsdException w:name="Colorful Shading Accent 1" w:uiPriority="71"/>
+    <w:lsdException w:name="Colorful List Accent 1" w:uiPriority="72"/>
+    <w:lsdException w:name="Colorful Grid Accent 1" w:uiPriority="73"/>
+    <w:lsdException w:name="Light Shading Accent 2" w:uiPriority="60"/>
+    <w:lsdException w:name="Light List Accent 2" w:uiPriority="61"/>
+    <w:lsdException w:name="Light Grid Accent 2" w:uiPriority="62"/>
+    <w:lsdException w:name="Medium Shading 1 Accent 2" w:uiPriority="63"/>
+    <w:lsdException w:name="Medium Shading 2 Accent 2" w:uiPriority="64"/>
+    <w:lsdException w:name="Medium List 1 Accent 2" w:uiPriority="65"/>
+    <w:lsdException w:name="Medium List 2 Accent 2" w:uiPriority="66"/>
+    <w:lsdException w:name="Medium Grid 1 Accent 2" w:uiPriority="67"/>
+    <w:lsdException w:name="Medium Grid 2 Accent 2" w:uiPriority="68"/>
+    <w:lsdException w:name="Medium Grid 3 Accent 2" w:uiPriority="69"/>
+    <w:lsdException w:name="Dark List Accent 2" w:uiPriority="70"/>
+    <w:lsdException w:name="Colorful Shading Accent 2" w:uiPriority="71"/>
+    <w:lsdException w:name="Colorful List Accent 2" w:uiPriority="72"/>
+    <w:lsdException w:name="Colorful Grid Accent 2" w:uiPriority="73"/>
+    <w:lsdException w:name="Light Shading Accent 3" w:uiPriority="60"/>
+    <w:lsdException w:name="Light List Accent 3" w:uiPriority="61"/>
+    <w:lsdException w:name="Light Grid Accent 3" w:uiPriority="62"/>
+    <w:lsdException w:name="Medium Shading 1 Accent 3" w:uiPriority="63"/>
+    <w:lsdException w:name="Medium Shading 2 Accent 3" w:uiPriority="64"/>
+    <w:lsdException w:name="Medium List 1 Accent 3" w:uiPriority="65"/>
+    <w:lsdException w:name="Medium List 2 Accent 3" w:uiPriority="66"/>
+    <w:lsdException w:name="Medium Grid 1 Accent 3" w:uiPriority="67"/>
+    <w:lsdException w:name="Medium Grid 2 Accent 3" w:uiPriority="68"/>
+    <w:lsdException w:name="Medium Grid 3 Accent 3" w:uiPriority="69"/>
+    <w:lsdException w:name="Dark List Accent 3" w:uiPriority="70"/>
+    <w:lsdException w:name="Colorful Shading Accent 3" w:uiPriority="71"/>
+    <w:lsdException w:name="Colorful List Accent 3" w:uiPriority="72"/>
+    <w:lsdException w:name="Colorful Grid Accent 3" w:uiPriority="73"/>
+    <w:lsdException w:name="Light Shading Accent 4" w:uiPriority="60"/>
+    <w:lsdException w:name="Light List Accent 4" w:uiPriority="61"/>
+    <w:lsdException w:name="Light Grid Accent 4" w:uiPriority="62"/>
+    <w:lsdException w:name="Medium Shading 1 Accent 4" w:uiPriority="63"/>
+    <w:lsdException w:name="Medium Shading 2 Accent 4" w:uiPriority="64"/>
+    <w:lsdException w:name="Medium List 1 Accent 4" w:uiPriority="65"/>
+    <w:lsdException w:name="Medium List 2 Accent 4" w:uiPriority="66"/>
+    <w:lsdException w:name="Medium Grid 1 Accent 4" w:uiPriority="67"/>
+    <w:lsdException w:name="Medium Grid 2 Accent 4" w:uiPriority="68"/>
+    <w:lsdException w:name="Medium Grid 3 Accent 4" w:uiPriority="69"/>
+    <w:lsdException w:name="Dark List Accent 4" w:uiPriority="70"/>
+    <w:lsdException w:name="Colorful Shading Accent 4" w:uiPriority="71"/>
+    <w:lsdException w:name="Colorful List Accent 4" w:uiPriority="72"/>
+    <w:lsdException w:name="Colorful Grid Accent 4" w:uiPriority="73"/>
+    <w:lsdException w:name="Light Shading Accent 5" w:uiPriority="60"/>
+    <w:lsdException w:name="Light List Accent 5" w:uiPriority="61"/>
+    <w:lsdException w:name="Light Grid Accent 5" w:uiPriority="62"/>
+    <w:lsdException w:name="Medium Shading 1 Accent 5" w:uiPriority="63"/>
+    <w:lsdException w:name="Medium Shading 2 Accent 5" w:uiPriority="64"/>
+    <w:lsdException w:name="Medium List 1 Accent 5" w:uiPriority="65"/>
+    <w:lsdException w:name="Medium List 2 Accent 5" w:uiPriority="66"/>
+    <w:lsdException w:name="Medium Grid 1 Accent 5" w:uiPriority="67"/>
+    <w:lsdException w:name="Medium Grid 2 Accent 5" w:uiPriority="68"/>
+    <w:lsdException w:name="Medium Grid 3 Accent 5" w:uiPriority="69"/>
+    <w:lsdException w:name="Dark List Accent 5" w:uiPriority="70"/>
+    <w:lsdException w:name="Colorful Shading Accent 5" w:uiPriority="71"/>
+    <w:lsdException w:name="Colorful List Accent 5" w:uiPriority="72"/>
+    <w:lsdException w:name="Colorful Grid Accent 5" w:uiPriority="73"/>
+    <w:lsdException w:name="Light Shading Accent 6" w:uiPriority="60"/>
+    <w:lsdException w:name="Light List Accent 6" w:uiPriority="61"/>
+    <w:lsdException w:name="Light Grid Accent 6" w:uiPriority="62"/>
+    <w:lsdException w:name="Medium Shading 1 Accent 6" w:uiPriority="63"/>
+    <w:lsdException w:name="Medium Shading 2 Accent 6" w:uiPriority="64"/>
+    <w:lsdException w:name="Medium List 1 Accent 6" w:uiPriority="65"/>
+    <w:lsdException w:name="Medium List 2 Accent 6" w:uiPriority="66"/>
+    <w:lsdException w:name="Medium Grid 1 Accent 6" w:uiPriority="67"/>
+    <w:lsdException w:name="Medium Grid 2 Accent 6" w:uiPriority="68"/>
+    <w:lsdException w:name="Medium Grid 3 Accent 6" w:uiPriority="69"/>
+    <w:lsdException w:name="Dark List Accent 6" w:uiPriority="70"/>
+    <w:lsdException w:name="Colorful Shading Accent 6" w:uiPriority="71"/>
+    <w:lsdException w:name="Colorful List Accent 6" w:uiPriority="72"/>
+    <w:lsdException w:name="Colorful Grid Accent 6" w:uiPriority="73"/>
+    <w:lsdException w:name="Subtle Emphasis" w:uiPriority="19" w:qFormat="1"/>
+    <w:lsdException w:name="Intense Emphasis" w:uiPriority="21" w:qFormat="1"/>
+    <w:lsdException w:name="Subtle Reference" w:uiPriority="31" w:qFormat="1"/>
+    <w:lsdException w:name="Intense Reference" w:uiPriority="32" w:qFormat="1"/>
+    <w:lsdException w:name="Book Title" w:uiPriority="33" w:qFormat="1"/>
+    <w:lsdException w:name="Bibliography" w:semiHidden="1" w:uiPriority="37" w:unhideWhenUsed="1"/>
+    <w:lsdException w:name="TOC Heading" w:semiHidden="1" w:uiPriority="39" w:unhideWhenUsed="1" w:qFormat="1"/>
+    <w:lsdException w:name="Plain Table 1" w:uiPriority="41"/>
+    <w:lsdException w:name="Plain Table 2" w:uiPriority="42"/>
+    <w:lsdException w:name="Plain Table 3" w:uiPriority="43"/>
+    <w:lsdException w:name="Plain Table 4" w:uiPriority="44"/>
+    <w:lsdException w:name="Plain Table 5" w:uiPriority="45"/>
+    <w:lsdException w:name="Grid Table Light" w:uiPriority="40"/>
+    <w:lsdException w:name="Grid Table 1 Light" w:uiPriority="46"/>
+    <w:lsdException w:name="Grid Table 2" w:uiPriority="47"/>
+    <w:lsdException w:name="Grid Table 3" w:uiPriority="48"/>
+    <w:lsdException w:name="Grid Table 4" w:uiPriority="49"/>
+    <w:lsdException w:name="Grid Table 5 Dark" w:uiPriority="50"/>
+    <w:lsdException w:name="Grid Table 6 Colorful" w:uiPriority="51"/>
+    <w:lsdException w:name="Grid Table 7 Colorful" w:uiPriority="52"/>
+    <w:lsdException w:name="Grid Table 1 Light Accent 1" w:uiPriority="46"/>
+    <w:lsdException w:name="Grid Table 2 Accent 1" w:uiPriority="47"/>
+    <w:lsdException w:name="Grid Table 3 Accent 1" w:uiPriority="48"/>
+    <w:lsdException w:name="Grid Table 4 Accent 1" w:uiPriority="49"/>
+    <w:lsdException w:name="Grid Table 5 Dark Accent 1" w:uiPriority="50"/>
+    <w:lsdException w:name="Grid Table 6 Colorful Accent 1" w:uiPriority="51"/>
+    <w:lsdException w:name="Grid Table 7 Colorful Accent 1" w:uiPriority="52"/>
+    <w:lsdException w:name="Grid Table 1 Light Accent 2" w:uiPriority="46"/>
+    <w:lsdException w:name="Grid Table 2 Accent 2" w:uiPriority="47"/>
+    <w:lsdException w:name="Grid Table 3 Accent 2" w:uiPriority="48"/>
+    <w:lsdException w:name="Grid Table 4 Accent 2" w:uiPriority="49"/>
+    <w:lsdException w:name="Grid Table 5 Dark Accent 2" w:uiPriority="50"/>
+    <w:lsdException w:name="Grid Table 6 Colorful Accent 2" w:uiPriority="51"/>
+    <w:lsdException w:name="Grid Table 7 Colorful Accent 2" w:uiPriority="52"/>
+    <w:lsdException w:name="Grid Table 1 Light Accent 3" w:uiPriority="46"/>
+    <w:lsdException w:name="Grid Table 2 Accent 3" w:uiPriority="47"/>
+    <w:lsdException w:name="Grid Table 3 Accent 3" w:uiPriority="48"/>
+    <w:lsdException w:name="Grid Table 4 Accent 3" w:uiPriority="49"/>
+    <w:lsdException w:name="Grid Table 5 Dark Accent 3" w:uiPriority="50"/>
+    <w:lsdException w:name="Grid Table 6 Colorful Accent 3" w:uiPriority="51"/>
+    <w:lsdException w:name="Grid Table 7 Colorful Accent 3" w:uiPriority="52"/>
+    <w:lsdException w:name="Grid Table 1 Light Accent 4" w:uiPriority="46"/>
+    <w:lsdException w:name="Grid Table 2 Accent 4" w:uiPriority="47"/>
+    <w:lsdException w:name="Grid Table 3 Accent 4" w:uiPriority="48"/>
+    <w:lsdException w:name="Grid Table 4 Accent 4" w:uiPriority="49"/>
+    <w:lsdException w:name="Grid Table 5 Dark Accent 4" w:uiPriority="50"/>
+    <w:lsdException w:name="Grid Table 6 Colorful Accent 4" w:uiPriority="51"/>
+    <w:lsdException w:name="Grid Table 7 Colorful Accent 4" w:uiPriority="52"/>
+    <w:lsdException w:name="Grid Table 1 Light Accent 5" w:uiPriority="46"/>
+    <w:lsdException w:name="Grid Table 2 Accent 5" w:uiPriority="47"/>
+    <w:lsdException w:name="Grid Table 3 Accent 5" w:uiPriority="48"/>
+    <w:lsdException w:name="Grid Table 4 Accent 5" w:uiPriority="49"/>
+    <w:lsdException w:name="Grid Table 5 Dark Accent 5" w:uiPriority="50"/>
+    <w:lsdException w:name="Grid Table 6 Colorful Accent 5" w:uiPriority="51"/>
+    <w:lsdException w:name="Grid Table 7 Colorful Accent 5" w:uiPriority="52"/>
+    <w:lsdException w:name="Grid Table 1 Light Accent 6" w:uiPriority="46"/>
+    <w:lsdException w:name="Grid Table 2 Accent 6" w:uiPriority="47"/>
+    <w:lsdException w:name="Grid Table 3 Accent 6" w:uiPriority="48"/>
+    <w:lsdException w:name="Grid Table 4 Accent 6" w:uiPriority="49"/>
+    <w:lsdException w:name="Grid Table 5 Dark Accent 6" w:uiPriority="50"/>
+    <w:lsdException w:name="Grid Table 6 Colorful Accent 6" w:uiPriority="51"/>
+    <w:lsdException w:name="Grid Table 7 Colorful Accent 6" w:uiPriority="52"/>
+    <w:lsdException w:name="List Table 1 Light" w:uiPriority="46"/>
+    <w:lsdException w:name="List Table 2" w:uiPriority="47"/>
+    <w:lsdException w:name="List Table 3" w:uiPriority="48"/>
+    <w:lsdException w:name="List Table 4" w:uiPriority="49"/>
+    <w:lsdException w:name="List Table 5 Dark" w:uiPriority="50"/>
+    <w:lsdException w:name="List Table 6 Colorful" w:uiPriority="51"/>
+    <w:lsdException w:name="List Table 7 Colorful" w:uiPriority="52"/>
+    <w:lsdException w:name="List Table 1 Light Accent 1" w:uiPriority="46"/>
+    <w:lsdException w:name="List Table 2 Accent 1" w:uiPriority="47"/>
+    <w:lsdException w:name="List Table 3 Accent 1" w:uiPriority="48"/>
+    <w:lsdException w:name="List Table 4 Accent 1" w:uiPriority="49"/>
+    <w:lsdException w:name="List Table 5 Dark Accent 1" w:uiPriority="50"/>
+    <w:lsdException w:name="List Table 6 Colorful Accent 1" w:uiPriority="51"/>
+    <w:lsdException w:name="List Table 7 Colorful Accent 1" w:uiPriority="52"/>
+    <w:lsdException w:name="List Table 1 Light Accent 2" w:uiPriority="46"/>
+    <w:lsdException w:name="List Table 2 Accent 2" w:uiPriority="47"/>
+    <w:lsdException w:name="List Table 3 Accent 2" w:uiPriority="48"/>
+    <w:lsdException w:name="List Table 4 Accent 2" w:uiPriority="49"/>
+    <w:lsdException w:name="List Table 5 Dark Accent 2" w:uiPriority="50"/>
+    <w:lsdException w:name="List Table 6 Colorful Accent 2" w:uiPriority="51"/>
+    <w:lsdException w:name="List Table 7 Colorful Accent 2" w:uiPriority="52"/>
+    <w:lsdException w:name="List Table 1 Light Accent 3" w:uiPriority="46"/>
+    <w:lsdException w:name="List Table 2 Accent 3" w:uiPriority="47"/>
+    <w:lsdException w:name="List Table 3 Accent 3" w:uiPriority="48"/>
+    <w:lsdException w:name="List Table 4 Accent 3" w:uiPriority="49"/>
+    <w:lsdException w:name="List Table 5 Dark Accent 3" w:uiPriority="50"/>
+    <w:lsdException w:name="List Table 6 Colorful Accent 3" w:uiPriority="51"/>
+    <w:lsdException w:name="List Table 7 Colorful Accent 3" w:uiPriority="52"/>
+    <w:lsdException w:name="List Table 1 Light Accent 4" w:uiPriority="46"/>
+    <w:lsdException w:name="List Table 2 Accent 4" w:uiPriority="47"/>
+    <w:lsdException w:name="List Table 3 Accent 4" w:uiPriority="48"/>
+    <w:lsdException w:name="List Table 4 Accent 4" w:uiPriority="49"/>
+    <w:lsdException w:name="List Table 5 Dark Accent 4" w:uiPriority="50"/>
+    <w:lsdException w:name="List Table 6 Colorful Accent 4" w:uiPriority="51"/>
+    <w:lsdException w:name="List Table 7 Colorful Accent 4" w:uiPriority="52"/>
+    <w:lsdException w:name="List Table 1 Light Accent 5" w:uiPriority="46"/>
+    <w:lsdException w:name="List Table 2 Accent 5" w:uiPriority="47"/>
+    <w:lsdException w:name="List Table 3 Accent 5" w:uiPriority="48"/>
+    <w:lsdException w:name="List Table 4 Accent 5" w:uiPriority="49"/>
+    <w:lsdException w:name="List Table 5 Dark Accent 5" w:uiPriority="50"/>
+    <w:lsdException w:name="List Table 6 Colorful Accent 5" w:uiPriority="51"/>
+    <w:lsdException w:name="List Table 7 Colorful Accent 5" w:uiPriority="52"/>
+    <w:lsdException w:name="List Table 1 Light Accent 6" w:uiPriority="46"/>
+    <w:lsdException w:name="List Table 2 Accent 6" w:uiPriority="47"/>
+    <w:lsdException w:name="List Table 3 Accent 6" w:uiPriority="48"/>
+    <w:lsdException w:name="List Table 4 Accent 6" w:uiPriority="49"/>
+    <w:lsdException w:name="List Table 5 Dark Accent 6" w:uiPriority="50"/>
+    <w:lsdException w:name="List Table 6 Colorful Accent 6" w:uiPriority="51"/>
+    <w:lsdException w:name="List Table 7 Colorful Accent 6" w:uiPriority="52"/>
+    <w:lsdException w:name="Mention" w:semiHidden="1" w:unhideWhenUsed="1"/>
+    <w:lsdException w:name="Smart Hyperlink" w:semiHidden="1" w:unhideWhenUsed="1"/>
+    <w:lsdException w:name="Hashtag" w:semiHidden="1" w:unhideWhenUsed="1"/>
+    <w:lsdException w:name="Unresolved Mention" w:semiHidden="1" w:unhideWhenUsed="1"/>
+    <w:lsdException w:name="Smart Link" w:semiHidden="1" w:unhideWhenUsed="1"/>
   </w:latentStyles>
   <w:style w:type="paragraph" w:default="1" w:styleId="a">
     <w:name w:val="Normal"/>
@@ -3817,7 +4004,7 @@
     <w:basedOn w:val="a0"/>
     <w:uiPriority w:val="99"/>
     <w:semiHidden/>
-    <w:rsid w:val="007D348F"/>
+    <w:rsid w:val="002B4823"/>
     <w:rPr>
       <w:color w:val="808080"/>
     </w:rPr>
@@ -3826,7 +4013,7 @@
     <w:name w:val="Font Style12"/>
     <w:basedOn w:val="a0"/>
     <w:uiPriority w:val="99"/>
-    <w:rsid w:val="007D348F"/>
+    <w:rsid w:val="002B4823"/>
     <w:rPr>
       <w:rFonts w:ascii="Times New Roman" w:hAnsi="Times New Roman" w:cs="Times New Roman"/>
       <w:sz w:val="18"/>
@@ -4025,405 +4212,51 @@
       <w:spacing w:after="200" w:line="276" w:lineRule="auto"/>
     </w:pPr>
   </w:style>
-</w:styles>
-</file>
-
-<file path=word/glossary/stylesWithEffects.xml><?xml version="1.0" encoding="utf-8"?>
-<w:styles xmlns:wpc="http://schemas.microsoft.com/office/word/2010/wordprocessingCanvas" xmlns:mc="http://schemas.openxmlformats.org/markup-compatibility/2006" xmlns:o="urn:schemas-microsoft-com:office:office" xmlns:r="http://schemas.openxmlformats.org/officeDocument/2006/relationships" xmlns:m="http://schemas.openxmlformats.org/officeDocument/2006/math" xmlns:v="urn:schemas-microsoft-com:vml" xmlns:wp14="http://schemas.microsoft.com/office/word/2010/wordprocessingDrawing" xmlns:wp="http://schemas.openxmlformats.org/drawingml/2006/wordprocessingDrawing" xmlns:w10="urn:schemas-microsoft-com:office:word" xmlns:w="http://schemas.openxmlformats.org/wordprocessingml/2006/main" xmlns:w14="http://schemas.microsoft.com/office/word/2010/wordml" xmlns:wpg="http://schemas.microsoft.com/office/word/2010/wordprocessingGroup" xmlns:wpi="http://schemas.microsoft.com/office/word/2010/wordprocessingInk" xmlns:wne="http://schemas.microsoft.com/office/word/2006/wordml" xmlns:wps="http://schemas.microsoft.com/office/word/2010/wordprocessingShape" mc:Ignorable="w14 wp14">
-  <w:docDefaults>
-    <w:rPrDefault>
-      <w:rPr>
-        <w:rFonts w:asciiTheme="minorHAnsi" w:eastAsiaTheme="minorEastAsia" w:hAnsiTheme="minorHAnsi" w:cstheme="minorBidi"/>
-        <w:sz w:val="22"/>
-        <w:szCs w:val="22"/>
-        <w:lang w:val="ru-RU" w:eastAsia="ru-RU" w:bidi="ar-SA"/>
-      </w:rPr>
-    </w:rPrDefault>
-    <w:pPrDefault>
-      <w:pPr>
-        <w:spacing w:after="160" w:line="259" w:lineRule="auto"/>
-      </w:pPr>
-    </w:pPrDefault>
-  </w:docDefaults>
-  <w:latentStyles w:defLockedState="0" w:defUIPriority="99" w:defSemiHidden="1" w:defUnhideWhenUsed="1" w:defQFormat="0" w:count="267">
-    <w:lsdException w:name="Normal" w:semiHidden="0" w:uiPriority="0" w:unhideWhenUsed="0" w:qFormat="1"/>
-    <w:lsdException w:name="heading 1" w:semiHidden="0" w:uiPriority="9" w:unhideWhenUsed="0" w:qFormat="1"/>
-    <w:lsdException w:name="heading 2" w:uiPriority="9" w:qFormat="1"/>
-    <w:lsdException w:name="heading 3" w:uiPriority="9" w:qFormat="1"/>
-    <w:lsdException w:name="heading 4" w:uiPriority="9" w:qFormat="1"/>
-    <w:lsdException w:name="heading 5" w:uiPriority="9" w:qFormat="1"/>
-    <w:lsdException w:name="heading 6" w:uiPriority="9" w:qFormat="1"/>
-    <w:lsdException w:name="heading 7" w:uiPriority="9" w:qFormat="1"/>
-    <w:lsdException w:name="heading 8" w:uiPriority="9" w:qFormat="1"/>
-    <w:lsdException w:name="heading 9" w:uiPriority="9" w:qFormat="1"/>
-    <w:lsdException w:name="toc 1" w:uiPriority="39"/>
-    <w:lsdException w:name="toc 2" w:uiPriority="39"/>
-    <w:lsdException w:name="toc 3" w:uiPriority="39"/>
-    <w:lsdException w:name="toc 4" w:uiPriority="39"/>
-    <w:lsdException w:name="toc 5" w:uiPriority="39"/>
-    <w:lsdException w:name="toc 6" w:uiPriority="39"/>
-    <w:lsdException w:name="toc 7" w:uiPriority="39"/>
-    <w:lsdException w:name="toc 8" w:uiPriority="39"/>
-    <w:lsdException w:name="toc 9" w:uiPriority="39"/>
-    <w:lsdException w:name="caption" w:uiPriority="35" w:qFormat="1"/>
-    <w:lsdException w:name="Title" w:semiHidden="0" w:uiPriority="10" w:unhideWhenUsed="0" w:qFormat="1"/>
-    <w:lsdException w:name="Default Paragraph Font" w:uiPriority="1"/>
-    <w:lsdException w:name="Subtitle" w:semiHidden="0" w:uiPriority="11" w:unhideWhenUsed="0" w:qFormat="1"/>
-    <w:lsdException w:name="Strong" w:semiHidden="0" w:uiPriority="22" w:unhideWhenUsed="0" w:qFormat="1"/>
-    <w:lsdException w:name="Emphasis" w:semiHidden="0" w:uiPriority="20" w:unhideWhenUsed="0" w:qFormat="1"/>
-    <w:lsdException w:name="Table Grid" w:semiHidden="0" w:uiPriority="39" w:unhideWhenUsed="0"/>
-    <w:lsdException w:name="Placeholder Text" w:unhideWhenUsed="0"/>
-    <w:lsdException w:name="No Spacing" w:semiHidden="0" w:uiPriority="1" w:unhideWhenUsed="0" w:qFormat="1"/>
-    <w:lsdException w:name="Light Shading" w:semiHidden="0" w:uiPriority="60" w:unhideWhenUsed="0"/>
-    <w:lsdException w:name="Light List" w:semiHidden="0" w:uiPriority="61" w:unhideWhenUsed="0"/>
-    <w:lsdException w:name="Light Grid" w:semiHidden="0" w:uiPriority="62" w:unhideWhenUsed="0"/>
-    <w:lsdException w:name="Medium Shading 1" w:semiHidden="0" w:uiPriority="63" w:unhideWhenUsed="0"/>
-    <w:lsdException w:name="Medium Shading 2" w:semiHidden="0" w:uiPriority="64" w:unhideWhenUsed="0"/>
-    <w:lsdException w:name="Medium List 1" w:semiHidden="0" w:uiPriority="65" w:unhideWhenUsed="0"/>
-    <w:lsdException w:name="Medium List 2" w:semiHidden="0" w:uiPriority="66" w:unhideWhenUsed="0"/>
-    <w:lsdException w:name="Medium Grid 1" w:semiHidden="0" w:uiPriority="67" w:unhideWhenUsed="0"/>
-    <w:lsdException w:name="Medium Grid 2" w:semiHidden="0" w:uiPriority="68" w:unhideWhenUsed="0"/>
-    <w:lsdException w:name="Medium Grid 3" w:semiHidden="0" w:uiPriority="69" w:unhideWhenUsed="0"/>
-    <w:lsdException w:name="Dark List" w:semiHidden="0" w:uiPriority="70" w:unhideWhenUsed="0"/>
-    <w:lsdException w:name="Colorful Shading" w:semiHidden="0" w:uiPriority="71" w:unhideWhenUsed="0"/>
-    <w:lsdException w:name="Colorful List" w:semiHidden="0" w:uiPriority="72" w:unhideWhenUsed="0"/>
-    <w:lsdException w:name="Colorful Grid" w:semiHidden="0" w:uiPriority="73" w:unhideWhenUsed="0"/>
-    <w:lsdException w:name="Light Shading Accent 1" w:semiHidden="0" w:uiPriority="60" w:unhideWhenUsed="0"/>
-    <w:lsdException w:name="Light List Accent 1" w:semiHidden="0" w:uiPriority="61" w:unhideWhenUsed="0"/>
-    <w:lsdException w:name="Light Grid Accent 1" w:semiHidden="0" w:uiPriority="62" w:unhideWhenUsed="0"/>
-    <w:lsdException w:name="Medium Shading 1 Accent 1" w:semiHidden="0" w:uiPriority="63" w:unhideWhenUsed="0"/>
-    <w:lsdException w:name="Medium Shading 2 Accent 1" w:semiHidden="0" w:uiPriority="64" w:unhideWhenUsed="0"/>
-    <w:lsdException w:name="Medium List 1 Accent 1" w:semiHidden="0" w:uiPriority="65" w:unhideWhenUsed="0"/>
-    <w:lsdException w:name="Revision" w:unhideWhenUsed="0"/>
-    <w:lsdException w:name="List Paragraph" w:semiHidden="0" w:uiPriority="34" w:unhideWhenUsed="0" w:qFormat="1"/>
-    <w:lsdException w:name="Quote" w:semiHidden="0" w:uiPriority="29" w:unhideWhenUsed="0" w:qFormat="1"/>
-    <w:lsdException w:name="Intense Quote" w:semiHidden="0" w:uiPriority="30" w:unhideWhenUsed="0" w:qFormat="1"/>
-    <w:lsdException w:name="Medium List 2 Accent 1" w:semiHidden="0" w:uiPriority="66" w:unhideWhenUsed="0"/>
-    <w:lsdException w:name="Medium Grid 1 Accent 1" w:semiHidden="0" w:uiPriority="67" w:unhideWhenUsed="0"/>
-    <w:lsdException w:name="Medium Grid 2 Accent 1" w:semiHidden="0" w:uiPriority="68" w:unhideWhenUsed="0"/>
-    <w:lsdException w:name="Medium Grid 3 Accent 1" w:semiHidden="0" w:uiPriority="69" w:unhideWhenUsed="0"/>
-    <w:lsdException w:name="Dark List Accent 1" w:semiHidden="0" w:uiPriority="70" w:unhideWhenUsed="0"/>
-    <w:lsdException w:name="Colorful Shading Accent 1" w:semiHidden="0" w:uiPriority="71" w:unhideWhenUsed="0"/>
-    <w:lsdException w:name="Colorful List Accent 1" w:semiHidden="0" w:uiPriority="72" w:unhideWhenUsed="0"/>
-    <w:lsdException w:name="Colorful Grid Accent 1" w:semiHidden="0" w:uiPriority="73" w:unhideWhenUsed="0"/>
-    <w:lsdException w:name="Light Shading Accent 2" w:semiHidden="0" w:uiPriority="60" w:unhideWhenUsed="0"/>
-    <w:lsdException w:name="Light List Accent 2" w:semiHidden="0" w:uiPriority="61" w:unhideWhenUsed="0"/>
-    <w:lsdException w:name="Light Grid Accent 2" w:semiHidden="0" w:uiPriority="62" w:unhideWhenUsed="0"/>
-    <w:lsdException w:name="Medium Shading 1 Accent 2" w:semiHidden="0" w:uiPriority="63" w:unhideWhenUsed="0"/>
-    <w:lsdException w:name="Medium Shading 2 Accent 2" w:semiHidden="0" w:uiPriority="64" w:unhideWhenUsed="0"/>
-    <w:lsdException w:name="Medium List 1 Accent 2" w:semiHidden="0" w:uiPriority="65" w:unhideWhenUsed="0"/>
-    <w:lsdException w:name="Medium List 2 Accent 2" w:semiHidden="0" w:uiPriority="66" w:unhideWhenUsed="0"/>
-    <w:lsdException w:name="Medium Grid 1 Accent 2" w:semiHidden="0" w:uiPriority="67" w:unhideWhenUsed="0"/>
-    <w:lsdException w:name="Medium Grid 2 Accent 2" w:semiHidden="0" w:uiPriority="68" w:unhideWhenUsed="0"/>
-    <w:lsdException w:name="Medium Grid 3 Accent 2" w:semiHidden="0" w:uiPriority="69" w:unhideWhenUsed="0"/>
-    <w:lsdException w:name="Dark List Accent 2" w:semiHidden="0" w:uiPriority="70" w:unhideWhenUsed="0"/>
-    <w:lsdException w:name="Colorful Shading Accent 2" w:semiHidden="0" w:uiPriority="71" w:unhideWhenUsed="0"/>
-    <w:lsdException w:name="Colorful List Accent 2" w:semiHidden="0" w:uiPriority="72" w:unhideWhenUsed="0"/>
-    <w:lsdException w:name="Colorful Grid Accent 2" w:semiHidden="0" w:uiPriority="73" w:unhideWhenUsed="0"/>
-    <w:lsdException w:name="Light Shading Accent 3" w:semiHidden="0" w:uiPriority="60" w:unhideWhenUsed="0"/>
-    <w:lsdException w:name="Light List Accent 3" w:semiHidden="0" w:uiPriority="61" w:unhideWhenUsed="0"/>
-    <w:lsdException w:name="Light Grid Accent 3" w:semiHidden="0" w:uiPriority="62" w:unhideWhenUsed="0"/>
-    <w:lsdException w:name="Medium Shading 1 Accent 3" w:semiHidden="0" w:uiPriority="63" w:unhideWhenUsed="0"/>
-    <w:lsdException w:name="Medium Shading 2 Accent 3" w:semiHidden="0" w:uiPriority="64" w:unhideWhenUsed="0"/>
-    <w:lsdException w:name="Medium List 1 Accent 3" w:semiHidden="0" w:uiPriority="65" w:unhideWhenUsed="0"/>
-    <w:lsdException w:name="Medium List 2 Accent 3" w:semiHidden="0" w:uiPriority="66" w:unhideWhenUsed="0"/>
-    <w:lsdException w:name="Medium Grid 1 Accent 3" w:semiHidden="0" w:uiPriority="67" w:unhideWhenUsed="0"/>
-    <w:lsdException w:name="Medium Grid 2 Accent 3" w:semiHidden="0" w:uiPriority="68" w:unhideWhenUsed="0"/>
-    <w:lsdException w:name="Medium Grid 3 Accent 3" w:semiHidden="0" w:uiPriority="69" w:unhideWhenUsed="0"/>
-    <w:lsdException w:name="Dark List Accent 3" w:semiHidden="0" w:uiPriority="70" w:unhideWhenUsed="0"/>
-    <w:lsdException w:name="Colorful Shading Accent 3" w:semiHidden="0" w:uiPriority="71" w:unhideWhenUsed="0"/>
-    <w:lsdException w:name="Colorful List Accent 3" w:semiHidden="0" w:uiPriority="72" w:unhideWhenUsed="0"/>
-    <w:lsdException w:name="Colorful Grid Accent 3" w:semiHidden="0" w:uiPriority="73" w:unhideWhenUsed="0"/>
-    <w:lsdException w:name="Light Shading Accent 4" w:semiHidden="0" w:uiPriority="60" w:unhideWhenUsed="0"/>
-    <w:lsdException w:name="Light List Accent 4" w:semiHidden="0" w:uiPriority="61" w:unhideWhenUsed="0"/>
-    <w:lsdException w:name="Light Grid Accent 4" w:semiHidden="0" w:uiPriority="62" w:unhideWhenUsed="0"/>
-    <w:lsdException w:name="Medium Shading 1 Accent 4" w:semiHidden="0" w:uiPriority="63" w:unhideWhenUsed="0"/>
-    <w:lsdException w:name="Medium Shading 2 Accent 4" w:semiHidden="0" w:uiPriority="64" w:unhideWhenUsed="0"/>
-    <w:lsdException w:name="Medium List 1 Accent 4" w:semiHidden="0" w:uiPriority="65" w:unhideWhenUsed="0"/>
-    <w:lsdException w:name="Medium List 2 Accent 4" w:semiHidden="0" w:uiPriority="66" w:unhideWhenUsed="0"/>
-    <w:lsdException w:name="Medium Grid 1 Accent 4" w:semiHidden="0" w:uiPriority="67" w:unhideWhenUsed="0"/>
-    <w:lsdException w:name="Medium Grid 2 Accent 4" w:semiHidden="0" w:uiPriority="68" w:unhideWhenUsed="0"/>
-    <w:lsdException w:name="Medium Grid 3 Accent 4" w:semiHidden="0" w:uiPriority="69" w:unhideWhenUsed="0"/>
-    <w:lsdException w:name="Dark List Accent 4" w:semiHidden="0" w:uiPriority="70" w:unhideWhenUsed="0"/>
-    <w:lsdException w:name="Colorful Shading Accent 4" w:semiHidden="0" w:uiPriority="71" w:unhideWhenUsed="0"/>
-    <w:lsdException w:name="Colorful List Accent 4" w:semiHidden="0" w:uiPriority="72" w:unhideWhenUsed="0"/>
-    <w:lsdException w:name="Colorful Grid Accent 4" w:semiHidden="0" w:uiPriority="73" w:unhideWhenUsed="0"/>
-    <w:lsdException w:name="Light Shading Accent 5" w:semiHidden="0" w:uiPriority="60" w:unhideWhenUsed="0"/>
-    <w:lsdException w:name="Light List Accent 5" w:semiHidden="0" w:uiPriority="61" w:unhideWhenUsed="0"/>
-    <w:lsdException w:name="Light Grid Accent 5" w:semiHidden="0" w:uiPriority="62" w:unhideWhenUsed="0"/>
-    <w:lsdException w:name="Medium Shading 1 Accent 5" w:semiHidden="0" w:uiPriority="63" w:unhideWhenUsed="0"/>
-    <w:lsdException w:name="Medium Shading 2 Accent 5" w:semiHidden="0" w:uiPriority="64" w:unhideWhenUsed="0"/>
-    <w:lsdException w:name="Medium List 1 Accent 5" w:semiHidden="0" w:uiPriority="65" w:unhideWhenUsed="0"/>
-    <w:lsdException w:name="Medium List 2 Accent 5" w:semiHidden="0" w:uiPriority="66" w:unhideWhenUsed="0"/>
-    <w:lsdException w:name="Medium Grid 1 Accent 5" w:semiHidden="0" w:uiPriority="67" w:unhideWhenUsed="0"/>
-    <w:lsdException w:name="Medium Grid 2 Accent 5" w:semiHidden="0" w:uiPriority="68" w:unhideWhenUsed="0"/>
-    <w:lsdException w:name="Medium Grid 3 Accent 5" w:semiHidden="0" w:uiPriority="69" w:unhideWhenUsed="0"/>
-    <w:lsdException w:name="Dark List Accent 5" w:semiHidden="0" w:uiPriority="70" w:unhideWhenUsed="0"/>
-    <w:lsdException w:name="Colorful Shading Accent 5" w:semiHidden="0" w:uiPriority="71" w:unhideWhenUsed="0"/>
-    <w:lsdException w:name="Colorful List Accent 5" w:semiHidden="0" w:uiPriority="72" w:unhideWhenUsed="0"/>
-    <w:lsdException w:name="Colorful Grid Accent 5" w:semiHidden="0" w:uiPriority="73" w:unhideWhenUsed="0"/>
-    <w:lsdException w:name="Light Shading Accent 6" w:semiHidden="0" w:uiPriority="60" w:unhideWhenUsed="0"/>
-    <w:lsdException w:name="Light List Accent 6" w:semiHidden="0" w:uiPriority="61" w:unhideWhenUsed="0"/>
-    <w:lsdException w:name="Light Grid Accent 6" w:semiHidden="0" w:uiPriority="62" w:unhideWhenUsed="0"/>
-    <w:lsdException w:name="Medium Shading 1 Accent 6" w:semiHidden="0" w:uiPriority="63" w:unhideWhenUsed="0"/>
-    <w:lsdException w:name="Medium Shading 2 Accent 6" w:semiHidden="0" w:uiPriority="64" w:unhideWhenUsed="0"/>
-    <w:lsdException w:name="Medium List 1 Accent 6" w:semiHidden="0" w:uiPriority="65" w:unhideWhenUsed="0"/>
-    <w:lsdException w:name="Medium List 2 Accent 6" w:semiHidden="0" w:uiPriority="66" w:unhideWhenUsed="0"/>
-    <w:lsdException w:name="Medium Grid 1 Accent 6" w:semiHidden="0" w:uiPriority="67" w:unhideWhenUsed="0"/>
-    <w:lsdException w:name="Medium Grid 2 Accent 6" w:semiHidden="0" w:uiPriority="68" w:unhideWhenUsed="0"/>
-    <w:lsdException w:name="Medium Grid 3 Accent 6" w:semiHidden="0" w:uiPriority="69" w:unhideWhenUsed="0"/>
-    <w:lsdException w:name="Dark List Accent 6" w:semiHidden="0" w:uiPriority="70" w:unhideWhenUsed="0"/>
-    <w:lsdException w:name="Colorful Shading Accent 6" w:semiHidden="0" w:uiPriority="71" w:unhideWhenUsed="0"/>
-    <w:lsdException w:name="Colorful List Accent 6" w:semiHidden="0" w:uiPriority="72" w:unhideWhenUsed="0"/>
-    <w:lsdException w:name="Colorful Grid Accent 6" w:semiHidden="0" w:uiPriority="73" w:unhideWhenUsed="0"/>
-    <w:lsdException w:name="Subtle Emphasis" w:semiHidden="0" w:uiPriority="19" w:unhideWhenUsed="0" w:qFormat="1"/>
-    <w:lsdException w:name="Intense Emphasis" w:semiHidden="0" w:uiPriority="21" w:unhideWhenUsed="0" w:qFormat="1"/>
-    <w:lsdException w:name="Subtle Reference" w:semiHidden="0" w:uiPriority="31" w:unhideWhenUsed="0" w:qFormat="1"/>
-    <w:lsdException w:name="Intense Reference" w:semiHidden="0" w:uiPriority="32" w:unhideWhenUsed="0" w:qFormat="1"/>
-    <w:lsdException w:name="Book Title" w:semiHidden="0" w:uiPriority="33" w:unhideWhenUsed="0" w:qFormat="1"/>
-    <w:lsdException w:name="Bibliography" w:uiPriority="37"/>
-    <w:lsdException w:name="TOC Heading" w:uiPriority="39" w:qFormat="1"/>
-  </w:latentStyles>
-  <w:style w:type="paragraph" w:default="1" w:styleId="a">
-    <w:name w:val="Normal"/>
-    <w:qFormat/>
-  </w:style>
-  <w:style w:type="character" w:default="1" w:styleId="a0">
-    <w:name w:val="Default Paragraph Font"/>
-    <w:uiPriority w:val="1"/>
-    <w:semiHidden/>
-    <w:unhideWhenUsed/>
-  </w:style>
-  <w:style w:type="table" w:default="1" w:styleId="a1">
-    <w:name w:val="Normal Table"/>
-    <w:uiPriority w:val="99"/>
-    <w:semiHidden/>
-    <w:unhideWhenUsed/>
-    <w:tblPr>
-      <w:tblInd w:w="0" w:type="dxa"/>
-      <w:tblCellMar>
-        <w:top w:w="0" w:type="dxa"/>
-        <w:left w:w="108" w:type="dxa"/>
-        <w:bottom w:w="0" w:type="dxa"/>
-        <w:right w:w="108" w:type="dxa"/>
-      </w:tblCellMar>
-    </w:tblPr>
-  </w:style>
-  <w:style w:type="numbering" w:default="1" w:styleId="a2">
-    <w:name w:val="No List"/>
-    <w:uiPriority w:val="99"/>
-    <w:semiHidden/>
-    <w:unhideWhenUsed/>
-  </w:style>
-  <w:style w:type="character" w:styleId="a3">
-    <w:name w:val="Placeholder Text"/>
-    <w:basedOn w:val="a0"/>
-    <w:uiPriority w:val="99"/>
-    <w:semiHidden/>
-    <w:rsid w:val="007D348F"/>
-    <w:rPr>
-      <w:color w:val="808080"/>
-    </w:rPr>
-  </w:style>
-  <w:style w:type="character" w:customStyle="1" w:styleId="FontStyle12">
-    <w:name w:val="Font Style12"/>
-    <w:basedOn w:val="a0"/>
-    <w:uiPriority w:val="99"/>
-    <w:rsid w:val="007D348F"/>
-    <w:rPr>
-      <w:rFonts w:ascii="Times New Roman" w:hAnsi="Times New Roman" w:cs="Times New Roman"/>
-      <w:sz w:val="18"/>
-      <w:szCs w:val="18"/>
-    </w:rPr>
-  </w:style>
-  <w:style w:type="paragraph" w:customStyle="1" w:styleId="DB7447D380FB4E66826C6F61960045D9">
-    <w:name w:val="DB7447D380FB4E66826C6F61960045D9"/>
-    <w:rsid w:val="00F350D0"/>
-    <w:pPr>
-      <w:widowControl w:val="0"/>
-      <w:autoSpaceDE w:val="0"/>
-      <w:autoSpaceDN w:val="0"/>
-      <w:adjustRightInd w:val="0"/>
-      <w:spacing w:after="0" w:line="252" w:lineRule="exact"/>
-      <w:ind w:firstLine="778"/>
-      <w:jc w:val="both"/>
-    </w:pPr>
-    <w:rPr>
-      <w:rFonts w:ascii="Times New Roman" w:hAnsi="Times New Roman" w:cs="Times New Roman"/>
-      <w:sz w:val="24"/>
-      <w:szCs w:val="24"/>
-    </w:rPr>
-  </w:style>
-  <w:style w:type="paragraph" w:customStyle="1" w:styleId="CF18F88255634071955101327DEA3836">
-    <w:name w:val="CF18F88255634071955101327DEA3836"/>
-    <w:rsid w:val="00F350D0"/>
-    <w:pPr>
-      <w:widowControl w:val="0"/>
-      <w:autoSpaceDE w:val="0"/>
-      <w:autoSpaceDN w:val="0"/>
-      <w:adjustRightInd w:val="0"/>
-      <w:spacing w:after="0" w:line="252" w:lineRule="exact"/>
-      <w:ind w:firstLine="778"/>
-      <w:jc w:val="both"/>
-    </w:pPr>
-    <w:rPr>
-      <w:rFonts w:ascii="Times New Roman" w:hAnsi="Times New Roman" w:cs="Times New Roman"/>
-      <w:sz w:val="24"/>
-      <w:szCs w:val="24"/>
-    </w:rPr>
-  </w:style>
-  <w:style w:type="paragraph" w:customStyle="1" w:styleId="EA39EDACF893442B828F561C6D1EABFC">
-    <w:name w:val="EA39EDACF893442B828F561C6D1EABFC"/>
-    <w:rsid w:val="00F350D0"/>
-    <w:pPr>
-      <w:widowControl w:val="0"/>
-      <w:autoSpaceDE w:val="0"/>
-      <w:autoSpaceDN w:val="0"/>
-      <w:adjustRightInd w:val="0"/>
-      <w:spacing w:after="0" w:line="252" w:lineRule="exact"/>
-      <w:ind w:firstLine="778"/>
-      <w:jc w:val="both"/>
-    </w:pPr>
-    <w:rPr>
-      <w:rFonts w:ascii="Times New Roman" w:hAnsi="Times New Roman" w:cs="Times New Roman"/>
-      <w:sz w:val="24"/>
-      <w:szCs w:val="24"/>
-    </w:rPr>
-  </w:style>
-  <w:style w:type="paragraph" w:customStyle="1" w:styleId="1604C4C4490F47DD813F2E7BBFD49473">
-    <w:name w:val="1604C4C4490F47DD813F2E7BBFD49473"/>
-    <w:rsid w:val="00F350D0"/>
-    <w:pPr>
-      <w:widowControl w:val="0"/>
-      <w:autoSpaceDE w:val="0"/>
-      <w:autoSpaceDN w:val="0"/>
-      <w:adjustRightInd w:val="0"/>
-      <w:spacing w:after="0" w:line="252" w:lineRule="exact"/>
-      <w:ind w:firstLine="778"/>
-      <w:jc w:val="both"/>
-    </w:pPr>
-    <w:rPr>
-      <w:rFonts w:ascii="Times New Roman" w:hAnsi="Times New Roman" w:cs="Times New Roman"/>
-      <w:sz w:val="24"/>
-      <w:szCs w:val="24"/>
-    </w:rPr>
-  </w:style>
-  <w:style w:type="paragraph" w:customStyle="1" w:styleId="6DCF80C3D49749CD91A35BBA8456FE11">
-    <w:name w:val="6DCF80C3D49749CD91A35BBA8456FE11"/>
-    <w:rsid w:val="00F350D0"/>
-    <w:pPr>
-      <w:widowControl w:val="0"/>
-      <w:autoSpaceDE w:val="0"/>
-      <w:autoSpaceDN w:val="0"/>
-      <w:adjustRightInd w:val="0"/>
-      <w:spacing w:after="0" w:line="252" w:lineRule="exact"/>
-      <w:ind w:firstLine="778"/>
-      <w:jc w:val="both"/>
-    </w:pPr>
-    <w:rPr>
-      <w:rFonts w:ascii="Times New Roman" w:hAnsi="Times New Roman" w:cs="Times New Roman"/>
-      <w:sz w:val="24"/>
-      <w:szCs w:val="24"/>
-    </w:rPr>
-  </w:style>
-  <w:style w:type="paragraph" w:customStyle="1" w:styleId="0FF6265C23BC44CFA88271C330582E7E">
-    <w:name w:val="0FF6265C23BC44CFA88271C330582E7E"/>
-    <w:rsid w:val="00F350D0"/>
-    <w:pPr>
-      <w:widowControl w:val="0"/>
-      <w:autoSpaceDE w:val="0"/>
-      <w:autoSpaceDN w:val="0"/>
-      <w:adjustRightInd w:val="0"/>
-      <w:spacing w:after="0" w:line="252" w:lineRule="exact"/>
-      <w:ind w:firstLine="778"/>
-      <w:jc w:val="both"/>
-    </w:pPr>
-    <w:rPr>
-      <w:rFonts w:ascii="Times New Roman" w:hAnsi="Times New Roman" w:cs="Times New Roman"/>
-      <w:sz w:val="24"/>
-      <w:szCs w:val="24"/>
-    </w:rPr>
-  </w:style>
-  <w:style w:type="paragraph" w:customStyle="1" w:styleId="99B9A37923234D4DB8AA73A8D32909C3">
-    <w:name w:val="99B9A37923234D4DB8AA73A8D32909C3"/>
-    <w:rsid w:val="006D248F"/>
+  <w:style w:type="paragraph" w:customStyle="1" w:styleId="335A503294204B15B1482DB8BC2636BD">
+    <w:name w:val="335A503294204B15B1482DB8BC2636BD"/>
+    <w:rsid w:val="002B4823"/>
     <w:pPr>
       <w:spacing w:after="200" w:line="276" w:lineRule="auto"/>
     </w:pPr>
   </w:style>
-  <w:style w:type="paragraph" w:customStyle="1" w:styleId="231D7A4CB1F94ACF9D98D0D4B5F8D582">
-    <w:name w:val="231D7A4CB1F94ACF9D98D0D4B5F8D582"/>
-    <w:rsid w:val="006D248F"/>
+  <w:style w:type="paragraph" w:customStyle="1" w:styleId="A288F5DCBCDE4546BE1435D3A15B4ACD">
+    <w:name w:val="A288F5DCBCDE4546BE1435D3A15B4ACD"/>
+    <w:rsid w:val="002B4823"/>
     <w:pPr>
       <w:spacing w:after="200" w:line="276" w:lineRule="auto"/>
     </w:pPr>
   </w:style>
-  <w:style w:type="paragraph" w:customStyle="1" w:styleId="2E6AB212E54D4F9EA91050C5EC2D9D4F">
-    <w:name w:val="2E6AB212E54D4F9EA91050C5EC2D9D4F"/>
-    <w:rsid w:val="006D248F"/>
+  <w:style w:type="paragraph" w:customStyle="1" w:styleId="E30DA2300BBB4D1F8F3077D8BE13547D">
+    <w:name w:val="E30DA2300BBB4D1F8F3077D8BE13547D"/>
+    <w:rsid w:val="002B4823"/>
     <w:pPr>
       <w:spacing w:after="200" w:line="276" w:lineRule="auto"/>
     </w:pPr>
   </w:style>
-  <w:style w:type="paragraph" w:customStyle="1" w:styleId="588DC947132E4412BAA9D78B6859286F">
-    <w:name w:val="588DC947132E4412BAA9D78B6859286F"/>
-    <w:rsid w:val="006D248F"/>
+  <w:style w:type="paragraph" w:customStyle="1" w:styleId="025AD2E992A642CFBC8D7201719AC628">
+    <w:name w:val="025AD2E992A642CFBC8D7201719AC628"/>
+    <w:rsid w:val="002B4823"/>
     <w:pPr>
       <w:spacing w:after="200" w:line="276" w:lineRule="auto"/>
     </w:pPr>
   </w:style>
-  <w:style w:type="paragraph" w:customStyle="1" w:styleId="87076A96EC2049FA868352D175539577">
-    <w:name w:val="87076A96EC2049FA868352D175539577"/>
-    <w:rsid w:val="006D248F"/>
+  <w:style w:type="paragraph" w:customStyle="1" w:styleId="29B63991FB7F4752AB9832F91AC78DDD">
+    <w:name w:val="29B63991FB7F4752AB9832F91AC78DDD"/>
+    <w:rsid w:val="002B4823"/>
     <w:pPr>
       <w:spacing w:after="200" w:line="276" w:lineRule="auto"/>
     </w:pPr>
   </w:style>
-  <w:style w:type="paragraph" w:customStyle="1" w:styleId="5220060F0CA4487DAAA1EE439DD0C53B">
-    <w:name w:val="5220060F0CA4487DAAA1EE439DD0C53B"/>
-    <w:rsid w:val="006D248F"/>
+  <w:style w:type="paragraph" w:customStyle="1" w:styleId="6D6F8ED08EA6432AA918DAB77A685064">
+    <w:name w:val="6D6F8ED08EA6432AA918DAB77A685064"/>
+    <w:rsid w:val="002B4823"/>
     <w:pPr>
       <w:spacing w:after="200" w:line="276" w:lineRule="auto"/>
     </w:pPr>
   </w:style>
-  <w:style w:type="paragraph" w:customStyle="1" w:styleId="EA0C84FA38554D2A8D86ABC35AEA8F50">
-    <w:name w:val="EA0C84FA38554D2A8D86ABC35AEA8F50"/>
-    <w:rsid w:val="007D348F"/>
-    <w:pPr>
-      <w:spacing w:after="200" w:line="276" w:lineRule="auto"/>
-    </w:pPr>
-  </w:style>
-  <w:style w:type="paragraph" w:customStyle="1" w:styleId="ED661EEAFB64437EA2DB3E7D6CEFC6B9">
-    <w:name w:val="ED661EEAFB64437EA2DB3E7D6CEFC6B9"/>
-    <w:rsid w:val="007D348F"/>
-    <w:pPr>
-      <w:spacing w:after="200" w:line="276" w:lineRule="auto"/>
-    </w:pPr>
-  </w:style>
-  <w:style w:type="paragraph" w:customStyle="1" w:styleId="2EA3B615222446569570601983DCAEE9">
-    <w:name w:val="2EA3B615222446569570601983DCAEE9"/>
-    <w:rsid w:val="007D348F"/>
-    <w:pPr>
-      <w:spacing w:after="200" w:line="276" w:lineRule="auto"/>
-    </w:pPr>
-  </w:style>
-  <w:style w:type="paragraph" w:customStyle="1" w:styleId="98F6E182851B4DDAA084389EF89248A9">
-    <w:name w:val="98F6E182851B4DDAA084389EF89248A9"/>
-    <w:rsid w:val="007D348F"/>
-    <w:pPr>
-      <w:spacing w:after="200" w:line="276" w:lineRule="auto"/>
-    </w:pPr>
-  </w:style>
-  <w:style w:type="paragraph" w:customStyle="1" w:styleId="D12D029E37A449858D492FFB81444324">
-    <w:name w:val="D12D029E37A449858D492FFB81444324"/>
-    <w:rsid w:val="007D348F"/>
-    <w:pPr>
-      <w:spacing w:after="200" w:line="276" w:lineRule="auto"/>
-    </w:pPr>
-  </w:style>
-  <w:style w:type="paragraph" w:customStyle="1" w:styleId="D1123CC3922C4658B9F620C6406BD4D9">
-    <w:name w:val="D1123CC3922C4658B9F620C6406BD4D9"/>
-    <w:rsid w:val="007D348F"/>
+  <w:style w:type="paragraph" w:customStyle="1" w:styleId="634FCFFE1F5E4749A9677F9AA633BF5D">
+    <w:name w:val="634FCFFE1F5E4749A9677F9AA633BF5D"/>
+    <w:rsid w:val="002B4823"/>
     <w:pPr>
       <w:spacing w:after="200" w:line="276" w:lineRule="auto"/>
     </w:pPr>
@@ -4432,7 +4265,7 @@
 </file>
 
 <file path=word/glossary/webSettings.xml><?xml version="1.0" encoding="utf-8"?>
-<w:webSettings xmlns:mc="http://schemas.openxmlformats.org/markup-compatibility/2006" xmlns:r="http://schemas.openxmlformats.org/officeDocument/2006/relationships" xmlns:w="http://schemas.openxmlformats.org/wordprocessingml/2006/main" xmlns:w14="http://schemas.microsoft.com/office/word/2010/wordml" mc:Ignorable="w14">
+<w:webSettings xmlns:mc="http://schemas.openxmlformats.org/markup-compatibility/2006" xmlns:r="http://schemas.openxmlformats.org/officeDocument/2006/relationships" xmlns:w="http://schemas.openxmlformats.org/wordprocessingml/2006/main" xmlns:w14="http://schemas.microsoft.com/office/word/2010/wordml" xmlns:w15="http://schemas.microsoft.com/office/word/2012/wordml" xmlns:w16cid="http://schemas.microsoft.com/office/word/2016/wordml/cid" xmlns:w16se="http://schemas.microsoft.com/office/word/2015/wordml/symex" mc:Ignorable="w14 w15 w16se w16cid">
   <w:optimizeForBrowser/>
   <w:allowPNG/>
 </w:webSettings>
@@ -4728,7 +4561,7 @@
 </file>
 
 <file path=customXml/itemProps1.xml><?xml version="1.0" encoding="utf-8"?>
-<ds:datastoreItem xmlns:ds="http://schemas.openxmlformats.org/officeDocument/2006/customXml" ds:itemID="{E214ADE7-CA21-48A3-88E6-EEAAF0F31228}">
+<ds:datastoreItem xmlns:ds="http://schemas.openxmlformats.org/officeDocument/2006/customXml" ds:itemID="{D38F7870-C9C7-462A-B949-AEDCCDB012FA}">
   <ds:schemaRefs>
     <ds:schemaRef ds:uri="http://schemas.openxmlformats.org/officeDocument/2006/bibliography"/>
   </ds:schemaRefs>
